--- a/10. 架构/3. 高并发架构.docx
+++ b/10. 架构/3. 高并发架构.docx
@@ -27,48 +27,571 @@
     <w:p>
       <w:pPr>
         <w:pStyle w:val="2"/>
+        <w:rPr>
+          <w:rFonts w:hint="eastAsia"/>
+        </w:rPr>
       </w:pPr>
       <w:r>
         <w:rPr>
           <w:rFonts w:hint="eastAsia"/>
         </w:rPr>
         <w:t>Java</w:t>
-      </w:r>
-    </w:p>
-    <w:p>
-      <w:pPr>
-        <w:pStyle w:val="1"/>
-      </w:pPr>
-      <w:r>
-        <w:rPr>
-          <w:rFonts w:hint="eastAsia"/>
-        </w:rPr>
-        <w:t>高并发方案</w:t>
-      </w:r>
-    </w:p>
-    <w:p>
-      <w:pPr>
-        <w:rPr>
-          <w:rFonts w:hint="eastAsia"/>
-        </w:rPr>
-      </w:pPr>
-      <w:r>
-        <w:tab/>
-      </w:r>
-      <w:r>
-        <w:rPr>
-          <w:rFonts w:hint="eastAsia"/>
-        </w:rPr>
-        <w:t>高并发解决思路与手段包括：扩容，缓存，消息队列，</w:t>
-      </w:r>
-      <w:r>
-        <w:rPr>
-          <w:rFonts w:hint="eastAsia"/>
-        </w:rPr>
-        <w:t>应用拆分，</w:t>
       </w:r>
       <w:bookmarkStart w:id="0" w:name="_GoBack"/>
       <w:bookmarkEnd w:id="0"/>
+    </w:p>
+    <w:p>
+      <w:pPr>
+        <w:pStyle w:val="1"/>
+      </w:pPr>
+      <w:r>
+        <w:rPr>
+          <w:rFonts w:hint="eastAsia"/>
+        </w:rPr>
+        <w:t>I</w:t>
+      </w:r>
+      <w:r>
+        <w:t>/</w:t>
+      </w:r>
+      <w:r>
+        <w:rPr>
+          <w:rFonts w:hint="eastAsia"/>
+        </w:rPr>
+        <w:t>O</w:t>
+      </w:r>
+      <w:r>
+        <w:rPr>
+          <w:rFonts w:hint="eastAsia"/>
+        </w:rPr>
+        <w:t>多路复用</w:t>
+      </w:r>
+    </w:p>
+    <w:p>
+      <w:pPr>
+        <w:pStyle w:val="2"/>
+      </w:pPr>
+      <w:r>
+        <w:t>s</w:t>
+      </w:r>
+      <w:r>
+        <w:rPr>
+          <w:rFonts w:hint="eastAsia"/>
+        </w:rPr>
+        <w:t>elect</w:t>
+      </w:r>
+    </w:p>
+    <w:p>
+      <w:pPr>
+        <w:pStyle w:val="2"/>
+      </w:pPr>
+      <w:r>
+        <w:t>poll</w:t>
+      </w:r>
+    </w:p>
+    <w:p>
+      <w:pPr>
+        <w:pStyle w:val="2"/>
+      </w:pPr>
+      <w:r>
+        <w:t>epoll</w:t>
+      </w:r>
+    </w:p>
+    <w:p>
+      <w:pPr>
+        <w:pStyle w:val="1"/>
+      </w:pPr>
+      <w:r>
+        <w:rPr>
+          <w:rFonts w:hint="eastAsia"/>
+        </w:rPr>
+        <w:t>Libevent</w:t>
+      </w:r>
+    </w:p>
+    <w:p>
+      <w:pPr>
+        <w:pStyle w:val="2"/>
+      </w:pPr>
+      <w:r>
+        <w:rPr>
+          <w:rFonts w:hint="eastAsia"/>
+        </w:rPr>
+        <w:t>概述</w:t>
+      </w:r>
+    </w:p>
+    <w:p>
+      <w:r>
+        <w:tab/>
+        <w:t>Libevevt</w:t>
+      </w:r>
+      <w:r>
+        <w:rPr>
+          <w:rFonts w:hint="eastAsia"/>
+        </w:rPr>
+        <w:t>是一款</w:t>
+      </w:r>
+      <w:r>
+        <w:rPr>
+          <w:rFonts w:hint="eastAsia"/>
+          <w:color w:val="FF0000"/>
+        </w:rPr>
+        <w:t>事件驱动</w:t>
+      </w:r>
+      <w:r>
+        <w:rPr>
+          <w:rFonts w:hint="eastAsia"/>
+        </w:rPr>
+        <w:t>的</w:t>
+      </w:r>
+      <w:r>
+        <w:rPr>
+          <w:rFonts w:hint="eastAsia"/>
+          <w:color w:val="FF0000"/>
+        </w:rPr>
+        <w:t>网络开发包</w:t>
+      </w:r>
+      <w:r>
+        <w:rPr>
+          <w:rFonts w:hint="eastAsia"/>
+        </w:rPr>
+        <w:t>，由于使用</w:t>
+      </w:r>
+      <w:r>
+        <w:rPr>
+          <w:rFonts w:hint="eastAsia"/>
+        </w:rPr>
+        <w:t>C</w:t>
+      </w:r>
+      <w:r>
+        <w:rPr>
+          <w:rFonts w:hint="eastAsia"/>
+        </w:rPr>
+        <w:t>语言开发，体积小，跨平台，速度极快。大量开源项目使用了</w:t>
+      </w:r>
+      <w:r>
+        <w:rPr>
+          <w:rFonts w:hint="eastAsia"/>
+        </w:rPr>
+        <w:t>libevevt</w:t>
+      </w:r>
+      <w:r>
+        <w:rPr>
+          <w:rFonts w:hint="eastAsia"/>
+        </w:rPr>
+        <w:t>，比如谷歌浏览器和分布式的高速缓存系统</w:t>
+      </w:r>
+      <w:r>
+        <w:rPr>
+          <w:rFonts w:hint="eastAsia"/>
+        </w:rPr>
+        <w:t>Memcached</w:t>
+      </w:r>
+      <w:r>
+        <w:rPr>
+          <w:rFonts w:hint="eastAsia"/>
+        </w:rPr>
+        <w:t>。</w:t>
+      </w:r>
+    </w:p>
+    <w:p>
+      <w:r>
+        <w:tab/>
+      </w:r>
+      <w:r>
+        <w:rPr>
+          <w:color w:val="FF0000"/>
+        </w:rPr>
+        <w:t>L</w:t>
+      </w:r>
+      <w:r>
+        <w:rPr>
+          <w:rFonts w:hint="eastAsia"/>
+          <w:color w:val="FF0000"/>
+        </w:rPr>
+        <w:t>ibenent</w:t>
+      </w:r>
+      <w:r>
+        <w:rPr>
+          <w:rFonts w:hint="eastAsia"/>
+          <w:color w:val="FF0000"/>
+        </w:rPr>
+        <w:t>支持</w:t>
+      </w:r>
+      <w:r>
+        <w:rPr>
+          <w:rFonts w:hint="eastAsia"/>
+          <w:color w:val="FF0000"/>
+        </w:rPr>
+        <w:t>kqueue</w:t>
+      </w:r>
+      <w:r>
+        <w:rPr>
+          <w:rFonts w:hint="eastAsia"/>
+          <w:color w:val="FF0000"/>
+        </w:rPr>
+        <w:t>、</w:t>
+      </w:r>
+      <w:r>
+        <w:rPr>
+          <w:rFonts w:hint="eastAsia"/>
+          <w:color w:val="FF0000"/>
+        </w:rPr>
+        <w:t>select</w:t>
+      </w:r>
+      <w:r>
+        <w:rPr>
+          <w:rFonts w:hint="eastAsia"/>
+          <w:color w:val="FF0000"/>
+        </w:rPr>
+        <w:t>、</w:t>
+      </w:r>
+      <w:r>
+        <w:rPr>
+          <w:rFonts w:hint="eastAsia"/>
+          <w:color w:val="FF0000"/>
+        </w:rPr>
+        <w:t>poll</w:t>
+      </w:r>
+      <w:r>
+        <w:rPr>
+          <w:color w:val="FF0000"/>
+        </w:rPr>
+        <w:t xml:space="preserve"> epoll</w:t>
+      </w:r>
+      <w:r>
+        <w:rPr>
+          <w:rFonts w:hint="eastAsia"/>
+          <w:color w:val="FF0000"/>
+        </w:rPr>
+        <w:t>、</w:t>
+      </w:r>
+      <w:r>
+        <w:rPr>
+          <w:rFonts w:hint="eastAsia"/>
+          <w:color w:val="FF0000"/>
+        </w:rPr>
+        <w:t>iocp</w:t>
+      </w:r>
+      <w:r>
+        <w:rPr>
+          <w:rFonts w:hint="eastAsia"/>
+          <w:color w:val="FF0000"/>
+        </w:rPr>
+        <w:t>等非阻塞的</w:t>
+      </w:r>
+      <w:r>
+        <w:rPr>
+          <w:rFonts w:hint="eastAsia"/>
+          <w:color w:val="FF0000"/>
+        </w:rPr>
+        <w:t>socket</w:t>
+      </w:r>
+      <w:r>
+        <w:rPr>
+          <w:rFonts w:hint="eastAsia"/>
+        </w:rPr>
+        <w:t>。内部事件机制完全独立于公开的事件</w:t>
+      </w:r>
+      <w:r>
+        <w:rPr>
+          <w:rFonts w:hint="eastAsia"/>
+        </w:rPr>
+        <w:t>API</w:t>
+      </w:r>
+      <w:r>
+        <w:rPr>
+          <w:rFonts w:hint="eastAsia"/>
+        </w:rPr>
+        <w:t>，</w:t>
+      </w:r>
+      <w:r>
+        <w:rPr>
+          <w:rFonts w:hint="eastAsia"/>
+        </w:rPr>
+        <w:t>libevent</w:t>
+      </w:r>
+      <w:r>
+        <w:rPr>
+          <w:rFonts w:hint="eastAsia"/>
+        </w:rPr>
+        <w:t>支持跨平台，可以在</w:t>
+      </w:r>
+      <w:r>
+        <w:rPr>
+          <w:rFonts w:hint="eastAsia"/>
+        </w:rPr>
+        <w:t>Linux</w:t>
+      </w:r>
+      <w:r>
+        <w:rPr>
+          <w:rFonts w:hint="eastAsia"/>
+        </w:rPr>
+        <w:t>、</w:t>
+      </w:r>
+      <w:r>
+        <w:rPr>
+          <w:rFonts w:hint="eastAsia"/>
+        </w:rPr>
+        <w:t>*BSD</w:t>
+      </w:r>
+      <w:r>
+        <w:rPr>
+          <w:rFonts w:hint="eastAsia"/>
+        </w:rPr>
+        <w:t>、</w:t>
+      </w:r>
+      <w:r>
+        <w:rPr>
+          <w:rFonts w:hint="eastAsia"/>
+        </w:rPr>
+        <w:t>Mac</w:t>
+      </w:r>
+      <w:r>
+        <w:t xml:space="preserve"> OS X</w:t>
+      </w:r>
+      <w:r>
+        <w:rPr>
+          <w:rFonts w:hint="eastAsia"/>
+        </w:rPr>
+        <w:t>，</w:t>
+      </w:r>
+      <w:r>
+        <w:rPr>
+          <w:rFonts w:hint="eastAsia"/>
+        </w:rPr>
+        <w:t>Solaris</w:t>
+      </w:r>
+      <w:r>
+        <w:rPr>
+          <w:rFonts w:hint="eastAsia"/>
+        </w:rPr>
+        <w:t>、</w:t>
+      </w:r>
+      <w:r>
+        <w:rPr>
+          <w:rFonts w:hint="eastAsia"/>
+        </w:rPr>
+        <w:t>Windows</w:t>
+      </w:r>
+      <w:r>
+        <w:rPr>
+          <w:rFonts w:hint="eastAsia"/>
+        </w:rPr>
+        <w:t>等平台编译。</w:t>
+      </w:r>
+    </w:p>
+    <w:p>
+      <w:r>
+        <w:tab/>
+      </w:r>
+      <w:r>
+        <w:rPr>
+          <w:rFonts w:hint="eastAsia"/>
+        </w:rPr>
+        <w:t>注：</w:t>
+      </w:r>
+      <w:r>
+        <w:rPr>
+          <w:rFonts w:hint="eastAsia"/>
+        </w:rPr>
+        <w:t>libevent</w:t>
+      </w:r>
+      <w:r>
+        <w:rPr>
+          <w:rFonts w:hint="eastAsia"/>
+        </w:rPr>
+        <w:t>是封装的</w:t>
+      </w:r>
+      <w:r>
+        <w:rPr>
+          <w:rFonts w:hint="eastAsia"/>
+        </w:rPr>
+        <w:t>socket</w:t>
+      </w:r>
+      <w:r>
+        <w:rPr>
+          <w:rFonts w:hint="eastAsia"/>
+        </w:rPr>
+        <w:t>（分为阻塞和非阻塞</w:t>
+      </w:r>
+      <w:r>
+        <w:rPr>
+          <w:rFonts w:hint="eastAsia"/>
+        </w:rPr>
+        <w:t>/</w:t>
+      </w:r>
+      <w:r>
+        <w:t>IO</w:t>
+      </w:r>
+      <w:r>
+        <w:rPr>
+          <w:rFonts w:hint="eastAsia"/>
+        </w:rPr>
+        <w:t>多路复用），是采用基于事件的非阻塞方式。</w:t>
+      </w:r>
+    </w:p>
+    <w:p>
+      <w:pPr>
+        <w:pStyle w:val="2"/>
+      </w:pPr>
+      <w:r>
+        <w:rPr>
+          <w:rFonts w:hint="eastAsia"/>
+        </w:rPr>
+        <w:t>原理</w:t>
+      </w:r>
+    </w:p>
+    <w:p>
+      <w:pPr>
+        <w:pStyle w:val="3"/>
+      </w:pPr>
+      <w:r>
+        <w:rPr>
+          <w:rFonts w:hint="eastAsia"/>
+        </w:rPr>
+        <w:t>接口</w:t>
+      </w:r>
+    </w:p>
+    <w:p>
+      <w:pPr>
+        <w:pStyle w:val="3"/>
+      </w:pPr>
+      <w:r>
+        <w:rPr>
+          <w:rFonts w:hint="eastAsia"/>
+        </w:rPr>
+        <w:t>网络模型</w:t>
+      </w:r>
+    </w:p>
+    <w:p>
+      <w:pPr>
+        <w:pStyle w:val="2"/>
+      </w:pPr>
+      <w:r>
+        <w:rPr>
+          <w:rFonts w:hint="eastAsia"/>
+        </w:rPr>
+        <w:t>event</w:t>
+      </w:r>
+      <w:r>
+        <w:rPr>
+          <w:rFonts w:hint="eastAsia"/>
+        </w:rPr>
+        <w:t>事件</w:t>
+      </w:r>
+    </w:p>
+    <w:p>
+      <w:pPr>
+        <w:pStyle w:val="3"/>
+      </w:pPr>
+      <w:r>
+        <w:rPr>
+          <w:rFonts w:hint="eastAsia"/>
+        </w:rPr>
+        <w:t>事件驱动</w:t>
+      </w:r>
+    </w:p>
+    <w:p>
+      <w:pPr>
+        <w:pStyle w:val="3"/>
+      </w:pPr>
+      <w:r>
+        <w:rPr>
+          <w:rFonts w:hint="eastAsia"/>
+        </w:rPr>
+        <w:t>事件</w:t>
+      </w:r>
+      <w:r>
+        <w:rPr>
+          <w:rFonts w:hint="eastAsia"/>
+        </w:rPr>
+        <w:t>IO</w:t>
+      </w:r>
+    </w:p>
+    <w:p>
+      <w:pPr>
+        <w:pStyle w:val="3"/>
+      </w:pPr>
+      <w:r>
+        <w:rPr>
+          <w:rFonts w:hint="eastAsia"/>
+        </w:rPr>
+        <w:t>事件处理流程和状态转换</w:t>
+      </w:r>
+    </w:p>
+    <w:p>
+      <w:pPr>
+        <w:pStyle w:val="2"/>
+      </w:pPr>
+      <w:r>
+        <w:rPr>
+          <w:rFonts w:hint="eastAsia"/>
+        </w:rPr>
+        <w:t>使用</w:t>
+      </w:r>
+    </w:p>
+    <w:p>
+      <w:pPr>
+        <w:pStyle w:val="3"/>
+      </w:pPr>
+      <w:r>
+        <w:rPr>
+          <w:rFonts w:hint="eastAsia"/>
+        </w:rPr>
+        <w:t>bufferevent</w:t>
+      </w:r>
+    </w:p>
+    <w:p>
+      <w:pPr>
+        <w:pStyle w:val="3"/>
+      </w:pPr>
+      <w:r>
+        <w:rPr>
+          <w:rFonts w:hint="eastAsia"/>
+        </w:rPr>
+        <w:t>http</w:t>
+      </w:r>
+      <w:r>
+        <w:rPr>
+          <w:rFonts w:hint="eastAsia"/>
+        </w:rPr>
+        <w:t>接口</w:t>
+      </w:r>
+    </w:p>
+    <w:p>
+      <w:pPr>
+        <w:rPr>
+          <w:rFonts w:hint="eastAsia"/>
+        </w:rPr>
+      </w:pPr>
+    </w:p>
+    <w:p>
+      <w:pPr>
+        <w:pStyle w:val="1"/>
+      </w:pPr>
+      <w:r>
+        <w:rPr>
+          <w:rFonts w:hint="eastAsia"/>
+        </w:rPr>
+        <w:lastRenderedPageBreak/>
+        <w:t>高并发方案</w:t>
+      </w:r>
+    </w:p>
+    <w:p>
+      <w:r>
+        <w:tab/>
+      </w:r>
+      <w:r>
+        <w:rPr>
+          <w:rFonts w:hint="eastAsia"/>
+        </w:rPr>
+        <w:t>高并发解决思路与手段包括：扩容，缓存，消息队列，</w:t>
+      </w:r>
+      <w:r>
+        <w:rPr>
+          <w:rFonts w:hint="eastAsia"/>
+        </w:rPr>
+        <w:t>应用拆分，</w:t>
+      </w:r>
       <w:r>
         <w:rPr>
           <w:rFonts w:hint="eastAsia"/>
@@ -327,8 +850,61 @@
         <w:rPr>
           <w:rFonts w:hint="eastAsia"/>
         </w:rPr>
+        <w:t>水平扩展：当一台机器扛不住流量时，就通过添加机器的方式，将流量平分到所有服务器上，所有机器都可以提供相当的服务；</w:t>
+      </w:r>
+    </w:p>
+    <w:p>
+      <w:pPr>
+        <w:ind w:firstLine="420"/>
+      </w:pPr>
+      <w:r>
+        <w:rPr>
+          <w:rFonts w:hint="eastAsia"/>
+        </w:rPr>
+        <w:t>垂直拆分：前端有多种查询需求时，一台机器扛不住，可以将不同的需求分</w:t>
+      </w:r>
+      <w:r>
+        <w:rPr>
+          <w:rFonts w:hint="eastAsia"/>
+        </w:rPr>
         <w:lastRenderedPageBreak/>
-        <w:t>水平扩展：当一台机器扛不住流量时，就通过添加机器的方式，将流量平分到所有服务器上，所有机器都可以提供相当的服务；</w:t>
+        <w:t>发到不同的机器上，比如</w:t>
+      </w:r>
+      <w:r>
+        <w:rPr>
+          <w:rFonts w:hint="eastAsia"/>
+        </w:rPr>
+        <w:t>A</w:t>
+      </w:r>
+      <w:r>
+        <w:rPr>
+          <w:rFonts w:hint="eastAsia"/>
+        </w:rPr>
+        <w:t>机器处理余票查询的请求，</w:t>
+      </w:r>
+      <w:r>
+        <w:rPr>
+          <w:rFonts w:hint="eastAsia"/>
+        </w:rPr>
+        <w:t>B</w:t>
+      </w:r>
+      <w:r>
+        <w:rPr>
+          <w:rFonts w:hint="eastAsia"/>
+        </w:rPr>
+        <w:t>机器处理支付的请求。</w:t>
+      </w:r>
+    </w:p>
+    <w:p/>
+    <w:p>
+      <w:pPr>
+        <w:pStyle w:val="2"/>
+      </w:pPr>
+      <w:r>
+        <w:rPr>
+          <w:rFonts w:hint="eastAsia"/>
+        </w:rPr>
+        <w:t>什么是高并发？</w:t>
       </w:r>
     </w:p>
     <w:p>
@@ -339,43 +915,54 @@
         <w:rPr>
           <w:rFonts w:hint="eastAsia"/>
         </w:rPr>
-        <w:t>垂直拆分：前端有多种查询需求时，一台机器扛不住，可以将不同的需求分发到不同的机器上，比如</w:t>
-      </w:r>
-      <w:r>
-        <w:rPr>
-          <w:rFonts w:hint="eastAsia"/>
-        </w:rPr>
-        <w:t>A</w:t>
-      </w:r>
-      <w:r>
-        <w:rPr>
-          <w:rFonts w:hint="eastAsia"/>
-        </w:rPr>
-        <w:t>机器处理余票查询的请求，</w:t>
-      </w:r>
-      <w:r>
-        <w:rPr>
-          <w:rFonts w:hint="eastAsia"/>
-        </w:rPr>
-        <w:t>B</w:t>
-      </w:r>
-      <w:r>
-        <w:rPr>
-          <w:rFonts w:hint="eastAsia"/>
-        </w:rPr>
-        <w:t>机器处理支付的请求。</w:t>
+        <w:t>相对于分布式来讲，高并发在解决的问题上会集中一些，其反应的是同时有多少量：比如在线直播服务，同时有上万人观看。</w:t>
       </w:r>
     </w:p>
     <w:p/>
     <w:p>
       <w:pPr>
+        <w:ind w:firstLine="420"/>
+      </w:pPr>
+      <w:r>
+        <w:rPr>
+          <w:rFonts w:hint="eastAsia"/>
+        </w:rPr>
+        <w:t>高并发可以通过分布式技术去解决，将并发流量分到不同的物理服务器上。</w:t>
+      </w:r>
+    </w:p>
+    <w:p>
+      <w:pPr>
+        <w:ind w:firstLine="420"/>
+      </w:pPr>
+      <w:r>
+        <w:rPr>
+          <w:rFonts w:hint="eastAsia"/>
+        </w:rPr>
+        <w:t>但除此之外，还可以有很多其他优化手段：比如使用缓存系统，将所有的，静态内容放到</w:t>
+      </w:r>
+      <w:r>
+        <w:rPr>
+          <w:rFonts w:hint="eastAsia"/>
+        </w:rPr>
+        <w:t>CDN</w:t>
+      </w:r>
+      <w:r>
+        <w:rPr>
+          <w:rFonts w:hint="eastAsia"/>
+        </w:rPr>
+        <w:t>等；还可以使用多线程技术将一台服务器的服务能力最大化。</w:t>
+      </w:r>
+    </w:p>
+    <w:p/>
+    <w:p>
+      <w:pPr>
         <w:pStyle w:val="2"/>
       </w:pPr>
       <w:r>
         <w:rPr>
           <w:rFonts w:hint="eastAsia"/>
         </w:rPr>
-        <w:t>什么是高并发？</w:t>
+        <w:t>什么是多线程？</w:t>
       </w:r>
     </w:p>
     <w:p>
@@ -386,19 +973,88 @@
         <w:rPr>
           <w:rFonts w:hint="eastAsia"/>
         </w:rPr>
-        <w:t>相对于分布式来讲，高并发在解决的问题上会集中一些，其反应的是同时有多少量：比如在线直播服务，同时有上万人观看。</w:t>
+        <w:t>多线程是指从软件或者硬件上实现多个线程并发执行的技术，它更多的是解决</w:t>
+      </w:r>
+      <w:r>
+        <w:rPr>
+          <w:rFonts w:hint="eastAsia"/>
+        </w:rPr>
+        <w:t>CPU</w:t>
+      </w:r>
+      <w:r>
+        <w:rPr>
+          <w:rFonts w:hint="eastAsia"/>
+        </w:rPr>
+        <w:t>调度多个进程的问题，从而让这些进程看上去是同时执行（实际是交替运行的）。</w:t>
+      </w:r>
+    </w:p>
+    <w:p>
+      <w:pPr>
+        <w:ind w:firstLine="420"/>
+      </w:pPr>
+      <w:r>
+        <w:rPr>
+          <w:rFonts w:hint="eastAsia"/>
+        </w:rPr>
+        <w:t>这几个概念中，多线程解决的问题是最明确的，手段也是比较单一的，基本上遇到的最大问题就是线程安全。</w:t>
+      </w:r>
+    </w:p>
+    <w:p>
+      <w:pPr>
+        <w:ind w:firstLine="420"/>
+      </w:pPr>
+      <w:r>
+        <w:rPr>
+          <w:rFonts w:hint="eastAsia"/>
+        </w:rPr>
+        <w:t>在</w:t>
+      </w:r>
+      <w:r>
+        <w:rPr>
+          <w:rFonts w:hint="eastAsia"/>
+        </w:rPr>
+        <w:t>JAVA</w:t>
+      </w:r>
+      <w:r>
+        <w:rPr>
+          <w:rFonts w:hint="eastAsia"/>
+        </w:rPr>
+        <w:t>语言中，需要对</w:t>
+      </w:r>
+      <w:r>
+        <w:rPr>
+          <w:rFonts w:hint="eastAsia"/>
+        </w:rPr>
+        <w:t>JVM</w:t>
+      </w:r>
+      <w:r>
+        <w:rPr>
+          <w:rFonts w:hint="eastAsia"/>
+        </w:rPr>
+        <w:t>内存模型、指令重排等深入了解，才能写出一份高质量的多线程代码。</w:t>
       </w:r>
     </w:p>
     <w:p/>
     <w:p>
       <w:pPr>
+        <w:pStyle w:val="2"/>
+      </w:pPr>
+      <w:r>
+        <w:rPr>
+          <w:rFonts w:hint="eastAsia"/>
+        </w:rPr>
+        <w:t>总结</w:t>
+      </w:r>
+    </w:p>
+    <w:p>
+      <w:pPr>
         <w:ind w:firstLine="420"/>
       </w:pPr>
       <w:r>
         <w:rPr>
           <w:rFonts w:hint="eastAsia"/>
         </w:rPr>
-        <w:t>高并发可以通过分布式技术去解决，将并发流量分到不同的物理服务器上。</w:t>
+        <w:t>分布式是从物理资源的角度去将不同的机器组成一个整体对外服务，技术范围非常广且难度非常大，有了这个基础，高并发、高吞吐等系统很容易构建；</w:t>
       </w:r>
     </w:p>
     <w:p>
@@ -409,7 +1065,7 @@
         <w:rPr>
           <w:rFonts w:hint="eastAsia"/>
         </w:rPr>
-        <w:t>但除此之外，还可以有很多其他优化手段：比如使用缓存系统，将所有的，静态内容放到</w:t>
+        <w:t>高并发是从业务角度去描述系统的能力，实现高并发的手段可以采用分布式，也可以采用诸如缓存、</w:t>
       </w:r>
       <w:r>
         <w:rPr>
@@ -421,19 +1077,7 @@
         <w:rPr>
           <w:rFonts w:hint="eastAsia"/>
         </w:rPr>
-        <w:t>等；还可以使用多线程技术将一台服务器的服务能力最大化。</w:t>
-      </w:r>
-    </w:p>
-    <w:p/>
-    <w:p>
-      <w:pPr>
-        <w:pStyle w:val="2"/>
-      </w:pPr>
-      <w:r>
-        <w:rPr>
-          <w:rFonts w:hint="eastAsia"/>
-        </w:rPr>
-        <w:t>什么是多线程？</w:t>
+        <w:t>等，当然也包括多线程；</w:t>
       </w:r>
     </w:p>
     <w:p>
@@ -444,7 +1088,7 @@
         <w:rPr>
           <w:rFonts w:hint="eastAsia"/>
         </w:rPr>
-        <w:t>多线程是指从软件或者硬件上实现多个线程并发执行的技术，它更多的是解决</w:t>
+        <w:t>多线程则聚焦于如何使用编程语言将</w:t>
       </w:r>
       <w:r>
         <w:rPr>
@@ -456,7 +1100,7 @@
         <w:rPr>
           <w:rFonts w:hint="eastAsia"/>
         </w:rPr>
-        <w:t>调度多个进程的问题，从而让这些进程看上去是同时执行（实际是交替运行的）。</w:t>
+        <w:t>调度能力最大化。</w:t>
       </w:r>
     </w:p>
     <w:p>
@@ -467,129 +1111,7 @@
         <w:rPr>
           <w:rFonts w:hint="eastAsia"/>
         </w:rPr>
-        <w:t>这几个概念中，多线程解决的问题是最明确的，手段也是比较单一的，基本上遇到的最大问题就是线程安全。</w:t>
-      </w:r>
-    </w:p>
-    <w:p>
-      <w:pPr>
-        <w:ind w:firstLine="420"/>
-      </w:pPr>
-      <w:r>
-        <w:rPr>
-          <w:rFonts w:hint="eastAsia"/>
-        </w:rPr>
-        <w:t>在</w:t>
-      </w:r>
-      <w:r>
-        <w:rPr>
-          <w:rFonts w:hint="eastAsia"/>
-        </w:rPr>
-        <w:t>JAVA</w:t>
-      </w:r>
-      <w:r>
-        <w:rPr>
-          <w:rFonts w:hint="eastAsia"/>
-        </w:rPr>
-        <w:t>语言中，需要对</w:t>
-      </w:r>
-      <w:r>
-        <w:rPr>
-          <w:rFonts w:hint="eastAsia"/>
-        </w:rPr>
-        <w:t>JVM</w:t>
-      </w:r>
-      <w:r>
-        <w:rPr>
-          <w:rFonts w:hint="eastAsia"/>
-        </w:rPr>
-        <w:t>内存模型、指令重排等深入了解，才能写出一份高质量的多线程代码。</w:t>
-      </w:r>
-    </w:p>
-    <w:p/>
-    <w:p>
-      <w:pPr>
-        <w:pStyle w:val="2"/>
-      </w:pPr>
-      <w:r>
-        <w:rPr>
-          <w:rFonts w:hint="eastAsia"/>
-        </w:rPr>
-        <w:t>总结</w:t>
-      </w:r>
-    </w:p>
-    <w:p>
-      <w:pPr>
-        <w:ind w:firstLine="420"/>
-      </w:pPr>
-      <w:r>
-        <w:rPr>
-          <w:rFonts w:hint="eastAsia"/>
-        </w:rPr>
-        <w:t>分布式是从物理资源的角度去将不同的机器组成一个整体对外服务，技术范围非常广且难度非常大，有了这个基础，高并发、高吞吐等系统很容易构建；</w:t>
-      </w:r>
-    </w:p>
-    <w:p>
-      <w:pPr>
-        <w:ind w:firstLine="420"/>
-      </w:pPr>
-      <w:r>
-        <w:rPr>
-          <w:rFonts w:hint="eastAsia"/>
-        </w:rPr>
-        <w:t>高并发是从业务角度去描述系统的能力，实现高并发的手段可以采用分布式，也可以采用诸如缓存、</w:t>
-      </w:r>
-      <w:r>
-        <w:rPr>
-          <w:rFonts w:hint="eastAsia"/>
-        </w:rPr>
-        <w:t>CDN</w:t>
-      </w:r>
-      <w:r>
-        <w:rPr>
-          <w:rFonts w:hint="eastAsia"/>
-        </w:rPr>
-        <w:t>等，当然也包括多线程；</w:t>
-      </w:r>
-    </w:p>
-    <w:p>
-      <w:pPr>
-        <w:ind w:firstLine="420"/>
-      </w:pPr>
-      <w:r>
-        <w:rPr>
-          <w:rFonts w:hint="eastAsia"/>
-        </w:rPr>
-        <w:t>多线程则聚焦于如何使用编程语言将</w:t>
-      </w:r>
-      <w:r>
-        <w:rPr>
-          <w:rFonts w:hint="eastAsia"/>
-        </w:rPr>
-        <w:t>CPU</w:t>
-      </w:r>
-      <w:r>
-        <w:rPr>
-          <w:rFonts w:hint="eastAsia"/>
-        </w:rPr>
-        <w:t>调度能力最大化。</w:t>
-      </w:r>
-    </w:p>
-    <w:p>
-      <w:pPr>
-        <w:ind w:firstLine="420"/>
-      </w:pPr>
-      <w:r>
-        <w:rPr>
-          <w:rFonts w:hint="eastAsia"/>
-        </w:rPr>
-        <w:t>分布式与高并发系统，涉及到大量的概念和知识点，如果没有系统的学习，</w:t>
-      </w:r>
-      <w:r>
-        <w:rPr>
-          <w:rFonts w:hint="eastAsia"/>
-        </w:rPr>
-        <w:lastRenderedPageBreak/>
-        <w:t>很容易会杂糅概念而辨识不清，在面试与实际工作中都会遇到困难。</w:t>
+        <w:t>分布式与高并发系统，涉及到大量的概念和知识点，如果没有系统的学习，很容易会杂糅概念而辨识不清，在面试与实际工作中都会遇到困难。</w:t>
       </w:r>
     </w:p>
     <w:p/>

--- a/10. 架构/3. 高并发架构.docx
+++ b/10. 架构/3. 高并发架构.docx
@@ -26,22 +26,162 @@
     </w:p>
     <w:p>
       <w:pPr>
-        <w:pStyle w:val="2"/>
-        <w:rPr>
-          <w:rFonts w:hint="eastAsia"/>
-        </w:rPr>
-      </w:pPr>
-      <w:r>
-        <w:rPr>
-          <w:rFonts w:hint="eastAsia"/>
-        </w:rPr>
-        <w:t>Java</w:t>
+        <w:pStyle w:val="3"/>
+      </w:pPr>
+      <w:r>
+        <w:rPr>
+          <w:rFonts w:hint="eastAsia"/>
+        </w:rPr>
+        <w:t>多进程</w:t>
+      </w:r>
+    </w:p>
+    <w:p>
+      <w:pPr>
+        <w:pStyle w:val="3"/>
+      </w:pPr>
+      <w:r>
+        <w:rPr>
+          <w:rFonts w:hint="eastAsia"/>
+        </w:rPr>
+        <w:t>多线程</w:t>
+      </w:r>
+    </w:p>
+    <w:p>
+      <w:pPr>
+        <w:pStyle w:val="3"/>
+      </w:pPr>
+      <w:r>
+        <w:rPr>
+          <w:rFonts w:hint="eastAsia"/>
+        </w:rPr>
+        <w:t>互斥量</w:t>
+      </w:r>
+    </w:p>
+    <w:p>
+      <w:pPr>
+        <w:pStyle w:val="3"/>
+      </w:pPr>
+      <w:r>
+        <w:rPr>
+          <w:rFonts w:hint="eastAsia"/>
+        </w:rPr>
+        <w:t>unique_lock</w:t>
+      </w:r>
+    </w:p>
+    <w:p>
+      <w:pPr>
+        <w:pStyle w:val="3"/>
+      </w:pPr>
+      <w:r>
+        <w:rPr>
+          <w:rFonts w:hint="eastAsia"/>
+        </w:rPr>
+        <w:t>条件变量</w:t>
+      </w:r>
+    </w:p>
+    <w:p>
+      <w:pPr>
+        <w:pStyle w:val="4"/>
+      </w:pPr>
+      <w:r>
+        <w:rPr>
+          <w:rFonts w:hint="eastAsia"/>
+        </w:rPr>
+        <w:t>condition_variable</w:t>
+      </w:r>
+    </w:p>
+    <w:p>
+      <w:pPr>
+        <w:pStyle w:val="4"/>
+      </w:pPr>
+      <w:r>
+        <w:rPr>
+          <w:rFonts w:hint="eastAsia"/>
+        </w:rPr>
+        <w:t>w</w:t>
+      </w:r>
+      <w:r>
+        <w:t>ait</w:t>
+      </w:r>
+    </w:p>
+    <w:p>
+      <w:pPr>
+        <w:pStyle w:val="4"/>
+      </w:pPr>
+      <w:r>
+        <w:t>notify_one</w:t>
+      </w:r>
+    </w:p>
+    <w:p>
+      <w:pPr>
+        <w:pStyle w:val="4"/>
+      </w:pPr>
+      <w:r>
+        <w:t>notify_all</w:t>
+      </w:r>
+    </w:p>
+    <w:p>
+      <w:pPr>
+        <w:pStyle w:val="4"/>
+      </w:pPr>
+      <w:r>
+        <w:rPr>
+          <w:rFonts w:hint="eastAsia"/>
+        </w:rPr>
+        <w:t>s</w:t>
+      </w:r>
+      <w:r>
+        <w:t>td::async/std::future</w:t>
+      </w:r>
+    </w:p>
+    <w:p>
+      <w:pPr>
+        <w:pStyle w:val="4"/>
+      </w:pPr>
+      <w:r>
+        <w:t>std::packaged_task</w:t>
+      </w:r>
+    </w:p>
+    <w:p>
+      <w:pPr>
+        <w:pStyle w:val="4"/>
+      </w:pPr>
+      <w:r>
+        <w:t>std::promise</w:t>
+      </w:r>
+    </w:p>
+    <w:p>
+      <w:pPr>
+        <w:pStyle w:val="4"/>
+        <w:rPr>
+          <w:rFonts w:hint="eastAsia"/>
+        </w:rPr>
+      </w:pPr>
+      <w:r>
+        <w:rPr>
+          <w:rFonts w:hint="eastAsia"/>
+        </w:rPr>
+        <w:t>s</w:t>
+      </w:r>
+      <w:r>
+        <w:t>td::atomic</w:t>
       </w:r>
       <w:bookmarkStart w:id="0" w:name="_GoBack"/>
       <w:bookmarkEnd w:id="0"/>
     </w:p>
     <w:p>
       <w:pPr>
+        <w:pStyle w:val="2"/>
+      </w:pPr>
+      <w:r>
+        <w:rPr>
+          <w:rFonts w:hint="eastAsia"/>
+        </w:rPr>
+        <w:t>Java</w:t>
+      </w:r>
+    </w:p>
+    <w:p>
+      <w:pPr>
         <w:pStyle w:val="1"/>
       </w:pPr>
       <w:r>
@@ -437,6 +577,7 @@
         <w:rPr>
           <w:rFonts w:hint="eastAsia"/>
         </w:rPr>
+        <w:lastRenderedPageBreak/>
         <w:t>原理</w:t>
       </w:r>
     </w:p>
@@ -557,13 +698,7 @@
         <w:t>接口</w:t>
       </w:r>
     </w:p>
-    <w:p>
-      <w:pPr>
-        <w:rPr>
-          <w:rFonts w:hint="eastAsia"/>
-        </w:rPr>
-      </w:pPr>
-    </w:p>
+    <w:p/>
     <w:p>
       <w:pPr>
         <w:pStyle w:val="1"/>
@@ -572,39 +707,323 @@
         <w:rPr>
           <w:rFonts w:hint="eastAsia"/>
         </w:rPr>
+        <w:t>高并发方案</w:t>
+      </w:r>
+    </w:p>
+    <w:p>
+      <w:r>
+        <w:tab/>
+      </w:r>
+      <w:r>
+        <w:rPr>
+          <w:rFonts w:hint="eastAsia"/>
+        </w:rPr>
+        <w:t>高并发解决思路与手段包括：扩容，缓存，消息队列，</w:t>
+      </w:r>
+      <w:r>
+        <w:rPr>
+          <w:rFonts w:hint="eastAsia"/>
+        </w:rPr>
+        <w:t>应用拆分，</w:t>
+      </w:r>
+      <w:r>
+        <w:rPr>
+          <w:rFonts w:hint="eastAsia"/>
+        </w:rPr>
+        <w:t>服务降级与熔断，分库分表，数据库切库</w:t>
+      </w:r>
+      <w:r>
+        <w:rPr>
+          <w:rFonts w:hint="eastAsia"/>
+        </w:rPr>
+        <w:t>。</w:t>
+      </w:r>
+    </w:p>
+    <w:p>
+      <w:pPr>
+        <w:pStyle w:val="2"/>
+      </w:pPr>
+      <w:r>
+        <w:rPr>
+          <w:rFonts w:hint="eastAsia"/>
+        </w:rPr>
+        <w:t>LVS</w:t>
+      </w:r>
+    </w:p>
+    <w:p>
+      <w:pPr>
+        <w:pStyle w:val="2"/>
+      </w:pPr>
+      <w:r>
+        <w:rPr>
+          <w:rFonts w:hint="eastAsia"/>
+        </w:rPr>
+        <w:t>keepalive</w:t>
+      </w:r>
+    </w:p>
+    <w:p>
+      <w:pPr>
+        <w:pStyle w:val="2"/>
+      </w:pPr>
+      <w:r>
+        <w:rPr>
+          <w:rFonts w:hint="eastAsia"/>
+        </w:rPr>
+        <w:t>Nginx</w:t>
+      </w:r>
+    </w:p>
+    <w:p>
+      <w:pPr>
+        <w:pStyle w:val="1"/>
+      </w:pPr>
+      <w:r>
+        <w:rPr>
+          <w:rFonts w:hint="eastAsia"/>
+        </w:rPr>
+        <w:t>数据库高并发</w:t>
+      </w:r>
+    </w:p>
+    <w:p>
+      <w:pPr>
+        <w:pStyle w:val="2"/>
+      </w:pPr>
+      <w:r>
+        <w:rPr>
+          <w:rFonts w:hint="eastAsia"/>
+        </w:rPr>
+        <w:t>数据库锁</w:t>
+      </w:r>
+    </w:p>
+    <w:p>
+      <w:pPr>
+        <w:pStyle w:val="2"/>
+      </w:pPr>
+      <w:r>
+        <w:rPr>
+          <w:rFonts w:hint="eastAsia"/>
+        </w:rPr>
+        <w:t>写时复制</w:t>
+      </w:r>
+    </w:p>
+    <w:p>
+      <w:pPr>
+        <w:pStyle w:val="2"/>
+      </w:pPr>
+      <w:r>
+        <w:rPr>
+          <w:rFonts w:hint="eastAsia"/>
+        </w:rPr>
+        <w:t>MVCC</w:t>
+      </w:r>
+    </w:p>
+    <w:p/>
+    <w:p>
+      <w:pPr>
+        <w:pStyle w:val="1"/>
+      </w:pPr>
+      <w:r>
+        <w:rPr>
+          <w:rFonts w:hint="eastAsia"/>
+        </w:rPr>
+        <w:t>分布式高并发多线程</w:t>
+      </w:r>
+    </w:p>
+    <w:p>
+      <w:pPr>
+        <w:ind w:firstLine="420"/>
+      </w:pPr>
+      <w:r>
+        <w:rPr>
+          <w:rFonts w:hint="eastAsia"/>
+        </w:rPr>
+        <w:t>当提起这三个词的时候，是不是很多人都认为分布式</w:t>
+      </w:r>
+      <w:r>
+        <w:rPr>
+          <w:rFonts w:hint="eastAsia"/>
+        </w:rPr>
+        <w:t>=</w:t>
+      </w:r>
+      <w:r>
+        <w:rPr>
+          <w:rFonts w:hint="eastAsia"/>
+        </w:rPr>
+        <w:t>高并发</w:t>
+      </w:r>
+      <w:r>
+        <w:rPr>
+          <w:rFonts w:hint="eastAsia"/>
+        </w:rPr>
+        <w:t>=</w:t>
+      </w:r>
+      <w:r>
+        <w:rPr>
+          <w:rFonts w:hint="eastAsia"/>
+        </w:rPr>
+        <w:t>多线程？</w:t>
+      </w:r>
+    </w:p>
+    <w:p>
+      <w:pPr>
+        <w:ind w:firstLine="420"/>
+      </w:pPr>
+      <w:r>
+        <w:rPr>
+          <w:rFonts w:hint="eastAsia"/>
+        </w:rPr>
+        <w:t>当面试官问到高并发系统可以采用哪些手段来解决，或者被问到分布式系统如何解决一致性的问题，是不是一脸懵逼？</w:t>
+      </w:r>
+    </w:p>
+    <w:p>
+      <w:pPr>
+        <w:ind w:firstLine="420"/>
+      </w:pPr>
+      <w:r>
+        <w:rPr>
+          <w:rFonts w:hint="eastAsia"/>
+        </w:rPr>
+        <w:t>确实，在一开始接触的时候，不少人都会将三者混淆，误以为所谓的分布式高并发的系统就是能同时供海量用户访问，而采用多线程手段不就是可以提供系统的并发能力吗？</w:t>
+      </w:r>
+    </w:p>
+    <w:p>
+      <w:pPr>
+        <w:ind w:firstLine="420"/>
+      </w:pPr>
+      <w:r>
+        <w:rPr>
+          <w:rFonts w:hint="eastAsia"/>
+        </w:rPr>
+        <w:t>实际上，他们三个总是相伴而生，但侧重点又有不同。</w:t>
+      </w:r>
+    </w:p>
+    <w:p>
+      <w:pPr>
+        <w:pStyle w:val="2"/>
+      </w:pPr>
+      <w:r>
+        <w:rPr>
+          <w:rFonts w:hint="eastAsia"/>
+        </w:rPr>
         <w:lastRenderedPageBreak/>
-        <w:t>高并发方案</w:t>
-      </w:r>
-    </w:p>
-    <w:p>
-      <w:r>
-        <w:tab/>
-      </w:r>
-      <w:r>
-        <w:rPr>
-          <w:rFonts w:hint="eastAsia"/>
-        </w:rPr>
-        <w:t>高并发解决思路与手段包括：扩容，缓存，消息队列，</w:t>
-      </w:r>
-      <w:r>
-        <w:rPr>
-          <w:rFonts w:hint="eastAsia"/>
-        </w:rPr>
-        <w:t>应用拆分，</w:t>
-      </w:r>
-      <w:r>
-        <w:rPr>
-          <w:rFonts w:hint="eastAsia"/>
-        </w:rPr>
-        <w:t>服务降级与熔断，分库分表，数据库切库</w:t>
-      </w:r>
-      <w:r>
-        <w:rPr>
-          <w:rFonts w:hint="eastAsia"/>
-        </w:rPr>
-        <w:t>。</w:t>
-      </w:r>
-    </w:p>
+        <w:t>什么是分布式？</w:t>
+      </w:r>
+    </w:p>
+    <w:p>
+      <w:pPr>
+        <w:ind w:firstLine="420"/>
+      </w:pPr>
+      <w:r>
+        <w:rPr>
+          <w:rFonts w:hint="eastAsia"/>
+        </w:rPr>
+        <w:t>分布式更多的一个概念，是为了解决单个物理服务器容量和性能瓶颈问题而采用的优化手段。</w:t>
+      </w:r>
+    </w:p>
+    <w:p>
+      <w:pPr>
+        <w:ind w:firstLine="420"/>
+      </w:pPr>
+      <w:r>
+        <w:rPr>
+          <w:rFonts w:hint="eastAsia"/>
+        </w:rPr>
+        <w:t>该领域需要解决的问题极多，在不同的技术层面上，又包括：分布式文件系统、分布式缓存、分布式数据库、分布式计算等，一些名词如</w:t>
+      </w:r>
+      <w:r>
+        <w:rPr>
+          <w:rFonts w:hint="eastAsia"/>
+        </w:rPr>
+        <w:t>Hadoop</w:t>
+      </w:r>
+      <w:r>
+        <w:rPr>
+          <w:rFonts w:hint="eastAsia"/>
+        </w:rPr>
+        <w:t>、</w:t>
+      </w:r>
+      <w:r>
+        <w:rPr>
+          <w:rFonts w:hint="eastAsia"/>
+        </w:rPr>
+        <w:t>zookeeper</w:t>
+      </w:r>
+      <w:r>
+        <w:rPr>
+          <w:rFonts w:hint="eastAsia"/>
+        </w:rPr>
+        <w:t>、</w:t>
+      </w:r>
+      <w:r>
+        <w:rPr>
+          <w:rFonts w:hint="eastAsia"/>
+        </w:rPr>
+        <w:t>MQ</w:t>
+      </w:r>
+      <w:r>
+        <w:rPr>
+          <w:rFonts w:hint="eastAsia"/>
+        </w:rPr>
+        <w:t>等都跟分布式有关。</w:t>
+      </w:r>
+    </w:p>
+    <w:p>
+      <w:pPr>
+        <w:ind w:firstLine="420"/>
+      </w:pPr>
+      <w:r>
+        <w:rPr>
+          <w:rFonts w:hint="eastAsia"/>
+        </w:rPr>
+        <w:t>从理念上讲，分布式的实现有两种形式：</w:t>
+      </w:r>
+    </w:p>
+    <w:p>
+      <w:pPr>
+        <w:ind w:firstLine="420"/>
+      </w:pPr>
+      <w:r>
+        <w:rPr>
+          <w:rFonts w:hint="eastAsia"/>
+        </w:rPr>
+        <w:t>水平扩展：当一台机器扛不住流量时，就通过添加机器的方式，将流量平分到所有服务器上，所有机器都可以提供相当的服务；</w:t>
+      </w:r>
+    </w:p>
+    <w:p>
+      <w:pPr>
+        <w:ind w:firstLine="420"/>
+      </w:pPr>
+      <w:r>
+        <w:rPr>
+          <w:rFonts w:hint="eastAsia"/>
+        </w:rPr>
+        <w:t>垂直拆分：前端有多种查询需求时，一台机器扛不住，可以将不同的需求分发到不同的机器上，比如</w:t>
+      </w:r>
+      <w:r>
+        <w:rPr>
+          <w:rFonts w:hint="eastAsia"/>
+        </w:rPr>
+        <w:t>A</w:t>
+      </w:r>
+      <w:r>
+        <w:rPr>
+          <w:rFonts w:hint="eastAsia"/>
+        </w:rPr>
+        <w:t>机器处理余票查询的请求，</w:t>
+      </w:r>
+      <w:r>
+        <w:rPr>
+          <w:rFonts w:hint="eastAsia"/>
+        </w:rPr>
+        <w:t>B</w:t>
+      </w:r>
+      <w:r>
+        <w:rPr>
+          <w:rFonts w:hint="eastAsia"/>
+        </w:rPr>
+        <w:t>机器处理支付的请求。</w:t>
+      </w:r>
+    </w:p>
+    <w:p/>
     <w:p>
       <w:pPr>
         <w:pStyle w:val="2"/>
@@ -613,9 +1032,56 @@
         <w:rPr>
           <w:rFonts w:hint="eastAsia"/>
         </w:rPr>
-        <w:t>LVS</w:t>
-      </w:r>
-    </w:p>
+        <w:t>什么是高并发？</w:t>
+      </w:r>
+    </w:p>
+    <w:p>
+      <w:pPr>
+        <w:ind w:firstLine="420"/>
+      </w:pPr>
+      <w:r>
+        <w:rPr>
+          <w:rFonts w:hint="eastAsia"/>
+        </w:rPr>
+        <w:t>相对于分布式来讲，高并发在解决的问题上会集中一些，其反应的是同时有多少量：比如在线直播服务，同时有上万人观看。</w:t>
+      </w:r>
+    </w:p>
+    <w:p/>
+    <w:p>
+      <w:pPr>
+        <w:ind w:firstLine="420"/>
+      </w:pPr>
+      <w:r>
+        <w:rPr>
+          <w:rFonts w:hint="eastAsia"/>
+        </w:rPr>
+        <w:t>高并发可以通过分布式技术去解决，将并发流量分到不同的物理服务器上。</w:t>
+      </w:r>
+    </w:p>
+    <w:p>
+      <w:pPr>
+        <w:ind w:firstLine="420"/>
+      </w:pPr>
+      <w:r>
+        <w:rPr>
+          <w:rFonts w:hint="eastAsia"/>
+        </w:rPr>
+        <w:t>但除此之外，还可以有很多其他优化手段：比如使用缓存系统，将所有的，静态内容放到</w:t>
+      </w:r>
+      <w:r>
+        <w:rPr>
+          <w:rFonts w:hint="eastAsia"/>
+        </w:rPr>
+        <w:t>CDN</w:t>
+      </w:r>
+      <w:r>
+        <w:rPr>
+          <w:rFonts w:hint="eastAsia"/>
+        </w:rPr>
+        <w:t>等；还可以使用多线程技术将一台服务器的服务能力最大化。</w:t>
+      </w:r>
+    </w:p>
+    <w:p/>
     <w:p>
       <w:pPr>
         <w:pStyle w:val="2"/>
@@ -624,9 +1090,79 @@
         <w:rPr>
           <w:rFonts w:hint="eastAsia"/>
         </w:rPr>
-        <w:t>keepalive</w:t>
-      </w:r>
-    </w:p>
+        <w:t>什么是多线程？</w:t>
+      </w:r>
+    </w:p>
+    <w:p>
+      <w:pPr>
+        <w:ind w:firstLine="420"/>
+      </w:pPr>
+      <w:r>
+        <w:rPr>
+          <w:rFonts w:hint="eastAsia"/>
+        </w:rPr>
+        <w:t>多线程是指从软件或者硬件上实现多个线程并发执行的技术，它更多的是解决</w:t>
+      </w:r>
+      <w:r>
+        <w:rPr>
+          <w:rFonts w:hint="eastAsia"/>
+        </w:rPr>
+        <w:t>CPU</w:t>
+      </w:r>
+      <w:r>
+        <w:rPr>
+          <w:rFonts w:hint="eastAsia"/>
+        </w:rPr>
+        <w:t>调度多个进程的问题，从而让这些进程看上去是同时执行（实际是交替运行的）。</w:t>
+      </w:r>
+    </w:p>
+    <w:p>
+      <w:pPr>
+        <w:ind w:firstLine="420"/>
+      </w:pPr>
+      <w:r>
+        <w:rPr>
+          <w:rFonts w:hint="eastAsia"/>
+        </w:rPr>
+        <w:t>这几个概念中，多线程解决的问题是最明确的，手段也是比较单一的，基本上遇到的最大问题就是线程安全。</w:t>
+      </w:r>
+    </w:p>
+    <w:p>
+      <w:pPr>
+        <w:ind w:firstLine="420"/>
+      </w:pPr>
+      <w:r>
+        <w:rPr>
+          <w:rFonts w:hint="eastAsia"/>
+        </w:rPr>
+        <w:t>在</w:t>
+      </w:r>
+      <w:r>
+        <w:rPr>
+          <w:rFonts w:hint="eastAsia"/>
+        </w:rPr>
+        <w:t>JAVA</w:t>
+      </w:r>
+      <w:r>
+        <w:rPr>
+          <w:rFonts w:hint="eastAsia"/>
+        </w:rPr>
+        <w:t>语言中，需要对</w:t>
+      </w:r>
+      <w:r>
+        <w:rPr>
+          <w:rFonts w:hint="eastAsia"/>
+        </w:rPr>
+        <w:t>JVM</w:t>
+      </w:r>
+      <w:r>
+        <w:rPr>
+          <w:rFonts w:hint="eastAsia"/>
+        </w:rPr>
+        <w:t>内存模型、指令重排等深入了解，才能写出一份高质量的多线程代码。</w:t>
+      </w:r>
+    </w:p>
+    <w:p/>
     <w:p>
       <w:pPr>
         <w:pStyle w:val="2"/>
@@ -635,63 +1171,7 @@
         <w:rPr>
           <w:rFonts w:hint="eastAsia"/>
         </w:rPr>
-        <w:t>Nginx</w:t>
-      </w:r>
-    </w:p>
-    <w:p>
-      <w:pPr>
-        <w:pStyle w:val="1"/>
-      </w:pPr>
-      <w:r>
-        <w:rPr>
-          <w:rFonts w:hint="eastAsia"/>
-        </w:rPr>
-        <w:t>数据库高并发</w:t>
-      </w:r>
-    </w:p>
-    <w:p>
-      <w:pPr>
-        <w:pStyle w:val="2"/>
-      </w:pPr>
-      <w:r>
-        <w:rPr>
-          <w:rFonts w:hint="eastAsia"/>
-        </w:rPr>
-        <w:t>数据库锁</w:t>
-      </w:r>
-    </w:p>
-    <w:p>
-      <w:pPr>
-        <w:pStyle w:val="2"/>
-      </w:pPr>
-      <w:r>
-        <w:rPr>
-          <w:rFonts w:hint="eastAsia"/>
-        </w:rPr>
-        <w:t>写时复制</w:t>
-      </w:r>
-    </w:p>
-    <w:p>
-      <w:pPr>
-        <w:pStyle w:val="2"/>
-      </w:pPr>
-      <w:r>
-        <w:rPr>
-          <w:rFonts w:hint="eastAsia"/>
-        </w:rPr>
-        <w:t>MVCC</w:t>
-      </w:r>
-    </w:p>
-    <w:p/>
-    <w:p>
-      <w:pPr>
-        <w:pStyle w:val="1"/>
-      </w:pPr>
-      <w:r>
-        <w:rPr>
-          <w:rFonts w:hint="eastAsia"/>
-        </w:rPr>
-        <w:t>分布式高并发多线程</w:t>
+        <w:t>总结</w:t>
       </w:r>
     </w:p>
     <w:p>
@@ -702,31 +1182,7 @@
         <w:rPr>
           <w:rFonts w:hint="eastAsia"/>
         </w:rPr>
-        <w:t>当提起这三个词的时候，是不是很多人都认为分布式</w:t>
-      </w:r>
-      <w:r>
-        <w:rPr>
-          <w:rFonts w:hint="eastAsia"/>
-        </w:rPr>
-        <w:t>=</w:t>
-      </w:r>
-      <w:r>
-        <w:rPr>
-          <w:rFonts w:hint="eastAsia"/>
-        </w:rPr>
-        <w:t>高并发</w:t>
-      </w:r>
-      <w:r>
-        <w:rPr>
-          <w:rFonts w:hint="eastAsia"/>
-        </w:rPr>
-        <w:t>=</w:t>
-      </w:r>
-      <w:r>
-        <w:rPr>
-          <w:rFonts w:hint="eastAsia"/>
-        </w:rPr>
-        <w:t>多线程？</w:t>
+        <w:t>分布式是从物理资源的角度去将不同的机器组成一个整体对外服务，技术范围非常广且难度非常大，有了这个基础，高并发、高吞吐等系统很容易构建；</w:t>
       </w:r>
     </w:p>
     <w:p>
@@ -737,7 +1193,19 @@
         <w:rPr>
           <w:rFonts w:hint="eastAsia"/>
         </w:rPr>
-        <w:t>当面试官问到高并发系统可以采用哪些手段来解决，或者被问到分布式系统如何解决一致性的问题，是不是一脸懵逼？</w:t>
+        <w:t>高并发是从业务角度去描述系统的能力，实现高并发的手段可以采用分布式，也可以采用诸如缓存、</w:t>
+      </w:r>
+      <w:r>
+        <w:rPr>
+          <w:rFonts w:hint="eastAsia"/>
+        </w:rPr>
+        <w:t>CDN</w:t>
+      </w:r>
+      <w:r>
+        <w:rPr>
+          <w:rFonts w:hint="eastAsia"/>
+        </w:rPr>
+        <w:t>等，当然也包括多线程；</w:t>
       </w:r>
     </w:p>
     <w:p>
@@ -748,346 +1216,7 @@
         <w:rPr>
           <w:rFonts w:hint="eastAsia"/>
         </w:rPr>
-        <w:t>确实，在一开始接触的时候，不少人都会将三者混淆，误以为所谓的分布式高并发的系统就是能同时供海量用户访问，而采用多线程手段不就是可以提供系统的并发能力吗？</w:t>
-      </w:r>
-    </w:p>
-    <w:p>
-      <w:pPr>
-        <w:ind w:firstLine="420"/>
-      </w:pPr>
-      <w:r>
-        <w:rPr>
-          <w:rFonts w:hint="eastAsia"/>
-        </w:rPr>
-        <w:t>实际上，他们三个总是相伴而生，但侧重点又有不同。</w:t>
-      </w:r>
-    </w:p>
-    <w:p>
-      <w:pPr>
-        <w:pStyle w:val="2"/>
-      </w:pPr>
-      <w:r>
-        <w:rPr>
-          <w:rFonts w:hint="eastAsia"/>
-        </w:rPr>
-        <w:t>什么是分布式？</w:t>
-      </w:r>
-    </w:p>
-    <w:p>
-      <w:pPr>
-        <w:ind w:firstLine="420"/>
-      </w:pPr>
-      <w:r>
-        <w:rPr>
-          <w:rFonts w:hint="eastAsia"/>
-        </w:rPr>
-        <w:t>分布式更多的一个概念，是为了解决单个物理服务器容量和性能瓶颈问题而采用的优化手段。</w:t>
-      </w:r>
-    </w:p>
-    <w:p>
-      <w:pPr>
-        <w:ind w:firstLine="420"/>
-      </w:pPr>
-      <w:r>
-        <w:rPr>
-          <w:rFonts w:hint="eastAsia"/>
-        </w:rPr>
-        <w:t>该领域需要解决的问题极多，在不同的技术层面上，又包括：分布式文件系统、分布式缓存、分布式数据库、分布式计算等，一些名词如</w:t>
-      </w:r>
-      <w:r>
-        <w:rPr>
-          <w:rFonts w:hint="eastAsia"/>
-        </w:rPr>
-        <w:t>Hadoop</w:t>
-      </w:r>
-      <w:r>
-        <w:rPr>
-          <w:rFonts w:hint="eastAsia"/>
-        </w:rPr>
-        <w:t>、</w:t>
-      </w:r>
-      <w:r>
-        <w:rPr>
-          <w:rFonts w:hint="eastAsia"/>
-        </w:rPr>
-        <w:t>zookeeper</w:t>
-      </w:r>
-      <w:r>
-        <w:rPr>
-          <w:rFonts w:hint="eastAsia"/>
-        </w:rPr>
-        <w:t>、</w:t>
-      </w:r>
-      <w:r>
-        <w:rPr>
-          <w:rFonts w:hint="eastAsia"/>
-        </w:rPr>
-        <w:t>MQ</w:t>
-      </w:r>
-      <w:r>
-        <w:rPr>
-          <w:rFonts w:hint="eastAsia"/>
-        </w:rPr>
-        <w:t>等都跟分布式有关。</w:t>
-      </w:r>
-    </w:p>
-    <w:p>
-      <w:pPr>
-        <w:ind w:firstLine="420"/>
-      </w:pPr>
-      <w:r>
-        <w:rPr>
-          <w:rFonts w:hint="eastAsia"/>
-        </w:rPr>
-        <w:t>从理念上讲，分布式的实现有两种形式：</w:t>
-      </w:r>
-    </w:p>
-    <w:p>
-      <w:pPr>
-        <w:ind w:firstLine="420"/>
-      </w:pPr>
-      <w:r>
-        <w:rPr>
-          <w:rFonts w:hint="eastAsia"/>
-        </w:rPr>
-        <w:t>水平扩展：当一台机器扛不住流量时，就通过添加机器的方式，将流量平分到所有服务器上，所有机器都可以提供相当的服务；</w:t>
-      </w:r>
-    </w:p>
-    <w:p>
-      <w:pPr>
-        <w:ind w:firstLine="420"/>
-      </w:pPr>
-      <w:r>
-        <w:rPr>
-          <w:rFonts w:hint="eastAsia"/>
-        </w:rPr>
-        <w:t>垂直拆分：前端有多种查询需求时，一台机器扛不住，可以将不同的需求分</w:t>
-      </w:r>
-      <w:r>
-        <w:rPr>
-          <w:rFonts w:hint="eastAsia"/>
-        </w:rPr>
         <w:lastRenderedPageBreak/>
-        <w:t>发到不同的机器上，比如</w:t>
-      </w:r>
-      <w:r>
-        <w:rPr>
-          <w:rFonts w:hint="eastAsia"/>
-        </w:rPr>
-        <w:t>A</w:t>
-      </w:r>
-      <w:r>
-        <w:rPr>
-          <w:rFonts w:hint="eastAsia"/>
-        </w:rPr>
-        <w:t>机器处理余票查询的请求，</w:t>
-      </w:r>
-      <w:r>
-        <w:rPr>
-          <w:rFonts w:hint="eastAsia"/>
-        </w:rPr>
-        <w:t>B</w:t>
-      </w:r>
-      <w:r>
-        <w:rPr>
-          <w:rFonts w:hint="eastAsia"/>
-        </w:rPr>
-        <w:t>机器处理支付的请求。</w:t>
-      </w:r>
-    </w:p>
-    <w:p/>
-    <w:p>
-      <w:pPr>
-        <w:pStyle w:val="2"/>
-      </w:pPr>
-      <w:r>
-        <w:rPr>
-          <w:rFonts w:hint="eastAsia"/>
-        </w:rPr>
-        <w:t>什么是高并发？</w:t>
-      </w:r>
-    </w:p>
-    <w:p>
-      <w:pPr>
-        <w:ind w:firstLine="420"/>
-      </w:pPr>
-      <w:r>
-        <w:rPr>
-          <w:rFonts w:hint="eastAsia"/>
-        </w:rPr>
-        <w:t>相对于分布式来讲，高并发在解决的问题上会集中一些，其反应的是同时有多少量：比如在线直播服务，同时有上万人观看。</w:t>
-      </w:r>
-    </w:p>
-    <w:p/>
-    <w:p>
-      <w:pPr>
-        <w:ind w:firstLine="420"/>
-      </w:pPr>
-      <w:r>
-        <w:rPr>
-          <w:rFonts w:hint="eastAsia"/>
-        </w:rPr>
-        <w:t>高并发可以通过分布式技术去解决，将并发流量分到不同的物理服务器上。</w:t>
-      </w:r>
-    </w:p>
-    <w:p>
-      <w:pPr>
-        <w:ind w:firstLine="420"/>
-      </w:pPr>
-      <w:r>
-        <w:rPr>
-          <w:rFonts w:hint="eastAsia"/>
-        </w:rPr>
-        <w:t>但除此之外，还可以有很多其他优化手段：比如使用缓存系统，将所有的，静态内容放到</w:t>
-      </w:r>
-      <w:r>
-        <w:rPr>
-          <w:rFonts w:hint="eastAsia"/>
-        </w:rPr>
-        <w:t>CDN</w:t>
-      </w:r>
-      <w:r>
-        <w:rPr>
-          <w:rFonts w:hint="eastAsia"/>
-        </w:rPr>
-        <w:t>等；还可以使用多线程技术将一台服务器的服务能力最大化。</w:t>
-      </w:r>
-    </w:p>
-    <w:p/>
-    <w:p>
-      <w:pPr>
-        <w:pStyle w:val="2"/>
-      </w:pPr>
-      <w:r>
-        <w:rPr>
-          <w:rFonts w:hint="eastAsia"/>
-        </w:rPr>
-        <w:t>什么是多线程？</w:t>
-      </w:r>
-    </w:p>
-    <w:p>
-      <w:pPr>
-        <w:ind w:firstLine="420"/>
-      </w:pPr>
-      <w:r>
-        <w:rPr>
-          <w:rFonts w:hint="eastAsia"/>
-        </w:rPr>
-        <w:t>多线程是指从软件或者硬件上实现多个线程并发执行的技术，它更多的是解决</w:t>
-      </w:r>
-      <w:r>
-        <w:rPr>
-          <w:rFonts w:hint="eastAsia"/>
-        </w:rPr>
-        <w:t>CPU</w:t>
-      </w:r>
-      <w:r>
-        <w:rPr>
-          <w:rFonts w:hint="eastAsia"/>
-        </w:rPr>
-        <w:t>调度多个进程的问题，从而让这些进程看上去是同时执行（实际是交替运行的）。</w:t>
-      </w:r>
-    </w:p>
-    <w:p>
-      <w:pPr>
-        <w:ind w:firstLine="420"/>
-      </w:pPr>
-      <w:r>
-        <w:rPr>
-          <w:rFonts w:hint="eastAsia"/>
-        </w:rPr>
-        <w:t>这几个概念中，多线程解决的问题是最明确的，手段也是比较单一的，基本上遇到的最大问题就是线程安全。</w:t>
-      </w:r>
-    </w:p>
-    <w:p>
-      <w:pPr>
-        <w:ind w:firstLine="420"/>
-      </w:pPr>
-      <w:r>
-        <w:rPr>
-          <w:rFonts w:hint="eastAsia"/>
-        </w:rPr>
-        <w:t>在</w:t>
-      </w:r>
-      <w:r>
-        <w:rPr>
-          <w:rFonts w:hint="eastAsia"/>
-        </w:rPr>
-        <w:t>JAVA</w:t>
-      </w:r>
-      <w:r>
-        <w:rPr>
-          <w:rFonts w:hint="eastAsia"/>
-        </w:rPr>
-        <w:t>语言中，需要对</w:t>
-      </w:r>
-      <w:r>
-        <w:rPr>
-          <w:rFonts w:hint="eastAsia"/>
-        </w:rPr>
-        <w:t>JVM</w:t>
-      </w:r>
-      <w:r>
-        <w:rPr>
-          <w:rFonts w:hint="eastAsia"/>
-        </w:rPr>
-        <w:t>内存模型、指令重排等深入了解，才能写出一份高质量的多线程代码。</w:t>
-      </w:r>
-    </w:p>
-    <w:p/>
-    <w:p>
-      <w:pPr>
-        <w:pStyle w:val="2"/>
-      </w:pPr>
-      <w:r>
-        <w:rPr>
-          <w:rFonts w:hint="eastAsia"/>
-        </w:rPr>
-        <w:t>总结</w:t>
-      </w:r>
-    </w:p>
-    <w:p>
-      <w:pPr>
-        <w:ind w:firstLine="420"/>
-      </w:pPr>
-      <w:r>
-        <w:rPr>
-          <w:rFonts w:hint="eastAsia"/>
-        </w:rPr>
-        <w:t>分布式是从物理资源的角度去将不同的机器组成一个整体对外服务，技术范围非常广且难度非常大，有了这个基础，高并发、高吞吐等系统很容易构建；</w:t>
-      </w:r>
-    </w:p>
-    <w:p>
-      <w:pPr>
-        <w:ind w:firstLine="420"/>
-      </w:pPr>
-      <w:r>
-        <w:rPr>
-          <w:rFonts w:hint="eastAsia"/>
-        </w:rPr>
-        <w:t>高并发是从业务角度去描述系统的能力，实现高并发的手段可以采用分布式，也可以采用诸如缓存、</w:t>
-      </w:r>
-      <w:r>
-        <w:rPr>
-          <w:rFonts w:hint="eastAsia"/>
-        </w:rPr>
-        <w:t>CDN</w:t>
-      </w:r>
-      <w:r>
-        <w:rPr>
-          <w:rFonts w:hint="eastAsia"/>
-        </w:rPr>
-        <w:t>等，当然也包括多线程；</w:t>
-      </w:r>
-    </w:p>
-    <w:p>
-      <w:pPr>
-        <w:ind w:firstLine="420"/>
-      </w:pPr>
-      <w:r>
-        <w:rPr>
-          <w:rFonts w:hint="eastAsia"/>
-        </w:rPr>
         <w:t>多线程则聚焦于如何使用编程语言将</w:t>
       </w:r>
       <w:r>
@@ -1565,7 +1694,7 @@
   <w:style w:type="paragraph" w:default="1" w:styleId="a">
     <w:name w:val="Normal"/>
     <w:qFormat/>
-    <w:rsid w:val="00D41415"/>
+    <w:rsid w:val="00A62BC8"/>
     <w:pPr>
       <w:widowControl w:val="0"/>
       <w:spacing w:line="360" w:lineRule="auto"/>
@@ -1573,7 +1702,7 @@
     </w:pPr>
     <w:rPr>
       <w:rFonts w:ascii="Times New Roman" w:eastAsia="仿宋" w:hAnsi="Times New Roman"/>
-      <w:sz w:val="24"/>
+      <w:sz w:val="18"/>
       <w:szCs w:val="24"/>
     </w:rPr>
   </w:style>
@@ -1922,7 +2051,6 @@
       <w:jc w:val="center"/>
     </w:pPr>
     <w:rPr>
-      <w:sz w:val="18"/>
       <w:szCs w:val="18"/>
     </w:rPr>
   </w:style>
@@ -1955,7 +2083,6 @@
       <w:jc w:val="left"/>
     </w:pPr>
     <w:rPr>
-      <w:sz w:val="18"/>
       <w:szCs w:val="18"/>
     </w:rPr>
   </w:style>

--- a/10. 架构/3. 高并发架构.docx
+++ b/10. 架构/3. 高并发架构.docx
@@ -10,6 +10,464 @@
         <w:rPr>
           <w:rFonts w:hint="eastAsia"/>
         </w:rPr>
+        <w:t>高并发</w:t>
+      </w:r>
+    </w:p>
+    <w:p>
+      <w:pPr>
+        <w:pStyle w:val="2"/>
+        <w:rPr>
+          <w:rFonts w:hint="eastAsia"/>
+        </w:rPr>
+      </w:pPr>
+      <w:r>
+        <w:rPr>
+          <w:rFonts w:hint="eastAsia"/>
+        </w:rPr>
+        <w:t>概述</w:t>
+      </w:r>
+    </w:p>
+    <w:p>
+      <w:pPr>
+        <w:ind w:firstLine="420"/>
+      </w:pPr>
+      <w:r>
+        <w:rPr>
+          <w:rFonts w:hint="eastAsia"/>
+        </w:rPr>
+        <w:t>高并发（</w:t>
+      </w:r>
+      <w:r>
+        <w:rPr>
+          <w:rFonts w:hint="eastAsia"/>
+        </w:rPr>
+        <w:t>High Concurrency</w:t>
+      </w:r>
+      <w:r>
+        <w:rPr>
+          <w:rFonts w:hint="eastAsia"/>
+        </w:rPr>
+        <w:t>）是互联网分布式系统架构设计中必须考虑的因素之一，它通常是指，通过设计保证系统能够同时并行处理很多请求。</w:t>
+      </w:r>
+    </w:p>
+    <w:p>
+      <w:pPr>
+        <w:pStyle w:val="2"/>
+        <w:rPr>
+          <w:rFonts w:hint="eastAsia"/>
+        </w:rPr>
+      </w:pPr>
+      <w:r>
+        <w:rPr>
+          <w:rFonts w:hint="eastAsia"/>
+        </w:rPr>
+        <w:t>指标</w:t>
+      </w:r>
+    </w:p>
+    <w:p>
+      <w:pPr>
+        <w:ind w:firstLine="420"/>
+        <w:rPr>
+          <w:rFonts w:hint="eastAsia"/>
+        </w:rPr>
+      </w:pPr>
+      <w:r>
+        <w:rPr>
+          <w:rFonts w:hint="eastAsia"/>
+        </w:rPr>
+        <w:t>高并发相关常用的一些指标有响应时间（</w:t>
+      </w:r>
+      <w:r>
+        <w:rPr>
+          <w:rFonts w:hint="eastAsia"/>
+        </w:rPr>
+        <w:t>Response Time</w:t>
+      </w:r>
+      <w:r>
+        <w:rPr>
+          <w:rFonts w:hint="eastAsia"/>
+        </w:rPr>
+        <w:t>），吞吐量（</w:t>
+      </w:r>
+      <w:r>
+        <w:rPr>
+          <w:rFonts w:hint="eastAsia"/>
+        </w:rPr>
+        <w:t>Throughput</w:t>
+      </w:r>
+      <w:r>
+        <w:rPr>
+          <w:rFonts w:hint="eastAsia"/>
+        </w:rPr>
+        <w:t>），每秒查询率</w:t>
+      </w:r>
+      <w:r>
+        <w:rPr>
+          <w:rFonts w:hint="eastAsia"/>
+        </w:rPr>
+        <w:t>QPS</w:t>
+      </w:r>
+      <w:r>
+        <w:rPr>
+          <w:rFonts w:hint="eastAsia"/>
+        </w:rPr>
+        <w:t>（</w:t>
+      </w:r>
+      <w:r>
+        <w:rPr>
+          <w:rFonts w:hint="eastAsia"/>
+        </w:rPr>
+        <w:t>Query Per Second</w:t>
+      </w:r>
+      <w:r>
+        <w:rPr>
+          <w:rFonts w:hint="eastAsia"/>
+        </w:rPr>
+        <w:t>），并发用户数等。</w:t>
+      </w:r>
+    </w:p>
+    <w:p>
+      <w:pPr>
+        <w:ind w:firstLine="420"/>
+        <w:rPr>
+          <w:rFonts w:hint="eastAsia"/>
+        </w:rPr>
+      </w:pPr>
+      <w:r>
+        <w:rPr>
+          <w:rFonts w:hint="eastAsia"/>
+        </w:rPr>
+        <w:t>响应时间：系统对请求做出响应的时间。例如系统处理一个</w:t>
+      </w:r>
+      <w:r>
+        <w:rPr>
+          <w:rFonts w:hint="eastAsia"/>
+        </w:rPr>
+        <w:t>HTTP</w:t>
+      </w:r>
+      <w:r>
+        <w:rPr>
+          <w:rFonts w:hint="eastAsia"/>
+        </w:rPr>
+        <w:t>请求需要</w:t>
+      </w:r>
+      <w:r>
+        <w:rPr>
+          <w:rFonts w:hint="eastAsia"/>
+        </w:rPr>
+        <w:t>200ms</w:t>
+      </w:r>
+      <w:r>
+        <w:rPr>
+          <w:rFonts w:hint="eastAsia"/>
+        </w:rPr>
+        <w:t>，这个</w:t>
+      </w:r>
+      <w:r>
+        <w:rPr>
+          <w:rFonts w:hint="eastAsia"/>
+        </w:rPr>
+        <w:t>200ms</w:t>
+      </w:r>
+      <w:r>
+        <w:rPr>
+          <w:rFonts w:hint="eastAsia"/>
+        </w:rPr>
+        <w:t>就是系统的响应时间。</w:t>
+      </w:r>
+    </w:p>
+    <w:p>
+      <w:pPr>
+        <w:ind w:firstLine="420"/>
+        <w:rPr>
+          <w:rFonts w:hint="eastAsia"/>
+        </w:rPr>
+      </w:pPr>
+      <w:r>
+        <w:rPr>
+          <w:rFonts w:hint="eastAsia"/>
+        </w:rPr>
+        <w:t>吞吐量：单位时间内处理的请求数量。</w:t>
+      </w:r>
+    </w:p>
+    <w:p>
+      <w:pPr>
+        <w:ind w:firstLine="420"/>
+        <w:rPr>
+          <w:rFonts w:hint="eastAsia"/>
+        </w:rPr>
+      </w:pPr>
+      <w:r>
+        <w:rPr>
+          <w:rFonts w:hint="eastAsia"/>
+        </w:rPr>
+        <w:t>QPS</w:t>
+      </w:r>
+      <w:r>
+        <w:rPr>
+          <w:rFonts w:hint="eastAsia"/>
+        </w:rPr>
+        <w:t>：每秒响应请求数。在互联网领域，这个指标和吞吐量区分的没有这么明显。</w:t>
+      </w:r>
+    </w:p>
+    <w:p>
+      <w:r>
+        <w:rPr>
+          <w:rFonts w:hint="eastAsia"/>
+        </w:rPr>
+        <w:t>并发用户数：同时承载正常使用系统功能的用户数量。例如一个即时通讯系统，同时在线量一定程度上代表了系统的并发用户数。</w:t>
+      </w:r>
+    </w:p>
+    <w:p>
+      <w:pPr>
+        <w:pStyle w:val="2"/>
+      </w:pPr>
+      <w:r>
+        <w:rPr>
+          <w:rFonts w:hint="eastAsia"/>
+        </w:rPr>
+        <w:t>提升并发</w:t>
+      </w:r>
+    </w:p>
+    <w:p>
+      <w:pPr>
+        <w:rPr>
+          <w:rFonts w:hint="eastAsia"/>
+        </w:rPr>
+      </w:pPr>
+      <w:r>
+        <w:tab/>
+      </w:r>
+      <w:r>
+        <w:rPr>
+          <w:rFonts w:hint="eastAsia"/>
+        </w:rPr>
+        <w:t>互联网分布式架构设计，提高系统并发能力的方式，方法论上主要有两种：垂直扩展（</w:t>
+      </w:r>
+      <w:r>
+        <w:rPr>
+          <w:rFonts w:hint="eastAsia"/>
+        </w:rPr>
+        <w:t>Scale Up</w:t>
+      </w:r>
+      <w:r>
+        <w:rPr>
+          <w:rFonts w:hint="eastAsia"/>
+        </w:rPr>
+        <w:t>）与水平扩展（</w:t>
+      </w:r>
+      <w:r>
+        <w:rPr>
+          <w:rFonts w:hint="eastAsia"/>
+        </w:rPr>
+        <w:t>Scale Out</w:t>
+      </w:r>
+      <w:r>
+        <w:rPr>
+          <w:rFonts w:hint="eastAsia"/>
+        </w:rPr>
+        <w:t>）。</w:t>
+      </w:r>
+    </w:p>
+    <w:p>
+      <w:pPr>
+        <w:ind w:firstLine="420"/>
+        <w:rPr>
+          <w:rFonts w:hint="eastAsia"/>
+        </w:rPr>
+      </w:pPr>
+      <w:r>
+        <w:rPr>
+          <w:rFonts w:hint="eastAsia"/>
+        </w:rPr>
+        <w:t>垂直扩展：提升单机处理能力。垂直扩展的方式又有两种：</w:t>
+      </w:r>
+    </w:p>
+    <w:p>
+      <w:pPr>
+        <w:ind w:firstLine="420"/>
+        <w:rPr>
+          <w:rFonts w:hint="eastAsia"/>
+        </w:rPr>
+      </w:pPr>
+      <w:r>
+        <w:rPr>
+          <w:rFonts w:hint="eastAsia"/>
+        </w:rPr>
+        <w:t>（</w:t>
+      </w:r>
+      <w:r>
+        <w:rPr>
+          <w:rFonts w:hint="eastAsia"/>
+        </w:rPr>
+        <w:t>1</w:t>
+      </w:r>
+      <w:r>
+        <w:rPr>
+          <w:rFonts w:hint="eastAsia"/>
+        </w:rPr>
+        <w:t>）增强单机硬件性能，例如：增加</w:t>
+      </w:r>
+      <w:r>
+        <w:rPr>
+          <w:rFonts w:hint="eastAsia"/>
+        </w:rPr>
+        <w:t>CPU</w:t>
+      </w:r>
+      <w:r>
+        <w:rPr>
+          <w:rFonts w:hint="eastAsia"/>
+        </w:rPr>
+        <w:t>核数如</w:t>
+      </w:r>
+      <w:r>
+        <w:rPr>
+          <w:rFonts w:hint="eastAsia"/>
+        </w:rPr>
+        <w:t>32</w:t>
+      </w:r>
+      <w:r>
+        <w:rPr>
+          <w:rFonts w:hint="eastAsia"/>
+        </w:rPr>
+        <w:t>核，升级更好的网卡如万兆，升级更好的硬盘如</w:t>
+      </w:r>
+      <w:r>
+        <w:rPr>
+          <w:rFonts w:hint="eastAsia"/>
+        </w:rPr>
+        <w:t>SSD</w:t>
+      </w:r>
+      <w:r>
+        <w:rPr>
+          <w:rFonts w:hint="eastAsia"/>
+        </w:rPr>
+        <w:t>，扩充硬盘容量如</w:t>
+      </w:r>
+      <w:r>
+        <w:rPr>
+          <w:rFonts w:hint="eastAsia"/>
+        </w:rPr>
+        <w:t>2T</w:t>
+      </w:r>
+      <w:r>
+        <w:rPr>
+          <w:rFonts w:hint="eastAsia"/>
+        </w:rPr>
+        <w:t>，扩充系统内存如</w:t>
+      </w:r>
+      <w:r>
+        <w:rPr>
+          <w:rFonts w:hint="eastAsia"/>
+        </w:rPr>
+        <w:t>128G</w:t>
+      </w:r>
+      <w:r>
+        <w:rPr>
+          <w:rFonts w:hint="eastAsia"/>
+        </w:rPr>
+        <w:t>；</w:t>
+      </w:r>
+    </w:p>
+    <w:p>
+      <w:pPr>
+        <w:ind w:firstLine="420"/>
+        <w:rPr>
+          <w:rFonts w:hint="eastAsia"/>
+        </w:rPr>
+      </w:pPr>
+      <w:r>
+        <w:rPr>
+          <w:rFonts w:hint="eastAsia"/>
+        </w:rPr>
+        <w:t>（</w:t>
+      </w:r>
+      <w:r>
+        <w:rPr>
+          <w:rFonts w:hint="eastAsia"/>
+        </w:rPr>
+        <w:t>2</w:t>
+      </w:r>
+      <w:r>
+        <w:rPr>
+          <w:rFonts w:hint="eastAsia"/>
+        </w:rPr>
+        <w:t>）提升单机架构性能，例如：使用</w:t>
+      </w:r>
+      <w:r>
+        <w:rPr>
+          <w:rFonts w:hint="eastAsia"/>
+        </w:rPr>
+        <w:t>Cache</w:t>
+      </w:r>
+      <w:r>
+        <w:rPr>
+          <w:rFonts w:hint="eastAsia"/>
+        </w:rPr>
+        <w:t>来减少</w:t>
+      </w:r>
+      <w:r>
+        <w:rPr>
+          <w:rFonts w:hint="eastAsia"/>
+        </w:rPr>
+        <w:t>IO</w:t>
+      </w:r>
+      <w:r>
+        <w:rPr>
+          <w:rFonts w:hint="eastAsia"/>
+        </w:rPr>
+        <w:t>次数，使用异步来增加单服务吞吐量，使用无锁数据结构来减少响应时间；</w:t>
+      </w:r>
+    </w:p>
+    <w:p>
+      <w:pPr>
+        <w:ind w:firstLine="420"/>
+      </w:pPr>
+      <w:r>
+        <w:rPr>
+          <w:rFonts w:hint="eastAsia"/>
+        </w:rPr>
+        <w:t>在互联网业务发展非常迅猛的早期，如果预算不是问题，强烈建议使用“增强单机硬件性能”的方式提升系统并发能力，因为这个阶段，公司的战略往往是发展业务抢时间，而“增强单机硬件性能”往往是最快的方法。</w:t>
+      </w:r>
+    </w:p>
+    <w:p>
+      <w:pPr>
+        <w:ind w:firstLine="420"/>
+        <w:rPr>
+          <w:rFonts w:hint="eastAsia"/>
+        </w:rPr>
+      </w:pPr>
+      <w:r>
+        <w:rPr>
+          <w:rFonts w:hint="eastAsia"/>
+        </w:rPr>
+        <w:t>不管是提升单机硬件性能，还是提升单机架构性能，都有一个致命的不足：单机性能总是有极限的。所以互联网分布式架构设计高并发终极解决方案还是水平扩展。</w:t>
+      </w:r>
+    </w:p>
+    <w:p/>
+    <w:p>
+      <w:pPr>
+        <w:ind w:firstLine="420"/>
+        <w:rPr>
+          <w:rFonts w:hint="eastAsia"/>
+        </w:rPr>
+      </w:pPr>
+      <w:r>
+        <w:rPr>
+          <w:rFonts w:hint="eastAsia"/>
+        </w:rPr>
+        <w:t>水平扩展：只要增加服务器数量，就能线性扩充系统性能。水平扩展对系统架构设计是有要求的，如何在架构各层进行可水平扩展的设计，以及互联网公司架构各层常见的水平扩展实践。</w:t>
+      </w:r>
+    </w:p>
+    <w:p>
+      <w:pPr>
+        <w:pStyle w:val="1"/>
+      </w:pPr>
+      <w:r>
+        <w:rPr>
+          <w:rFonts w:hint="eastAsia"/>
+        </w:rPr>
+        <w:lastRenderedPageBreak/>
         <w:t>语言并发</w:t>
       </w:r>
     </w:p>
@@ -153,9 +611,6 @@
     <w:p>
       <w:pPr>
         <w:pStyle w:val="4"/>
-        <w:rPr>
-          <w:rFonts w:hint="eastAsia"/>
-        </w:rPr>
       </w:pPr>
       <w:r>
         <w:rPr>
@@ -166,8 +621,2724 @@
       <w:r>
         <w:t>td::atomic</w:t>
       </w:r>
+    </w:p>
+    <w:p>
+      <w:pPr>
+        <w:pStyle w:val="2"/>
+      </w:pPr>
+      <w:r>
+        <w:rPr>
+          <w:rFonts w:hint="eastAsia"/>
+        </w:rPr>
+        <w:t>Java</w:t>
+      </w:r>
+    </w:p>
+    <w:p>
+      <w:pPr>
+        <w:pStyle w:val="1"/>
+      </w:pPr>
+      <w:r>
+        <w:rPr>
+          <w:rFonts w:hint="eastAsia"/>
+        </w:rPr>
+        <w:t>I</w:t>
+      </w:r>
+      <w:r>
+        <w:t>/</w:t>
+      </w:r>
+      <w:r>
+        <w:rPr>
+          <w:rFonts w:hint="eastAsia"/>
+        </w:rPr>
+        <w:t>O</w:t>
+      </w:r>
+      <w:r>
+        <w:rPr>
+          <w:rFonts w:hint="eastAsia"/>
+        </w:rPr>
+        <w:t>多路复用</w:t>
+      </w:r>
+    </w:p>
+    <w:p>
+      <w:pPr>
+        <w:pStyle w:val="2"/>
+      </w:pPr>
+      <w:r>
+        <w:t>s</w:t>
+      </w:r>
+      <w:r>
+        <w:rPr>
+          <w:rFonts w:hint="eastAsia"/>
+        </w:rPr>
+        <w:t>elect</w:t>
+      </w:r>
+    </w:p>
+    <w:p>
+      <w:pPr>
+        <w:pStyle w:val="2"/>
+      </w:pPr>
+      <w:r>
+        <w:t>poll</w:t>
+      </w:r>
+    </w:p>
+    <w:p>
+      <w:pPr>
+        <w:pStyle w:val="2"/>
+      </w:pPr>
+      <w:r>
+        <w:t>epoll</w:t>
+      </w:r>
+    </w:p>
+    <w:p>
+      <w:pPr>
+        <w:pStyle w:val="1"/>
+      </w:pPr>
+      <w:r>
+        <w:rPr>
+          <w:rFonts w:hint="eastAsia"/>
+        </w:rPr>
+        <w:t>Libevent</w:t>
+      </w:r>
+    </w:p>
+    <w:p>
+      <w:pPr>
+        <w:pStyle w:val="2"/>
+      </w:pPr>
+      <w:r>
+        <w:rPr>
+          <w:rFonts w:hint="eastAsia"/>
+        </w:rPr>
+        <w:t>概述</w:t>
+      </w:r>
+    </w:p>
+    <w:p>
+      <w:r>
+        <w:tab/>
+        <w:t>Libevevt</w:t>
+      </w:r>
+      <w:r>
+        <w:rPr>
+          <w:rFonts w:hint="eastAsia"/>
+        </w:rPr>
+        <w:t>是一款</w:t>
+      </w:r>
+      <w:r>
+        <w:rPr>
+          <w:rFonts w:hint="eastAsia"/>
+          <w:color w:val="FF0000"/>
+        </w:rPr>
+        <w:t>事件驱动</w:t>
+      </w:r>
+      <w:r>
+        <w:rPr>
+          <w:rFonts w:hint="eastAsia"/>
+        </w:rPr>
+        <w:t>的</w:t>
+      </w:r>
+      <w:r>
+        <w:rPr>
+          <w:rFonts w:hint="eastAsia"/>
+          <w:color w:val="FF0000"/>
+        </w:rPr>
+        <w:t>网络开发包</w:t>
+      </w:r>
+      <w:r>
+        <w:rPr>
+          <w:rFonts w:hint="eastAsia"/>
+        </w:rPr>
+        <w:t>，由于使用</w:t>
+      </w:r>
+      <w:r>
+        <w:rPr>
+          <w:rFonts w:hint="eastAsia"/>
+        </w:rPr>
+        <w:t>C</w:t>
+      </w:r>
+      <w:r>
+        <w:rPr>
+          <w:rFonts w:hint="eastAsia"/>
+        </w:rPr>
+        <w:t>语言开发，体积小，跨平台，速度极快。大量开源项目使用了</w:t>
+      </w:r>
+      <w:r>
+        <w:rPr>
+          <w:rFonts w:hint="eastAsia"/>
+        </w:rPr>
+        <w:t>libevevt</w:t>
+      </w:r>
+      <w:r>
+        <w:rPr>
+          <w:rFonts w:hint="eastAsia"/>
+        </w:rPr>
+        <w:t>，比如谷歌浏览器和分布式的高速缓存系统</w:t>
+      </w:r>
+      <w:r>
+        <w:rPr>
+          <w:rFonts w:hint="eastAsia"/>
+        </w:rPr>
+        <w:t>Memcached</w:t>
+      </w:r>
+      <w:r>
+        <w:rPr>
+          <w:rFonts w:hint="eastAsia"/>
+        </w:rPr>
+        <w:t>。</w:t>
+      </w:r>
+    </w:p>
+    <w:p>
+      <w:r>
+        <w:tab/>
+      </w:r>
+      <w:r>
+        <w:rPr>
+          <w:color w:val="FF0000"/>
+        </w:rPr>
+        <w:t>L</w:t>
+      </w:r>
+      <w:r>
+        <w:rPr>
+          <w:rFonts w:hint="eastAsia"/>
+          <w:color w:val="FF0000"/>
+        </w:rPr>
+        <w:t>ibenent</w:t>
+      </w:r>
+      <w:r>
+        <w:rPr>
+          <w:rFonts w:hint="eastAsia"/>
+          <w:color w:val="FF0000"/>
+        </w:rPr>
+        <w:t>支持</w:t>
+      </w:r>
+      <w:r>
+        <w:rPr>
+          <w:rFonts w:hint="eastAsia"/>
+          <w:color w:val="FF0000"/>
+        </w:rPr>
+        <w:t>kqueue</w:t>
+      </w:r>
+      <w:r>
+        <w:rPr>
+          <w:rFonts w:hint="eastAsia"/>
+          <w:color w:val="FF0000"/>
+        </w:rPr>
+        <w:t>、</w:t>
+      </w:r>
+      <w:r>
+        <w:rPr>
+          <w:rFonts w:hint="eastAsia"/>
+          <w:color w:val="FF0000"/>
+        </w:rPr>
+        <w:t>select</w:t>
+      </w:r>
+      <w:r>
+        <w:rPr>
+          <w:rFonts w:hint="eastAsia"/>
+          <w:color w:val="FF0000"/>
+        </w:rPr>
+        <w:t>、</w:t>
+      </w:r>
+      <w:r>
+        <w:rPr>
+          <w:rFonts w:hint="eastAsia"/>
+          <w:color w:val="FF0000"/>
+        </w:rPr>
+        <w:t>poll</w:t>
+      </w:r>
+      <w:r>
+        <w:rPr>
+          <w:color w:val="FF0000"/>
+        </w:rPr>
+        <w:t xml:space="preserve"> epoll</w:t>
+      </w:r>
+      <w:r>
+        <w:rPr>
+          <w:rFonts w:hint="eastAsia"/>
+          <w:color w:val="FF0000"/>
+        </w:rPr>
+        <w:t>、</w:t>
+      </w:r>
+      <w:r>
+        <w:rPr>
+          <w:rFonts w:hint="eastAsia"/>
+          <w:color w:val="FF0000"/>
+        </w:rPr>
+        <w:t>iocp</w:t>
+      </w:r>
+      <w:r>
+        <w:rPr>
+          <w:rFonts w:hint="eastAsia"/>
+          <w:color w:val="FF0000"/>
+        </w:rPr>
+        <w:t>等非阻塞的</w:t>
+      </w:r>
+      <w:r>
+        <w:rPr>
+          <w:rFonts w:hint="eastAsia"/>
+          <w:color w:val="FF0000"/>
+        </w:rPr>
+        <w:t>socket</w:t>
+      </w:r>
+      <w:r>
+        <w:rPr>
+          <w:rFonts w:hint="eastAsia"/>
+        </w:rPr>
+        <w:t>。内部事件机制完全独立于公开的事件</w:t>
+      </w:r>
+      <w:r>
+        <w:rPr>
+          <w:rFonts w:hint="eastAsia"/>
+        </w:rPr>
+        <w:t>API</w:t>
+      </w:r>
+      <w:r>
+        <w:rPr>
+          <w:rFonts w:hint="eastAsia"/>
+        </w:rPr>
+        <w:t>，</w:t>
+      </w:r>
+      <w:r>
+        <w:rPr>
+          <w:rFonts w:hint="eastAsia"/>
+        </w:rPr>
+        <w:t>libevent</w:t>
+      </w:r>
+      <w:r>
+        <w:rPr>
+          <w:rFonts w:hint="eastAsia"/>
+        </w:rPr>
+        <w:t>支持跨平台，可以在</w:t>
+      </w:r>
+      <w:r>
+        <w:rPr>
+          <w:rFonts w:hint="eastAsia"/>
+        </w:rPr>
+        <w:t>Linux</w:t>
+      </w:r>
+      <w:r>
+        <w:rPr>
+          <w:rFonts w:hint="eastAsia"/>
+        </w:rPr>
+        <w:t>、</w:t>
+      </w:r>
+      <w:r>
+        <w:rPr>
+          <w:rFonts w:hint="eastAsia"/>
+        </w:rPr>
+        <w:t>*BSD</w:t>
+      </w:r>
+      <w:r>
+        <w:rPr>
+          <w:rFonts w:hint="eastAsia"/>
+        </w:rPr>
+        <w:t>、</w:t>
+      </w:r>
+      <w:r>
+        <w:rPr>
+          <w:rFonts w:hint="eastAsia"/>
+        </w:rPr>
+        <w:t>Mac</w:t>
+      </w:r>
+      <w:r>
+        <w:t xml:space="preserve"> OS X</w:t>
+      </w:r>
+      <w:r>
+        <w:rPr>
+          <w:rFonts w:hint="eastAsia"/>
+        </w:rPr>
+        <w:t>，</w:t>
+      </w:r>
+      <w:r>
+        <w:rPr>
+          <w:rFonts w:hint="eastAsia"/>
+        </w:rPr>
+        <w:t>Solaris</w:t>
+      </w:r>
+      <w:r>
+        <w:rPr>
+          <w:rFonts w:hint="eastAsia"/>
+        </w:rPr>
+        <w:t>、</w:t>
+      </w:r>
+      <w:r>
+        <w:rPr>
+          <w:rFonts w:hint="eastAsia"/>
+        </w:rPr>
+        <w:t>Windows</w:t>
+      </w:r>
+      <w:r>
+        <w:rPr>
+          <w:rFonts w:hint="eastAsia"/>
+        </w:rPr>
+        <w:t>等平台编译。</w:t>
+      </w:r>
+    </w:p>
+    <w:p>
+      <w:r>
+        <w:tab/>
+      </w:r>
+      <w:r>
+        <w:rPr>
+          <w:rFonts w:hint="eastAsia"/>
+        </w:rPr>
+        <w:t>注：</w:t>
+      </w:r>
+      <w:r>
+        <w:rPr>
+          <w:rFonts w:hint="eastAsia"/>
+        </w:rPr>
+        <w:t>libevent</w:t>
+      </w:r>
+      <w:r>
+        <w:rPr>
+          <w:rFonts w:hint="eastAsia"/>
+        </w:rPr>
+        <w:t>是封装的</w:t>
+      </w:r>
+      <w:r>
+        <w:rPr>
+          <w:rFonts w:hint="eastAsia"/>
+        </w:rPr>
+        <w:t>socket</w:t>
+      </w:r>
+      <w:r>
+        <w:rPr>
+          <w:rFonts w:hint="eastAsia"/>
+        </w:rPr>
+        <w:t>（分为阻塞和非阻塞</w:t>
+      </w:r>
+      <w:r>
+        <w:rPr>
+          <w:rFonts w:hint="eastAsia"/>
+        </w:rPr>
+        <w:t>/</w:t>
+      </w:r>
+      <w:r>
+        <w:t>IO</w:t>
+      </w:r>
+      <w:r>
+        <w:rPr>
+          <w:rFonts w:hint="eastAsia"/>
+        </w:rPr>
+        <w:t>多路复用），是采用基于事件的非阻塞方式。</w:t>
+      </w:r>
+    </w:p>
+    <w:p>
+      <w:pPr>
+        <w:pStyle w:val="2"/>
+      </w:pPr>
+      <w:r>
+        <w:rPr>
+          <w:rFonts w:hint="eastAsia"/>
+        </w:rPr>
+        <w:lastRenderedPageBreak/>
+        <w:t>原理</w:t>
+      </w:r>
+    </w:p>
+    <w:p>
+      <w:pPr>
+        <w:pStyle w:val="3"/>
+      </w:pPr>
+      <w:r>
+        <w:rPr>
+          <w:rFonts w:hint="eastAsia"/>
+        </w:rPr>
+        <w:t>接口</w:t>
+      </w:r>
+    </w:p>
+    <w:p>
+      <w:pPr>
+        <w:pStyle w:val="3"/>
+      </w:pPr>
+      <w:r>
+        <w:rPr>
+          <w:rFonts w:hint="eastAsia"/>
+        </w:rPr>
+        <w:t>网络模型</w:t>
+      </w:r>
+    </w:p>
+    <w:p>
+      <w:pPr>
+        <w:pStyle w:val="2"/>
+      </w:pPr>
+      <w:r>
+        <w:rPr>
+          <w:rFonts w:hint="eastAsia"/>
+        </w:rPr>
+        <w:t>event</w:t>
+      </w:r>
+      <w:r>
+        <w:rPr>
+          <w:rFonts w:hint="eastAsia"/>
+        </w:rPr>
+        <w:t>事件</w:t>
+      </w:r>
+    </w:p>
+    <w:p>
+      <w:pPr>
+        <w:pStyle w:val="3"/>
+      </w:pPr>
+      <w:r>
+        <w:rPr>
+          <w:rFonts w:hint="eastAsia"/>
+        </w:rPr>
+        <w:t>事件驱动</w:t>
+      </w:r>
+    </w:p>
+    <w:p>
+      <w:pPr>
+        <w:pStyle w:val="3"/>
+      </w:pPr>
+      <w:r>
+        <w:rPr>
+          <w:rFonts w:hint="eastAsia"/>
+        </w:rPr>
+        <w:t>事件</w:t>
+      </w:r>
+      <w:r>
+        <w:rPr>
+          <w:rFonts w:hint="eastAsia"/>
+        </w:rPr>
+        <w:t>IO</w:t>
+      </w:r>
+    </w:p>
+    <w:p>
+      <w:pPr>
+        <w:pStyle w:val="3"/>
+      </w:pPr>
+      <w:r>
+        <w:rPr>
+          <w:rFonts w:hint="eastAsia"/>
+        </w:rPr>
+        <w:t>事件处理流程和状态转换</w:t>
+      </w:r>
+    </w:p>
+    <w:p>
+      <w:pPr>
+        <w:pStyle w:val="2"/>
+      </w:pPr>
+      <w:r>
+        <w:rPr>
+          <w:rFonts w:hint="eastAsia"/>
+        </w:rPr>
+        <w:t>使用</w:t>
+      </w:r>
+    </w:p>
+    <w:p>
+      <w:pPr>
+        <w:pStyle w:val="3"/>
+      </w:pPr>
+      <w:r>
+        <w:rPr>
+          <w:rFonts w:hint="eastAsia"/>
+        </w:rPr>
+        <w:t>bufferevent</w:t>
+      </w:r>
+    </w:p>
+    <w:p>
+      <w:pPr>
+        <w:pStyle w:val="3"/>
+      </w:pPr>
+      <w:r>
+        <w:rPr>
+          <w:rFonts w:hint="eastAsia"/>
+        </w:rPr>
+        <w:t>http</w:t>
+      </w:r>
+      <w:r>
+        <w:rPr>
+          <w:rFonts w:hint="eastAsia"/>
+        </w:rPr>
+        <w:t>接口</w:t>
+      </w:r>
+    </w:p>
+    <w:p/>
+    <w:p>
+      <w:pPr>
+        <w:pStyle w:val="1"/>
+      </w:pPr>
+      <w:r>
+        <w:rPr>
+          <w:rFonts w:hint="eastAsia"/>
+        </w:rPr>
+        <w:t>互联网分层</w:t>
+      </w:r>
+    </w:p>
+    <w:p>
+      <w:pPr>
+        <w:jc w:val="center"/>
+      </w:pPr>
+      <w:r>
+        <w:rPr>
+          <w:noProof/>
+        </w:rPr>
+        <w:drawing>
+          <wp:inline distT="0" distB="0" distL="0" distR="0">
+            <wp:extent cx="3204376" cy="2653623"/>
+            <wp:effectExtent l="0" t="0" r="0" b="0"/>
+            <wp:docPr id="1" name="图片 1"/>
+            <wp:cNvGraphicFramePr>
+              <a:graphicFrameLocks xmlns:a="http://schemas.openxmlformats.org/drawingml/2006/main" noChangeAspect="1"/>
+            </wp:cNvGraphicFramePr>
+            <a:graphic xmlns:a="http://schemas.openxmlformats.org/drawingml/2006/main">
+              <a:graphicData uri="http://schemas.openxmlformats.org/drawingml/2006/picture">
+                <pic:pic xmlns:pic="http://schemas.openxmlformats.org/drawingml/2006/picture">
+                  <pic:nvPicPr>
+                    <pic:cNvPr id="1" name=""/>
+                    <pic:cNvPicPr/>
+                  </pic:nvPicPr>
+                  <pic:blipFill>
+                    <a:blip r:embed="rId6">
+                      <a:extLst>
+                        <a:ext uri="{28A0092B-C50C-407E-A947-70E740481C1C}">
+                          <a14:useLocalDpi xmlns:a14="http://schemas.microsoft.com/office/drawing/2010/main" val="0"/>
+                        </a:ext>
+                      </a:extLst>
+                    </a:blip>
+                    <a:stretch>
+                      <a:fillRect/>
+                    </a:stretch>
+                  </pic:blipFill>
+                  <pic:spPr>
+                    <a:xfrm>
+                      <a:off x="0" y="0"/>
+                      <a:ext cx="3211881" cy="2659838"/>
+                    </a:xfrm>
+                    <a:prstGeom prst="rect">
+                      <a:avLst/>
+                    </a:prstGeom>
+                  </pic:spPr>
+                </pic:pic>
+              </a:graphicData>
+            </a:graphic>
+          </wp:inline>
+        </w:drawing>
+      </w:r>
+    </w:p>
+    <w:p>
+      <w:pPr>
+        <w:ind w:firstLine="420"/>
+        <w:rPr>
+          <w:rFonts w:hint="eastAsia"/>
+        </w:rPr>
+      </w:pPr>
+      <w:r>
+        <w:rPr>
+          <w:rFonts w:hint="eastAsia"/>
+        </w:rPr>
+        <w:t>常见互联网分布式架构如上，分为：</w:t>
+      </w:r>
+    </w:p>
+    <w:p>
+      <w:pPr>
+        <w:ind w:firstLine="420"/>
+        <w:rPr>
+          <w:rFonts w:hint="eastAsia"/>
+        </w:rPr>
+      </w:pPr>
+      <w:r>
+        <w:rPr>
+          <w:rFonts w:hint="eastAsia"/>
+        </w:rPr>
+        <w:t>（</w:t>
+      </w:r>
+      <w:r>
+        <w:rPr>
+          <w:rFonts w:hint="eastAsia"/>
+        </w:rPr>
+        <w:t>1</w:t>
+      </w:r>
+      <w:r>
+        <w:rPr>
+          <w:rFonts w:hint="eastAsia"/>
+        </w:rPr>
+        <w:t>）客户端层：典型调用方是浏览器</w:t>
+      </w:r>
+      <w:r>
+        <w:rPr>
+          <w:rFonts w:hint="eastAsia"/>
+        </w:rPr>
+        <w:t>browser</w:t>
+      </w:r>
+      <w:r>
+        <w:rPr>
+          <w:rFonts w:hint="eastAsia"/>
+        </w:rPr>
+        <w:t>或者手机应用</w:t>
+      </w:r>
+      <w:r>
+        <w:rPr>
+          <w:rFonts w:hint="eastAsia"/>
+        </w:rPr>
+        <w:t>APP</w:t>
+      </w:r>
+    </w:p>
+    <w:p>
+      <w:pPr>
+        <w:ind w:firstLine="420"/>
+        <w:rPr>
+          <w:rFonts w:hint="eastAsia"/>
+        </w:rPr>
+      </w:pPr>
+      <w:r>
+        <w:rPr>
+          <w:rFonts w:hint="eastAsia"/>
+        </w:rPr>
+        <w:t>（</w:t>
+      </w:r>
+      <w:r>
+        <w:rPr>
+          <w:rFonts w:hint="eastAsia"/>
+        </w:rPr>
+        <w:t>2</w:t>
+      </w:r>
+      <w:r>
+        <w:rPr>
+          <w:rFonts w:hint="eastAsia"/>
+        </w:rPr>
+        <w:t>）反向代理层：系统入口，反向代理</w:t>
+      </w:r>
+    </w:p>
+    <w:p>
+      <w:pPr>
+        <w:ind w:firstLine="420"/>
+        <w:rPr>
+          <w:rFonts w:hint="eastAsia"/>
+        </w:rPr>
+      </w:pPr>
+      <w:r>
+        <w:rPr>
+          <w:rFonts w:hint="eastAsia"/>
+        </w:rPr>
+        <w:t>（</w:t>
+      </w:r>
+      <w:r>
+        <w:rPr>
+          <w:rFonts w:hint="eastAsia"/>
+        </w:rPr>
+        <w:t>3</w:t>
+      </w:r>
+      <w:r>
+        <w:rPr>
+          <w:rFonts w:hint="eastAsia"/>
+        </w:rPr>
+        <w:t>）站点应用层：实现核心应用逻辑，返回</w:t>
+      </w:r>
+      <w:r>
+        <w:rPr>
+          <w:rFonts w:hint="eastAsia"/>
+        </w:rPr>
+        <w:t>html</w:t>
+      </w:r>
+      <w:r>
+        <w:rPr>
+          <w:rFonts w:hint="eastAsia"/>
+        </w:rPr>
+        <w:t>或者</w:t>
+      </w:r>
+      <w:r>
+        <w:rPr>
+          <w:rFonts w:hint="eastAsia"/>
+        </w:rPr>
+        <w:t>json</w:t>
+      </w:r>
+    </w:p>
+    <w:p>
+      <w:pPr>
+        <w:ind w:firstLine="420"/>
+        <w:rPr>
+          <w:rFonts w:hint="eastAsia"/>
+        </w:rPr>
+      </w:pPr>
+      <w:r>
+        <w:rPr>
+          <w:rFonts w:hint="eastAsia"/>
+        </w:rPr>
+        <w:t>（</w:t>
+      </w:r>
+      <w:r>
+        <w:rPr>
+          <w:rFonts w:hint="eastAsia"/>
+        </w:rPr>
+        <w:t>4</w:t>
+      </w:r>
+      <w:r>
+        <w:rPr>
+          <w:rFonts w:hint="eastAsia"/>
+        </w:rPr>
+        <w:t>）服务层：如果实现了服务化，就有这一层</w:t>
+      </w:r>
+    </w:p>
+    <w:p>
+      <w:pPr>
+        <w:ind w:firstLine="420"/>
+        <w:rPr>
+          <w:rFonts w:hint="eastAsia"/>
+        </w:rPr>
+      </w:pPr>
+      <w:r>
+        <w:rPr>
+          <w:rFonts w:hint="eastAsia"/>
+        </w:rPr>
+        <w:t>（</w:t>
+      </w:r>
+      <w:r>
+        <w:rPr>
+          <w:rFonts w:hint="eastAsia"/>
+        </w:rPr>
+        <w:t>5</w:t>
+      </w:r>
+      <w:r>
+        <w:rPr>
+          <w:rFonts w:hint="eastAsia"/>
+        </w:rPr>
+        <w:t>）数据</w:t>
+      </w:r>
+      <w:r>
+        <w:rPr>
+          <w:rFonts w:hint="eastAsia"/>
+        </w:rPr>
+        <w:t>-</w:t>
+      </w:r>
+      <w:r>
+        <w:rPr>
+          <w:rFonts w:hint="eastAsia"/>
+        </w:rPr>
+        <w:t>缓存层：缓存加速访问存储</w:t>
+      </w:r>
+    </w:p>
+    <w:p>
+      <w:pPr>
+        <w:ind w:firstLine="420"/>
+      </w:pPr>
+      <w:r>
+        <w:rPr>
+          <w:rFonts w:hint="eastAsia"/>
+        </w:rPr>
+        <w:t>（</w:t>
+      </w:r>
+      <w:r>
+        <w:rPr>
+          <w:rFonts w:hint="eastAsia"/>
+        </w:rPr>
+        <w:t>6</w:t>
+      </w:r>
+      <w:r>
+        <w:rPr>
+          <w:rFonts w:hint="eastAsia"/>
+        </w:rPr>
+        <w:t>）数据</w:t>
+      </w:r>
+      <w:r>
+        <w:rPr>
+          <w:rFonts w:hint="eastAsia"/>
+        </w:rPr>
+        <w:t>-</w:t>
+      </w:r>
+      <w:r>
+        <w:rPr>
+          <w:rFonts w:hint="eastAsia"/>
+        </w:rPr>
+        <w:t>数据库层：数据库固化数据存储</w:t>
+      </w:r>
+    </w:p>
+    <w:p>
+      <w:pPr>
+        <w:pStyle w:val="2"/>
+        <w:rPr>
+          <w:rFonts w:hint="eastAsia"/>
+        </w:rPr>
+      </w:pPr>
+      <w:r>
+        <w:rPr>
+          <w:rFonts w:hint="eastAsia"/>
+        </w:rPr>
+        <w:lastRenderedPageBreak/>
+        <w:t>反向代理层的水平扩展</w:t>
+      </w:r>
+    </w:p>
+    <w:p>
+      <w:pPr>
+        <w:jc w:val="center"/>
+      </w:pPr>
+      <w:r>
+        <w:rPr>
+          <w:noProof/>
+        </w:rPr>
+        <w:drawing>
+          <wp:inline distT="0" distB="0" distL="0" distR="0">
+            <wp:extent cx="3552475" cy="871234"/>
+            <wp:effectExtent l="0" t="0" r="0" b="5080"/>
+            <wp:docPr id="2" name="图片 2"/>
+            <wp:cNvGraphicFramePr>
+              <a:graphicFrameLocks xmlns:a="http://schemas.openxmlformats.org/drawingml/2006/main" noChangeAspect="1"/>
+            </wp:cNvGraphicFramePr>
+            <a:graphic xmlns:a="http://schemas.openxmlformats.org/drawingml/2006/main">
+              <a:graphicData uri="http://schemas.openxmlformats.org/drawingml/2006/picture">
+                <pic:pic xmlns:pic="http://schemas.openxmlformats.org/drawingml/2006/picture">
+                  <pic:nvPicPr>
+                    <pic:cNvPr id="1" name=""/>
+                    <pic:cNvPicPr/>
+                  </pic:nvPicPr>
+                  <pic:blipFill>
+                    <a:blip r:embed="rId7">
+                      <a:extLst>
+                        <a:ext uri="{28A0092B-C50C-407E-A947-70E740481C1C}">
+                          <a14:useLocalDpi xmlns:a14="http://schemas.microsoft.com/office/drawing/2010/main" val="0"/>
+                        </a:ext>
+                      </a:extLst>
+                    </a:blip>
+                    <a:stretch>
+                      <a:fillRect/>
+                    </a:stretch>
+                  </pic:blipFill>
+                  <pic:spPr>
+                    <a:xfrm>
+                      <a:off x="0" y="0"/>
+                      <a:ext cx="3566139" cy="874585"/>
+                    </a:xfrm>
+                    <a:prstGeom prst="rect">
+                      <a:avLst/>
+                    </a:prstGeom>
+                  </pic:spPr>
+                </pic:pic>
+              </a:graphicData>
+            </a:graphic>
+          </wp:inline>
+        </w:drawing>
+      </w:r>
+    </w:p>
+    <w:p>
+      <w:pPr>
+        <w:ind w:firstLine="420"/>
+        <w:rPr>
+          <w:rFonts w:hint="eastAsia"/>
+        </w:rPr>
+      </w:pPr>
+      <w:r>
+        <w:rPr>
+          <w:rFonts w:hint="eastAsia"/>
+        </w:rPr>
+        <w:t>反向代理层的水平扩展，是通过“</w:t>
+      </w:r>
+      <w:r>
+        <w:rPr>
+          <w:rFonts w:hint="eastAsia"/>
+        </w:rPr>
+        <w:t>DNS</w:t>
+      </w:r>
+      <w:r>
+        <w:rPr>
+          <w:rFonts w:hint="eastAsia"/>
+        </w:rPr>
+        <w:t>轮询”实现的：</w:t>
+      </w:r>
+      <w:r>
+        <w:rPr>
+          <w:rFonts w:hint="eastAsia"/>
+        </w:rPr>
+        <w:t>dns-server</w:t>
+      </w:r>
+      <w:r>
+        <w:rPr>
+          <w:rFonts w:hint="eastAsia"/>
+        </w:rPr>
+        <w:t>对于一个域名配置了多个解析</w:t>
+      </w:r>
+      <w:r>
+        <w:rPr>
+          <w:rFonts w:hint="eastAsia"/>
+        </w:rPr>
+        <w:t>ip</w:t>
+      </w:r>
+      <w:r>
+        <w:rPr>
+          <w:rFonts w:hint="eastAsia"/>
+        </w:rPr>
+        <w:t>，每次</w:t>
+      </w:r>
+      <w:r>
+        <w:rPr>
+          <w:rFonts w:hint="eastAsia"/>
+        </w:rPr>
+        <w:t>DNS</w:t>
+      </w:r>
+      <w:r>
+        <w:rPr>
+          <w:rFonts w:hint="eastAsia"/>
+        </w:rPr>
+        <w:t>解析请求来访问</w:t>
+      </w:r>
+      <w:r>
+        <w:rPr>
+          <w:rFonts w:hint="eastAsia"/>
+        </w:rPr>
+        <w:t>dns-server</w:t>
+      </w:r>
+      <w:r>
+        <w:rPr>
+          <w:rFonts w:hint="eastAsia"/>
+        </w:rPr>
+        <w:t>，会轮询返回这些</w:t>
+      </w:r>
+      <w:r>
+        <w:rPr>
+          <w:rFonts w:hint="eastAsia"/>
+        </w:rPr>
+        <w:t>ip</w:t>
+      </w:r>
+      <w:r>
+        <w:rPr>
+          <w:rFonts w:hint="eastAsia"/>
+        </w:rPr>
+        <w:t>。</w:t>
+      </w:r>
+    </w:p>
+    <w:p>
+      <w:pPr>
+        <w:ind w:firstLine="420"/>
+        <w:rPr>
+          <w:rFonts w:hint="eastAsia"/>
+        </w:rPr>
+      </w:pPr>
+      <w:r>
+        <w:rPr>
+          <w:rFonts w:hint="eastAsia"/>
+        </w:rPr>
+        <w:t>当</w:t>
+      </w:r>
+      <w:r>
+        <w:rPr>
+          <w:rFonts w:hint="eastAsia"/>
+        </w:rPr>
+        <w:t>nginx</w:t>
+      </w:r>
+      <w:r>
+        <w:rPr>
+          <w:rFonts w:hint="eastAsia"/>
+        </w:rPr>
+        <w:t>成为瓶颈的时候，只要增加服务器数量，新增</w:t>
+      </w:r>
+      <w:r>
+        <w:rPr>
+          <w:rFonts w:hint="eastAsia"/>
+        </w:rPr>
+        <w:t>nginx</w:t>
+      </w:r>
+      <w:r>
+        <w:rPr>
+          <w:rFonts w:hint="eastAsia"/>
+        </w:rPr>
+        <w:t>服务的部署，增加一个外网</w:t>
+      </w:r>
+      <w:r>
+        <w:rPr>
+          <w:rFonts w:hint="eastAsia"/>
+        </w:rPr>
+        <w:t>ip</w:t>
+      </w:r>
+      <w:r>
+        <w:rPr>
+          <w:rFonts w:hint="eastAsia"/>
+        </w:rPr>
+        <w:t>，就能扩展反向代理层的性能，做到理论上的无限高并发。</w:t>
+      </w:r>
+    </w:p>
+    <w:p>
+      <w:r>
+        <w:t xml:space="preserve"> </w:t>
+      </w:r>
+    </w:p>
+    <w:p>
+      <w:pPr>
+        <w:pStyle w:val="2"/>
+      </w:pPr>
+      <w:r>
+        <w:rPr>
+          <w:rFonts w:hint="eastAsia"/>
+        </w:rPr>
+        <w:t>站点层的水平扩展</w:t>
+      </w:r>
+    </w:p>
+    <w:p>
+      <w:pPr>
+        <w:jc w:val="center"/>
+        <w:rPr>
+          <w:rFonts w:hint="eastAsia"/>
+        </w:rPr>
+      </w:pPr>
+      <w:r>
+        <w:rPr>
+          <w:noProof/>
+        </w:rPr>
+        <w:drawing>
+          <wp:inline distT="0" distB="0" distL="0" distR="0">
+            <wp:extent cx="3218815" cy="789940"/>
+            <wp:effectExtent l="0" t="0" r="635" b="0"/>
+            <wp:docPr id="3" name="图片 3"/>
+            <wp:cNvGraphicFramePr>
+              <a:graphicFrameLocks xmlns:a="http://schemas.openxmlformats.org/drawingml/2006/main" noChangeAspect="1"/>
+            </wp:cNvGraphicFramePr>
+            <a:graphic xmlns:a="http://schemas.openxmlformats.org/drawingml/2006/main">
+              <a:graphicData uri="http://schemas.openxmlformats.org/drawingml/2006/picture">
+                <pic:pic xmlns:pic="http://schemas.openxmlformats.org/drawingml/2006/picture">
+                  <pic:nvPicPr>
+                    <pic:cNvPr id="1" name=""/>
+                    <pic:cNvPicPr/>
+                  </pic:nvPicPr>
+                  <pic:blipFill>
+                    <a:blip r:embed="rId8">
+                      <a:extLst>
+                        <a:ext uri="{28A0092B-C50C-407E-A947-70E740481C1C}">
+                          <a14:useLocalDpi xmlns:a14="http://schemas.microsoft.com/office/drawing/2010/main" val="0"/>
+                        </a:ext>
+                      </a:extLst>
+                    </a:blip>
+                    <a:stretch>
+                      <a:fillRect/>
+                    </a:stretch>
+                  </pic:blipFill>
+                  <pic:spPr>
+                    <a:xfrm>
+                      <a:off x="0" y="0"/>
+                      <a:ext cx="3218815" cy="789940"/>
+                    </a:xfrm>
+                    <a:prstGeom prst="rect">
+                      <a:avLst/>
+                    </a:prstGeom>
+                  </pic:spPr>
+                </pic:pic>
+              </a:graphicData>
+            </a:graphic>
+          </wp:inline>
+        </w:drawing>
+      </w:r>
+    </w:p>
+    <w:p>
+      <w:pPr>
+        <w:ind w:firstLine="420"/>
+        <w:rPr>
+          <w:rFonts w:hint="eastAsia"/>
+        </w:rPr>
+      </w:pPr>
+      <w:r>
+        <w:rPr>
+          <w:rFonts w:hint="eastAsia"/>
+        </w:rPr>
+        <w:t>站点层的水平扩展，是通过“</w:t>
+      </w:r>
+      <w:r>
+        <w:rPr>
+          <w:rFonts w:hint="eastAsia"/>
+        </w:rPr>
+        <w:t>nginx</w:t>
+      </w:r>
+      <w:r>
+        <w:rPr>
+          <w:rFonts w:hint="eastAsia"/>
+        </w:rPr>
+        <w:t>”实现的。通过修改</w:t>
+      </w:r>
+      <w:r>
+        <w:rPr>
+          <w:rFonts w:hint="eastAsia"/>
+        </w:rPr>
+        <w:t>nginx.conf</w:t>
+      </w:r>
+      <w:r>
+        <w:rPr>
+          <w:rFonts w:hint="eastAsia"/>
+        </w:rPr>
+        <w:t>，可以设置多个</w:t>
+      </w:r>
+      <w:r>
+        <w:rPr>
+          <w:rFonts w:hint="eastAsia"/>
+        </w:rPr>
+        <w:t>web</w:t>
+      </w:r>
+      <w:r>
+        <w:rPr>
+          <w:rFonts w:hint="eastAsia"/>
+        </w:rPr>
+        <w:t>后端。</w:t>
+      </w:r>
+    </w:p>
+    <w:p>
+      <w:pPr>
+        <w:ind w:firstLine="420"/>
+        <w:rPr>
+          <w:rFonts w:hint="eastAsia"/>
+        </w:rPr>
+      </w:pPr>
+      <w:r>
+        <w:rPr>
+          <w:rFonts w:hint="eastAsia"/>
+        </w:rPr>
+        <w:t>当</w:t>
+      </w:r>
+      <w:r>
+        <w:rPr>
+          <w:rFonts w:hint="eastAsia"/>
+        </w:rPr>
+        <w:t>web</w:t>
+      </w:r>
+      <w:r>
+        <w:rPr>
+          <w:rFonts w:hint="eastAsia"/>
+        </w:rPr>
+        <w:t>后端成为瓶颈的时候，只要增加服务器数量，新增</w:t>
+      </w:r>
+      <w:r>
+        <w:rPr>
+          <w:rFonts w:hint="eastAsia"/>
+        </w:rPr>
+        <w:t>web</w:t>
+      </w:r>
+      <w:r>
+        <w:rPr>
+          <w:rFonts w:hint="eastAsia"/>
+        </w:rPr>
+        <w:t>服务的部署，在</w:t>
+      </w:r>
+      <w:r>
+        <w:rPr>
+          <w:rFonts w:hint="eastAsia"/>
+        </w:rPr>
+        <w:t>nginx</w:t>
+      </w:r>
+      <w:r>
+        <w:rPr>
+          <w:rFonts w:hint="eastAsia"/>
+        </w:rPr>
+        <w:t>配置中配置上新的</w:t>
+      </w:r>
+      <w:r>
+        <w:rPr>
+          <w:rFonts w:hint="eastAsia"/>
+        </w:rPr>
+        <w:t>web</w:t>
+      </w:r>
+      <w:r>
+        <w:rPr>
+          <w:rFonts w:hint="eastAsia"/>
+        </w:rPr>
+        <w:t>后端，就能扩展站点层的性能，做到理论上的无限高并发。</w:t>
+      </w:r>
+    </w:p>
+    <w:p>
+      <w:r>
+        <w:t xml:space="preserve"> </w:t>
+      </w:r>
+    </w:p>
+    <w:p>
+      <w:pPr>
+        <w:pStyle w:val="2"/>
+        <w:rPr>
+          <w:rFonts w:hint="eastAsia"/>
+        </w:rPr>
+      </w:pPr>
+      <w:r>
+        <w:rPr>
+          <w:rFonts w:hint="eastAsia"/>
+        </w:rPr>
+        <w:t>服务层的水平扩展</w:t>
+      </w:r>
+    </w:p>
+    <w:p>
+      <w:pPr>
+        <w:jc w:val="center"/>
+      </w:pPr>
+      <w:r>
+        <w:rPr>
+          <w:noProof/>
+        </w:rPr>
+        <w:drawing>
+          <wp:inline distT="0" distB="0" distL="0" distR="0">
+            <wp:extent cx="2377440" cy="1332683"/>
+            <wp:effectExtent l="0" t="0" r="3810" b="1270"/>
+            <wp:docPr id="4" name="图片 4"/>
+            <wp:cNvGraphicFramePr>
+              <a:graphicFrameLocks xmlns:a="http://schemas.openxmlformats.org/drawingml/2006/main" noChangeAspect="1"/>
+            </wp:cNvGraphicFramePr>
+            <a:graphic xmlns:a="http://schemas.openxmlformats.org/drawingml/2006/main">
+              <a:graphicData uri="http://schemas.openxmlformats.org/drawingml/2006/picture">
+                <pic:pic xmlns:pic="http://schemas.openxmlformats.org/drawingml/2006/picture">
+                  <pic:nvPicPr>
+                    <pic:cNvPr id="1" name=""/>
+                    <pic:cNvPicPr/>
+                  </pic:nvPicPr>
+                  <pic:blipFill>
+                    <a:blip r:embed="rId9">
+                      <a:extLst>
+                        <a:ext uri="{28A0092B-C50C-407E-A947-70E740481C1C}">
+                          <a14:useLocalDpi xmlns:a14="http://schemas.microsoft.com/office/drawing/2010/main" val="0"/>
+                        </a:ext>
+                      </a:extLst>
+                    </a:blip>
+                    <a:stretch>
+                      <a:fillRect/>
+                    </a:stretch>
+                  </pic:blipFill>
+                  <pic:spPr>
+                    <a:xfrm>
+                      <a:off x="0" y="0"/>
+                      <a:ext cx="2389766" cy="1339592"/>
+                    </a:xfrm>
+                    <a:prstGeom prst="rect">
+                      <a:avLst/>
+                    </a:prstGeom>
+                  </pic:spPr>
+                </pic:pic>
+              </a:graphicData>
+            </a:graphic>
+          </wp:inline>
+        </w:drawing>
+      </w:r>
+    </w:p>
+    <w:p>
+      <w:pPr>
+        <w:ind w:firstLine="420"/>
+        <w:rPr>
+          <w:rFonts w:hint="eastAsia"/>
+        </w:rPr>
+      </w:pPr>
+      <w:r>
+        <w:rPr>
+          <w:rFonts w:hint="eastAsia"/>
+        </w:rPr>
+        <w:t>服务层的水平扩展，是通过“服务连接池”实现的。</w:t>
+      </w:r>
+    </w:p>
+    <w:p>
+      <w:pPr>
+        <w:ind w:firstLine="420"/>
+        <w:rPr>
+          <w:rFonts w:hint="eastAsia"/>
+        </w:rPr>
+      </w:pPr>
+      <w:r>
+        <w:rPr>
+          <w:rFonts w:hint="eastAsia"/>
+        </w:rPr>
+        <w:t>站点层通过</w:t>
+      </w:r>
+      <w:r>
+        <w:rPr>
+          <w:rFonts w:hint="eastAsia"/>
+        </w:rPr>
+        <w:t>RPC-client</w:t>
+      </w:r>
+      <w:r>
+        <w:rPr>
+          <w:rFonts w:hint="eastAsia"/>
+        </w:rPr>
+        <w:t>调用下游的服务层</w:t>
+      </w:r>
+      <w:r>
+        <w:rPr>
+          <w:rFonts w:hint="eastAsia"/>
+        </w:rPr>
+        <w:t>RPC-server</w:t>
+      </w:r>
+      <w:r>
+        <w:rPr>
+          <w:rFonts w:hint="eastAsia"/>
+        </w:rPr>
+        <w:t>时，</w:t>
+      </w:r>
+      <w:r>
+        <w:rPr>
+          <w:rFonts w:hint="eastAsia"/>
+        </w:rPr>
+        <w:t>RPC-client</w:t>
+      </w:r>
+      <w:r>
+        <w:rPr>
+          <w:rFonts w:hint="eastAsia"/>
+        </w:rPr>
+        <w:t>中的连接池会建立与下游服务多个连接，当服务成为瓶颈的时候，只要增加服务器数量，新增服务部署，在</w:t>
+      </w:r>
+      <w:r>
+        <w:rPr>
+          <w:rFonts w:hint="eastAsia"/>
+        </w:rPr>
+        <w:t>RPC-client</w:t>
+      </w:r>
+      <w:r>
+        <w:rPr>
+          <w:rFonts w:hint="eastAsia"/>
+        </w:rPr>
+        <w:t>处建立新的下游服务连接，就能扩展服务层性能，做到理论上的无限高并发。如果需要优雅的进行服务层自动扩容，这里可能需要配置中心里服务自动发现功能的支持。</w:t>
+      </w:r>
+    </w:p>
+    <w:p>
+      <w:r>
+        <w:t xml:space="preserve"> </w:t>
+      </w:r>
+    </w:p>
+    <w:p>
+      <w:pPr>
+        <w:pStyle w:val="2"/>
+        <w:rPr>
+          <w:rFonts w:hint="eastAsia"/>
+        </w:rPr>
+      </w:pPr>
+      <w:r>
+        <w:rPr>
+          <w:rFonts w:hint="eastAsia"/>
+        </w:rPr>
+        <w:lastRenderedPageBreak/>
+        <w:t>数据层的水平扩展</w:t>
+      </w:r>
+    </w:p>
+    <w:p>
+      <w:pPr>
+        <w:ind w:firstLine="420"/>
+        <w:rPr>
+          <w:rFonts w:hint="eastAsia"/>
+        </w:rPr>
+      </w:pPr>
+      <w:r>
+        <w:rPr>
+          <w:rFonts w:hint="eastAsia"/>
+        </w:rPr>
+        <w:t>在数据量很大的情况下，数据层（缓存，数据库）涉及数据的水平扩展，将原本存储在一台服务器上的数据（缓存，数据库）水平拆分到不同服务器上去，以达到扩充系统性能的目的。</w:t>
+      </w:r>
+    </w:p>
+    <w:p>
+      <w:pPr>
+        <w:rPr>
+          <w:rFonts w:hint="eastAsia"/>
+        </w:rPr>
+      </w:pPr>
+      <w:r>
+        <w:t xml:space="preserve"> </w:t>
+      </w:r>
+      <w:r>
+        <w:tab/>
+      </w:r>
+      <w:r>
+        <w:rPr>
+          <w:rFonts w:hint="eastAsia"/>
+        </w:rPr>
+        <w:t>互联网数据层常见的水平拆分方式有这么几种，以数据库为例：</w:t>
+      </w:r>
+    </w:p>
+    <w:p>
+      <w:pPr>
+        <w:pStyle w:val="3"/>
+        <w:rPr>
+          <w:rFonts w:hint="eastAsia"/>
+        </w:rPr>
+      </w:pPr>
+      <w:r>
+        <w:rPr>
+          <w:rFonts w:hint="eastAsia"/>
+        </w:rPr>
+        <w:t>按照范围水平拆分</w:t>
+      </w:r>
+    </w:p>
+    <w:p>
+      <w:pPr>
+        <w:jc w:val="center"/>
+      </w:pPr>
+      <w:r>
+        <w:rPr>
+          <w:noProof/>
+        </w:rPr>
+        <w:drawing>
+          <wp:inline distT="0" distB="0" distL="0" distR="0">
+            <wp:extent cx="3257143" cy="1123810"/>
+            <wp:effectExtent l="0" t="0" r="635" b="635"/>
+            <wp:docPr id="6" name="图片 6"/>
+            <wp:cNvGraphicFramePr>
+              <a:graphicFrameLocks xmlns:a="http://schemas.openxmlformats.org/drawingml/2006/main" noChangeAspect="1"/>
+            </wp:cNvGraphicFramePr>
+            <a:graphic xmlns:a="http://schemas.openxmlformats.org/drawingml/2006/main">
+              <a:graphicData uri="http://schemas.openxmlformats.org/drawingml/2006/picture">
+                <pic:pic xmlns:pic="http://schemas.openxmlformats.org/drawingml/2006/picture">
+                  <pic:nvPicPr>
+                    <pic:cNvPr id="1" name=""/>
+                    <pic:cNvPicPr/>
+                  </pic:nvPicPr>
+                  <pic:blipFill>
+                    <a:blip r:embed="rId10">
+                      <a:extLst>
+                        <a:ext uri="{28A0092B-C50C-407E-A947-70E740481C1C}">
+                          <a14:useLocalDpi xmlns:a14="http://schemas.microsoft.com/office/drawing/2010/main" val="0"/>
+                        </a:ext>
+                      </a:extLst>
+                    </a:blip>
+                    <a:stretch>
+                      <a:fillRect/>
+                    </a:stretch>
+                  </pic:blipFill>
+                  <pic:spPr>
+                    <a:xfrm>
+                      <a:off x="0" y="0"/>
+                      <a:ext cx="3257143" cy="1123810"/>
+                    </a:xfrm>
+                    <a:prstGeom prst="rect">
+                      <a:avLst/>
+                    </a:prstGeom>
+                  </pic:spPr>
+                </pic:pic>
+              </a:graphicData>
+            </a:graphic>
+          </wp:inline>
+        </w:drawing>
+      </w:r>
+    </w:p>
+    <w:p>
+      <w:pPr>
+        <w:ind w:firstLine="420"/>
+        <w:rPr>
+          <w:rFonts w:hint="eastAsia"/>
+        </w:rPr>
+      </w:pPr>
+      <w:r>
+        <w:rPr>
+          <w:rFonts w:hint="eastAsia"/>
+        </w:rPr>
+        <w:t>每一个数据服务，存储一定范围的数据，上图为例：</w:t>
+      </w:r>
+    </w:p>
+    <w:p>
+      <w:pPr>
+        <w:ind w:firstLine="420"/>
+        <w:rPr>
+          <w:rFonts w:hint="eastAsia"/>
+        </w:rPr>
+      </w:pPr>
+      <w:r>
+        <w:rPr>
+          <w:rFonts w:hint="eastAsia"/>
+        </w:rPr>
+        <w:t>user0</w:t>
+      </w:r>
+      <w:r>
+        <w:rPr>
+          <w:rFonts w:hint="eastAsia"/>
+        </w:rPr>
+        <w:t>库，存储</w:t>
+      </w:r>
+      <w:r>
+        <w:rPr>
+          <w:rFonts w:hint="eastAsia"/>
+        </w:rPr>
+        <w:t>uid</w:t>
+      </w:r>
+      <w:r>
+        <w:rPr>
+          <w:rFonts w:hint="eastAsia"/>
+        </w:rPr>
+        <w:t>范围</w:t>
+      </w:r>
+      <w:r>
+        <w:rPr>
+          <w:rFonts w:hint="eastAsia"/>
+        </w:rPr>
+        <w:t>1-1kw</w:t>
+      </w:r>
+    </w:p>
+    <w:p>
+      <w:pPr>
+        <w:ind w:firstLine="420"/>
+        <w:rPr>
+          <w:rFonts w:hint="eastAsia"/>
+        </w:rPr>
+      </w:pPr>
+      <w:r>
+        <w:rPr>
+          <w:rFonts w:hint="eastAsia"/>
+        </w:rPr>
+        <w:t>user1</w:t>
+      </w:r>
+      <w:r>
+        <w:rPr>
+          <w:rFonts w:hint="eastAsia"/>
+        </w:rPr>
+        <w:t>库，存储</w:t>
+      </w:r>
+      <w:r>
+        <w:rPr>
+          <w:rFonts w:hint="eastAsia"/>
+        </w:rPr>
+        <w:t>uid</w:t>
+      </w:r>
+      <w:r>
+        <w:rPr>
+          <w:rFonts w:hint="eastAsia"/>
+        </w:rPr>
+        <w:t>范围</w:t>
+      </w:r>
+      <w:r>
+        <w:rPr>
+          <w:rFonts w:hint="eastAsia"/>
+        </w:rPr>
+        <w:t>1kw-2kw</w:t>
+      </w:r>
+    </w:p>
+    <w:p>
+      <w:pPr>
+        <w:ind w:firstLine="420"/>
+        <w:rPr>
+          <w:rFonts w:hint="eastAsia"/>
+        </w:rPr>
+      </w:pPr>
+      <w:r>
+        <w:rPr>
+          <w:rFonts w:hint="eastAsia"/>
+        </w:rPr>
+        <w:t>这个方案的好处</w:t>
+      </w:r>
+      <w:r>
+        <w:rPr>
+          <w:rFonts w:hint="eastAsia"/>
+        </w:rPr>
+        <w:t>：</w:t>
+      </w:r>
+    </w:p>
+    <w:p>
+      <w:pPr>
+        <w:ind w:firstLine="420"/>
+        <w:rPr>
+          <w:rFonts w:hint="eastAsia"/>
+        </w:rPr>
+      </w:pPr>
+      <w:r>
+        <w:rPr>
+          <w:rFonts w:hint="eastAsia"/>
+        </w:rPr>
+        <w:t>（</w:t>
+      </w:r>
+      <w:r>
+        <w:rPr>
+          <w:rFonts w:hint="eastAsia"/>
+        </w:rPr>
+        <w:t>1</w:t>
+      </w:r>
+      <w:r>
+        <w:rPr>
+          <w:rFonts w:hint="eastAsia"/>
+        </w:rPr>
+        <w:t>）规则简单，</w:t>
+      </w:r>
+      <w:r>
+        <w:rPr>
+          <w:rFonts w:hint="eastAsia"/>
+        </w:rPr>
+        <w:t>service</w:t>
+      </w:r>
+      <w:r>
+        <w:rPr>
+          <w:rFonts w:hint="eastAsia"/>
+        </w:rPr>
+        <w:t>只需判断一下</w:t>
+      </w:r>
+      <w:r>
+        <w:rPr>
+          <w:rFonts w:hint="eastAsia"/>
+        </w:rPr>
+        <w:t>uid</w:t>
+      </w:r>
+      <w:r>
+        <w:rPr>
+          <w:rFonts w:hint="eastAsia"/>
+        </w:rPr>
+        <w:t>范围就能路由到对应的存储服务；</w:t>
+      </w:r>
+    </w:p>
+    <w:p>
+      <w:pPr>
+        <w:ind w:firstLine="420"/>
+        <w:rPr>
+          <w:rFonts w:hint="eastAsia"/>
+        </w:rPr>
+      </w:pPr>
+      <w:r>
+        <w:rPr>
+          <w:rFonts w:hint="eastAsia"/>
+        </w:rPr>
+        <w:t>（</w:t>
+      </w:r>
+      <w:r>
+        <w:rPr>
+          <w:rFonts w:hint="eastAsia"/>
+        </w:rPr>
+        <w:t>2</w:t>
+      </w:r>
+      <w:r>
+        <w:rPr>
+          <w:rFonts w:hint="eastAsia"/>
+        </w:rPr>
+        <w:t>）数据均衡性较好；</w:t>
+      </w:r>
+    </w:p>
+    <w:p>
+      <w:pPr>
+        <w:ind w:firstLine="420"/>
+        <w:rPr>
+          <w:rFonts w:hint="eastAsia"/>
+        </w:rPr>
+      </w:pPr>
+      <w:r>
+        <w:rPr>
+          <w:rFonts w:hint="eastAsia"/>
+        </w:rPr>
+        <w:t>（</w:t>
+      </w:r>
+      <w:r>
+        <w:rPr>
+          <w:rFonts w:hint="eastAsia"/>
+        </w:rPr>
+        <w:t>3</w:t>
+      </w:r>
+      <w:r>
+        <w:rPr>
+          <w:rFonts w:hint="eastAsia"/>
+        </w:rPr>
+        <w:t>）比较容易扩展，可以随时加一个</w:t>
+      </w:r>
+      <w:r>
+        <w:rPr>
+          <w:rFonts w:hint="eastAsia"/>
+        </w:rPr>
+        <w:t>uid[2kw,3kw]</w:t>
+      </w:r>
+      <w:r>
+        <w:rPr>
+          <w:rFonts w:hint="eastAsia"/>
+        </w:rPr>
+        <w:t>的数据服务；</w:t>
+      </w:r>
+    </w:p>
+    <w:p>
+      <w:pPr>
+        <w:ind w:firstLine="420"/>
+        <w:rPr>
+          <w:rFonts w:hint="eastAsia"/>
+        </w:rPr>
+      </w:pPr>
+      <w:r>
+        <w:rPr>
+          <w:rFonts w:hint="eastAsia"/>
+        </w:rPr>
+        <w:t>不足</w:t>
+      </w:r>
+      <w:r>
+        <w:rPr>
+          <w:rFonts w:hint="eastAsia"/>
+        </w:rPr>
+        <w:t>：</w:t>
+      </w:r>
+    </w:p>
+    <w:p>
+      <w:pPr>
+        <w:ind w:firstLine="420"/>
+        <w:rPr>
+          <w:rFonts w:hint="eastAsia"/>
+        </w:rPr>
+      </w:pPr>
+      <w:r>
+        <w:rPr>
+          <w:rFonts w:hint="eastAsia"/>
+        </w:rPr>
+        <w:t>（</w:t>
+      </w:r>
+      <w:r>
+        <w:rPr>
+          <w:rFonts w:hint="eastAsia"/>
+        </w:rPr>
+        <w:t>1</w:t>
+      </w:r>
+      <w:r>
+        <w:rPr>
+          <w:rFonts w:hint="eastAsia"/>
+        </w:rPr>
+        <w:t>）请求的负载不一定均衡，一般来说，新注册的用户会比老用户更活跃，大</w:t>
+      </w:r>
+      <w:r>
+        <w:rPr>
+          <w:rFonts w:hint="eastAsia"/>
+        </w:rPr>
+        <w:t>range</w:t>
+      </w:r>
+      <w:r>
+        <w:rPr>
+          <w:rFonts w:hint="eastAsia"/>
+        </w:rPr>
+        <w:t>的服务请求压力会更大；</w:t>
+      </w:r>
+    </w:p>
+    <w:p>
+      <w:r>
+        <w:t xml:space="preserve"> </w:t>
+      </w:r>
+    </w:p>
+    <w:p>
+      <w:pPr>
+        <w:pStyle w:val="3"/>
+      </w:pPr>
+      <w:r>
+        <w:rPr>
+          <w:rFonts w:hint="eastAsia"/>
+        </w:rPr>
+        <w:t>按照哈希水平拆分</w:t>
+      </w:r>
+    </w:p>
+    <w:p>
+      <w:pPr>
+        <w:jc w:val="center"/>
+        <w:rPr>
+          <w:rFonts w:hint="eastAsia"/>
+        </w:rPr>
+      </w:pPr>
+      <w:r>
+        <w:rPr>
+          <w:noProof/>
+        </w:rPr>
+        <w:drawing>
+          <wp:inline distT="0" distB="0" distL="0" distR="0">
+            <wp:extent cx="3066667" cy="1057143"/>
+            <wp:effectExtent l="0" t="0" r="635" b="0"/>
+            <wp:docPr id="5" name="图片 5"/>
+            <wp:cNvGraphicFramePr>
+              <a:graphicFrameLocks xmlns:a="http://schemas.openxmlformats.org/drawingml/2006/main" noChangeAspect="1"/>
+            </wp:cNvGraphicFramePr>
+            <a:graphic xmlns:a="http://schemas.openxmlformats.org/drawingml/2006/main">
+              <a:graphicData uri="http://schemas.openxmlformats.org/drawingml/2006/picture">
+                <pic:pic xmlns:pic="http://schemas.openxmlformats.org/drawingml/2006/picture">
+                  <pic:nvPicPr>
+                    <pic:cNvPr id="1" name=""/>
+                    <pic:cNvPicPr/>
+                  </pic:nvPicPr>
+                  <pic:blipFill>
+                    <a:blip r:embed="rId11">
+                      <a:extLst>
+                        <a:ext uri="{28A0092B-C50C-407E-A947-70E740481C1C}">
+                          <a14:useLocalDpi xmlns:a14="http://schemas.microsoft.com/office/drawing/2010/main" val="0"/>
+                        </a:ext>
+                      </a:extLst>
+                    </a:blip>
+                    <a:stretch>
+                      <a:fillRect/>
+                    </a:stretch>
+                  </pic:blipFill>
+                  <pic:spPr>
+                    <a:xfrm>
+                      <a:off x="0" y="0"/>
+                      <a:ext cx="3066667" cy="1057143"/>
+                    </a:xfrm>
+                    <a:prstGeom prst="rect">
+                      <a:avLst/>
+                    </a:prstGeom>
+                  </pic:spPr>
+                </pic:pic>
+              </a:graphicData>
+            </a:graphic>
+          </wp:inline>
+        </w:drawing>
+      </w:r>
+    </w:p>
+    <w:p>
+      <w:pPr>
+        <w:ind w:firstLine="420"/>
+        <w:rPr>
+          <w:rFonts w:hint="eastAsia"/>
+        </w:rPr>
+      </w:pPr>
+      <w:r>
+        <w:rPr>
+          <w:rFonts w:hint="eastAsia"/>
+        </w:rPr>
+        <w:t>每一个数据库，存储某个</w:t>
+      </w:r>
+      <w:r>
+        <w:rPr>
+          <w:rFonts w:hint="eastAsia"/>
+        </w:rPr>
+        <w:t>key</w:t>
+      </w:r>
+      <w:r>
+        <w:rPr>
+          <w:rFonts w:hint="eastAsia"/>
+        </w:rPr>
+        <w:t>值</w:t>
+      </w:r>
+      <w:r>
+        <w:rPr>
+          <w:rFonts w:hint="eastAsia"/>
+        </w:rPr>
+        <w:t>hash</w:t>
+      </w:r>
+      <w:r>
+        <w:rPr>
+          <w:rFonts w:hint="eastAsia"/>
+        </w:rPr>
+        <w:t>后的部分数据，上图为例：</w:t>
+      </w:r>
+    </w:p>
+    <w:p>
+      <w:pPr>
+        <w:ind w:firstLine="420"/>
+        <w:rPr>
+          <w:rFonts w:hint="eastAsia"/>
+        </w:rPr>
+      </w:pPr>
+      <w:r>
+        <w:rPr>
+          <w:rFonts w:hint="eastAsia"/>
+        </w:rPr>
+        <w:t>user0</w:t>
+      </w:r>
+      <w:r>
+        <w:rPr>
+          <w:rFonts w:hint="eastAsia"/>
+        </w:rPr>
+        <w:t>库，存储偶数</w:t>
+      </w:r>
+      <w:r>
+        <w:rPr>
+          <w:rFonts w:hint="eastAsia"/>
+        </w:rPr>
+        <w:t>uid</w:t>
+      </w:r>
+      <w:r>
+        <w:rPr>
+          <w:rFonts w:hint="eastAsia"/>
+        </w:rPr>
+        <w:t>数据</w:t>
+      </w:r>
+    </w:p>
+    <w:p>
+      <w:pPr>
+        <w:ind w:firstLine="420"/>
+        <w:rPr>
+          <w:rFonts w:hint="eastAsia"/>
+        </w:rPr>
+      </w:pPr>
+      <w:r>
+        <w:rPr>
+          <w:rFonts w:hint="eastAsia"/>
+        </w:rPr>
+        <w:t>user1</w:t>
+      </w:r>
+      <w:r>
+        <w:rPr>
+          <w:rFonts w:hint="eastAsia"/>
+        </w:rPr>
+        <w:t>库，存储奇数</w:t>
+      </w:r>
+      <w:r>
+        <w:rPr>
+          <w:rFonts w:hint="eastAsia"/>
+        </w:rPr>
+        <w:t>uid</w:t>
+      </w:r>
+      <w:r>
+        <w:rPr>
+          <w:rFonts w:hint="eastAsia"/>
+        </w:rPr>
+        <w:t>数据</w:t>
+      </w:r>
+    </w:p>
+    <w:p>
+      <w:pPr>
+        <w:ind w:firstLine="420"/>
+        <w:rPr>
+          <w:rFonts w:hint="eastAsia"/>
+        </w:rPr>
+      </w:pPr>
+      <w:r>
+        <w:rPr>
+          <w:rFonts w:hint="eastAsia"/>
+        </w:rPr>
+        <w:t>这个方案的好处：</w:t>
+      </w:r>
+    </w:p>
+    <w:p>
+      <w:pPr>
+        <w:ind w:firstLine="420"/>
+        <w:rPr>
+          <w:rFonts w:hint="eastAsia"/>
+        </w:rPr>
+      </w:pPr>
+      <w:r>
+        <w:rPr>
+          <w:rFonts w:hint="eastAsia"/>
+        </w:rPr>
+        <w:lastRenderedPageBreak/>
+        <w:t>（</w:t>
+      </w:r>
+      <w:r>
+        <w:rPr>
+          <w:rFonts w:hint="eastAsia"/>
+        </w:rPr>
+        <w:t>1</w:t>
+      </w:r>
+      <w:r>
+        <w:rPr>
+          <w:rFonts w:hint="eastAsia"/>
+        </w:rPr>
+        <w:t>）规则简单，</w:t>
+      </w:r>
+      <w:r>
+        <w:rPr>
+          <w:rFonts w:hint="eastAsia"/>
+        </w:rPr>
+        <w:t>service</w:t>
+      </w:r>
+      <w:r>
+        <w:rPr>
+          <w:rFonts w:hint="eastAsia"/>
+        </w:rPr>
+        <w:t>只需对</w:t>
+      </w:r>
+      <w:r>
+        <w:rPr>
+          <w:rFonts w:hint="eastAsia"/>
+        </w:rPr>
+        <w:t>uid</w:t>
+      </w:r>
+      <w:r>
+        <w:rPr>
+          <w:rFonts w:hint="eastAsia"/>
+        </w:rPr>
+        <w:t>进行</w:t>
+      </w:r>
+      <w:r>
+        <w:rPr>
+          <w:rFonts w:hint="eastAsia"/>
+        </w:rPr>
+        <w:t>hash</w:t>
+      </w:r>
+      <w:r>
+        <w:rPr>
+          <w:rFonts w:hint="eastAsia"/>
+        </w:rPr>
+        <w:t>能路由到对应的存储服务；</w:t>
+      </w:r>
+    </w:p>
+    <w:p>
+      <w:pPr>
+        <w:ind w:firstLine="420"/>
+        <w:rPr>
+          <w:rFonts w:hint="eastAsia"/>
+        </w:rPr>
+      </w:pPr>
+      <w:r>
+        <w:rPr>
+          <w:rFonts w:hint="eastAsia"/>
+        </w:rPr>
+        <w:t>（</w:t>
+      </w:r>
+      <w:r>
+        <w:rPr>
+          <w:rFonts w:hint="eastAsia"/>
+        </w:rPr>
+        <w:t>2</w:t>
+      </w:r>
+      <w:r>
+        <w:rPr>
+          <w:rFonts w:hint="eastAsia"/>
+        </w:rPr>
+        <w:t>）数据均衡性较好；</w:t>
+      </w:r>
+    </w:p>
+    <w:p>
+      <w:pPr>
+        <w:ind w:firstLine="420"/>
+        <w:rPr>
+          <w:rFonts w:hint="eastAsia"/>
+        </w:rPr>
+      </w:pPr>
+      <w:r>
+        <w:rPr>
+          <w:rFonts w:hint="eastAsia"/>
+        </w:rPr>
+        <w:t>（</w:t>
+      </w:r>
+      <w:r>
+        <w:rPr>
+          <w:rFonts w:hint="eastAsia"/>
+        </w:rPr>
+        <w:t>3</w:t>
+      </w:r>
+      <w:r>
+        <w:rPr>
+          <w:rFonts w:hint="eastAsia"/>
+        </w:rPr>
+        <w:t>）请求均匀性较好；</w:t>
+      </w:r>
+    </w:p>
+    <w:p>
+      <w:pPr>
+        <w:ind w:firstLine="420"/>
+        <w:rPr>
+          <w:rFonts w:hint="eastAsia"/>
+        </w:rPr>
+      </w:pPr>
+      <w:r>
+        <w:rPr>
+          <w:rFonts w:hint="eastAsia"/>
+        </w:rPr>
+        <w:t>不足</w:t>
+      </w:r>
+      <w:r>
+        <w:rPr>
+          <w:rFonts w:hint="eastAsia"/>
+        </w:rPr>
+        <w:t>：</w:t>
+      </w:r>
+    </w:p>
+    <w:p>
+      <w:pPr>
+        <w:ind w:firstLine="420"/>
+        <w:rPr>
+          <w:rFonts w:hint="eastAsia"/>
+        </w:rPr>
+      </w:pPr>
+      <w:r>
+        <w:rPr>
+          <w:rFonts w:hint="eastAsia"/>
+        </w:rPr>
+        <w:t>（</w:t>
+      </w:r>
+      <w:r>
+        <w:rPr>
+          <w:rFonts w:hint="eastAsia"/>
+        </w:rPr>
+        <w:t>1</w:t>
+      </w:r>
+      <w:r>
+        <w:rPr>
+          <w:rFonts w:hint="eastAsia"/>
+        </w:rPr>
+        <w:t>）不容易扩展，扩展一个数据服务，</w:t>
+      </w:r>
+      <w:r>
+        <w:rPr>
+          <w:rFonts w:hint="eastAsia"/>
+        </w:rPr>
+        <w:t>hash</w:t>
+      </w:r>
+      <w:r>
+        <w:rPr>
+          <w:rFonts w:hint="eastAsia"/>
+        </w:rPr>
+        <w:t>方法改变时候，可能需要进行数据迁移；</w:t>
+      </w:r>
+    </w:p>
+    <w:p>
+      <w:pPr>
+        <w:rPr>
+          <w:rFonts w:hint="eastAsia"/>
+        </w:rPr>
+      </w:pPr>
+      <w:r>
+        <w:t xml:space="preserve"> </w:t>
+      </w:r>
+      <w:r>
+        <w:tab/>
+      </w:r>
+      <w:r>
+        <w:rPr>
+          <w:rFonts w:hint="eastAsia"/>
+        </w:rPr>
+        <w:t>这里需要注意的是，通过水平拆分来扩充系统性能，与主从同步读写分离来扩充数据库性能的方式有本质的不同。</w:t>
+      </w:r>
+    </w:p>
+    <w:p>
+      <w:pPr>
+        <w:ind w:firstLine="420"/>
+        <w:rPr>
+          <w:rFonts w:hint="eastAsia"/>
+        </w:rPr>
+      </w:pPr>
+      <w:r>
+        <w:rPr>
+          <w:rFonts w:hint="eastAsia"/>
+        </w:rPr>
+        <w:t>通过水平拆分扩展数据库性能：</w:t>
+      </w:r>
+    </w:p>
+    <w:p>
+      <w:pPr>
+        <w:ind w:firstLine="420"/>
+        <w:rPr>
+          <w:rFonts w:hint="eastAsia"/>
+        </w:rPr>
+      </w:pPr>
+      <w:r>
+        <w:rPr>
+          <w:rFonts w:hint="eastAsia"/>
+        </w:rPr>
+        <w:t>（</w:t>
+      </w:r>
+      <w:r>
+        <w:rPr>
+          <w:rFonts w:hint="eastAsia"/>
+        </w:rPr>
+        <w:t>1</w:t>
+      </w:r>
+      <w:r>
+        <w:rPr>
+          <w:rFonts w:hint="eastAsia"/>
+        </w:rPr>
+        <w:t>）每个服务器上存储的数据量是总量的</w:t>
+      </w:r>
+      <w:r>
+        <w:rPr>
+          <w:rFonts w:hint="eastAsia"/>
+        </w:rPr>
+        <w:t>1/n</w:t>
+      </w:r>
+      <w:r>
+        <w:rPr>
+          <w:rFonts w:hint="eastAsia"/>
+        </w:rPr>
+        <w:t>，所以单机的性能也会有提升；</w:t>
+      </w:r>
+    </w:p>
+    <w:p>
+      <w:pPr>
+        <w:ind w:firstLine="420"/>
+        <w:rPr>
+          <w:rFonts w:hint="eastAsia"/>
+        </w:rPr>
+      </w:pPr>
+      <w:r>
+        <w:rPr>
+          <w:rFonts w:hint="eastAsia"/>
+        </w:rPr>
+        <w:t>（</w:t>
+      </w:r>
+      <w:r>
+        <w:rPr>
+          <w:rFonts w:hint="eastAsia"/>
+        </w:rPr>
+        <w:t>2</w:t>
+      </w:r>
+      <w:r>
+        <w:rPr>
+          <w:rFonts w:hint="eastAsia"/>
+        </w:rPr>
+        <w:t>）</w:t>
+      </w:r>
+      <w:r>
+        <w:rPr>
+          <w:rFonts w:hint="eastAsia"/>
+        </w:rPr>
+        <w:t>n</w:t>
+      </w:r>
+      <w:r>
+        <w:rPr>
+          <w:rFonts w:hint="eastAsia"/>
+        </w:rPr>
+        <w:t>个服务器上的数据没有交集，那个服务器上数据的并集是数据的全集；</w:t>
+      </w:r>
+    </w:p>
+    <w:p>
+      <w:pPr>
+        <w:ind w:firstLine="420"/>
+        <w:rPr>
+          <w:rFonts w:hint="eastAsia"/>
+        </w:rPr>
+      </w:pPr>
+      <w:r>
+        <w:rPr>
+          <w:rFonts w:hint="eastAsia"/>
+        </w:rPr>
+        <w:t>（</w:t>
+      </w:r>
+      <w:r>
+        <w:rPr>
+          <w:rFonts w:hint="eastAsia"/>
+        </w:rPr>
+        <w:t>3</w:t>
+      </w:r>
+      <w:r>
+        <w:rPr>
+          <w:rFonts w:hint="eastAsia"/>
+        </w:rPr>
+        <w:t>）数据水平拆分到了</w:t>
+      </w:r>
+      <w:r>
+        <w:rPr>
+          <w:rFonts w:hint="eastAsia"/>
+        </w:rPr>
+        <w:t>n</w:t>
+      </w:r>
+      <w:r>
+        <w:rPr>
+          <w:rFonts w:hint="eastAsia"/>
+        </w:rPr>
+        <w:t>个服务器上，理论上读性能扩充了</w:t>
+      </w:r>
+      <w:r>
+        <w:rPr>
+          <w:rFonts w:hint="eastAsia"/>
+        </w:rPr>
+        <w:t>n</w:t>
+      </w:r>
+      <w:r>
+        <w:rPr>
+          <w:rFonts w:hint="eastAsia"/>
+        </w:rPr>
+        <w:t>倍，写性能也扩充了</w:t>
+      </w:r>
+      <w:r>
+        <w:rPr>
+          <w:rFonts w:hint="eastAsia"/>
+        </w:rPr>
+        <w:t>n</w:t>
+      </w:r>
+      <w:r>
+        <w:rPr>
+          <w:rFonts w:hint="eastAsia"/>
+        </w:rPr>
+        <w:t>倍（其实远不止</w:t>
+      </w:r>
+      <w:r>
+        <w:rPr>
+          <w:rFonts w:hint="eastAsia"/>
+        </w:rPr>
+        <w:t>n</w:t>
+      </w:r>
+      <w:r>
+        <w:rPr>
+          <w:rFonts w:hint="eastAsia"/>
+        </w:rPr>
+        <w:t>倍，因为单机的数据量变为了原来的</w:t>
+      </w:r>
+      <w:r>
+        <w:rPr>
+          <w:rFonts w:hint="eastAsia"/>
+        </w:rPr>
+        <w:t>1/n</w:t>
+      </w:r>
+      <w:r>
+        <w:rPr>
+          <w:rFonts w:hint="eastAsia"/>
+        </w:rPr>
+        <w:t>）；</w:t>
+      </w:r>
+    </w:p>
+    <w:p>
+      <w:pPr>
+        <w:ind w:firstLine="420"/>
+        <w:rPr>
+          <w:rFonts w:hint="eastAsia"/>
+        </w:rPr>
+      </w:pPr>
+      <w:r>
+        <w:rPr>
+          <w:rFonts w:hint="eastAsia"/>
+        </w:rPr>
+        <w:t>通过主从同步读写分离扩展数据库性能：</w:t>
+      </w:r>
+    </w:p>
+    <w:p>
+      <w:pPr>
+        <w:ind w:firstLine="420"/>
+        <w:rPr>
+          <w:rFonts w:hint="eastAsia"/>
+        </w:rPr>
+      </w:pPr>
+      <w:r>
+        <w:rPr>
+          <w:rFonts w:hint="eastAsia"/>
+        </w:rPr>
+        <w:t>（</w:t>
+      </w:r>
+      <w:r>
+        <w:rPr>
+          <w:rFonts w:hint="eastAsia"/>
+        </w:rPr>
+        <w:t>1</w:t>
+      </w:r>
+      <w:r>
+        <w:rPr>
+          <w:rFonts w:hint="eastAsia"/>
+        </w:rPr>
+        <w:t>）每个服务器上存储的数据量是和总量相同；</w:t>
+      </w:r>
+    </w:p>
+    <w:p>
+      <w:pPr>
+        <w:ind w:firstLine="420"/>
+        <w:rPr>
+          <w:rFonts w:hint="eastAsia"/>
+        </w:rPr>
+      </w:pPr>
+      <w:r>
+        <w:rPr>
+          <w:rFonts w:hint="eastAsia"/>
+        </w:rPr>
+        <w:t>（</w:t>
+      </w:r>
+      <w:r>
+        <w:rPr>
+          <w:rFonts w:hint="eastAsia"/>
+        </w:rPr>
+        <w:t>2</w:t>
+      </w:r>
+      <w:r>
+        <w:rPr>
+          <w:rFonts w:hint="eastAsia"/>
+        </w:rPr>
+        <w:t>）</w:t>
+      </w:r>
+      <w:r>
+        <w:rPr>
+          <w:rFonts w:hint="eastAsia"/>
+        </w:rPr>
+        <w:t>n</w:t>
+      </w:r>
+      <w:r>
+        <w:rPr>
+          <w:rFonts w:hint="eastAsia"/>
+        </w:rPr>
+        <w:t>个服务器上的数据都一样，都是全集；</w:t>
+      </w:r>
+    </w:p>
+    <w:p>
+      <w:pPr>
+        <w:ind w:firstLine="420"/>
+        <w:rPr>
+          <w:rFonts w:hint="eastAsia"/>
+        </w:rPr>
+      </w:pPr>
+      <w:r>
+        <w:rPr>
+          <w:rFonts w:hint="eastAsia"/>
+        </w:rPr>
+        <w:t>（</w:t>
+      </w:r>
+      <w:r>
+        <w:rPr>
+          <w:rFonts w:hint="eastAsia"/>
+        </w:rPr>
+        <w:t>3</w:t>
+      </w:r>
+      <w:r>
+        <w:rPr>
+          <w:rFonts w:hint="eastAsia"/>
+        </w:rPr>
+        <w:t>）理论上读性能扩充了</w:t>
+      </w:r>
+      <w:r>
+        <w:rPr>
+          <w:rFonts w:hint="eastAsia"/>
+        </w:rPr>
+        <w:t>n</w:t>
+      </w:r>
+      <w:r>
+        <w:rPr>
+          <w:rFonts w:hint="eastAsia"/>
+        </w:rPr>
+        <w:t>倍，写仍然是单点，写性能不变；</w:t>
+      </w:r>
+    </w:p>
+    <w:p>
+      <w:pPr>
+        <w:rPr>
+          <w:rFonts w:hint="eastAsia"/>
+        </w:rPr>
+      </w:pPr>
+      <w:r>
+        <w:t xml:space="preserve"> </w:t>
+      </w:r>
+      <w:r>
+        <w:tab/>
+      </w:r>
+      <w:r>
+        <w:rPr>
+          <w:rFonts w:hint="eastAsia"/>
+        </w:rPr>
+        <w:t>缓存层的水平拆分和数据库层的水平拆分类似，也是以范围拆分和哈希拆分的方式居多</w:t>
+      </w:r>
+      <w:r>
+        <w:rPr>
+          <w:rFonts w:hint="eastAsia"/>
+        </w:rPr>
+        <w:t>。</w:t>
+      </w:r>
+    </w:p>
+    <w:p>
+      <w:pPr>
+        <w:pStyle w:val="2"/>
+      </w:pPr>
+      <w:r>
+        <w:rPr>
+          <w:rFonts w:hint="eastAsia"/>
+        </w:rPr>
+        <w:t>总结</w:t>
+      </w:r>
+    </w:p>
+    <w:p>
+      <w:pPr>
+        <w:ind w:firstLine="420"/>
+        <w:rPr>
+          <w:rFonts w:hint="eastAsia"/>
+        </w:rPr>
+      </w:pPr>
+      <w:r>
+        <w:rPr>
+          <w:rFonts w:hint="eastAsia"/>
+        </w:rPr>
+        <w:t>高并发（</w:t>
+      </w:r>
+      <w:r>
+        <w:rPr>
+          <w:rFonts w:hint="eastAsia"/>
+        </w:rPr>
+        <w:t>High Concurrency</w:t>
+      </w:r>
+      <w:r>
+        <w:rPr>
+          <w:rFonts w:hint="eastAsia"/>
+        </w:rPr>
+        <w:t>）是互联网分布式系统架构设计中必须考虑的因素之一，它通常是指，通过设计保证系统能够同时并行处理很多请求。</w:t>
+      </w:r>
+    </w:p>
+    <w:p>
+      <w:pPr>
+        <w:ind w:firstLine="420"/>
+        <w:rPr>
+          <w:rFonts w:hint="eastAsia"/>
+        </w:rPr>
+      </w:pPr>
+      <w:r>
+        <w:rPr>
+          <w:rFonts w:hint="eastAsia"/>
+        </w:rPr>
+        <w:t>提高系统并发能力的方式，方法论上主要有两种：垂直扩展（</w:t>
+      </w:r>
+      <w:r>
+        <w:rPr>
+          <w:rFonts w:hint="eastAsia"/>
+        </w:rPr>
+        <w:t>Scale Up</w:t>
+      </w:r>
+      <w:r>
+        <w:rPr>
+          <w:rFonts w:hint="eastAsia"/>
+        </w:rPr>
+        <w:t>）与水平扩展（</w:t>
+      </w:r>
+      <w:r>
+        <w:rPr>
+          <w:rFonts w:hint="eastAsia"/>
+        </w:rPr>
+        <w:t>Scale Out</w:t>
+      </w:r>
+      <w:r>
+        <w:rPr>
+          <w:rFonts w:hint="eastAsia"/>
+        </w:rPr>
+        <w:t>）。前者垂直扩展可以通过提升单机硬件性能，或者提升单机架构性能，来提高并发性，但单机性能总是有极限的，互联网分布式架构设计高并发终极解决方案还是后者：水平扩展。</w:t>
+      </w:r>
+    </w:p>
+    <w:p>
+      <w:pPr>
+        <w:ind w:firstLine="420"/>
+        <w:rPr>
+          <w:rFonts w:hint="eastAsia"/>
+        </w:rPr>
+      </w:pPr>
+      <w:r>
+        <w:rPr>
+          <w:rFonts w:hint="eastAsia"/>
+        </w:rPr>
+        <w:t>互联网分层架构中，各层次水平扩展的实践又有所不同：</w:t>
+      </w:r>
+    </w:p>
+    <w:p>
+      <w:pPr>
+        <w:ind w:firstLine="420"/>
+        <w:rPr>
+          <w:rFonts w:hint="eastAsia"/>
+        </w:rPr>
+      </w:pPr>
+      <w:r>
+        <w:rPr>
+          <w:rFonts w:hint="eastAsia"/>
+        </w:rPr>
+        <w:t>（</w:t>
+      </w:r>
+      <w:r>
+        <w:rPr>
+          <w:rFonts w:hint="eastAsia"/>
+        </w:rPr>
+        <w:t>1</w:t>
+      </w:r>
+      <w:r>
+        <w:rPr>
+          <w:rFonts w:hint="eastAsia"/>
+        </w:rPr>
+        <w:t>）反向代理层可以通过“</w:t>
+      </w:r>
+      <w:r>
+        <w:rPr>
+          <w:rFonts w:hint="eastAsia"/>
+        </w:rPr>
+        <w:t>DNS</w:t>
+      </w:r>
+      <w:r>
+        <w:rPr>
+          <w:rFonts w:hint="eastAsia"/>
+        </w:rPr>
+        <w:t>轮询”的方式来进行水平扩展；</w:t>
+      </w:r>
+    </w:p>
+    <w:p>
+      <w:pPr>
+        <w:ind w:firstLine="420"/>
+        <w:rPr>
+          <w:rFonts w:hint="eastAsia"/>
+        </w:rPr>
+      </w:pPr>
+      <w:r>
+        <w:rPr>
+          <w:rFonts w:hint="eastAsia"/>
+        </w:rPr>
+        <w:t>（</w:t>
+      </w:r>
+      <w:r>
+        <w:rPr>
+          <w:rFonts w:hint="eastAsia"/>
+        </w:rPr>
+        <w:t>2</w:t>
+      </w:r>
+      <w:r>
+        <w:rPr>
+          <w:rFonts w:hint="eastAsia"/>
+        </w:rPr>
+        <w:t>）站点层可以通过</w:t>
+      </w:r>
+      <w:r>
+        <w:rPr>
+          <w:rFonts w:hint="eastAsia"/>
+        </w:rPr>
+        <w:t>nginx</w:t>
+      </w:r>
+      <w:r>
+        <w:rPr>
+          <w:rFonts w:hint="eastAsia"/>
+        </w:rPr>
+        <w:t>来进行水平扩展；</w:t>
+      </w:r>
+    </w:p>
+    <w:p>
+      <w:pPr>
+        <w:ind w:firstLine="420"/>
+        <w:rPr>
+          <w:rFonts w:hint="eastAsia"/>
+        </w:rPr>
+      </w:pPr>
+      <w:r>
+        <w:rPr>
+          <w:rFonts w:hint="eastAsia"/>
+        </w:rPr>
+        <w:t>（</w:t>
+      </w:r>
+      <w:r>
+        <w:rPr>
+          <w:rFonts w:hint="eastAsia"/>
+        </w:rPr>
+        <w:t>3</w:t>
+      </w:r>
+      <w:r>
+        <w:rPr>
+          <w:rFonts w:hint="eastAsia"/>
+        </w:rPr>
+        <w:t>）服务层可以通过服务连接池来进行水平扩展；</w:t>
+      </w:r>
+    </w:p>
+    <w:p>
+      <w:pPr>
+        <w:ind w:firstLine="420"/>
+        <w:rPr>
+          <w:rFonts w:hint="eastAsia"/>
+        </w:rPr>
+      </w:pPr>
+      <w:r>
+        <w:rPr>
+          <w:rFonts w:hint="eastAsia"/>
+        </w:rPr>
+        <w:t>（</w:t>
+      </w:r>
+      <w:r>
+        <w:rPr>
+          <w:rFonts w:hint="eastAsia"/>
+        </w:rPr>
+        <w:t>4</w:t>
+      </w:r>
+      <w:r>
+        <w:rPr>
+          <w:rFonts w:hint="eastAsia"/>
+        </w:rPr>
+        <w:t>）数据库可以按照数据范围，或者数据哈希的方式来进行水平扩展；</w:t>
+      </w:r>
+    </w:p>
+    <w:p>
+      <w:pPr>
+        <w:ind w:firstLine="420"/>
+        <w:rPr>
+          <w:rFonts w:hint="eastAsia"/>
+        </w:rPr>
+      </w:pPr>
       <w:bookmarkStart w:id="0" w:name="_GoBack"/>
       <w:bookmarkEnd w:id="0"/>
+      <w:r>
+        <w:rPr>
+          <w:rFonts w:hint="eastAsia"/>
+        </w:rPr>
+        <w:t>各层实施水平扩展后，能够通过增加服务器数量的方式来提升系统的性能，做到理论上的性能无限。</w:t>
+      </w:r>
+    </w:p>
+    <w:p>
+      <w:pPr>
+        <w:pStyle w:val="1"/>
+      </w:pPr>
+      <w:r>
+        <w:rPr>
+          <w:rFonts w:hint="eastAsia"/>
+        </w:rPr>
+        <w:lastRenderedPageBreak/>
+        <w:t>高并发方案</w:t>
+      </w:r>
+    </w:p>
+    <w:p>
+      <w:r>
+        <w:tab/>
+      </w:r>
+      <w:r>
+        <w:rPr>
+          <w:rFonts w:hint="eastAsia"/>
+        </w:rPr>
+        <w:t>高并发解决思路与手段包括：扩容，缓存，消息队列，</w:t>
+      </w:r>
+      <w:r>
+        <w:rPr>
+          <w:rFonts w:hint="eastAsia"/>
+        </w:rPr>
+        <w:t>应用拆分，</w:t>
+      </w:r>
+      <w:r>
+        <w:rPr>
+          <w:rFonts w:hint="eastAsia"/>
+        </w:rPr>
+        <w:t>服务降级与熔断，分库分表，数据库切库</w:t>
+      </w:r>
+      <w:r>
+        <w:rPr>
+          <w:rFonts w:hint="eastAsia"/>
+        </w:rPr>
+        <w:t>。</w:t>
+      </w:r>
     </w:p>
     <w:p>
       <w:pPr>
@@ -177,7 +3348,29 @@
         <w:rPr>
           <w:rFonts w:hint="eastAsia"/>
         </w:rPr>
-        <w:t>Java</w:t>
+        <w:t>LVS</w:t>
+      </w:r>
+    </w:p>
+    <w:p>
+      <w:pPr>
+        <w:pStyle w:val="2"/>
+      </w:pPr>
+      <w:r>
+        <w:rPr>
+          <w:rFonts w:hint="eastAsia"/>
+        </w:rPr>
+        <w:t>keepalive</w:t>
+      </w:r>
+    </w:p>
+    <w:p>
+      <w:pPr>
+        <w:pStyle w:val="2"/>
+      </w:pPr>
+      <w:r>
+        <w:rPr>
+          <w:rFonts w:hint="eastAsia"/>
+        </w:rPr>
+        <w:t>Nginx</w:t>
       </w:r>
     </w:p>
     <w:p>
@@ -188,22 +3381,7 @@
         <w:rPr>
           <w:rFonts w:hint="eastAsia"/>
         </w:rPr>
-        <w:t>I</w:t>
-      </w:r>
-      <w:r>
-        <w:t>/</w:t>
-      </w:r>
-      <w:r>
-        <w:rPr>
-          <w:rFonts w:hint="eastAsia"/>
-        </w:rPr>
-        <w:t>O</w:t>
-      </w:r>
-      <w:r>
-        <w:rPr>
-          <w:rFonts w:hint="eastAsia"/>
-        </w:rPr>
-        <w:t>多路复用</w:t>
+        <w:t>数据库高并发</w:t>
       </w:r>
     </w:p>
     <w:p>
@@ -211,13 +3389,10 @@
         <w:pStyle w:val="2"/>
       </w:pPr>
       <w:r>
-        <w:t>s</w:t>
-      </w:r>
-      <w:r>
-        <w:rPr>
-          <w:rFonts w:hint="eastAsia"/>
-        </w:rPr>
-        <w:t>elect</w:t>
+        <w:rPr>
+          <w:rFonts w:hint="eastAsia"/>
+        </w:rPr>
+        <w:t>数据库锁</w:t>
       </w:r>
     </w:p>
     <w:p>
@@ -225,7 +3400,10 @@
         <w:pStyle w:val="2"/>
       </w:pPr>
       <w:r>
-        <w:t>poll</w:t>
+        <w:rPr>
+          <w:rFonts w:hint="eastAsia"/>
+        </w:rPr>
+        <w:t>写时复制</w:t>
       </w:r>
     </w:p>
     <w:p>
@@ -233,9 +3411,13 @@
         <w:pStyle w:val="2"/>
       </w:pPr>
       <w:r>
-        <w:t>epoll</w:t>
-      </w:r>
-    </w:p>
+        <w:rPr>
+          <w:rFonts w:hint="eastAsia"/>
+        </w:rPr>
+        <w:t>MVCC</w:t>
+      </w:r>
+    </w:p>
+    <w:p/>
     <w:p>
       <w:pPr>
         <w:pStyle w:val="1"/>
@@ -244,7 +3426,75 @@
         <w:rPr>
           <w:rFonts w:hint="eastAsia"/>
         </w:rPr>
-        <w:t>Libevent</w:t>
+        <w:t>分布式高并发多线程</w:t>
+      </w:r>
+    </w:p>
+    <w:p>
+      <w:pPr>
+        <w:ind w:firstLine="420"/>
+      </w:pPr>
+      <w:r>
+        <w:rPr>
+          <w:rFonts w:hint="eastAsia"/>
+        </w:rPr>
+        <w:t>当提起这三个词的时候，是不是很多人都认为分布式</w:t>
+      </w:r>
+      <w:r>
+        <w:rPr>
+          <w:rFonts w:hint="eastAsia"/>
+        </w:rPr>
+        <w:t>=</w:t>
+      </w:r>
+      <w:r>
+        <w:rPr>
+          <w:rFonts w:hint="eastAsia"/>
+        </w:rPr>
+        <w:t>高并发</w:t>
+      </w:r>
+      <w:r>
+        <w:rPr>
+          <w:rFonts w:hint="eastAsia"/>
+        </w:rPr>
+        <w:t>=</w:t>
+      </w:r>
+      <w:r>
+        <w:rPr>
+          <w:rFonts w:hint="eastAsia"/>
+        </w:rPr>
+        <w:t>多线程？</w:t>
+      </w:r>
+    </w:p>
+    <w:p>
+      <w:pPr>
+        <w:ind w:firstLine="420"/>
+      </w:pPr>
+      <w:r>
+        <w:rPr>
+          <w:rFonts w:hint="eastAsia"/>
+        </w:rPr>
+        <w:t>当面试官问到高并发系统可以采用哪些手段来解决，或者被问到分布式系统如何解决一致性的问题，是不是一脸懵逼？</w:t>
+      </w:r>
+    </w:p>
+    <w:p>
+      <w:pPr>
+        <w:ind w:firstLine="420"/>
+      </w:pPr>
+      <w:r>
+        <w:rPr>
+          <w:rFonts w:hint="eastAsia"/>
+        </w:rPr>
+        <w:t>确实，在一开始接触的时候，不少人都会将三者混淆，误以为所谓的分布式高并发的系统就是能同时供海量用户访问，而采用多线程手段不就是可以提供系统的并发能力吗？</w:t>
+      </w:r>
+    </w:p>
+    <w:p>
+      <w:pPr>
+        <w:ind w:firstLine="420"/>
+      </w:pPr>
+      <w:r>
+        <w:rPr>
+          <w:rFonts w:hint="eastAsia"/>
+        </w:rPr>
+        <w:t>实际上，他们三个总是相伴而生，但侧重点又有不同。</w:t>
       </w:r>
     </w:p>
     <w:p>
@@ -255,320 +3505,125 @@
         <w:rPr>
           <w:rFonts w:hint="eastAsia"/>
         </w:rPr>
-        <w:t>概述</w:t>
-      </w:r>
-    </w:p>
-    <w:p>
-      <w:r>
-        <w:tab/>
-        <w:t>Libevevt</w:t>
-      </w:r>
-      <w:r>
-        <w:rPr>
-          <w:rFonts w:hint="eastAsia"/>
-        </w:rPr>
-        <w:t>是一款</w:t>
-      </w:r>
-      <w:r>
-        <w:rPr>
-          <w:rFonts w:hint="eastAsia"/>
-          <w:color w:val="FF0000"/>
-        </w:rPr>
-        <w:t>事件驱动</w:t>
-      </w:r>
-      <w:r>
-        <w:rPr>
-          <w:rFonts w:hint="eastAsia"/>
-        </w:rPr>
-        <w:t>的</w:t>
-      </w:r>
-      <w:r>
-        <w:rPr>
-          <w:rFonts w:hint="eastAsia"/>
-          <w:color w:val="FF0000"/>
-        </w:rPr>
-        <w:t>网络开发包</w:t>
-      </w:r>
-      <w:r>
-        <w:rPr>
-          <w:rFonts w:hint="eastAsia"/>
-        </w:rPr>
-        <w:t>，由于使用</w:t>
-      </w:r>
-      <w:r>
-        <w:rPr>
-          <w:rFonts w:hint="eastAsia"/>
-        </w:rPr>
-        <w:t>C</w:t>
-      </w:r>
-      <w:r>
-        <w:rPr>
-          <w:rFonts w:hint="eastAsia"/>
-        </w:rPr>
-        <w:t>语言开发，体积小，跨平台，速度极快。大量开源项目使用了</w:t>
-      </w:r>
-      <w:r>
-        <w:rPr>
-          <w:rFonts w:hint="eastAsia"/>
-        </w:rPr>
-        <w:t>libevevt</w:t>
-      </w:r>
-      <w:r>
-        <w:rPr>
-          <w:rFonts w:hint="eastAsia"/>
-        </w:rPr>
-        <w:t>，比如谷歌浏览器和分布式的高速缓存系统</w:t>
-      </w:r>
-      <w:r>
-        <w:rPr>
-          <w:rFonts w:hint="eastAsia"/>
-        </w:rPr>
-        <w:t>Memcached</w:t>
-      </w:r>
-      <w:r>
-        <w:rPr>
-          <w:rFonts w:hint="eastAsia"/>
-        </w:rPr>
-        <w:t>。</w:t>
-      </w:r>
-    </w:p>
-    <w:p>
-      <w:r>
-        <w:tab/>
-      </w:r>
-      <w:r>
-        <w:rPr>
-          <w:color w:val="FF0000"/>
-        </w:rPr>
-        <w:t>L</w:t>
-      </w:r>
-      <w:r>
-        <w:rPr>
-          <w:rFonts w:hint="eastAsia"/>
-          <w:color w:val="FF0000"/>
-        </w:rPr>
-        <w:t>ibenent</w:t>
-      </w:r>
-      <w:r>
-        <w:rPr>
-          <w:rFonts w:hint="eastAsia"/>
-          <w:color w:val="FF0000"/>
-        </w:rPr>
-        <w:t>支持</w:t>
-      </w:r>
-      <w:r>
-        <w:rPr>
-          <w:rFonts w:hint="eastAsia"/>
-          <w:color w:val="FF0000"/>
-        </w:rPr>
-        <w:t>kqueue</w:t>
-      </w:r>
-      <w:r>
-        <w:rPr>
-          <w:rFonts w:hint="eastAsia"/>
-          <w:color w:val="FF0000"/>
+        <w:t>什么是分布式？</w:t>
+      </w:r>
+    </w:p>
+    <w:p>
+      <w:pPr>
+        <w:ind w:firstLine="420"/>
+      </w:pPr>
+      <w:r>
+        <w:rPr>
+          <w:rFonts w:hint="eastAsia"/>
+        </w:rPr>
+        <w:t>分布式更多的一个概念，是为了解决单个物理服务器容量和性能瓶颈问题而采用的优化手段。</w:t>
+      </w:r>
+    </w:p>
+    <w:p>
+      <w:pPr>
+        <w:ind w:firstLine="420"/>
+      </w:pPr>
+      <w:r>
+        <w:rPr>
+          <w:rFonts w:hint="eastAsia"/>
+        </w:rPr>
+        <w:t>该领域需要解决的问题极多，在不同的技术层面上，又包括：分布式文件系统、分布式缓存、分布式数据库、分布式计算等，一些名词如</w:t>
+      </w:r>
+      <w:r>
+        <w:rPr>
+          <w:rFonts w:hint="eastAsia"/>
+        </w:rPr>
+        <w:t>Hadoop</w:t>
+      </w:r>
+      <w:r>
+        <w:rPr>
+          <w:rFonts w:hint="eastAsia"/>
         </w:rPr>
         <w:t>、</w:t>
       </w:r>
       <w:r>
         <w:rPr>
           <w:rFonts w:hint="eastAsia"/>
-          <w:color w:val="FF0000"/>
-        </w:rPr>
-        <w:t>select</w:t>
-      </w:r>
-      <w:r>
-        <w:rPr>
-          <w:rFonts w:hint="eastAsia"/>
-          <w:color w:val="FF0000"/>
+        </w:rPr>
+        <w:t>zookeeper</w:t>
+      </w:r>
+      <w:r>
+        <w:rPr>
+          <w:rFonts w:hint="eastAsia"/>
         </w:rPr>
         <w:t>、</w:t>
       </w:r>
       <w:r>
         <w:rPr>
           <w:rFonts w:hint="eastAsia"/>
-          <w:color w:val="FF0000"/>
-        </w:rPr>
-        <w:t>poll</w:t>
-      </w:r>
-      <w:r>
-        <w:rPr>
-          <w:color w:val="FF0000"/>
-        </w:rPr>
-        <w:t xml:space="preserve"> epoll</w:t>
-      </w:r>
-      <w:r>
-        <w:rPr>
-          <w:rFonts w:hint="eastAsia"/>
-          <w:color w:val="FF0000"/>
-        </w:rPr>
-        <w:t>、</w:t>
-      </w:r>
-      <w:r>
-        <w:rPr>
-          <w:rFonts w:hint="eastAsia"/>
-          <w:color w:val="FF0000"/>
-        </w:rPr>
-        <w:t>iocp</w:t>
-      </w:r>
-      <w:r>
-        <w:rPr>
-          <w:rFonts w:hint="eastAsia"/>
-          <w:color w:val="FF0000"/>
-        </w:rPr>
-        <w:t>等非阻塞的</w:t>
-      </w:r>
-      <w:r>
-        <w:rPr>
-          <w:rFonts w:hint="eastAsia"/>
-          <w:color w:val="FF0000"/>
-        </w:rPr>
-        <w:t>socket</w:t>
-      </w:r>
-      <w:r>
-        <w:rPr>
-          <w:rFonts w:hint="eastAsia"/>
-        </w:rPr>
-        <w:t>。内部事件机制完全独立于公开的事件</w:t>
-      </w:r>
-      <w:r>
-        <w:rPr>
-          <w:rFonts w:hint="eastAsia"/>
-        </w:rPr>
-        <w:t>API</w:t>
-      </w:r>
-      <w:r>
-        <w:rPr>
-          <w:rFonts w:hint="eastAsia"/>
-        </w:rPr>
-        <w:t>，</w:t>
-      </w:r>
-      <w:r>
-        <w:rPr>
-          <w:rFonts w:hint="eastAsia"/>
-        </w:rPr>
-        <w:t>libevent</w:t>
-      </w:r>
-      <w:r>
-        <w:rPr>
-          <w:rFonts w:hint="eastAsia"/>
-        </w:rPr>
-        <w:t>支持跨平台，可以在</w:t>
-      </w:r>
-      <w:r>
-        <w:rPr>
-          <w:rFonts w:hint="eastAsia"/>
-        </w:rPr>
-        <w:t>Linux</w:t>
-      </w:r>
-      <w:r>
-        <w:rPr>
-          <w:rFonts w:hint="eastAsia"/>
-        </w:rPr>
-        <w:t>、</w:t>
-      </w:r>
-      <w:r>
-        <w:rPr>
-          <w:rFonts w:hint="eastAsia"/>
-        </w:rPr>
-        <w:t>*BSD</w:t>
-      </w:r>
-      <w:r>
-        <w:rPr>
-          <w:rFonts w:hint="eastAsia"/>
-        </w:rPr>
-        <w:t>、</w:t>
-      </w:r>
-      <w:r>
-        <w:rPr>
-          <w:rFonts w:hint="eastAsia"/>
-        </w:rPr>
-        <w:t>Mac</w:t>
-      </w:r>
-      <w:r>
-        <w:t xml:space="preserve"> OS X</w:t>
-      </w:r>
-      <w:r>
-        <w:rPr>
-          <w:rFonts w:hint="eastAsia"/>
-        </w:rPr>
-        <w:t>，</w:t>
-      </w:r>
-      <w:r>
-        <w:rPr>
-          <w:rFonts w:hint="eastAsia"/>
-        </w:rPr>
-        <w:t>Solaris</w:t>
-      </w:r>
-      <w:r>
-        <w:rPr>
-          <w:rFonts w:hint="eastAsia"/>
-        </w:rPr>
-        <w:t>、</w:t>
-      </w:r>
-      <w:r>
-        <w:rPr>
-          <w:rFonts w:hint="eastAsia"/>
-        </w:rPr>
-        <w:t>Windows</w:t>
-      </w:r>
-      <w:r>
-        <w:rPr>
-          <w:rFonts w:hint="eastAsia"/>
-        </w:rPr>
-        <w:t>等平台编译。</w:t>
-      </w:r>
-    </w:p>
-    <w:p>
-      <w:r>
-        <w:tab/>
-      </w:r>
-      <w:r>
-        <w:rPr>
-          <w:rFonts w:hint="eastAsia"/>
-        </w:rPr>
-        <w:t>注：</w:t>
-      </w:r>
-      <w:r>
-        <w:rPr>
-          <w:rFonts w:hint="eastAsia"/>
-        </w:rPr>
-        <w:t>libevent</w:t>
-      </w:r>
-      <w:r>
-        <w:rPr>
-          <w:rFonts w:hint="eastAsia"/>
-        </w:rPr>
-        <w:t>是封装的</w:t>
-      </w:r>
-      <w:r>
-        <w:rPr>
-          <w:rFonts w:hint="eastAsia"/>
-        </w:rPr>
-        <w:t>socket</w:t>
-      </w:r>
-      <w:r>
-        <w:rPr>
-          <w:rFonts w:hint="eastAsia"/>
-        </w:rPr>
-        <w:t>（分为阻塞和非阻塞</w:t>
-      </w:r>
-      <w:r>
-        <w:rPr>
-          <w:rFonts w:hint="eastAsia"/>
-        </w:rPr>
-        <w:t>/</w:t>
-      </w:r>
-      <w:r>
-        <w:t>IO</w:t>
-      </w:r>
-      <w:r>
-        <w:rPr>
-          <w:rFonts w:hint="eastAsia"/>
-        </w:rPr>
-        <w:t>多路复用），是采用基于事件的非阻塞方式。</w:t>
-      </w:r>
-    </w:p>
+        </w:rPr>
+        <w:t>MQ</w:t>
+      </w:r>
+      <w:r>
+        <w:rPr>
+          <w:rFonts w:hint="eastAsia"/>
+        </w:rPr>
+        <w:t>等都跟分布式有关。</w:t>
+      </w:r>
+    </w:p>
+    <w:p>
+      <w:pPr>
+        <w:ind w:firstLine="420"/>
+      </w:pPr>
+      <w:r>
+        <w:rPr>
+          <w:rFonts w:hint="eastAsia"/>
+        </w:rPr>
+        <w:t>从理念上讲，分布式的实现有两种形式：</w:t>
+      </w:r>
+    </w:p>
+    <w:p>
+      <w:pPr>
+        <w:ind w:firstLine="420"/>
+      </w:pPr>
+      <w:r>
+        <w:rPr>
+          <w:rFonts w:hint="eastAsia"/>
+        </w:rPr>
+        <w:t>水平扩展：当一台机器扛不住流量时，就通过添加机器的方式，将流量平分到所有服务器上，所有机器都可以提供相当的服务；</w:t>
+      </w:r>
+    </w:p>
+    <w:p>
+      <w:pPr>
+        <w:ind w:firstLine="420"/>
+      </w:pPr>
+      <w:r>
+        <w:rPr>
+          <w:rFonts w:hint="eastAsia"/>
+        </w:rPr>
+        <w:t>垂直拆分：前端有多种查询需求时，一台机器扛不住，可以将不同的需求分发到不同的机器上，比如</w:t>
+      </w:r>
+      <w:r>
+        <w:rPr>
+          <w:rFonts w:hint="eastAsia"/>
+        </w:rPr>
+        <w:t>A</w:t>
+      </w:r>
+      <w:r>
+        <w:rPr>
+          <w:rFonts w:hint="eastAsia"/>
+        </w:rPr>
+        <w:t>机器处理余票查询的请求，</w:t>
+      </w:r>
+      <w:r>
+        <w:rPr>
+          <w:rFonts w:hint="eastAsia"/>
+        </w:rPr>
+        <w:t>B</w:t>
+      </w:r>
+      <w:r>
+        <w:rPr>
+          <w:rFonts w:hint="eastAsia"/>
+        </w:rPr>
+        <w:t>机器处理支付的请求。</w:t>
+      </w:r>
+    </w:p>
+    <w:p/>
     <w:p>
       <w:pPr>
         <w:pStyle w:val="2"/>
@@ -578,31 +3633,56 @@
           <w:rFonts w:hint="eastAsia"/>
         </w:rPr>
         <w:lastRenderedPageBreak/>
-        <w:t>原理</w:t>
-      </w:r>
-    </w:p>
-    <w:p>
-      <w:pPr>
-        <w:pStyle w:val="3"/>
-      </w:pPr>
-      <w:r>
-        <w:rPr>
-          <w:rFonts w:hint="eastAsia"/>
-        </w:rPr>
-        <w:t>接口</w:t>
-      </w:r>
-    </w:p>
-    <w:p>
-      <w:pPr>
-        <w:pStyle w:val="3"/>
-      </w:pPr>
-      <w:r>
-        <w:rPr>
-          <w:rFonts w:hint="eastAsia"/>
-        </w:rPr>
-        <w:t>网络模型</w:t>
-      </w:r>
-    </w:p>
+        <w:t>什么是高并发？</w:t>
+      </w:r>
+    </w:p>
+    <w:p>
+      <w:pPr>
+        <w:ind w:firstLine="420"/>
+      </w:pPr>
+      <w:r>
+        <w:rPr>
+          <w:rFonts w:hint="eastAsia"/>
+        </w:rPr>
+        <w:t>相对于分布式来讲，高并发在解决的问题上会集中一些，其反应的是同时有多少量：比如在线直播服务，同时有上万人观看。</w:t>
+      </w:r>
+    </w:p>
+    <w:p/>
+    <w:p>
+      <w:pPr>
+        <w:ind w:firstLine="420"/>
+      </w:pPr>
+      <w:r>
+        <w:rPr>
+          <w:rFonts w:hint="eastAsia"/>
+        </w:rPr>
+        <w:t>高并发可以通过分布式技术去解决，将并发流量分到不同的物理服务器上。</w:t>
+      </w:r>
+    </w:p>
+    <w:p>
+      <w:pPr>
+        <w:ind w:firstLine="420"/>
+      </w:pPr>
+      <w:r>
+        <w:rPr>
+          <w:rFonts w:hint="eastAsia"/>
+        </w:rPr>
+        <w:t>但除此之外，还可以有很多其他优化手段：比如使用缓存系统，将所有的，静态内容放到</w:t>
+      </w:r>
+      <w:r>
+        <w:rPr>
+          <w:rFonts w:hint="eastAsia"/>
+        </w:rPr>
+        <w:t>CDN</w:t>
+      </w:r>
+      <w:r>
+        <w:rPr>
+          <w:rFonts w:hint="eastAsia"/>
+        </w:rPr>
+        <w:t>等；还可以使用多线程技术将一台服务器的服务能力最大化。</w:t>
+      </w:r>
+    </w:p>
+    <w:p/>
     <w:p>
       <w:pPr>
         <w:pStyle w:val="2"/>
@@ -611,54 +3691,79 @@
         <w:rPr>
           <w:rFonts w:hint="eastAsia"/>
         </w:rPr>
-        <w:t>event</w:t>
-      </w:r>
-      <w:r>
-        <w:rPr>
-          <w:rFonts w:hint="eastAsia"/>
-        </w:rPr>
-        <w:t>事件</w:t>
-      </w:r>
-    </w:p>
-    <w:p>
-      <w:pPr>
-        <w:pStyle w:val="3"/>
-      </w:pPr>
-      <w:r>
-        <w:rPr>
-          <w:rFonts w:hint="eastAsia"/>
-        </w:rPr>
-        <w:t>事件驱动</w:t>
-      </w:r>
-    </w:p>
-    <w:p>
-      <w:pPr>
-        <w:pStyle w:val="3"/>
-      </w:pPr>
-      <w:r>
-        <w:rPr>
-          <w:rFonts w:hint="eastAsia"/>
-        </w:rPr>
-        <w:t>事件</w:t>
-      </w:r>
-      <w:r>
-        <w:rPr>
-          <w:rFonts w:hint="eastAsia"/>
-        </w:rPr>
-        <w:t>IO</w:t>
-      </w:r>
-    </w:p>
-    <w:p>
-      <w:pPr>
-        <w:pStyle w:val="3"/>
-      </w:pPr>
-      <w:r>
-        <w:rPr>
-          <w:rFonts w:hint="eastAsia"/>
-        </w:rPr>
-        <w:t>事件处理流程和状态转换</w:t>
-      </w:r>
-    </w:p>
+        <w:t>什么是多线程？</w:t>
+      </w:r>
+    </w:p>
+    <w:p>
+      <w:pPr>
+        <w:ind w:firstLine="420"/>
+      </w:pPr>
+      <w:r>
+        <w:rPr>
+          <w:rFonts w:hint="eastAsia"/>
+        </w:rPr>
+        <w:t>多线程是指从软件或者硬件上实现多个线程并发执行的技术，它更多的是解决</w:t>
+      </w:r>
+      <w:r>
+        <w:rPr>
+          <w:rFonts w:hint="eastAsia"/>
+        </w:rPr>
+        <w:t>CPU</w:t>
+      </w:r>
+      <w:r>
+        <w:rPr>
+          <w:rFonts w:hint="eastAsia"/>
+        </w:rPr>
+        <w:t>调度多个进程的问题，从而让这些进程看上去是同时执行（实际是交替运行的）。</w:t>
+      </w:r>
+    </w:p>
+    <w:p>
+      <w:pPr>
+        <w:ind w:firstLine="420"/>
+      </w:pPr>
+      <w:r>
+        <w:rPr>
+          <w:rFonts w:hint="eastAsia"/>
+        </w:rPr>
+        <w:t>这几个概念中，多线程解决的问题是最明确的，手段也是比较单一的，基本上遇到的最大问题就是线程安全。</w:t>
+      </w:r>
+    </w:p>
+    <w:p>
+      <w:pPr>
+        <w:ind w:firstLine="420"/>
+      </w:pPr>
+      <w:r>
+        <w:rPr>
+          <w:rFonts w:hint="eastAsia"/>
+        </w:rPr>
+        <w:t>在</w:t>
+      </w:r>
+      <w:r>
+        <w:rPr>
+          <w:rFonts w:hint="eastAsia"/>
+        </w:rPr>
+        <w:t>JAVA</w:t>
+      </w:r>
+      <w:r>
+        <w:rPr>
+          <w:rFonts w:hint="eastAsia"/>
+        </w:rPr>
+        <w:t>语言中，需要对</w:t>
+      </w:r>
+      <w:r>
+        <w:rPr>
+          <w:rFonts w:hint="eastAsia"/>
+        </w:rPr>
+        <w:t>JVM</w:t>
+      </w:r>
+      <w:r>
+        <w:rPr>
+          <w:rFonts w:hint="eastAsia"/>
+        </w:rPr>
+        <w:t>内存模型、指令重排等深入了解，才能写出一份高质量的多线程代码。</w:t>
+      </w:r>
+    </w:p>
+    <w:p/>
     <w:p>
       <w:pPr>
         <w:pStyle w:val="2"/>
@@ -667,406 +3772,29 @@
         <w:rPr>
           <w:rFonts w:hint="eastAsia"/>
         </w:rPr>
-        <w:t>使用</w:t>
-      </w:r>
-    </w:p>
-    <w:p>
-      <w:pPr>
-        <w:pStyle w:val="3"/>
-      </w:pPr>
-      <w:r>
-        <w:rPr>
-          <w:rFonts w:hint="eastAsia"/>
-        </w:rPr>
-        <w:t>bufferevent</w:t>
-      </w:r>
-    </w:p>
-    <w:p>
-      <w:pPr>
-        <w:pStyle w:val="3"/>
-      </w:pPr>
-      <w:r>
-        <w:rPr>
-          <w:rFonts w:hint="eastAsia"/>
-        </w:rPr>
-        <w:t>http</w:t>
-      </w:r>
-      <w:r>
-        <w:rPr>
-          <w:rFonts w:hint="eastAsia"/>
-        </w:rPr>
-        <w:t>接口</w:t>
-      </w:r>
-    </w:p>
-    <w:p/>
-    <w:p>
-      <w:pPr>
-        <w:pStyle w:val="1"/>
-      </w:pPr>
-      <w:r>
-        <w:rPr>
-          <w:rFonts w:hint="eastAsia"/>
-        </w:rPr>
-        <w:t>高并发方案</w:t>
-      </w:r>
-    </w:p>
-    <w:p>
-      <w:r>
-        <w:tab/>
-      </w:r>
-      <w:r>
-        <w:rPr>
-          <w:rFonts w:hint="eastAsia"/>
-        </w:rPr>
-        <w:t>高并发解决思路与手段包括：扩容，缓存，消息队列，</w:t>
-      </w:r>
-      <w:r>
-        <w:rPr>
-          <w:rFonts w:hint="eastAsia"/>
-        </w:rPr>
-        <w:t>应用拆分，</w:t>
-      </w:r>
-      <w:r>
-        <w:rPr>
-          <w:rFonts w:hint="eastAsia"/>
-        </w:rPr>
-        <w:t>服务降级与熔断，分库分表，数据库切库</w:t>
-      </w:r>
-      <w:r>
-        <w:rPr>
-          <w:rFonts w:hint="eastAsia"/>
-        </w:rPr>
-        <w:t>。</w:t>
-      </w:r>
-    </w:p>
-    <w:p>
-      <w:pPr>
-        <w:pStyle w:val="2"/>
-      </w:pPr>
-      <w:r>
-        <w:rPr>
-          <w:rFonts w:hint="eastAsia"/>
-        </w:rPr>
-        <w:t>LVS</w:t>
-      </w:r>
-    </w:p>
-    <w:p>
-      <w:pPr>
-        <w:pStyle w:val="2"/>
-      </w:pPr>
-      <w:r>
-        <w:rPr>
-          <w:rFonts w:hint="eastAsia"/>
-        </w:rPr>
-        <w:t>keepalive</w:t>
-      </w:r>
-    </w:p>
-    <w:p>
-      <w:pPr>
-        <w:pStyle w:val="2"/>
-      </w:pPr>
-      <w:r>
-        <w:rPr>
-          <w:rFonts w:hint="eastAsia"/>
-        </w:rPr>
-        <w:t>Nginx</w:t>
-      </w:r>
-    </w:p>
-    <w:p>
-      <w:pPr>
-        <w:pStyle w:val="1"/>
-      </w:pPr>
-      <w:r>
-        <w:rPr>
-          <w:rFonts w:hint="eastAsia"/>
-        </w:rPr>
-        <w:t>数据库高并发</w:t>
-      </w:r>
-    </w:p>
-    <w:p>
-      <w:pPr>
-        <w:pStyle w:val="2"/>
-      </w:pPr>
-      <w:r>
-        <w:rPr>
-          <w:rFonts w:hint="eastAsia"/>
-        </w:rPr>
-        <w:t>数据库锁</w:t>
-      </w:r>
-    </w:p>
-    <w:p>
-      <w:pPr>
-        <w:pStyle w:val="2"/>
-      </w:pPr>
-      <w:r>
-        <w:rPr>
-          <w:rFonts w:hint="eastAsia"/>
-        </w:rPr>
-        <w:t>写时复制</w:t>
-      </w:r>
-    </w:p>
-    <w:p>
-      <w:pPr>
-        <w:pStyle w:val="2"/>
-      </w:pPr>
-      <w:r>
-        <w:rPr>
-          <w:rFonts w:hint="eastAsia"/>
-        </w:rPr>
-        <w:t>MVCC</w:t>
-      </w:r>
-    </w:p>
-    <w:p/>
-    <w:p>
-      <w:pPr>
-        <w:pStyle w:val="1"/>
-      </w:pPr>
-      <w:r>
-        <w:rPr>
-          <w:rFonts w:hint="eastAsia"/>
-        </w:rPr>
-        <w:t>分布式高并发多线程</w:t>
-      </w:r>
-    </w:p>
-    <w:p>
-      <w:pPr>
-        <w:ind w:firstLine="420"/>
-      </w:pPr>
-      <w:r>
-        <w:rPr>
-          <w:rFonts w:hint="eastAsia"/>
-        </w:rPr>
-        <w:t>当提起这三个词的时候，是不是很多人都认为分布式</w:t>
-      </w:r>
-      <w:r>
-        <w:rPr>
-          <w:rFonts w:hint="eastAsia"/>
-        </w:rPr>
-        <w:t>=</w:t>
-      </w:r>
-      <w:r>
-        <w:rPr>
-          <w:rFonts w:hint="eastAsia"/>
-        </w:rPr>
-        <w:t>高并发</w:t>
-      </w:r>
-      <w:r>
-        <w:rPr>
-          <w:rFonts w:hint="eastAsia"/>
-        </w:rPr>
-        <w:t>=</w:t>
-      </w:r>
-      <w:r>
-        <w:rPr>
-          <w:rFonts w:hint="eastAsia"/>
-        </w:rPr>
-        <w:t>多线程？</w:t>
-      </w:r>
-    </w:p>
-    <w:p>
-      <w:pPr>
-        <w:ind w:firstLine="420"/>
-      </w:pPr>
-      <w:r>
-        <w:rPr>
-          <w:rFonts w:hint="eastAsia"/>
-        </w:rPr>
-        <w:t>当面试官问到高并发系统可以采用哪些手段来解决，或者被问到分布式系统如何解决一致性的问题，是不是一脸懵逼？</w:t>
-      </w:r>
-    </w:p>
-    <w:p>
-      <w:pPr>
-        <w:ind w:firstLine="420"/>
-      </w:pPr>
-      <w:r>
-        <w:rPr>
-          <w:rFonts w:hint="eastAsia"/>
-        </w:rPr>
-        <w:t>确实，在一开始接触的时候，不少人都会将三者混淆，误以为所谓的分布式高并发的系统就是能同时供海量用户访问，而采用多线程手段不就是可以提供系统的并发能力吗？</w:t>
-      </w:r>
-    </w:p>
-    <w:p>
-      <w:pPr>
-        <w:ind w:firstLine="420"/>
-      </w:pPr>
-      <w:r>
-        <w:rPr>
-          <w:rFonts w:hint="eastAsia"/>
-        </w:rPr>
-        <w:t>实际上，他们三个总是相伴而生，但侧重点又有不同。</w:t>
-      </w:r>
-    </w:p>
-    <w:p>
-      <w:pPr>
-        <w:pStyle w:val="2"/>
-      </w:pPr>
-      <w:r>
-        <w:rPr>
-          <w:rFonts w:hint="eastAsia"/>
-        </w:rPr>
-        <w:lastRenderedPageBreak/>
-        <w:t>什么是分布式？</w:t>
-      </w:r>
-    </w:p>
-    <w:p>
-      <w:pPr>
-        <w:ind w:firstLine="420"/>
-      </w:pPr>
-      <w:r>
-        <w:rPr>
-          <w:rFonts w:hint="eastAsia"/>
-        </w:rPr>
-        <w:t>分布式更多的一个概念，是为了解决单个物理服务器容量和性能瓶颈问题而采用的优化手段。</w:t>
-      </w:r>
-    </w:p>
-    <w:p>
-      <w:pPr>
-        <w:ind w:firstLine="420"/>
-      </w:pPr>
-      <w:r>
-        <w:rPr>
-          <w:rFonts w:hint="eastAsia"/>
-        </w:rPr>
-        <w:t>该领域需要解决的问题极多，在不同的技术层面上，又包括：分布式文件系统、分布式缓存、分布式数据库、分布式计算等，一些名词如</w:t>
-      </w:r>
-      <w:r>
-        <w:rPr>
-          <w:rFonts w:hint="eastAsia"/>
-        </w:rPr>
-        <w:t>Hadoop</w:t>
-      </w:r>
-      <w:r>
-        <w:rPr>
-          <w:rFonts w:hint="eastAsia"/>
-        </w:rPr>
-        <w:t>、</w:t>
-      </w:r>
-      <w:r>
-        <w:rPr>
-          <w:rFonts w:hint="eastAsia"/>
-        </w:rPr>
-        <w:t>zookeeper</w:t>
-      </w:r>
-      <w:r>
-        <w:rPr>
-          <w:rFonts w:hint="eastAsia"/>
-        </w:rPr>
-        <w:t>、</w:t>
-      </w:r>
-      <w:r>
-        <w:rPr>
-          <w:rFonts w:hint="eastAsia"/>
-        </w:rPr>
-        <w:t>MQ</w:t>
-      </w:r>
-      <w:r>
-        <w:rPr>
-          <w:rFonts w:hint="eastAsia"/>
-        </w:rPr>
-        <w:t>等都跟分布式有关。</w:t>
-      </w:r>
-    </w:p>
-    <w:p>
-      <w:pPr>
-        <w:ind w:firstLine="420"/>
-      </w:pPr>
-      <w:r>
-        <w:rPr>
-          <w:rFonts w:hint="eastAsia"/>
-        </w:rPr>
-        <w:t>从理念上讲，分布式的实现有两种形式：</w:t>
-      </w:r>
-    </w:p>
-    <w:p>
-      <w:pPr>
-        <w:ind w:firstLine="420"/>
-      </w:pPr>
-      <w:r>
-        <w:rPr>
-          <w:rFonts w:hint="eastAsia"/>
-        </w:rPr>
-        <w:t>水平扩展：当一台机器扛不住流量时，就通过添加机器的方式，将流量平分到所有服务器上，所有机器都可以提供相当的服务；</w:t>
-      </w:r>
-    </w:p>
-    <w:p>
-      <w:pPr>
-        <w:ind w:firstLine="420"/>
-      </w:pPr>
-      <w:r>
-        <w:rPr>
-          <w:rFonts w:hint="eastAsia"/>
-        </w:rPr>
-        <w:t>垂直拆分：前端有多种查询需求时，一台机器扛不住，可以将不同的需求分发到不同的机器上，比如</w:t>
-      </w:r>
-      <w:r>
-        <w:rPr>
-          <w:rFonts w:hint="eastAsia"/>
-        </w:rPr>
-        <w:t>A</w:t>
-      </w:r>
-      <w:r>
-        <w:rPr>
-          <w:rFonts w:hint="eastAsia"/>
-        </w:rPr>
-        <w:t>机器处理余票查询的请求，</w:t>
-      </w:r>
-      <w:r>
-        <w:rPr>
-          <w:rFonts w:hint="eastAsia"/>
-        </w:rPr>
-        <w:t>B</w:t>
-      </w:r>
-      <w:r>
-        <w:rPr>
-          <w:rFonts w:hint="eastAsia"/>
-        </w:rPr>
-        <w:t>机器处理支付的请求。</w:t>
-      </w:r>
-    </w:p>
-    <w:p/>
-    <w:p>
-      <w:pPr>
-        <w:pStyle w:val="2"/>
-      </w:pPr>
-      <w:r>
-        <w:rPr>
-          <w:rFonts w:hint="eastAsia"/>
-        </w:rPr>
-        <w:t>什么是高并发？</w:t>
-      </w:r>
-    </w:p>
-    <w:p>
-      <w:pPr>
-        <w:ind w:firstLine="420"/>
-      </w:pPr>
-      <w:r>
-        <w:rPr>
-          <w:rFonts w:hint="eastAsia"/>
-        </w:rPr>
-        <w:t>相对于分布式来讲，高并发在解决的问题上会集中一些，其反应的是同时有多少量：比如在线直播服务，同时有上万人观看。</w:t>
-      </w:r>
-    </w:p>
-    <w:p/>
-    <w:p>
-      <w:pPr>
-        <w:ind w:firstLine="420"/>
-      </w:pPr>
-      <w:r>
-        <w:rPr>
-          <w:rFonts w:hint="eastAsia"/>
-        </w:rPr>
-        <w:t>高并发可以通过分布式技术去解决，将并发流量分到不同的物理服务器上。</w:t>
-      </w:r>
-    </w:p>
-    <w:p>
-      <w:pPr>
-        <w:ind w:firstLine="420"/>
-      </w:pPr>
-      <w:r>
-        <w:rPr>
-          <w:rFonts w:hint="eastAsia"/>
-        </w:rPr>
-        <w:t>但除此之外，还可以有很多其他优化手段：比如使用缓存系统，将所有的，静态内容放到</w:t>
+        <w:t>总结</w:t>
+      </w:r>
+    </w:p>
+    <w:p>
+      <w:pPr>
+        <w:ind w:firstLine="420"/>
+      </w:pPr>
+      <w:r>
+        <w:rPr>
+          <w:rFonts w:hint="eastAsia"/>
+        </w:rPr>
+        <w:t>分布式是从物理资源的角度去将不同的机器组成一个整体对外服务，技术范围非常广且难度非常大，有了这个基础，高并发、高吞吐等系统很容易构建；</w:t>
+      </w:r>
+    </w:p>
+    <w:p>
+      <w:pPr>
+        <w:ind w:firstLine="420"/>
+      </w:pPr>
+      <w:r>
+        <w:rPr>
+          <w:rFonts w:hint="eastAsia"/>
+        </w:rPr>
+        <w:t>高并发是从业务角度去描述系统的能力，实现高并发的手段可以采用分布式，也可以采用诸如缓存、</w:t>
       </w:r>
       <w:r>
         <w:rPr>
@@ -1078,133 +3806,6 @@
         <w:rPr>
           <w:rFonts w:hint="eastAsia"/>
         </w:rPr>
-        <w:t>等；还可以使用多线程技术将一台服务器的服务能力最大化。</w:t>
-      </w:r>
-    </w:p>
-    <w:p/>
-    <w:p>
-      <w:pPr>
-        <w:pStyle w:val="2"/>
-      </w:pPr>
-      <w:r>
-        <w:rPr>
-          <w:rFonts w:hint="eastAsia"/>
-        </w:rPr>
-        <w:t>什么是多线程？</w:t>
-      </w:r>
-    </w:p>
-    <w:p>
-      <w:pPr>
-        <w:ind w:firstLine="420"/>
-      </w:pPr>
-      <w:r>
-        <w:rPr>
-          <w:rFonts w:hint="eastAsia"/>
-        </w:rPr>
-        <w:t>多线程是指从软件或者硬件上实现多个线程并发执行的技术，它更多的是解决</w:t>
-      </w:r>
-      <w:r>
-        <w:rPr>
-          <w:rFonts w:hint="eastAsia"/>
-        </w:rPr>
-        <w:t>CPU</w:t>
-      </w:r>
-      <w:r>
-        <w:rPr>
-          <w:rFonts w:hint="eastAsia"/>
-        </w:rPr>
-        <w:t>调度多个进程的问题，从而让这些进程看上去是同时执行（实际是交替运行的）。</w:t>
-      </w:r>
-    </w:p>
-    <w:p>
-      <w:pPr>
-        <w:ind w:firstLine="420"/>
-      </w:pPr>
-      <w:r>
-        <w:rPr>
-          <w:rFonts w:hint="eastAsia"/>
-        </w:rPr>
-        <w:t>这几个概念中，多线程解决的问题是最明确的，手段也是比较单一的，基本上遇到的最大问题就是线程安全。</w:t>
-      </w:r>
-    </w:p>
-    <w:p>
-      <w:pPr>
-        <w:ind w:firstLine="420"/>
-      </w:pPr>
-      <w:r>
-        <w:rPr>
-          <w:rFonts w:hint="eastAsia"/>
-        </w:rPr>
-        <w:t>在</w:t>
-      </w:r>
-      <w:r>
-        <w:rPr>
-          <w:rFonts w:hint="eastAsia"/>
-        </w:rPr>
-        <w:t>JAVA</w:t>
-      </w:r>
-      <w:r>
-        <w:rPr>
-          <w:rFonts w:hint="eastAsia"/>
-        </w:rPr>
-        <w:t>语言中，需要对</w:t>
-      </w:r>
-      <w:r>
-        <w:rPr>
-          <w:rFonts w:hint="eastAsia"/>
-        </w:rPr>
-        <w:t>JVM</w:t>
-      </w:r>
-      <w:r>
-        <w:rPr>
-          <w:rFonts w:hint="eastAsia"/>
-        </w:rPr>
-        <w:t>内存模型、指令重排等深入了解，才能写出一份高质量的多线程代码。</w:t>
-      </w:r>
-    </w:p>
-    <w:p/>
-    <w:p>
-      <w:pPr>
-        <w:pStyle w:val="2"/>
-      </w:pPr>
-      <w:r>
-        <w:rPr>
-          <w:rFonts w:hint="eastAsia"/>
-        </w:rPr>
-        <w:t>总结</w:t>
-      </w:r>
-    </w:p>
-    <w:p>
-      <w:pPr>
-        <w:ind w:firstLine="420"/>
-      </w:pPr>
-      <w:r>
-        <w:rPr>
-          <w:rFonts w:hint="eastAsia"/>
-        </w:rPr>
-        <w:t>分布式是从物理资源的角度去将不同的机器组成一个整体对外服务，技术范围非常广且难度非常大，有了这个基础，高并发、高吞吐等系统很容易构建；</w:t>
-      </w:r>
-    </w:p>
-    <w:p>
-      <w:pPr>
-        <w:ind w:firstLine="420"/>
-      </w:pPr>
-      <w:r>
-        <w:rPr>
-          <w:rFonts w:hint="eastAsia"/>
-        </w:rPr>
-        <w:t>高并发是从业务角度去描述系统的能力，实现高并发的手段可以采用分布式，也可以采用诸如缓存、</w:t>
-      </w:r>
-      <w:r>
-        <w:rPr>
-          <w:rFonts w:hint="eastAsia"/>
-        </w:rPr>
-        <w:t>CDN</w:t>
-      </w:r>
-      <w:r>
-        <w:rPr>
-          <w:rFonts w:hint="eastAsia"/>
-        </w:rPr>
         <w:t>等，当然也包括多线程；</w:t>
       </w:r>
     </w:p>
@@ -1216,7 +3817,6 @@
         <w:rPr>
           <w:rFonts w:hint="eastAsia"/>
         </w:rPr>
-        <w:lastRenderedPageBreak/>
         <w:t>多线程则聚焦于如何使用编程语言将</w:t>
       </w:r>
       <w:r>
@@ -1694,7 +4294,7 @@
   <w:style w:type="paragraph" w:default="1" w:styleId="a">
     <w:name w:val="Normal"/>
     <w:qFormat/>
-    <w:rsid w:val="00A62BC8"/>
+    <w:rsid w:val="008E0651"/>
     <w:pPr>
       <w:widowControl w:val="0"/>
       <w:spacing w:line="360" w:lineRule="auto"/>
@@ -1702,7 +4302,6 @@
     </w:pPr>
     <w:rPr>
       <w:rFonts w:ascii="Times New Roman" w:eastAsia="仿宋" w:hAnsi="Times New Roman"/>
-      <w:sz w:val="18"/>
       <w:szCs w:val="24"/>
     </w:rPr>
   </w:style>
@@ -1714,7 +4313,7 @@
     <w:autoRedefine/>
     <w:uiPriority w:val="9"/>
     <w:qFormat/>
-    <w:rsid w:val="00282F86"/>
+    <w:rsid w:val="00884760"/>
     <w:pPr>
       <w:keepNext/>
       <w:keepLines/>
@@ -1734,7 +4333,7 @@
     <w:link w:val="20"/>
     <w:unhideWhenUsed/>
     <w:qFormat/>
-    <w:rsid w:val="005E5499"/>
+    <w:rsid w:val="00884760"/>
     <w:pPr>
       <w:keepNext/>
       <w:keepLines/>
@@ -1752,7 +4351,7 @@
     <w:link w:val="30"/>
     <w:unhideWhenUsed/>
     <w:qFormat/>
-    <w:rsid w:val="00BF05A6"/>
+    <w:rsid w:val="00884760"/>
     <w:pPr>
       <w:keepNext/>
       <w:keepLines/>
@@ -1896,13 +4495,12 @@
     <w:basedOn w:val="a0"/>
     <w:link w:val="1"/>
     <w:uiPriority w:val="9"/>
-    <w:rsid w:val="00282F86"/>
+    <w:rsid w:val="00884760"/>
     <w:rPr>
       <w:rFonts w:ascii="Times New Roman" w:eastAsia="仿宋" w:hAnsi="Times New Roman"/>
       <w:b/>
       <w:bCs/>
       <w:kern w:val="44"/>
-      <w:sz w:val="24"/>
       <w:szCs w:val="44"/>
     </w:rPr>
   </w:style>
@@ -1910,11 +4508,10 @@
     <w:name w:val="标题 2 字符"/>
     <w:link w:val="2"/>
     <w:qFormat/>
-    <w:rsid w:val="005E5499"/>
+    <w:rsid w:val="00884760"/>
     <w:rPr>
       <w:rFonts w:ascii="Times New Roman" w:eastAsia="仿宋" w:hAnsi="Times New Roman"/>
       <w:b/>
-      <w:sz w:val="24"/>
       <w:szCs w:val="24"/>
     </w:rPr>
   </w:style>
@@ -1922,11 +4519,10 @@
     <w:name w:val="标题 3 字符"/>
     <w:link w:val="3"/>
     <w:qFormat/>
-    <w:rsid w:val="00BF05A6"/>
+    <w:rsid w:val="00884760"/>
     <w:rPr>
       <w:rFonts w:ascii="Times New Roman" w:eastAsia="仿宋" w:hAnsi="Times New Roman"/>
       <w:b/>
-      <w:sz w:val="24"/>
       <w:szCs w:val="24"/>
     </w:rPr>
   </w:style>

--- a/10. 架构/3. 高并发架构.docx
+++ b/10. 架构/3. 高并发架构.docx
@@ -16,9 +16,6 @@
     <w:p>
       <w:pPr>
         <w:pStyle w:val="2"/>
-        <w:rPr>
-          <w:rFonts w:hint="eastAsia"/>
-        </w:rPr>
       </w:pPr>
       <w:r>
         <w:rPr>
@@ -53,9 +50,6 @@
     <w:p>
       <w:pPr>
         <w:pStyle w:val="2"/>
-        <w:rPr>
-          <w:rFonts w:hint="eastAsia"/>
-        </w:rPr>
       </w:pPr>
       <w:r>
         <w:rPr>
@@ -67,9 +61,6 @@
     <w:p>
       <w:pPr>
         <w:ind w:firstLine="420"/>
-        <w:rPr>
-          <w:rFonts w:hint="eastAsia"/>
-        </w:rPr>
       </w:pPr>
       <w:r>
         <w:rPr>
@@ -129,9 +120,6 @@
     <w:p>
       <w:pPr>
         <w:ind w:firstLine="420"/>
-        <w:rPr>
-          <w:rFonts w:hint="eastAsia"/>
-        </w:rPr>
       </w:pPr>
       <w:r>
         <w:rPr>
@@ -179,9 +167,6 @@
     <w:p>
       <w:pPr>
         <w:ind w:firstLine="420"/>
-        <w:rPr>
-          <w:rFonts w:hint="eastAsia"/>
-        </w:rPr>
       </w:pPr>
       <w:r>
         <w:rPr>
@@ -193,9 +178,6 @@
     <w:p>
       <w:pPr>
         <w:ind w:firstLine="420"/>
-        <w:rPr>
-          <w:rFonts w:hint="eastAsia"/>
-        </w:rPr>
       </w:pPr>
       <w:r>
         <w:rPr>
@@ -230,11 +212,6 @@
       </w:r>
     </w:p>
     <w:p>
-      <w:pPr>
-        <w:rPr>
-          <w:rFonts w:hint="eastAsia"/>
-        </w:rPr>
-      </w:pPr>
       <w:r>
         <w:tab/>
       </w:r>
@@ -272,9 +249,6 @@
     <w:p>
       <w:pPr>
         <w:ind w:firstLine="420"/>
-        <w:rPr>
-          <w:rFonts w:hint="eastAsia"/>
-        </w:rPr>
       </w:pPr>
       <w:r>
         <w:rPr>
@@ -286,9 +260,6 @@
     <w:p>
       <w:pPr>
         <w:ind w:firstLine="420"/>
-        <w:rPr>
-          <w:rFonts w:hint="eastAsia"/>
-        </w:rPr>
       </w:pPr>
       <w:r>
         <w:rPr>
@@ -372,9 +343,6 @@
     <w:p>
       <w:pPr>
         <w:ind w:firstLine="420"/>
-        <w:rPr>
-          <w:rFonts w:hint="eastAsia"/>
-        </w:rPr>
       </w:pPr>
       <w:r>
         <w:rPr>
@@ -433,9 +401,6 @@
     <w:p>
       <w:pPr>
         <w:ind w:firstLine="420"/>
-        <w:rPr>
-          <w:rFonts w:hint="eastAsia"/>
-        </w:rPr>
       </w:pPr>
       <w:r>
         <w:rPr>
@@ -448,9 +413,6 @@
     <w:p>
       <w:pPr>
         <w:ind w:firstLine="420"/>
-        <w:rPr>
-          <w:rFonts w:hint="eastAsia"/>
-        </w:rPr>
       </w:pPr>
       <w:r>
         <w:rPr>
@@ -468,6 +430,71 @@
           <w:rFonts w:hint="eastAsia"/>
         </w:rPr>
         <w:lastRenderedPageBreak/>
+        <w:t>内存</w:t>
+      </w:r>
+    </w:p>
+    <w:p>
+      <w:pPr>
+        <w:rPr>
+          <w:rFonts w:hint="eastAsia"/>
+        </w:rPr>
+      </w:pPr>
+      <w:r>
+        <w:tab/>
+      </w:r>
+      <w:r>
+        <w:rPr>
+          <w:rFonts w:hint="eastAsia"/>
+        </w:rPr>
+        <w:t>多个客户端同时访问服务器，</w:t>
+      </w:r>
+      <w:r>
+        <w:rPr>
+          <w:rFonts w:hint="eastAsia"/>
+        </w:rPr>
+        <w:t>后台</w:t>
+      </w:r>
+      <w:bookmarkStart w:id="0" w:name="_GoBack"/>
+      <w:bookmarkEnd w:id="0"/>
+      <w:r>
+        <w:rPr>
+          <w:rFonts w:hint="eastAsia"/>
+        </w:rPr>
+        <w:t>服务器需要对每个客户端的进程分配内存空间，这里可以进行内存的优化</w:t>
+      </w:r>
+      <w:r>
+        <w:rPr>
+          <w:rFonts w:hint="eastAsia"/>
+        </w:rPr>
+        <w:t>，比如</w:t>
+      </w:r>
+      <w:r>
+        <w:rPr>
+          <w:rFonts w:hint="eastAsia"/>
+        </w:rPr>
+        <w:t>内存池、</w:t>
+      </w:r>
+      <w:r>
+        <w:rPr>
+          <w:rFonts w:hint="eastAsia"/>
+        </w:rPr>
+        <w:t>tcmalloc</w:t>
+      </w:r>
+      <w:r>
+        <w:rPr>
+          <w:rFonts w:hint="eastAsia"/>
+        </w:rPr>
+        <w:t>。</w:t>
+      </w:r>
+    </w:p>
+    <w:p>
+      <w:pPr>
+        <w:pStyle w:val="1"/>
+      </w:pPr>
+      <w:r>
+        <w:rPr>
+          <w:rFonts w:hint="eastAsia"/>
+        </w:rPr>
         <w:t>语言并发</w:t>
       </w:r>
     </w:p>
@@ -974,6 +1001,7 @@
     </w:p>
     <w:p>
       <w:r>
+        <w:lastRenderedPageBreak/>
         <w:tab/>
       </w:r>
       <w:r>
@@ -1030,7 +1058,6 @@
         <w:rPr>
           <w:rFonts w:hint="eastAsia"/>
         </w:rPr>
-        <w:lastRenderedPageBreak/>
         <w:t>原理</w:t>
       </w:r>
     </w:p>
@@ -1217,9 +1244,6 @@
     <w:p>
       <w:pPr>
         <w:ind w:firstLine="420"/>
-        <w:rPr>
-          <w:rFonts w:hint="eastAsia"/>
-        </w:rPr>
       </w:pPr>
       <w:r>
         <w:rPr>
@@ -1231,9 +1255,6 @@
     <w:p>
       <w:pPr>
         <w:ind w:firstLine="420"/>
-        <w:rPr>
-          <w:rFonts w:hint="eastAsia"/>
-        </w:rPr>
       </w:pPr>
       <w:r>
         <w:rPr>
@@ -1275,9 +1296,6 @@
     <w:p>
       <w:pPr>
         <w:ind w:firstLine="420"/>
-        <w:rPr>
-          <w:rFonts w:hint="eastAsia"/>
-        </w:rPr>
       </w:pPr>
       <w:r>
         <w:rPr>
@@ -1301,9 +1319,6 @@
     <w:p>
       <w:pPr>
         <w:ind w:firstLine="420"/>
-        <w:rPr>
-          <w:rFonts w:hint="eastAsia"/>
-        </w:rPr>
       </w:pPr>
       <w:r>
         <w:rPr>
@@ -1345,9 +1360,6 @@
     <w:p>
       <w:pPr>
         <w:ind w:firstLine="420"/>
-        <w:rPr>
-          <w:rFonts w:hint="eastAsia"/>
-        </w:rPr>
       </w:pPr>
       <w:r>
         <w:rPr>
@@ -1371,9 +1383,6 @@
     <w:p>
       <w:pPr>
         <w:ind w:firstLine="420"/>
-        <w:rPr>
-          <w:rFonts w:hint="eastAsia"/>
-        </w:rPr>
       </w:pPr>
       <w:r>
         <w:rPr>
@@ -1414,6 +1423,7 @@
         <w:rPr>
           <w:rFonts w:hint="eastAsia"/>
         </w:rPr>
+        <w:lastRenderedPageBreak/>
         <w:t>（</w:t>
       </w:r>
       <w:r>
@@ -1444,15 +1454,11 @@
     <w:p>
       <w:pPr>
         <w:pStyle w:val="2"/>
-        <w:rPr>
-          <w:rFonts w:hint="eastAsia"/>
-        </w:rPr>
-      </w:pPr>
-      <w:r>
-        <w:rPr>
-          <w:rFonts w:hint="eastAsia"/>
-        </w:rPr>
-        <w:lastRenderedPageBreak/>
+      </w:pPr>
+      <w:r>
+        <w:rPr>
+          <w:rFonts w:hint="eastAsia"/>
+        </w:rPr>
         <w:t>反向代理层的水平扩展</w:t>
       </w:r>
     </w:p>
@@ -1510,9 +1516,6 @@
     <w:p>
       <w:pPr>
         <w:ind w:firstLine="420"/>
-        <w:rPr>
-          <w:rFonts w:hint="eastAsia"/>
-        </w:rPr>
       </w:pPr>
       <w:r>
         <w:rPr>
@@ -1596,9 +1599,6 @@
     <w:p>
       <w:pPr>
         <w:ind w:firstLine="420"/>
-        <w:rPr>
-          <w:rFonts w:hint="eastAsia"/>
-        </w:rPr>
       </w:pPr>
       <w:r>
         <w:rPr>
@@ -1662,9 +1662,6 @@
     <w:p>
       <w:pPr>
         <w:jc w:val="center"/>
-        <w:rPr>
-          <w:rFonts w:hint="eastAsia"/>
-        </w:rPr>
       </w:pPr>
       <w:r>
         <w:rPr>
@@ -1716,9 +1713,6 @@
     <w:p>
       <w:pPr>
         <w:ind w:firstLine="420"/>
-        <w:rPr>
-          <w:rFonts w:hint="eastAsia"/>
-        </w:rPr>
       </w:pPr>
       <w:r>
         <w:rPr>
@@ -1766,9 +1760,6 @@
     <w:p>
       <w:pPr>
         <w:ind w:firstLine="420"/>
-        <w:rPr>
-          <w:rFonts w:hint="eastAsia"/>
-        </w:rPr>
       </w:pPr>
       <w:r>
         <w:rPr>
@@ -1833,9 +1824,6 @@
     <w:p>
       <w:pPr>
         <w:pStyle w:val="2"/>
-        <w:rPr>
-          <w:rFonts w:hint="eastAsia"/>
-        </w:rPr>
       </w:pPr>
       <w:r>
         <w:rPr>
@@ -1898,9 +1886,6 @@
     <w:p>
       <w:pPr>
         <w:ind w:firstLine="420"/>
-        <w:rPr>
-          <w:rFonts w:hint="eastAsia"/>
-        </w:rPr>
       </w:pPr>
       <w:r>
         <w:rPr>
@@ -1912,9 +1897,6 @@
     <w:p>
       <w:pPr>
         <w:ind w:firstLine="420"/>
-        <w:rPr>
-          <w:rFonts w:hint="eastAsia"/>
-        </w:rPr>
       </w:pPr>
       <w:r>
         <w:rPr>
@@ -1973,30 +1955,24 @@
     </w:p>
     <w:p>
       <w:r>
+        <w:lastRenderedPageBreak/>
         <w:t xml:space="preserve"> </w:t>
       </w:r>
     </w:p>
     <w:p>
       <w:pPr>
         <w:pStyle w:val="2"/>
-        <w:rPr>
-          <w:rFonts w:hint="eastAsia"/>
-        </w:rPr>
-      </w:pPr>
-      <w:r>
-        <w:rPr>
-          <w:rFonts w:hint="eastAsia"/>
-        </w:rPr>
-        <w:lastRenderedPageBreak/>
+      </w:pPr>
+      <w:r>
+        <w:rPr>
+          <w:rFonts w:hint="eastAsia"/>
+        </w:rPr>
         <w:t>数据层的水平扩展</w:t>
       </w:r>
     </w:p>
     <w:p>
       <w:pPr>
         <w:ind w:firstLine="420"/>
-        <w:rPr>
-          <w:rFonts w:hint="eastAsia"/>
-        </w:rPr>
       </w:pPr>
       <w:r>
         <w:rPr>
@@ -2006,11 +1982,6 @@
       </w:r>
     </w:p>
     <w:p>
-      <w:pPr>
-        <w:rPr>
-          <w:rFonts w:hint="eastAsia"/>
-        </w:rPr>
-      </w:pPr>
       <w:r>
         <w:t xml:space="preserve"> </w:t>
       </w:r>
@@ -2027,9 +1998,6 @@
     <w:p>
       <w:pPr>
         <w:pStyle w:val="3"/>
-        <w:rPr>
-          <w:rFonts w:hint="eastAsia"/>
-        </w:rPr>
       </w:pPr>
       <w:r>
         <w:rPr>
@@ -2092,9 +2060,6 @@
     <w:p>
       <w:pPr>
         <w:ind w:firstLine="420"/>
-        <w:rPr>
-          <w:rFonts w:hint="eastAsia"/>
-        </w:rPr>
       </w:pPr>
       <w:r>
         <w:rPr>
@@ -2106,9 +2071,6 @@
     <w:p>
       <w:pPr>
         <w:ind w:firstLine="420"/>
-        <w:rPr>
-          <w:rFonts w:hint="eastAsia"/>
-        </w:rPr>
       </w:pPr>
       <w:r>
         <w:rPr>
@@ -2144,9 +2106,6 @@
     <w:p>
       <w:pPr>
         <w:ind w:firstLine="420"/>
-        <w:rPr>
-          <w:rFonts w:hint="eastAsia"/>
-        </w:rPr>
       </w:pPr>
       <w:r>
         <w:rPr>
@@ -2182,9 +2141,6 @@
     <w:p>
       <w:pPr>
         <w:ind w:firstLine="420"/>
-        <w:rPr>
-          <w:rFonts w:hint="eastAsia"/>
-        </w:rPr>
       </w:pPr>
       <w:r>
         <w:rPr>
@@ -2202,9 +2158,6 @@
     <w:p>
       <w:pPr>
         <w:ind w:firstLine="420"/>
-        <w:rPr>
-          <w:rFonts w:hint="eastAsia"/>
-        </w:rPr>
       </w:pPr>
       <w:r>
         <w:rPr>
@@ -2252,9 +2205,6 @@
     <w:p>
       <w:pPr>
         <w:ind w:firstLine="420"/>
-        <w:rPr>
-          <w:rFonts w:hint="eastAsia"/>
-        </w:rPr>
       </w:pPr>
       <w:r>
         <w:rPr>
@@ -2278,9 +2228,6 @@
     <w:p>
       <w:pPr>
         <w:ind w:firstLine="420"/>
-        <w:rPr>
-          <w:rFonts w:hint="eastAsia"/>
-        </w:rPr>
       </w:pPr>
       <w:r>
         <w:rPr>
@@ -2316,9 +2263,6 @@
     <w:p>
       <w:pPr>
         <w:ind w:firstLine="420"/>
-        <w:rPr>
-          <w:rFonts w:hint="eastAsia"/>
-        </w:rPr>
       </w:pPr>
       <w:r>
         <w:rPr>
@@ -2336,9 +2280,6 @@
     <w:p>
       <w:pPr>
         <w:ind w:firstLine="420"/>
-        <w:rPr>
-          <w:rFonts w:hint="eastAsia"/>
-        </w:rPr>
       </w:pPr>
       <w:r>
         <w:rPr>
@@ -2390,9 +2331,6 @@
     <w:p>
       <w:pPr>
         <w:jc w:val="center"/>
-        <w:rPr>
-          <w:rFonts w:hint="eastAsia"/>
-        </w:rPr>
       </w:pPr>
       <w:r>
         <w:rPr>
@@ -2444,9 +2382,6 @@
     <w:p>
       <w:pPr>
         <w:ind w:firstLine="420"/>
-        <w:rPr>
-          <w:rFonts w:hint="eastAsia"/>
-        </w:rPr>
       </w:pPr>
       <w:r>
         <w:rPr>
@@ -2482,9 +2417,6 @@
     <w:p>
       <w:pPr>
         <w:ind w:firstLine="420"/>
-        <w:rPr>
-          <w:rFonts w:hint="eastAsia"/>
-        </w:rPr>
       </w:pPr>
       <w:r>
         <w:rPr>
@@ -2514,9 +2446,6 @@
     <w:p>
       <w:pPr>
         <w:ind w:firstLine="420"/>
-        <w:rPr>
-          <w:rFonts w:hint="eastAsia"/>
-        </w:rPr>
       </w:pPr>
       <w:r>
         <w:rPr>
@@ -2546,199 +2475,694 @@
     <w:p>
       <w:pPr>
         <w:ind w:firstLine="420"/>
-        <w:rPr>
-          <w:rFonts w:hint="eastAsia"/>
-        </w:rPr>
-      </w:pPr>
-      <w:r>
-        <w:rPr>
-          <w:rFonts w:hint="eastAsia"/>
-        </w:rPr>
+      </w:pPr>
+      <w:r>
+        <w:rPr>
+          <w:rFonts w:hint="eastAsia"/>
+        </w:rPr>
+        <w:lastRenderedPageBreak/>
         <w:t>这个方案的好处：</w:t>
       </w:r>
     </w:p>
     <w:p>
       <w:pPr>
         <w:ind w:firstLine="420"/>
-        <w:rPr>
-          <w:rFonts w:hint="eastAsia"/>
-        </w:rPr>
-      </w:pPr>
+      </w:pPr>
+      <w:r>
+        <w:rPr>
+          <w:rFonts w:hint="eastAsia"/>
+        </w:rPr>
+        <w:t>（</w:t>
+      </w:r>
+      <w:r>
+        <w:rPr>
+          <w:rFonts w:hint="eastAsia"/>
+        </w:rPr>
+        <w:t>1</w:t>
+      </w:r>
+      <w:r>
+        <w:rPr>
+          <w:rFonts w:hint="eastAsia"/>
+        </w:rPr>
+        <w:t>）规则简单，</w:t>
+      </w:r>
+      <w:r>
+        <w:rPr>
+          <w:rFonts w:hint="eastAsia"/>
+        </w:rPr>
+        <w:t>service</w:t>
+      </w:r>
+      <w:r>
+        <w:rPr>
+          <w:rFonts w:hint="eastAsia"/>
+        </w:rPr>
+        <w:t>只需对</w:t>
+      </w:r>
+      <w:r>
+        <w:rPr>
+          <w:rFonts w:hint="eastAsia"/>
+        </w:rPr>
+        <w:t>uid</w:t>
+      </w:r>
+      <w:r>
+        <w:rPr>
+          <w:rFonts w:hint="eastAsia"/>
+        </w:rPr>
+        <w:t>进行</w:t>
+      </w:r>
+      <w:r>
+        <w:rPr>
+          <w:rFonts w:hint="eastAsia"/>
+        </w:rPr>
+        <w:t>hash</w:t>
+      </w:r>
+      <w:r>
+        <w:rPr>
+          <w:rFonts w:hint="eastAsia"/>
+        </w:rPr>
+        <w:t>能路由到对应的存储服务；</w:t>
+      </w:r>
+    </w:p>
+    <w:p>
+      <w:pPr>
+        <w:ind w:firstLine="420"/>
+      </w:pPr>
+      <w:r>
+        <w:rPr>
+          <w:rFonts w:hint="eastAsia"/>
+        </w:rPr>
+        <w:t>（</w:t>
+      </w:r>
+      <w:r>
+        <w:rPr>
+          <w:rFonts w:hint="eastAsia"/>
+        </w:rPr>
+        <w:t>2</w:t>
+      </w:r>
+      <w:r>
+        <w:rPr>
+          <w:rFonts w:hint="eastAsia"/>
+        </w:rPr>
+        <w:t>）数据均衡性较好；</w:t>
+      </w:r>
+    </w:p>
+    <w:p>
+      <w:pPr>
+        <w:ind w:firstLine="420"/>
+      </w:pPr>
+      <w:r>
+        <w:rPr>
+          <w:rFonts w:hint="eastAsia"/>
+        </w:rPr>
+        <w:t>（</w:t>
+      </w:r>
+      <w:r>
+        <w:rPr>
+          <w:rFonts w:hint="eastAsia"/>
+        </w:rPr>
+        <w:t>3</w:t>
+      </w:r>
+      <w:r>
+        <w:rPr>
+          <w:rFonts w:hint="eastAsia"/>
+        </w:rPr>
+        <w:t>）请求均匀性较好；</w:t>
+      </w:r>
+    </w:p>
+    <w:p>
+      <w:pPr>
+        <w:ind w:firstLine="420"/>
+      </w:pPr>
+      <w:r>
+        <w:rPr>
+          <w:rFonts w:hint="eastAsia"/>
+        </w:rPr>
+        <w:t>不足</w:t>
+      </w:r>
+      <w:r>
+        <w:rPr>
+          <w:rFonts w:hint="eastAsia"/>
+        </w:rPr>
+        <w:t>：</w:t>
+      </w:r>
+    </w:p>
+    <w:p>
+      <w:pPr>
+        <w:ind w:firstLine="420"/>
+      </w:pPr>
+      <w:r>
+        <w:rPr>
+          <w:rFonts w:hint="eastAsia"/>
+        </w:rPr>
+        <w:t>（</w:t>
+      </w:r>
+      <w:r>
+        <w:rPr>
+          <w:rFonts w:hint="eastAsia"/>
+        </w:rPr>
+        <w:t>1</w:t>
+      </w:r>
+      <w:r>
+        <w:rPr>
+          <w:rFonts w:hint="eastAsia"/>
+        </w:rPr>
+        <w:t>）不容易扩展，扩展一个数据服务，</w:t>
+      </w:r>
+      <w:r>
+        <w:rPr>
+          <w:rFonts w:hint="eastAsia"/>
+        </w:rPr>
+        <w:t>hash</w:t>
+      </w:r>
+      <w:r>
+        <w:rPr>
+          <w:rFonts w:hint="eastAsia"/>
+        </w:rPr>
+        <w:t>方法改变时候，可能需要进行数据迁移；</w:t>
+      </w:r>
+    </w:p>
+    <w:p>
+      <w:r>
+        <w:t xml:space="preserve"> </w:t>
+      </w:r>
+      <w:r>
+        <w:tab/>
+      </w:r>
+      <w:r>
+        <w:rPr>
+          <w:rFonts w:hint="eastAsia"/>
+        </w:rPr>
+        <w:t>这里需要注意的是，通过水平拆分来扩充系统性能，与主从同步读写分离来扩充数据库性能的方式有本质的不同。</w:t>
+      </w:r>
+    </w:p>
+    <w:p>
+      <w:pPr>
+        <w:ind w:firstLine="420"/>
+      </w:pPr>
+      <w:r>
+        <w:rPr>
+          <w:rFonts w:hint="eastAsia"/>
+        </w:rPr>
+        <w:t>通过水平拆分扩展数据库性能：</w:t>
+      </w:r>
+    </w:p>
+    <w:p>
+      <w:pPr>
+        <w:ind w:firstLine="420"/>
+      </w:pPr>
+      <w:r>
+        <w:rPr>
+          <w:rFonts w:hint="eastAsia"/>
+        </w:rPr>
+        <w:t>（</w:t>
+      </w:r>
+      <w:r>
+        <w:rPr>
+          <w:rFonts w:hint="eastAsia"/>
+        </w:rPr>
+        <w:t>1</w:t>
+      </w:r>
+      <w:r>
+        <w:rPr>
+          <w:rFonts w:hint="eastAsia"/>
+        </w:rPr>
+        <w:t>）每个服务器上存储的数据量是总量的</w:t>
+      </w:r>
+      <w:r>
+        <w:rPr>
+          <w:rFonts w:hint="eastAsia"/>
+        </w:rPr>
+        <w:t>1/n</w:t>
+      </w:r>
+      <w:r>
+        <w:rPr>
+          <w:rFonts w:hint="eastAsia"/>
+        </w:rPr>
+        <w:t>，所以单机的性能也会有提升；</w:t>
+      </w:r>
+    </w:p>
+    <w:p>
+      <w:pPr>
+        <w:ind w:firstLine="420"/>
+      </w:pPr>
+      <w:r>
+        <w:rPr>
+          <w:rFonts w:hint="eastAsia"/>
+        </w:rPr>
+        <w:t>（</w:t>
+      </w:r>
+      <w:r>
+        <w:rPr>
+          <w:rFonts w:hint="eastAsia"/>
+        </w:rPr>
+        <w:t>2</w:t>
+      </w:r>
+      <w:r>
+        <w:rPr>
+          <w:rFonts w:hint="eastAsia"/>
+        </w:rPr>
+        <w:t>）</w:t>
+      </w:r>
+      <w:r>
+        <w:rPr>
+          <w:rFonts w:hint="eastAsia"/>
+        </w:rPr>
+        <w:t>n</w:t>
+      </w:r>
+      <w:r>
+        <w:rPr>
+          <w:rFonts w:hint="eastAsia"/>
+        </w:rPr>
+        <w:t>个服务器上的数据没有交集，那个服务器上数据的并集是数据的全集；</w:t>
+      </w:r>
+    </w:p>
+    <w:p>
+      <w:pPr>
+        <w:ind w:firstLine="420"/>
+      </w:pPr>
+      <w:r>
+        <w:rPr>
+          <w:rFonts w:hint="eastAsia"/>
+        </w:rPr>
+        <w:t>（</w:t>
+      </w:r>
+      <w:r>
+        <w:rPr>
+          <w:rFonts w:hint="eastAsia"/>
+        </w:rPr>
+        <w:t>3</w:t>
+      </w:r>
+      <w:r>
+        <w:rPr>
+          <w:rFonts w:hint="eastAsia"/>
+        </w:rPr>
+        <w:t>）数据水平拆分到了</w:t>
+      </w:r>
+      <w:r>
+        <w:rPr>
+          <w:rFonts w:hint="eastAsia"/>
+        </w:rPr>
+        <w:t>n</w:t>
+      </w:r>
+      <w:r>
+        <w:rPr>
+          <w:rFonts w:hint="eastAsia"/>
+        </w:rPr>
+        <w:t>个服务器上，理论上读性能扩充了</w:t>
+      </w:r>
+      <w:r>
+        <w:rPr>
+          <w:rFonts w:hint="eastAsia"/>
+        </w:rPr>
+        <w:t>n</w:t>
+      </w:r>
+      <w:r>
+        <w:rPr>
+          <w:rFonts w:hint="eastAsia"/>
+        </w:rPr>
+        <w:t>倍，写性能也扩充了</w:t>
+      </w:r>
+      <w:r>
+        <w:rPr>
+          <w:rFonts w:hint="eastAsia"/>
+        </w:rPr>
+        <w:t>n</w:t>
+      </w:r>
+      <w:r>
+        <w:rPr>
+          <w:rFonts w:hint="eastAsia"/>
+        </w:rPr>
+        <w:t>倍（其实远不止</w:t>
+      </w:r>
+      <w:r>
+        <w:rPr>
+          <w:rFonts w:hint="eastAsia"/>
+        </w:rPr>
+        <w:t>n</w:t>
+      </w:r>
+      <w:r>
+        <w:rPr>
+          <w:rFonts w:hint="eastAsia"/>
+        </w:rPr>
+        <w:t>倍，因为单机的数据量变为了原来的</w:t>
+      </w:r>
+      <w:r>
+        <w:rPr>
+          <w:rFonts w:hint="eastAsia"/>
+        </w:rPr>
+        <w:t>1/n</w:t>
+      </w:r>
+      <w:r>
+        <w:rPr>
+          <w:rFonts w:hint="eastAsia"/>
+        </w:rPr>
+        <w:t>）；</w:t>
+      </w:r>
+    </w:p>
+    <w:p>
+      <w:pPr>
+        <w:ind w:firstLine="420"/>
+      </w:pPr>
+      <w:r>
+        <w:rPr>
+          <w:rFonts w:hint="eastAsia"/>
+        </w:rPr>
+        <w:t>通过主从同步读写分离扩展数据库性能：</w:t>
+      </w:r>
+    </w:p>
+    <w:p>
+      <w:pPr>
+        <w:ind w:firstLine="420"/>
+      </w:pPr>
+      <w:r>
+        <w:rPr>
+          <w:rFonts w:hint="eastAsia"/>
+        </w:rPr>
+        <w:t>（</w:t>
+      </w:r>
+      <w:r>
+        <w:rPr>
+          <w:rFonts w:hint="eastAsia"/>
+        </w:rPr>
+        <w:t>1</w:t>
+      </w:r>
+      <w:r>
+        <w:rPr>
+          <w:rFonts w:hint="eastAsia"/>
+        </w:rPr>
+        <w:t>）每个服务器上存储的数据量是和总量相同；</w:t>
+      </w:r>
+    </w:p>
+    <w:p>
+      <w:pPr>
+        <w:ind w:firstLine="420"/>
+      </w:pPr>
+      <w:r>
+        <w:rPr>
+          <w:rFonts w:hint="eastAsia"/>
+        </w:rPr>
+        <w:t>（</w:t>
+      </w:r>
+      <w:r>
+        <w:rPr>
+          <w:rFonts w:hint="eastAsia"/>
+        </w:rPr>
+        <w:t>2</w:t>
+      </w:r>
+      <w:r>
+        <w:rPr>
+          <w:rFonts w:hint="eastAsia"/>
+        </w:rPr>
+        <w:t>）</w:t>
+      </w:r>
+      <w:r>
+        <w:rPr>
+          <w:rFonts w:hint="eastAsia"/>
+        </w:rPr>
+        <w:t>n</w:t>
+      </w:r>
+      <w:r>
+        <w:rPr>
+          <w:rFonts w:hint="eastAsia"/>
+        </w:rPr>
+        <w:t>个服务器上的数据都一样，都是全集；</w:t>
+      </w:r>
+    </w:p>
+    <w:p>
+      <w:pPr>
+        <w:ind w:firstLine="420"/>
+      </w:pPr>
+      <w:r>
+        <w:rPr>
+          <w:rFonts w:hint="eastAsia"/>
+        </w:rPr>
+        <w:t>（</w:t>
+      </w:r>
+      <w:r>
+        <w:rPr>
+          <w:rFonts w:hint="eastAsia"/>
+        </w:rPr>
+        <w:t>3</w:t>
+      </w:r>
+      <w:r>
+        <w:rPr>
+          <w:rFonts w:hint="eastAsia"/>
+        </w:rPr>
+        <w:t>）理论上读性能扩充了</w:t>
+      </w:r>
+      <w:r>
+        <w:rPr>
+          <w:rFonts w:hint="eastAsia"/>
+        </w:rPr>
+        <w:t>n</w:t>
+      </w:r>
+      <w:r>
+        <w:rPr>
+          <w:rFonts w:hint="eastAsia"/>
+        </w:rPr>
+        <w:t>倍，写仍然是单点，写性能不变；</w:t>
+      </w:r>
+    </w:p>
+    <w:p>
+      <w:r>
+        <w:t xml:space="preserve"> </w:t>
+      </w:r>
+      <w:r>
+        <w:tab/>
+      </w:r>
+      <w:r>
+        <w:rPr>
+          <w:rFonts w:hint="eastAsia"/>
+        </w:rPr>
+        <w:t>缓存层的水平拆分和数据库层的水平拆分类似，也是以范围拆分和哈希拆分的方式居多。</w:t>
+      </w:r>
+    </w:p>
+    <w:p>
+      <w:pPr>
+        <w:pStyle w:val="2"/>
+      </w:pPr>
+      <w:r>
+        <w:rPr>
+          <w:rFonts w:hint="eastAsia"/>
+        </w:rPr>
+        <w:t>总结</w:t>
+      </w:r>
+    </w:p>
+    <w:p>
+      <w:pPr>
+        <w:ind w:firstLine="420"/>
+      </w:pPr>
+      <w:r>
+        <w:rPr>
+          <w:rFonts w:hint="eastAsia"/>
+        </w:rPr>
+        <w:t>高并发（</w:t>
+      </w:r>
+      <w:r>
+        <w:rPr>
+          <w:rFonts w:hint="eastAsia"/>
+        </w:rPr>
+        <w:t>High Concurrency</w:t>
+      </w:r>
+      <w:r>
+        <w:rPr>
+          <w:rFonts w:hint="eastAsia"/>
+        </w:rPr>
+        <w:t>）是互联网分布式系统架构设计中必须考虑的因素之一，它通常是指，通过设计保证系统能够同时并行处理很多请求。</w:t>
+      </w:r>
+    </w:p>
+    <w:p>
+      <w:pPr>
+        <w:ind w:firstLine="420"/>
+      </w:pPr>
+      <w:r>
+        <w:rPr>
+          <w:rFonts w:hint="eastAsia"/>
+        </w:rPr>
+        <w:t>提高系统并发能力的方式，方法论上主要有两种：垂直扩展（</w:t>
+      </w:r>
+      <w:r>
+        <w:rPr>
+          <w:rFonts w:hint="eastAsia"/>
+        </w:rPr>
+        <w:t>Scale Up</w:t>
+      </w:r>
+      <w:r>
+        <w:rPr>
+          <w:rFonts w:hint="eastAsia"/>
+        </w:rPr>
+        <w:t>）与水平扩展（</w:t>
+      </w:r>
+      <w:r>
+        <w:rPr>
+          <w:rFonts w:hint="eastAsia"/>
+        </w:rPr>
+        <w:t>Scale Out</w:t>
+      </w:r>
+      <w:r>
+        <w:rPr>
+          <w:rFonts w:hint="eastAsia"/>
+        </w:rPr>
+        <w:t>）。前者垂直扩展可以通过提升单机硬件性能，或者提升单机架构性能，来提高并发性，但单机性能总是有极限的，互联网分布式架构设计高并发终极解决方案还是后者：水平扩展。</w:t>
+      </w:r>
+    </w:p>
+    <w:p>
+      <w:pPr>
+        <w:ind w:firstLine="420"/>
+      </w:pPr>
+      <w:r>
+        <w:rPr>
+          <w:rFonts w:hint="eastAsia"/>
+        </w:rPr>
+        <w:t>互联网分层架构中，各层次水平扩展的实践又有所不同：</w:t>
+      </w:r>
+    </w:p>
+    <w:p>
+      <w:pPr>
+        <w:ind w:firstLine="420"/>
+      </w:pPr>
+      <w:r>
+        <w:rPr>
+          <w:rFonts w:hint="eastAsia"/>
+        </w:rPr>
+        <w:t>（</w:t>
+      </w:r>
+      <w:r>
+        <w:rPr>
+          <w:rFonts w:hint="eastAsia"/>
+        </w:rPr>
+        <w:t>1</w:t>
+      </w:r>
+      <w:r>
+        <w:rPr>
+          <w:rFonts w:hint="eastAsia"/>
+        </w:rPr>
+        <w:t>）反向代理层可以通过“</w:t>
+      </w:r>
+      <w:r>
+        <w:rPr>
+          <w:rFonts w:hint="eastAsia"/>
+        </w:rPr>
+        <w:t>DNS</w:t>
+      </w:r>
+      <w:r>
+        <w:rPr>
+          <w:rFonts w:hint="eastAsia"/>
+        </w:rPr>
+        <w:t>轮询”的方式来进行水平扩展；</w:t>
+      </w:r>
+    </w:p>
+    <w:p>
+      <w:pPr>
+        <w:ind w:firstLine="420"/>
+      </w:pPr>
+      <w:r>
+        <w:rPr>
+          <w:rFonts w:hint="eastAsia"/>
+        </w:rPr>
+        <w:t>（</w:t>
+      </w:r>
+      <w:r>
+        <w:rPr>
+          <w:rFonts w:hint="eastAsia"/>
+        </w:rPr>
+        <w:t>2</w:t>
+      </w:r>
+      <w:r>
+        <w:rPr>
+          <w:rFonts w:hint="eastAsia"/>
+        </w:rPr>
+        <w:t>）站点层可以通过</w:t>
+      </w:r>
+      <w:r>
+        <w:rPr>
+          <w:rFonts w:hint="eastAsia"/>
+        </w:rPr>
+        <w:t>nginx</w:t>
+      </w:r>
+      <w:r>
+        <w:rPr>
+          <w:rFonts w:hint="eastAsia"/>
+        </w:rPr>
+        <w:t>来进行水平扩展；</w:t>
+      </w:r>
+    </w:p>
+    <w:p>
+      <w:pPr>
+        <w:ind w:firstLine="420"/>
+      </w:pPr>
+      <w:r>
+        <w:rPr>
+          <w:rFonts w:hint="eastAsia"/>
+        </w:rPr>
+        <w:t>（</w:t>
+      </w:r>
+      <w:r>
+        <w:rPr>
+          <w:rFonts w:hint="eastAsia"/>
+        </w:rPr>
+        <w:t>3</w:t>
+      </w:r>
+      <w:r>
+        <w:rPr>
+          <w:rFonts w:hint="eastAsia"/>
+        </w:rPr>
+        <w:t>）服务层可以通过服务连接池来进行水平扩展；</w:t>
+      </w:r>
+    </w:p>
+    <w:p>
+      <w:pPr>
+        <w:ind w:firstLine="420"/>
+      </w:pPr>
+      <w:r>
+        <w:rPr>
+          <w:rFonts w:hint="eastAsia"/>
+        </w:rPr>
+        <w:t>（</w:t>
+      </w:r>
+      <w:r>
+        <w:rPr>
+          <w:rFonts w:hint="eastAsia"/>
+        </w:rPr>
+        <w:t>4</w:t>
+      </w:r>
+      <w:r>
+        <w:rPr>
+          <w:rFonts w:hint="eastAsia"/>
+        </w:rPr>
+        <w:t>）数据库可以按照数据范围，或者数据哈希的方式来进行水平扩展；</w:t>
+      </w:r>
+    </w:p>
+    <w:p>
+      <w:pPr>
+        <w:ind w:firstLine="420"/>
+      </w:pPr>
+      <w:r>
+        <w:rPr>
+          <w:rFonts w:hint="eastAsia"/>
+        </w:rPr>
+        <w:t>各层实施水平扩展后，能够通过增加服务器数量的方式来提升系统的性能，做到理论上</w:t>
+      </w:r>
       <w:r>
         <w:rPr>
           <w:rFonts w:hint="eastAsia"/>
         </w:rPr>
         <w:lastRenderedPageBreak/>
-        <w:t>（</w:t>
-      </w:r>
-      <w:r>
-        <w:rPr>
-          <w:rFonts w:hint="eastAsia"/>
-        </w:rPr>
-        <w:t>1</w:t>
-      </w:r>
-      <w:r>
-        <w:rPr>
-          <w:rFonts w:hint="eastAsia"/>
-        </w:rPr>
-        <w:t>）规则简单，</w:t>
-      </w:r>
-      <w:r>
-        <w:rPr>
-          <w:rFonts w:hint="eastAsia"/>
-        </w:rPr>
-        <w:t>service</w:t>
-      </w:r>
-      <w:r>
-        <w:rPr>
-          <w:rFonts w:hint="eastAsia"/>
-        </w:rPr>
-        <w:t>只需对</w:t>
-      </w:r>
-      <w:r>
-        <w:rPr>
-          <w:rFonts w:hint="eastAsia"/>
-        </w:rPr>
-        <w:t>uid</w:t>
-      </w:r>
-      <w:r>
-        <w:rPr>
-          <w:rFonts w:hint="eastAsia"/>
-        </w:rPr>
-        <w:t>进行</w:t>
-      </w:r>
-      <w:r>
-        <w:rPr>
-          <w:rFonts w:hint="eastAsia"/>
-        </w:rPr>
-        <w:t>hash</w:t>
-      </w:r>
-      <w:r>
-        <w:rPr>
-          <w:rFonts w:hint="eastAsia"/>
-        </w:rPr>
-        <w:t>能路由到对应的存储服务；</w:t>
-      </w:r>
-    </w:p>
-    <w:p>
-      <w:pPr>
-        <w:ind w:firstLine="420"/>
-        <w:rPr>
-          <w:rFonts w:hint="eastAsia"/>
-        </w:rPr>
-      </w:pPr>
-      <w:r>
-        <w:rPr>
-          <w:rFonts w:hint="eastAsia"/>
-        </w:rPr>
-        <w:t>（</w:t>
-      </w:r>
-      <w:r>
-        <w:rPr>
-          <w:rFonts w:hint="eastAsia"/>
-        </w:rPr>
-        <w:t>2</w:t>
-      </w:r>
-      <w:r>
-        <w:rPr>
-          <w:rFonts w:hint="eastAsia"/>
-        </w:rPr>
-        <w:t>）数据均衡性较好；</w:t>
-      </w:r>
-    </w:p>
-    <w:p>
-      <w:pPr>
-        <w:ind w:firstLine="420"/>
-        <w:rPr>
-          <w:rFonts w:hint="eastAsia"/>
-        </w:rPr>
-      </w:pPr>
-      <w:r>
-        <w:rPr>
-          <w:rFonts w:hint="eastAsia"/>
-        </w:rPr>
-        <w:t>（</w:t>
-      </w:r>
-      <w:r>
-        <w:rPr>
-          <w:rFonts w:hint="eastAsia"/>
-        </w:rPr>
-        <w:t>3</w:t>
-      </w:r>
-      <w:r>
-        <w:rPr>
-          <w:rFonts w:hint="eastAsia"/>
-        </w:rPr>
-        <w:t>）请求均匀性较好；</w:t>
-      </w:r>
-    </w:p>
-    <w:p>
-      <w:pPr>
-        <w:ind w:firstLine="420"/>
-        <w:rPr>
-          <w:rFonts w:hint="eastAsia"/>
-        </w:rPr>
-      </w:pPr>
-      <w:r>
-        <w:rPr>
-          <w:rFonts w:hint="eastAsia"/>
-        </w:rPr>
-        <w:t>不足</w:t>
-      </w:r>
-      <w:r>
-        <w:rPr>
-          <w:rFonts w:hint="eastAsia"/>
-        </w:rPr>
-        <w:t>：</w:t>
-      </w:r>
-    </w:p>
-    <w:p>
-      <w:pPr>
-        <w:ind w:firstLine="420"/>
-        <w:rPr>
-          <w:rFonts w:hint="eastAsia"/>
-        </w:rPr>
-      </w:pPr>
-      <w:r>
-        <w:rPr>
-          <w:rFonts w:hint="eastAsia"/>
-        </w:rPr>
-        <w:t>（</w:t>
-      </w:r>
-      <w:r>
-        <w:rPr>
-          <w:rFonts w:hint="eastAsia"/>
-        </w:rPr>
-        <w:t>1</w:t>
-      </w:r>
-      <w:r>
-        <w:rPr>
-          <w:rFonts w:hint="eastAsia"/>
-        </w:rPr>
-        <w:t>）不容易扩展，扩展一个数据服务，</w:t>
-      </w:r>
-      <w:r>
-        <w:rPr>
-          <w:rFonts w:hint="eastAsia"/>
-        </w:rPr>
-        <w:t>hash</w:t>
-      </w:r>
-      <w:r>
-        <w:rPr>
-          <w:rFonts w:hint="eastAsia"/>
-        </w:rPr>
-        <w:t>方法改变时候，可能需要进行数据迁移；</w:t>
-      </w:r>
-    </w:p>
-    <w:p>
-      <w:pPr>
-        <w:rPr>
-          <w:rFonts w:hint="eastAsia"/>
-        </w:rPr>
-      </w:pPr>
-      <w:r>
-        <w:t xml:space="preserve"> </w:t>
-      </w:r>
+        <w:t>的性能无限。</w:t>
+      </w:r>
+    </w:p>
+    <w:p>
+      <w:pPr>
+        <w:pStyle w:val="1"/>
+      </w:pPr>
+      <w:r>
+        <w:rPr>
+          <w:rFonts w:hint="eastAsia"/>
+        </w:rPr>
+        <w:t>高并发方案</w:t>
+      </w:r>
+    </w:p>
+    <w:p>
       <w:r>
         <w:tab/>
       </w:r>
@@ -2746,318 +3170,19 @@
         <w:rPr>
           <w:rFonts w:hint="eastAsia"/>
         </w:rPr>
-        <w:t>这里需要注意的是，通过水平拆分来扩充系统性能，与主从同步读写分离来扩充数据库性能的方式有本质的不同。</w:t>
-      </w:r>
-    </w:p>
-    <w:p>
-      <w:pPr>
-        <w:ind w:firstLine="420"/>
-        <w:rPr>
-          <w:rFonts w:hint="eastAsia"/>
-        </w:rPr>
-      </w:pPr>
-      <w:r>
-        <w:rPr>
-          <w:rFonts w:hint="eastAsia"/>
-        </w:rPr>
-        <w:t>通过水平拆分扩展数据库性能：</w:t>
-      </w:r>
-    </w:p>
-    <w:p>
-      <w:pPr>
-        <w:ind w:firstLine="420"/>
-        <w:rPr>
-          <w:rFonts w:hint="eastAsia"/>
-        </w:rPr>
-      </w:pPr>
-      <w:r>
-        <w:rPr>
-          <w:rFonts w:hint="eastAsia"/>
-        </w:rPr>
-        <w:t>（</w:t>
-      </w:r>
-      <w:r>
-        <w:rPr>
-          <w:rFonts w:hint="eastAsia"/>
-        </w:rPr>
-        <w:t>1</w:t>
-      </w:r>
-      <w:r>
-        <w:rPr>
-          <w:rFonts w:hint="eastAsia"/>
-        </w:rPr>
-        <w:t>）每个服务器上存储的数据量是总量的</w:t>
-      </w:r>
-      <w:r>
-        <w:rPr>
-          <w:rFonts w:hint="eastAsia"/>
-        </w:rPr>
-        <w:t>1/n</w:t>
-      </w:r>
-      <w:r>
-        <w:rPr>
-          <w:rFonts w:hint="eastAsia"/>
-        </w:rPr>
-        <w:t>，所以单机的性能也会有提升；</w:t>
-      </w:r>
-    </w:p>
-    <w:p>
-      <w:pPr>
-        <w:ind w:firstLine="420"/>
-        <w:rPr>
-          <w:rFonts w:hint="eastAsia"/>
-        </w:rPr>
-      </w:pPr>
-      <w:r>
-        <w:rPr>
-          <w:rFonts w:hint="eastAsia"/>
-        </w:rPr>
-        <w:t>（</w:t>
-      </w:r>
-      <w:r>
-        <w:rPr>
-          <w:rFonts w:hint="eastAsia"/>
-        </w:rPr>
-        <w:t>2</w:t>
-      </w:r>
-      <w:r>
-        <w:rPr>
-          <w:rFonts w:hint="eastAsia"/>
-        </w:rPr>
-        <w:t>）</w:t>
-      </w:r>
-      <w:r>
-        <w:rPr>
-          <w:rFonts w:hint="eastAsia"/>
-        </w:rPr>
-        <w:t>n</w:t>
-      </w:r>
-      <w:r>
-        <w:rPr>
-          <w:rFonts w:hint="eastAsia"/>
-        </w:rPr>
-        <w:t>个服务器上的数据没有交集，那个服务器上数据的并集是数据的全集；</w:t>
-      </w:r>
-    </w:p>
-    <w:p>
-      <w:pPr>
-        <w:ind w:firstLine="420"/>
-        <w:rPr>
-          <w:rFonts w:hint="eastAsia"/>
-        </w:rPr>
-      </w:pPr>
-      <w:r>
-        <w:rPr>
-          <w:rFonts w:hint="eastAsia"/>
-        </w:rPr>
-        <w:t>（</w:t>
-      </w:r>
-      <w:r>
-        <w:rPr>
-          <w:rFonts w:hint="eastAsia"/>
-        </w:rPr>
-        <w:t>3</w:t>
-      </w:r>
-      <w:r>
-        <w:rPr>
-          <w:rFonts w:hint="eastAsia"/>
-        </w:rPr>
-        <w:t>）数据水平拆分到了</w:t>
-      </w:r>
-      <w:r>
-        <w:rPr>
-          <w:rFonts w:hint="eastAsia"/>
-        </w:rPr>
-        <w:t>n</w:t>
-      </w:r>
-      <w:r>
-        <w:rPr>
-          <w:rFonts w:hint="eastAsia"/>
-        </w:rPr>
-        <w:t>个服务器上，理论上读性能扩充了</w:t>
-      </w:r>
-      <w:r>
-        <w:rPr>
-          <w:rFonts w:hint="eastAsia"/>
-        </w:rPr>
-        <w:t>n</w:t>
-      </w:r>
-      <w:r>
-        <w:rPr>
-          <w:rFonts w:hint="eastAsia"/>
-        </w:rPr>
-        <w:t>倍，写性能也扩充了</w:t>
-      </w:r>
-      <w:r>
-        <w:rPr>
-          <w:rFonts w:hint="eastAsia"/>
-        </w:rPr>
-        <w:t>n</w:t>
-      </w:r>
-      <w:r>
-        <w:rPr>
-          <w:rFonts w:hint="eastAsia"/>
-        </w:rPr>
-        <w:t>倍（其实远不止</w:t>
-      </w:r>
-      <w:r>
-        <w:rPr>
-          <w:rFonts w:hint="eastAsia"/>
-        </w:rPr>
-        <w:t>n</w:t>
-      </w:r>
-      <w:r>
-        <w:rPr>
-          <w:rFonts w:hint="eastAsia"/>
-        </w:rPr>
-        <w:t>倍，因为单机的数据量变为了原来的</w:t>
-      </w:r>
-      <w:r>
-        <w:rPr>
-          <w:rFonts w:hint="eastAsia"/>
-        </w:rPr>
-        <w:t>1/n</w:t>
-      </w:r>
-      <w:r>
-        <w:rPr>
-          <w:rFonts w:hint="eastAsia"/>
-        </w:rPr>
-        <w:t>）；</w:t>
-      </w:r>
-    </w:p>
-    <w:p>
-      <w:pPr>
-        <w:ind w:firstLine="420"/>
-        <w:rPr>
-          <w:rFonts w:hint="eastAsia"/>
-        </w:rPr>
-      </w:pPr>
-      <w:r>
-        <w:rPr>
-          <w:rFonts w:hint="eastAsia"/>
-        </w:rPr>
-        <w:t>通过主从同步读写分离扩展数据库性能：</w:t>
-      </w:r>
-    </w:p>
-    <w:p>
-      <w:pPr>
-        <w:ind w:firstLine="420"/>
-        <w:rPr>
-          <w:rFonts w:hint="eastAsia"/>
-        </w:rPr>
-      </w:pPr>
-      <w:r>
-        <w:rPr>
-          <w:rFonts w:hint="eastAsia"/>
-        </w:rPr>
-        <w:t>（</w:t>
-      </w:r>
-      <w:r>
-        <w:rPr>
-          <w:rFonts w:hint="eastAsia"/>
-        </w:rPr>
-        <w:t>1</w:t>
-      </w:r>
-      <w:r>
-        <w:rPr>
-          <w:rFonts w:hint="eastAsia"/>
-        </w:rPr>
-        <w:t>）每个服务器上存储的数据量是和总量相同；</w:t>
-      </w:r>
-    </w:p>
-    <w:p>
-      <w:pPr>
-        <w:ind w:firstLine="420"/>
-        <w:rPr>
-          <w:rFonts w:hint="eastAsia"/>
-        </w:rPr>
-      </w:pPr>
-      <w:r>
-        <w:rPr>
-          <w:rFonts w:hint="eastAsia"/>
-        </w:rPr>
-        <w:t>（</w:t>
-      </w:r>
-      <w:r>
-        <w:rPr>
-          <w:rFonts w:hint="eastAsia"/>
-        </w:rPr>
-        <w:t>2</w:t>
-      </w:r>
-      <w:r>
-        <w:rPr>
-          <w:rFonts w:hint="eastAsia"/>
-        </w:rPr>
-        <w:t>）</w:t>
-      </w:r>
-      <w:r>
-        <w:rPr>
-          <w:rFonts w:hint="eastAsia"/>
-        </w:rPr>
-        <w:t>n</w:t>
-      </w:r>
-      <w:r>
-        <w:rPr>
-          <w:rFonts w:hint="eastAsia"/>
-        </w:rPr>
-        <w:t>个服务器上的数据都一样，都是全集；</w:t>
-      </w:r>
-    </w:p>
-    <w:p>
-      <w:pPr>
-        <w:ind w:firstLine="420"/>
-        <w:rPr>
-          <w:rFonts w:hint="eastAsia"/>
-        </w:rPr>
-      </w:pPr>
-      <w:r>
-        <w:rPr>
-          <w:rFonts w:hint="eastAsia"/>
-        </w:rPr>
-        <w:t>（</w:t>
-      </w:r>
-      <w:r>
-        <w:rPr>
-          <w:rFonts w:hint="eastAsia"/>
-        </w:rPr>
-        <w:t>3</w:t>
-      </w:r>
-      <w:r>
-        <w:rPr>
-          <w:rFonts w:hint="eastAsia"/>
-        </w:rPr>
-        <w:t>）理论上读性能扩充了</w:t>
-      </w:r>
-      <w:r>
-        <w:rPr>
-          <w:rFonts w:hint="eastAsia"/>
-        </w:rPr>
-        <w:t>n</w:t>
-      </w:r>
-      <w:r>
-        <w:rPr>
-          <w:rFonts w:hint="eastAsia"/>
-        </w:rPr>
-        <w:t>倍，写仍然是单点，写性能不变；</w:t>
-      </w:r>
-    </w:p>
-    <w:p>
-      <w:pPr>
-        <w:rPr>
-          <w:rFonts w:hint="eastAsia"/>
-        </w:rPr>
-      </w:pPr>
-      <w:r>
-        <w:t xml:space="preserve"> </w:t>
-      </w:r>
-      <w:r>
-        <w:tab/>
-      </w:r>
-      <w:r>
-        <w:rPr>
-          <w:rFonts w:hint="eastAsia"/>
-        </w:rPr>
-        <w:t>缓存层的水平拆分和数据库层的水平拆分类似，也是以范围拆分和哈希拆分的方式居多</w:t>
+        <w:t>高并发解决思路与手段包括：扩容，缓存，消息队列，</w:t>
+      </w:r>
+      <w:r>
+        <w:rPr>
+          <w:rFonts w:hint="eastAsia"/>
+        </w:rPr>
+        <w:t>应用拆分，</w:t>
+      </w:r>
+      <w:r>
+        <w:rPr>
+          <w:rFonts w:hint="eastAsia"/>
+        </w:rPr>
+        <w:t>服务降级与熔断，分库分表，数据库切库</w:t>
       </w:r>
       <w:r>
         <w:rPr>
@@ -3074,229 +3199,29 @@
         <w:rPr>
           <w:rFonts w:hint="eastAsia"/>
         </w:rPr>
-        <w:t>总结</w:t>
-      </w:r>
-    </w:p>
-    <w:p>
-      <w:pPr>
-        <w:ind w:firstLine="420"/>
-        <w:rPr>
-          <w:rFonts w:hint="eastAsia"/>
-        </w:rPr>
-      </w:pPr>
-      <w:r>
-        <w:rPr>
-          <w:rFonts w:hint="eastAsia"/>
-        </w:rPr>
-        <w:t>高并发（</w:t>
-      </w:r>
-      <w:r>
-        <w:rPr>
-          <w:rFonts w:hint="eastAsia"/>
-        </w:rPr>
-        <w:t>High Concurrency</w:t>
-      </w:r>
-      <w:r>
-        <w:rPr>
-          <w:rFonts w:hint="eastAsia"/>
-        </w:rPr>
-        <w:t>）是互联网分布式系统架构设计中必须考虑的因素之一，它通常是指，通过设计保证系统能够同时并行处理很多请求。</w:t>
-      </w:r>
-    </w:p>
-    <w:p>
-      <w:pPr>
-        <w:ind w:firstLine="420"/>
-        <w:rPr>
-          <w:rFonts w:hint="eastAsia"/>
-        </w:rPr>
-      </w:pPr>
-      <w:r>
-        <w:rPr>
-          <w:rFonts w:hint="eastAsia"/>
-        </w:rPr>
-        <w:t>提高系统并发能力的方式，方法论上主要有两种：垂直扩展（</w:t>
-      </w:r>
-      <w:r>
-        <w:rPr>
-          <w:rFonts w:hint="eastAsia"/>
-        </w:rPr>
-        <w:t>Scale Up</w:t>
-      </w:r>
-      <w:r>
-        <w:rPr>
-          <w:rFonts w:hint="eastAsia"/>
-        </w:rPr>
-        <w:t>）与水平扩展（</w:t>
-      </w:r>
-      <w:r>
-        <w:rPr>
-          <w:rFonts w:hint="eastAsia"/>
-        </w:rPr>
-        <w:t>Scale Out</w:t>
-      </w:r>
-      <w:r>
-        <w:rPr>
-          <w:rFonts w:hint="eastAsia"/>
-        </w:rPr>
-        <w:t>）。前者垂直扩展可以通过提升单机硬件性能，或者提升单机架构性能，来提高并发性，但单机性能总是有极限的，互联网分布式架构设计高并发终极解决方案还是后者：水平扩展。</w:t>
-      </w:r>
-    </w:p>
-    <w:p>
-      <w:pPr>
-        <w:ind w:firstLine="420"/>
-        <w:rPr>
-          <w:rFonts w:hint="eastAsia"/>
-        </w:rPr>
-      </w:pPr>
-      <w:r>
-        <w:rPr>
-          <w:rFonts w:hint="eastAsia"/>
-        </w:rPr>
-        <w:t>互联网分层架构中，各层次水平扩展的实践又有所不同：</w:t>
-      </w:r>
-    </w:p>
-    <w:p>
-      <w:pPr>
-        <w:ind w:firstLine="420"/>
-        <w:rPr>
-          <w:rFonts w:hint="eastAsia"/>
-        </w:rPr>
-      </w:pPr>
-      <w:r>
-        <w:rPr>
-          <w:rFonts w:hint="eastAsia"/>
-        </w:rPr>
-        <w:t>（</w:t>
-      </w:r>
-      <w:r>
-        <w:rPr>
-          <w:rFonts w:hint="eastAsia"/>
-        </w:rPr>
-        <w:t>1</w:t>
-      </w:r>
-      <w:r>
-        <w:rPr>
-          <w:rFonts w:hint="eastAsia"/>
-        </w:rPr>
-        <w:t>）反向代理层可以通过“</w:t>
-      </w:r>
-      <w:r>
-        <w:rPr>
-          <w:rFonts w:hint="eastAsia"/>
-        </w:rPr>
-        <w:t>DNS</w:t>
-      </w:r>
-      <w:r>
-        <w:rPr>
-          <w:rFonts w:hint="eastAsia"/>
-        </w:rPr>
-        <w:t>轮询”的方式来进行水平扩展；</w:t>
-      </w:r>
-    </w:p>
-    <w:p>
-      <w:pPr>
-        <w:ind w:firstLine="420"/>
-        <w:rPr>
-          <w:rFonts w:hint="eastAsia"/>
-        </w:rPr>
-      </w:pPr>
-      <w:r>
-        <w:rPr>
-          <w:rFonts w:hint="eastAsia"/>
-        </w:rPr>
-        <w:t>（</w:t>
-      </w:r>
-      <w:r>
-        <w:rPr>
-          <w:rFonts w:hint="eastAsia"/>
-        </w:rPr>
-        <w:t>2</w:t>
-      </w:r>
-      <w:r>
-        <w:rPr>
-          <w:rFonts w:hint="eastAsia"/>
-        </w:rPr>
-        <w:t>）站点层可以通过</w:t>
-      </w:r>
-      <w:r>
-        <w:rPr>
-          <w:rFonts w:hint="eastAsia"/>
-        </w:rPr>
-        <w:t>nginx</w:t>
-      </w:r>
-      <w:r>
-        <w:rPr>
-          <w:rFonts w:hint="eastAsia"/>
-        </w:rPr>
-        <w:t>来进行水平扩展；</w:t>
-      </w:r>
-    </w:p>
-    <w:p>
-      <w:pPr>
-        <w:ind w:firstLine="420"/>
-        <w:rPr>
-          <w:rFonts w:hint="eastAsia"/>
-        </w:rPr>
-      </w:pPr>
-      <w:r>
-        <w:rPr>
-          <w:rFonts w:hint="eastAsia"/>
-        </w:rPr>
-        <w:t>（</w:t>
-      </w:r>
-      <w:r>
-        <w:rPr>
-          <w:rFonts w:hint="eastAsia"/>
-        </w:rPr>
-        <w:t>3</w:t>
-      </w:r>
-      <w:r>
-        <w:rPr>
-          <w:rFonts w:hint="eastAsia"/>
-        </w:rPr>
-        <w:t>）服务层可以通过服务连接池来进行水平扩展；</w:t>
-      </w:r>
-    </w:p>
-    <w:p>
-      <w:pPr>
-        <w:ind w:firstLine="420"/>
-        <w:rPr>
-          <w:rFonts w:hint="eastAsia"/>
-        </w:rPr>
-      </w:pPr>
-      <w:r>
-        <w:rPr>
-          <w:rFonts w:hint="eastAsia"/>
-        </w:rPr>
-        <w:t>（</w:t>
-      </w:r>
-      <w:r>
-        <w:rPr>
-          <w:rFonts w:hint="eastAsia"/>
-        </w:rPr>
-        <w:t>4</w:t>
-      </w:r>
-      <w:r>
-        <w:rPr>
-          <w:rFonts w:hint="eastAsia"/>
-        </w:rPr>
-        <w:t>）数据库可以按照数据范围，或者数据哈希的方式来进行水平扩展；</w:t>
-      </w:r>
-    </w:p>
-    <w:p>
-      <w:pPr>
-        <w:ind w:firstLine="420"/>
-        <w:rPr>
-          <w:rFonts w:hint="eastAsia"/>
-        </w:rPr>
-      </w:pPr>
-      <w:bookmarkStart w:id="0" w:name="_GoBack"/>
-      <w:bookmarkEnd w:id="0"/>
-      <w:r>
-        <w:rPr>
-          <w:rFonts w:hint="eastAsia"/>
-        </w:rPr>
-        <w:t>各层实施水平扩展后，能够通过增加服务器数量的方式来提升系统的性能，做到理论上的性能无限。</w:t>
+        <w:t>LVS</w:t>
+      </w:r>
+    </w:p>
+    <w:p>
+      <w:pPr>
+        <w:pStyle w:val="2"/>
+      </w:pPr>
+      <w:r>
+        <w:rPr>
+          <w:rFonts w:hint="eastAsia"/>
+        </w:rPr>
+        <w:t>keepalive</w:t>
+      </w:r>
+    </w:p>
+    <w:p>
+      <w:pPr>
+        <w:pStyle w:val="2"/>
+      </w:pPr>
+      <w:r>
+        <w:rPr>
+          <w:rFonts w:hint="eastAsia"/>
+        </w:rPr>
+        <w:t>Nginx</w:t>
       </w:r>
     </w:p>
     <w:p>
@@ -3307,37 +3232,7 @@
         <w:rPr>
           <w:rFonts w:hint="eastAsia"/>
         </w:rPr>
-        <w:lastRenderedPageBreak/>
-        <w:t>高并发方案</w:t>
-      </w:r>
-    </w:p>
-    <w:p>
-      <w:r>
-        <w:tab/>
-      </w:r>
-      <w:r>
-        <w:rPr>
-          <w:rFonts w:hint="eastAsia"/>
-        </w:rPr>
-        <w:t>高并发解决思路与手段包括：扩容，缓存，消息队列，</w:t>
-      </w:r>
-      <w:r>
-        <w:rPr>
-          <w:rFonts w:hint="eastAsia"/>
-        </w:rPr>
-        <w:t>应用拆分，</w:t>
-      </w:r>
-      <w:r>
-        <w:rPr>
-          <w:rFonts w:hint="eastAsia"/>
-        </w:rPr>
-        <w:t>服务降级与熔断，分库分表，数据库切库</w:t>
-      </w:r>
-      <w:r>
-        <w:rPr>
-          <w:rFonts w:hint="eastAsia"/>
-        </w:rPr>
-        <w:t>。</w:t>
+        <w:t>数据库高并发</w:t>
       </w:r>
     </w:p>
     <w:p>
@@ -3348,7 +3243,7 @@
         <w:rPr>
           <w:rFonts w:hint="eastAsia"/>
         </w:rPr>
-        <w:t>LVS</w:t>
+        <w:t>数据库锁</w:t>
       </w:r>
     </w:p>
     <w:p>
@@ -3359,7 +3254,7 @@
         <w:rPr>
           <w:rFonts w:hint="eastAsia"/>
         </w:rPr>
-        <w:t>keepalive</w:t>
+        <w:t>写时复制</w:t>
       </w:r>
     </w:p>
     <w:p>
@@ -3370,9 +3265,10 @@
         <w:rPr>
           <w:rFonts w:hint="eastAsia"/>
         </w:rPr>
-        <w:t>Nginx</w:t>
-      </w:r>
-    </w:p>
+        <w:t>MVCC</w:t>
+      </w:r>
+    </w:p>
+    <w:p/>
     <w:p>
       <w:pPr>
         <w:pStyle w:val="1"/>
@@ -3381,7 +3277,75 @@
         <w:rPr>
           <w:rFonts w:hint="eastAsia"/>
         </w:rPr>
-        <w:t>数据库高并发</w:t>
+        <w:t>分布式高并发多线程</w:t>
+      </w:r>
+    </w:p>
+    <w:p>
+      <w:pPr>
+        <w:ind w:firstLine="420"/>
+      </w:pPr>
+      <w:r>
+        <w:rPr>
+          <w:rFonts w:hint="eastAsia"/>
+        </w:rPr>
+        <w:t>当提起这三个词的时候，是不是很多人都认为分布式</w:t>
+      </w:r>
+      <w:r>
+        <w:rPr>
+          <w:rFonts w:hint="eastAsia"/>
+        </w:rPr>
+        <w:t>=</w:t>
+      </w:r>
+      <w:r>
+        <w:rPr>
+          <w:rFonts w:hint="eastAsia"/>
+        </w:rPr>
+        <w:t>高并发</w:t>
+      </w:r>
+      <w:r>
+        <w:rPr>
+          <w:rFonts w:hint="eastAsia"/>
+        </w:rPr>
+        <w:t>=</w:t>
+      </w:r>
+      <w:r>
+        <w:rPr>
+          <w:rFonts w:hint="eastAsia"/>
+        </w:rPr>
+        <w:t>多线程？</w:t>
+      </w:r>
+    </w:p>
+    <w:p>
+      <w:pPr>
+        <w:ind w:firstLine="420"/>
+      </w:pPr>
+      <w:r>
+        <w:rPr>
+          <w:rFonts w:hint="eastAsia"/>
+        </w:rPr>
+        <w:t>当面试官问到高并发系统可以采用哪些手段来解决，或者被问到分布式系统如何解决一致性的问题，是不是一脸懵逼？</w:t>
+      </w:r>
+    </w:p>
+    <w:p>
+      <w:pPr>
+        <w:ind w:firstLine="420"/>
+      </w:pPr>
+      <w:r>
+        <w:rPr>
+          <w:rFonts w:hint="eastAsia"/>
+        </w:rPr>
+        <w:t>确实，在一开始接触的时候，不少人都会将三者混淆，误以为所谓的分布式高并发的系统就是能同时供海量用户访问，而采用多线程手段不就是可以提供系统的并发能力吗？</w:t>
+      </w:r>
+    </w:p>
+    <w:p>
+      <w:pPr>
+        <w:ind w:firstLine="420"/>
+      </w:pPr>
+      <w:r>
+        <w:rPr>
+          <w:rFonts w:hint="eastAsia"/>
+        </w:rPr>
+        <w:t>实际上，他们三个总是相伴而生，但侧重点又有不同。</w:t>
       </w:r>
     </w:p>
     <w:p>
@@ -3392,9 +3356,125 @@
         <w:rPr>
           <w:rFonts w:hint="eastAsia"/>
         </w:rPr>
-        <w:t>数据库锁</w:t>
-      </w:r>
-    </w:p>
+        <w:t>什么是分布式？</w:t>
+      </w:r>
+    </w:p>
+    <w:p>
+      <w:pPr>
+        <w:ind w:firstLine="420"/>
+      </w:pPr>
+      <w:r>
+        <w:rPr>
+          <w:rFonts w:hint="eastAsia"/>
+        </w:rPr>
+        <w:t>分布式更多的一个概念，是为了解决单个物理服务器容量和性能瓶颈问题而采用的优化手段。</w:t>
+      </w:r>
+    </w:p>
+    <w:p>
+      <w:pPr>
+        <w:ind w:firstLine="420"/>
+      </w:pPr>
+      <w:r>
+        <w:rPr>
+          <w:rFonts w:hint="eastAsia"/>
+        </w:rPr>
+        <w:t>该领域需要解决的问题极多，在不同的技术层面上，又包括：分布式文件系统、分布式缓存、分布式数据库、分布式计算等，一些名词如</w:t>
+      </w:r>
+      <w:r>
+        <w:rPr>
+          <w:rFonts w:hint="eastAsia"/>
+        </w:rPr>
+        <w:t>Hadoop</w:t>
+      </w:r>
+      <w:r>
+        <w:rPr>
+          <w:rFonts w:hint="eastAsia"/>
+        </w:rPr>
+        <w:t>、</w:t>
+      </w:r>
+      <w:r>
+        <w:rPr>
+          <w:rFonts w:hint="eastAsia"/>
+        </w:rPr>
+        <w:t>zookeeper</w:t>
+      </w:r>
+      <w:r>
+        <w:rPr>
+          <w:rFonts w:hint="eastAsia"/>
+        </w:rPr>
+        <w:t>、</w:t>
+      </w:r>
+      <w:r>
+        <w:rPr>
+          <w:rFonts w:hint="eastAsia"/>
+        </w:rPr>
+        <w:t>MQ</w:t>
+      </w:r>
+      <w:r>
+        <w:rPr>
+          <w:rFonts w:hint="eastAsia"/>
+        </w:rPr>
+        <w:t>等都跟分布式有关。</w:t>
+      </w:r>
+    </w:p>
+    <w:p>
+      <w:pPr>
+        <w:ind w:firstLine="420"/>
+      </w:pPr>
+      <w:r>
+        <w:rPr>
+          <w:rFonts w:hint="eastAsia"/>
+        </w:rPr>
+        <w:t>从理念上讲，分布式的实现有两种形式：</w:t>
+      </w:r>
+    </w:p>
+    <w:p>
+      <w:pPr>
+        <w:ind w:firstLine="420"/>
+      </w:pPr>
+      <w:r>
+        <w:rPr>
+          <w:rFonts w:hint="eastAsia"/>
+        </w:rPr>
+        <w:t>水平扩展：当一台机器扛不住流量时，就通过添加机器的方式，将流量平分到所有服务器上，所有机器都可以提供相当的服务；</w:t>
+      </w:r>
+    </w:p>
+    <w:p>
+      <w:pPr>
+        <w:ind w:firstLine="420"/>
+      </w:pPr>
+      <w:r>
+        <w:rPr>
+          <w:rFonts w:hint="eastAsia"/>
+        </w:rPr>
+        <w:t>垂直拆分：前端有多种查询需求时，一台机器扛不住，可以将不同的需求分发到不同的机器上，比如</w:t>
+      </w:r>
+      <w:r>
+        <w:rPr>
+          <w:rFonts w:hint="eastAsia"/>
+        </w:rPr>
+        <w:t>A</w:t>
+      </w:r>
+      <w:r>
+        <w:rPr>
+          <w:rFonts w:hint="eastAsia"/>
+        </w:rPr>
+        <w:t>机器处理余票查询的请求，</w:t>
+      </w:r>
+      <w:r>
+        <w:rPr>
+          <w:rFonts w:hint="eastAsia"/>
+        </w:rPr>
+        <w:t>B</w:t>
+      </w:r>
+      <w:r>
+        <w:rPr>
+          <w:rFonts w:hint="eastAsia"/>
+        </w:rPr>
+        <w:t>机器处理支付的请求。</w:t>
+      </w:r>
+    </w:p>
+    <w:p/>
     <w:p>
       <w:pPr>
         <w:pStyle w:val="2"/>
@@ -3403,236 +3483,6 @@
         <w:rPr>
           <w:rFonts w:hint="eastAsia"/>
         </w:rPr>
-        <w:t>写时复制</w:t>
-      </w:r>
-    </w:p>
-    <w:p>
-      <w:pPr>
-        <w:pStyle w:val="2"/>
-      </w:pPr>
-      <w:r>
-        <w:rPr>
-          <w:rFonts w:hint="eastAsia"/>
-        </w:rPr>
-        <w:t>MVCC</w:t>
-      </w:r>
-    </w:p>
-    <w:p/>
-    <w:p>
-      <w:pPr>
-        <w:pStyle w:val="1"/>
-      </w:pPr>
-      <w:r>
-        <w:rPr>
-          <w:rFonts w:hint="eastAsia"/>
-        </w:rPr>
-        <w:t>分布式高并发多线程</w:t>
-      </w:r>
-    </w:p>
-    <w:p>
-      <w:pPr>
-        <w:ind w:firstLine="420"/>
-      </w:pPr>
-      <w:r>
-        <w:rPr>
-          <w:rFonts w:hint="eastAsia"/>
-        </w:rPr>
-        <w:t>当提起这三个词的时候，是不是很多人都认为分布式</w:t>
-      </w:r>
-      <w:r>
-        <w:rPr>
-          <w:rFonts w:hint="eastAsia"/>
-        </w:rPr>
-        <w:t>=</w:t>
-      </w:r>
-      <w:r>
-        <w:rPr>
-          <w:rFonts w:hint="eastAsia"/>
-        </w:rPr>
-        <w:t>高并发</w:t>
-      </w:r>
-      <w:r>
-        <w:rPr>
-          <w:rFonts w:hint="eastAsia"/>
-        </w:rPr>
-        <w:t>=</w:t>
-      </w:r>
-      <w:r>
-        <w:rPr>
-          <w:rFonts w:hint="eastAsia"/>
-        </w:rPr>
-        <w:t>多线程？</w:t>
-      </w:r>
-    </w:p>
-    <w:p>
-      <w:pPr>
-        <w:ind w:firstLine="420"/>
-      </w:pPr>
-      <w:r>
-        <w:rPr>
-          <w:rFonts w:hint="eastAsia"/>
-        </w:rPr>
-        <w:t>当面试官问到高并发系统可以采用哪些手段来解决，或者被问到分布式系统如何解决一致性的问题，是不是一脸懵逼？</w:t>
-      </w:r>
-    </w:p>
-    <w:p>
-      <w:pPr>
-        <w:ind w:firstLine="420"/>
-      </w:pPr>
-      <w:r>
-        <w:rPr>
-          <w:rFonts w:hint="eastAsia"/>
-        </w:rPr>
-        <w:t>确实，在一开始接触的时候，不少人都会将三者混淆，误以为所谓的分布式高并发的系统就是能同时供海量用户访问，而采用多线程手段不就是可以提供系统的并发能力吗？</w:t>
-      </w:r>
-    </w:p>
-    <w:p>
-      <w:pPr>
-        <w:ind w:firstLine="420"/>
-      </w:pPr>
-      <w:r>
-        <w:rPr>
-          <w:rFonts w:hint="eastAsia"/>
-        </w:rPr>
-        <w:t>实际上，他们三个总是相伴而生，但侧重点又有不同。</w:t>
-      </w:r>
-    </w:p>
-    <w:p>
-      <w:pPr>
-        <w:pStyle w:val="2"/>
-      </w:pPr>
-      <w:r>
-        <w:rPr>
-          <w:rFonts w:hint="eastAsia"/>
-        </w:rPr>
-        <w:t>什么是分布式？</w:t>
-      </w:r>
-    </w:p>
-    <w:p>
-      <w:pPr>
-        <w:ind w:firstLine="420"/>
-      </w:pPr>
-      <w:r>
-        <w:rPr>
-          <w:rFonts w:hint="eastAsia"/>
-        </w:rPr>
-        <w:t>分布式更多的一个概念，是为了解决单个物理服务器容量和性能瓶颈问题而采用的优化手段。</w:t>
-      </w:r>
-    </w:p>
-    <w:p>
-      <w:pPr>
-        <w:ind w:firstLine="420"/>
-      </w:pPr>
-      <w:r>
-        <w:rPr>
-          <w:rFonts w:hint="eastAsia"/>
-        </w:rPr>
-        <w:t>该领域需要解决的问题极多，在不同的技术层面上，又包括：分布式文件系统、分布式缓存、分布式数据库、分布式计算等，一些名词如</w:t>
-      </w:r>
-      <w:r>
-        <w:rPr>
-          <w:rFonts w:hint="eastAsia"/>
-        </w:rPr>
-        <w:t>Hadoop</w:t>
-      </w:r>
-      <w:r>
-        <w:rPr>
-          <w:rFonts w:hint="eastAsia"/>
-        </w:rPr>
-        <w:t>、</w:t>
-      </w:r>
-      <w:r>
-        <w:rPr>
-          <w:rFonts w:hint="eastAsia"/>
-        </w:rPr>
-        <w:t>zookeeper</w:t>
-      </w:r>
-      <w:r>
-        <w:rPr>
-          <w:rFonts w:hint="eastAsia"/>
-        </w:rPr>
-        <w:t>、</w:t>
-      </w:r>
-      <w:r>
-        <w:rPr>
-          <w:rFonts w:hint="eastAsia"/>
-        </w:rPr>
-        <w:t>MQ</w:t>
-      </w:r>
-      <w:r>
-        <w:rPr>
-          <w:rFonts w:hint="eastAsia"/>
-        </w:rPr>
-        <w:t>等都跟分布式有关。</w:t>
-      </w:r>
-    </w:p>
-    <w:p>
-      <w:pPr>
-        <w:ind w:firstLine="420"/>
-      </w:pPr>
-      <w:r>
-        <w:rPr>
-          <w:rFonts w:hint="eastAsia"/>
-        </w:rPr>
-        <w:t>从理念上讲，分布式的实现有两种形式：</w:t>
-      </w:r>
-    </w:p>
-    <w:p>
-      <w:pPr>
-        <w:ind w:firstLine="420"/>
-      </w:pPr>
-      <w:r>
-        <w:rPr>
-          <w:rFonts w:hint="eastAsia"/>
-        </w:rPr>
-        <w:t>水平扩展：当一台机器扛不住流量时，就通过添加机器的方式，将流量平分到所有服务器上，所有机器都可以提供相当的服务；</w:t>
-      </w:r>
-    </w:p>
-    <w:p>
-      <w:pPr>
-        <w:ind w:firstLine="420"/>
-      </w:pPr>
-      <w:r>
-        <w:rPr>
-          <w:rFonts w:hint="eastAsia"/>
-        </w:rPr>
-        <w:t>垂直拆分：前端有多种查询需求时，一台机器扛不住，可以将不同的需求分发到不同的机器上，比如</w:t>
-      </w:r>
-      <w:r>
-        <w:rPr>
-          <w:rFonts w:hint="eastAsia"/>
-        </w:rPr>
-        <w:t>A</w:t>
-      </w:r>
-      <w:r>
-        <w:rPr>
-          <w:rFonts w:hint="eastAsia"/>
-        </w:rPr>
-        <w:t>机器处理余票查询的请求，</w:t>
-      </w:r>
-      <w:r>
-        <w:rPr>
-          <w:rFonts w:hint="eastAsia"/>
-        </w:rPr>
-        <w:t>B</w:t>
-      </w:r>
-      <w:r>
-        <w:rPr>
-          <w:rFonts w:hint="eastAsia"/>
-        </w:rPr>
-        <w:t>机器处理支付的请求。</w:t>
-      </w:r>
-    </w:p>
-    <w:p/>
-    <w:p>
-      <w:pPr>
-        <w:pStyle w:val="2"/>
-      </w:pPr>
-      <w:r>
-        <w:rPr>
-          <w:rFonts w:hint="eastAsia"/>
-        </w:rPr>
-        <w:lastRenderedPageBreak/>
         <w:t>什么是高并发？</w:t>
       </w:r>
     </w:p>

--- a/10. 架构/3. 高并发架构.docx
+++ b/10. 架构/3. 高并发架构.docx
@@ -219,31 +219,48 @@
         <w:rPr>
           <w:rFonts w:hint="eastAsia"/>
         </w:rPr>
-        <w:t>互联网分布式架构设计，提高系统并发能力的方式，方法论上主要有两种：垂直扩展（</w:t>
-      </w:r>
-      <w:r>
-        <w:rPr>
-          <w:rFonts w:hint="eastAsia"/>
+        <w:t>互联网分布式架构设计，提高系统并发能力的方式，方法论上主要有两种：</w:t>
+      </w:r>
+      <w:r>
+        <w:rPr>
+          <w:rFonts w:hint="eastAsia"/>
+          <w:color w:val="FF0000"/>
+        </w:rPr>
+        <w:t>垂直扩展（</w:t>
+      </w:r>
+      <w:r>
+        <w:rPr>
+          <w:rFonts w:hint="eastAsia"/>
+          <w:color w:val="FF0000"/>
         </w:rPr>
         <w:t>Scale Up</w:t>
       </w:r>
       <w:r>
         <w:rPr>
           <w:rFonts w:hint="eastAsia"/>
+          <w:color w:val="FF0000"/>
         </w:rPr>
         <w:t>）与水平扩展（</w:t>
       </w:r>
       <w:r>
         <w:rPr>
           <w:rFonts w:hint="eastAsia"/>
+          <w:color w:val="FF0000"/>
         </w:rPr>
         <w:t>Scale Out</w:t>
       </w:r>
       <w:r>
         <w:rPr>
           <w:rFonts w:hint="eastAsia"/>
-        </w:rPr>
-        <w:t>）。</w:t>
+          <w:color w:val="FF0000"/>
+        </w:rPr>
+        <w:t>）</w:t>
+      </w:r>
+      <w:r>
+        <w:rPr>
+          <w:rFonts w:hint="eastAsia"/>
+        </w:rPr>
+        <w:t>。</w:t>
       </w:r>
     </w:p>
     <w:p>
@@ -277,7 +294,20 @@
         <w:rPr>
           <w:rFonts w:hint="eastAsia"/>
         </w:rPr>
-        <w:t>）增强单机硬件性能，例如：增加</w:t>
+        <w:t>）</w:t>
+      </w:r>
+      <w:r>
+        <w:rPr>
+          <w:rFonts w:hint="eastAsia"/>
+          <w:color w:val="FF0000"/>
+        </w:rPr>
+        <w:t>增强单机硬件性能</w:t>
+      </w:r>
+      <w:r>
+        <w:rPr>
+          <w:rFonts w:hint="eastAsia"/>
+        </w:rPr>
+        <w:t>，例如：增加</w:t>
       </w:r>
       <w:r>
         <w:rPr>
@@ -360,7 +390,20 @@
         <w:rPr>
           <w:rFonts w:hint="eastAsia"/>
         </w:rPr>
-        <w:t>）提升单机架构性能，例如：使用</w:t>
+        <w:t>）</w:t>
+      </w:r>
+      <w:r>
+        <w:rPr>
+          <w:rFonts w:hint="eastAsia"/>
+          <w:color w:val="FF0000"/>
+        </w:rPr>
+        <w:t>提升单机架构性能</w:t>
+      </w:r>
+      <w:r>
+        <w:rPr>
+          <w:rFonts w:hint="eastAsia"/>
+        </w:rPr>
+        <w:t>，例如：使用</w:t>
       </w:r>
       <w:r>
         <w:rPr>
@@ -430,49 +473,228 @@
           <w:rFonts w:hint="eastAsia"/>
         </w:rPr>
         <w:lastRenderedPageBreak/>
+        <w:t>语言并发</w:t>
+      </w:r>
+    </w:p>
+    <w:p>
+      <w:pPr>
+        <w:pStyle w:val="2"/>
+      </w:pPr>
+      <w:r>
+        <w:rPr>
+          <w:rFonts w:hint="eastAsia"/>
+        </w:rPr>
+        <w:t>C++</w:t>
+      </w:r>
+    </w:p>
+    <w:p>
+      <w:pPr>
+        <w:pStyle w:val="3"/>
+      </w:pPr>
+      <w:r>
+        <w:rPr>
+          <w:rFonts w:hint="eastAsia"/>
+        </w:rPr>
+        <w:t>多进程</w:t>
+      </w:r>
+    </w:p>
+    <w:p>
+      <w:pPr>
+        <w:pStyle w:val="3"/>
+      </w:pPr>
+      <w:r>
+        <w:rPr>
+          <w:rFonts w:hint="eastAsia"/>
+        </w:rPr>
+        <w:t>多线程</w:t>
+      </w:r>
+    </w:p>
+    <w:p>
+      <w:pPr>
+        <w:pStyle w:val="3"/>
+      </w:pPr>
+      <w:r>
+        <w:rPr>
+          <w:rFonts w:hint="eastAsia"/>
+        </w:rPr>
+        <w:t>互斥量</w:t>
+      </w:r>
+    </w:p>
+    <w:p>
+      <w:pPr>
+        <w:pStyle w:val="3"/>
+      </w:pPr>
+      <w:r>
+        <w:rPr>
+          <w:rFonts w:hint="eastAsia"/>
+        </w:rPr>
+        <w:t>unique_lock</w:t>
+      </w:r>
+    </w:p>
+    <w:p>
+      <w:pPr>
+        <w:pStyle w:val="3"/>
+      </w:pPr>
+      <w:r>
+        <w:rPr>
+          <w:rFonts w:hint="eastAsia"/>
+        </w:rPr>
+        <w:t>条件变量</w:t>
+      </w:r>
+    </w:p>
+    <w:p>
+      <w:pPr>
+        <w:pStyle w:val="4"/>
+      </w:pPr>
+      <w:r>
+        <w:rPr>
+          <w:rFonts w:hint="eastAsia"/>
+        </w:rPr>
+        <w:t>condition_variable</w:t>
+      </w:r>
+    </w:p>
+    <w:p>
+      <w:pPr>
+        <w:pStyle w:val="4"/>
+      </w:pPr>
+      <w:r>
+        <w:rPr>
+          <w:rFonts w:hint="eastAsia"/>
+        </w:rPr>
+        <w:t>w</w:t>
+      </w:r>
+      <w:r>
+        <w:t>ait</w:t>
+      </w:r>
+    </w:p>
+    <w:p>
+      <w:pPr>
+        <w:pStyle w:val="4"/>
+      </w:pPr>
+      <w:r>
+        <w:t>notify_one</w:t>
+      </w:r>
+    </w:p>
+    <w:p>
+      <w:pPr>
+        <w:pStyle w:val="4"/>
+      </w:pPr>
+      <w:r>
+        <w:t>notify_all</w:t>
+      </w:r>
+    </w:p>
+    <w:p>
+      <w:pPr>
+        <w:pStyle w:val="4"/>
+      </w:pPr>
+      <w:r>
+        <w:rPr>
+          <w:rFonts w:hint="eastAsia"/>
+        </w:rPr>
+        <w:t>s</w:t>
+      </w:r>
+      <w:r>
+        <w:t>td::async/std::future</w:t>
+      </w:r>
+    </w:p>
+    <w:p>
+      <w:pPr>
+        <w:pStyle w:val="4"/>
+      </w:pPr>
+      <w:r>
+        <w:t>std::packaged_task</w:t>
+      </w:r>
+    </w:p>
+    <w:p>
+      <w:pPr>
+        <w:pStyle w:val="4"/>
+      </w:pPr>
+      <w:r>
+        <w:t>std::promise</w:t>
+      </w:r>
+    </w:p>
+    <w:p>
+      <w:pPr>
+        <w:pStyle w:val="4"/>
+      </w:pPr>
+      <w:r>
+        <w:rPr>
+          <w:rFonts w:hint="eastAsia"/>
+        </w:rPr>
+        <w:t>s</w:t>
+      </w:r>
+      <w:r>
+        <w:t>td::atomic</w:t>
+      </w:r>
+    </w:p>
+    <w:p>
+      <w:pPr>
+        <w:pStyle w:val="2"/>
+      </w:pPr>
+      <w:r>
+        <w:rPr>
+          <w:rFonts w:hint="eastAsia"/>
+        </w:rPr>
+        <w:t>Java</w:t>
+      </w:r>
+    </w:p>
+    <w:p>
+      <w:pPr>
+        <w:pStyle w:val="1"/>
+      </w:pPr>
+      <w:r>
+        <w:rPr>
+          <w:rFonts w:hint="eastAsia"/>
+        </w:rPr>
+        <w:t>队列</w:t>
+      </w:r>
+      <w:r>
+        <w:rPr>
+          <w:rFonts w:hint="eastAsia"/>
+        </w:rPr>
+        <w:t>+</w:t>
+      </w:r>
+      <w:r>
+        <w:rPr>
+          <w:rFonts w:hint="eastAsia"/>
+        </w:rPr>
+        <w:t>连接池</w:t>
+      </w:r>
+    </w:p>
+    <w:p>
+      <w:pPr>
+        <w:pStyle w:val="1"/>
+      </w:pPr>
+      <w:r>
+        <w:rPr>
+          <w:rFonts w:hint="eastAsia"/>
+        </w:rPr>
         <w:t>内存</w:t>
       </w:r>
-    </w:p>
-    <w:p>
-      <w:pPr>
-        <w:rPr>
-          <w:rFonts w:hint="eastAsia"/>
-        </w:rPr>
-      </w:pPr>
-      <w:r>
-        <w:tab/>
-      </w:r>
-      <w:r>
-        <w:rPr>
-          <w:rFonts w:hint="eastAsia"/>
-        </w:rPr>
-        <w:t>多个客户端同时访问服务器，</w:t>
-      </w:r>
-      <w:r>
-        <w:rPr>
-          <w:rFonts w:hint="eastAsia"/>
-        </w:rPr>
-        <w:t>后台</w:t>
+      <w:r>
+        <w:rPr>
+          <w:rFonts w:hint="eastAsia"/>
+        </w:rPr>
+        <w:t>/</w:t>
+      </w:r>
+      <w:r>
+        <w:rPr>
+          <w:rFonts w:hint="eastAsia"/>
+        </w:rPr>
+        <w:t>内存池</w:t>
       </w:r>
       <w:bookmarkStart w:id="0" w:name="_GoBack"/>
       <w:bookmarkEnd w:id="0"/>
-      <w:r>
-        <w:rPr>
-          <w:rFonts w:hint="eastAsia"/>
-        </w:rPr>
-        <w:t>服务器需要对每个客户端的进程分配内存空间，这里可以进行内存的优化</w:t>
-      </w:r>
-      <w:r>
-        <w:rPr>
-          <w:rFonts w:hint="eastAsia"/>
-        </w:rPr>
-        <w:t>，比如</w:t>
-      </w:r>
-      <w:r>
-        <w:rPr>
-          <w:rFonts w:hint="eastAsia"/>
-        </w:rPr>
-        <w:t>内存池、</w:t>
+    </w:p>
+    <w:p>
+      <w:r>
+        <w:tab/>
+      </w:r>
+      <w:r>
+        <w:rPr>
+          <w:rFonts w:hint="eastAsia"/>
+        </w:rPr>
+        <w:t>多个客户端同时访问服务器，后台服务器需要对每个客户端的进程分配内存空间，这里可以进行内存的优化，比如内存池、</w:t>
       </w:r>
       <w:r>
         <w:rPr>
@@ -488,6 +710,53 @@
       </w:r>
     </w:p>
     <w:p>
+      <w:r>
+        <w:tab/>
+      </w:r>
+      <w:r>
+        <w:rPr>
+          <w:rFonts w:hint="eastAsia"/>
+        </w:rPr>
+        <w:t>缓存换页：内存不够，将不活跃的数据换出内存。</w:t>
+      </w:r>
+      <w:r>
+        <w:rPr>
+          <w:rFonts w:hint="eastAsia"/>
+        </w:rPr>
+        <w:t>FIFO</w:t>
+      </w:r>
+      <w:r>
+        <w:rPr>
+          <w:rFonts w:hint="eastAsia"/>
+        </w:rPr>
+        <w:t>，</w:t>
+      </w:r>
+      <w:r>
+        <w:rPr>
+          <w:rFonts w:hint="eastAsia"/>
+        </w:rPr>
+        <w:t>LRU</w:t>
+      </w:r>
+      <w:r>
+        <w:rPr>
+          <w:rFonts w:hint="eastAsia"/>
+        </w:rPr>
+        <w:t>（最近最少使用），</w:t>
+      </w:r>
+      <w:r>
+        <w:rPr>
+          <w:rFonts w:hint="eastAsia"/>
+        </w:rPr>
+        <w:t>LFU</w:t>
+      </w:r>
+      <w:r>
+        <w:rPr>
+          <w:rFonts w:hint="eastAsia"/>
+        </w:rPr>
+        <w:t>（最不频繁使用。）</w:t>
+      </w:r>
+    </w:p>
+    <w:p>
       <w:pPr>
         <w:pStyle w:val="1"/>
       </w:pPr>
@@ -495,7 +764,8 @@
         <w:rPr>
           <w:rFonts w:hint="eastAsia"/>
         </w:rPr>
-        <w:t>语言并发</w:t>
+        <w:lastRenderedPageBreak/>
+        <w:t>分布式缓存</w:t>
       </w:r>
     </w:p>
     <w:p>
@@ -506,158 +776,18 @@
         <w:rPr>
           <w:rFonts w:hint="eastAsia"/>
         </w:rPr>
-        <w:t>C++</w:t>
-      </w:r>
-    </w:p>
-    <w:p>
-      <w:pPr>
-        <w:pStyle w:val="3"/>
-      </w:pPr>
-      <w:r>
-        <w:rPr>
-          <w:rFonts w:hint="eastAsia"/>
-        </w:rPr>
-        <w:t>多进程</w:t>
-      </w:r>
-    </w:p>
-    <w:p>
-      <w:pPr>
-        <w:pStyle w:val="3"/>
-      </w:pPr>
-      <w:r>
-        <w:rPr>
-          <w:rFonts w:hint="eastAsia"/>
-        </w:rPr>
-        <w:t>多线程</w:t>
-      </w:r>
-    </w:p>
-    <w:p>
-      <w:pPr>
-        <w:pStyle w:val="3"/>
-      </w:pPr>
-      <w:r>
-        <w:rPr>
-          <w:rFonts w:hint="eastAsia"/>
-        </w:rPr>
-        <w:t>互斥量</w:t>
-      </w:r>
-    </w:p>
-    <w:p>
-      <w:pPr>
-        <w:pStyle w:val="3"/>
-      </w:pPr>
-      <w:r>
-        <w:rPr>
-          <w:rFonts w:hint="eastAsia"/>
-        </w:rPr>
-        <w:t>unique_lock</w:t>
-      </w:r>
-    </w:p>
-    <w:p>
-      <w:pPr>
-        <w:pStyle w:val="3"/>
-      </w:pPr>
-      <w:r>
-        <w:rPr>
-          <w:rFonts w:hint="eastAsia"/>
-        </w:rPr>
-        <w:t>条件变量</w:t>
-      </w:r>
-    </w:p>
-    <w:p>
-      <w:pPr>
-        <w:pStyle w:val="4"/>
-      </w:pPr>
-      <w:r>
-        <w:rPr>
-          <w:rFonts w:hint="eastAsia"/>
-        </w:rPr>
-        <w:t>condition_variable</w:t>
-      </w:r>
-    </w:p>
-    <w:p>
-      <w:pPr>
-        <w:pStyle w:val="4"/>
-      </w:pPr>
-      <w:r>
-        <w:rPr>
-          <w:rFonts w:hint="eastAsia"/>
-        </w:rPr>
-        <w:t>w</w:t>
-      </w:r>
-      <w:r>
-        <w:t>ait</w:t>
-      </w:r>
-    </w:p>
-    <w:p>
-      <w:pPr>
-        <w:pStyle w:val="4"/>
-      </w:pPr>
-      <w:r>
-        <w:t>notify_one</w:t>
-      </w:r>
-    </w:p>
-    <w:p>
-      <w:pPr>
-        <w:pStyle w:val="4"/>
-      </w:pPr>
-      <w:r>
-        <w:t>notify_all</w:t>
-      </w:r>
-    </w:p>
-    <w:p>
-      <w:pPr>
-        <w:pStyle w:val="4"/>
-      </w:pPr>
-      <w:r>
-        <w:rPr>
-          <w:rFonts w:hint="eastAsia"/>
-        </w:rPr>
+        <w:t>Redi</w:t>
+      </w:r>
+      <w:r>
         <w:t>s</w:t>
       </w:r>
-      <w:r>
-        <w:t>td::async/std::future</w:t>
-      </w:r>
-    </w:p>
-    <w:p>
-      <w:pPr>
-        <w:pStyle w:val="4"/>
-      </w:pPr>
-      <w:r>
-        <w:t>std::packaged_task</w:t>
-      </w:r>
-    </w:p>
-    <w:p>
-      <w:pPr>
-        <w:pStyle w:val="4"/>
-      </w:pPr>
-      <w:r>
-        <w:t>std::promise</w:t>
-      </w:r>
-    </w:p>
-    <w:p>
-      <w:pPr>
-        <w:pStyle w:val="4"/>
-      </w:pPr>
-      <w:r>
-        <w:rPr>
-          <w:rFonts w:hint="eastAsia"/>
-        </w:rPr>
-        <w:t>s</w:t>
-      </w:r>
-      <w:r>
-        <w:t>td::atomic</w:t>
-      </w:r>
     </w:p>
     <w:p>
       <w:pPr>
         <w:pStyle w:val="2"/>
       </w:pPr>
       <w:r>
-        <w:rPr>
-          <w:rFonts w:hint="eastAsia"/>
-        </w:rPr>
-        <w:t>Java</w:t>
+        <w:t>memcache</w:t>
       </w:r>
     </w:p>
     <w:p>
@@ -1001,192 +1131,192 @@
     </w:p>
     <w:p>
       <w:r>
+        <w:tab/>
+      </w:r>
+      <w:r>
+        <w:rPr>
+          <w:rFonts w:hint="eastAsia"/>
+        </w:rPr>
+        <w:t>注：</w:t>
+      </w:r>
+      <w:r>
+        <w:rPr>
+          <w:rFonts w:hint="eastAsia"/>
+        </w:rPr>
+        <w:t>libevent</w:t>
+      </w:r>
+      <w:r>
+        <w:rPr>
+          <w:rFonts w:hint="eastAsia"/>
+        </w:rPr>
+        <w:t>是封装的</w:t>
+      </w:r>
+      <w:r>
+        <w:rPr>
+          <w:rFonts w:hint="eastAsia"/>
+        </w:rPr>
+        <w:t>socket</w:t>
+      </w:r>
+      <w:r>
+        <w:rPr>
+          <w:rFonts w:hint="eastAsia"/>
+        </w:rPr>
+        <w:t>（分为阻塞和非阻塞</w:t>
+      </w:r>
+      <w:r>
+        <w:rPr>
+          <w:rFonts w:hint="eastAsia"/>
+        </w:rPr>
+        <w:t>/</w:t>
+      </w:r>
+      <w:r>
+        <w:t>IO</w:t>
+      </w:r>
+      <w:r>
+        <w:rPr>
+          <w:rFonts w:hint="eastAsia"/>
+        </w:rPr>
+        <w:t>多路复用），是采用基于事件的非阻塞方式。</w:t>
+      </w:r>
+    </w:p>
+    <w:p>
+      <w:pPr>
+        <w:pStyle w:val="2"/>
+      </w:pPr>
+      <w:r>
+        <w:rPr>
+          <w:rFonts w:hint="eastAsia"/>
+        </w:rPr>
+        <w:t>原理</w:t>
+      </w:r>
+    </w:p>
+    <w:p>
+      <w:pPr>
+        <w:pStyle w:val="3"/>
+      </w:pPr>
+      <w:r>
+        <w:rPr>
+          <w:rFonts w:hint="eastAsia"/>
+        </w:rPr>
+        <w:t>接口</w:t>
+      </w:r>
+    </w:p>
+    <w:p>
+      <w:pPr>
+        <w:pStyle w:val="3"/>
+      </w:pPr>
+      <w:r>
+        <w:rPr>
+          <w:rFonts w:hint="eastAsia"/>
+        </w:rPr>
+        <w:t>网络模型</w:t>
+      </w:r>
+    </w:p>
+    <w:p>
+      <w:pPr>
+        <w:pStyle w:val="2"/>
+      </w:pPr>
+      <w:r>
+        <w:rPr>
+          <w:rFonts w:hint="eastAsia"/>
+        </w:rPr>
+        <w:t>event</w:t>
+      </w:r>
+      <w:r>
+        <w:rPr>
+          <w:rFonts w:hint="eastAsia"/>
+        </w:rPr>
+        <w:t>事件</w:t>
+      </w:r>
+    </w:p>
+    <w:p>
+      <w:pPr>
+        <w:pStyle w:val="3"/>
+      </w:pPr>
+      <w:r>
+        <w:rPr>
+          <w:rFonts w:hint="eastAsia"/>
+        </w:rPr>
+        <w:t>事件驱动</w:t>
+      </w:r>
+    </w:p>
+    <w:p>
+      <w:pPr>
+        <w:pStyle w:val="3"/>
+      </w:pPr>
+      <w:r>
+        <w:rPr>
+          <w:rFonts w:hint="eastAsia"/>
+        </w:rPr>
+        <w:t>事件</w:t>
+      </w:r>
+      <w:r>
+        <w:rPr>
+          <w:rFonts w:hint="eastAsia"/>
+        </w:rPr>
+        <w:t>IO</w:t>
+      </w:r>
+    </w:p>
+    <w:p>
+      <w:pPr>
+        <w:pStyle w:val="3"/>
+      </w:pPr>
+      <w:r>
+        <w:rPr>
+          <w:rFonts w:hint="eastAsia"/>
+        </w:rPr>
+        <w:t>事件处理流程和状态转换</w:t>
+      </w:r>
+    </w:p>
+    <w:p>
+      <w:pPr>
+        <w:pStyle w:val="2"/>
+      </w:pPr>
+      <w:r>
+        <w:rPr>
+          <w:rFonts w:hint="eastAsia"/>
+        </w:rPr>
+        <w:t>使用</w:t>
+      </w:r>
+    </w:p>
+    <w:p>
+      <w:pPr>
+        <w:pStyle w:val="3"/>
+      </w:pPr>
+      <w:r>
+        <w:rPr>
+          <w:rFonts w:hint="eastAsia"/>
+        </w:rPr>
+        <w:t>bufferevent</w:t>
+      </w:r>
+    </w:p>
+    <w:p>
+      <w:pPr>
+        <w:pStyle w:val="3"/>
+      </w:pPr>
+      <w:r>
+        <w:rPr>
+          <w:rFonts w:hint="eastAsia"/>
+        </w:rPr>
+        <w:t>http</w:t>
+      </w:r>
+      <w:r>
+        <w:rPr>
+          <w:rFonts w:hint="eastAsia"/>
+        </w:rPr>
+        <w:t>接口</w:t>
+      </w:r>
+    </w:p>
+    <w:p/>
+    <w:p>
+      <w:pPr>
+        <w:pStyle w:val="1"/>
+      </w:pPr>
+      <w:r>
+        <w:rPr>
+          <w:rFonts w:hint="eastAsia"/>
+        </w:rPr>
         <w:lastRenderedPageBreak/>
-        <w:tab/>
-      </w:r>
-      <w:r>
-        <w:rPr>
-          <w:rFonts w:hint="eastAsia"/>
-        </w:rPr>
-        <w:t>注：</w:t>
-      </w:r>
-      <w:r>
-        <w:rPr>
-          <w:rFonts w:hint="eastAsia"/>
-        </w:rPr>
-        <w:t>libevent</w:t>
-      </w:r>
-      <w:r>
-        <w:rPr>
-          <w:rFonts w:hint="eastAsia"/>
-        </w:rPr>
-        <w:t>是封装的</w:t>
-      </w:r>
-      <w:r>
-        <w:rPr>
-          <w:rFonts w:hint="eastAsia"/>
-        </w:rPr>
-        <w:t>socket</w:t>
-      </w:r>
-      <w:r>
-        <w:rPr>
-          <w:rFonts w:hint="eastAsia"/>
-        </w:rPr>
-        <w:t>（分为阻塞和非阻塞</w:t>
-      </w:r>
-      <w:r>
-        <w:rPr>
-          <w:rFonts w:hint="eastAsia"/>
-        </w:rPr>
-        <w:t>/</w:t>
-      </w:r>
-      <w:r>
-        <w:t>IO</w:t>
-      </w:r>
-      <w:r>
-        <w:rPr>
-          <w:rFonts w:hint="eastAsia"/>
-        </w:rPr>
-        <w:t>多路复用），是采用基于事件的非阻塞方式。</w:t>
-      </w:r>
-    </w:p>
-    <w:p>
-      <w:pPr>
-        <w:pStyle w:val="2"/>
-      </w:pPr>
-      <w:r>
-        <w:rPr>
-          <w:rFonts w:hint="eastAsia"/>
-        </w:rPr>
-        <w:t>原理</w:t>
-      </w:r>
-    </w:p>
-    <w:p>
-      <w:pPr>
-        <w:pStyle w:val="3"/>
-      </w:pPr>
-      <w:r>
-        <w:rPr>
-          <w:rFonts w:hint="eastAsia"/>
-        </w:rPr>
-        <w:t>接口</w:t>
-      </w:r>
-    </w:p>
-    <w:p>
-      <w:pPr>
-        <w:pStyle w:val="3"/>
-      </w:pPr>
-      <w:r>
-        <w:rPr>
-          <w:rFonts w:hint="eastAsia"/>
-        </w:rPr>
-        <w:t>网络模型</w:t>
-      </w:r>
-    </w:p>
-    <w:p>
-      <w:pPr>
-        <w:pStyle w:val="2"/>
-      </w:pPr>
-      <w:r>
-        <w:rPr>
-          <w:rFonts w:hint="eastAsia"/>
-        </w:rPr>
-        <w:t>event</w:t>
-      </w:r>
-      <w:r>
-        <w:rPr>
-          <w:rFonts w:hint="eastAsia"/>
-        </w:rPr>
-        <w:t>事件</w:t>
-      </w:r>
-    </w:p>
-    <w:p>
-      <w:pPr>
-        <w:pStyle w:val="3"/>
-      </w:pPr>
-      <w:r>
-        <w:rPr>
-          <w:rFonts w:hint="eastAsia"/>
-        </w:rPr>
-        <w:t>事件驱动</w:t>
-      </w:r>
-    </w:p>
-    <w:p>
-      <w:pPr>
-        <w:pStyle w:val="3"/>
-      </w:pPr>
-      <w:r>
-        <w:rPr>
-          <w:rFonts w:hint="eastAsia"/>
-        </w:rPr>
-        <w:t>事件</w:t>
-      </w:r>
-      <w:r>
-        <w:rPr>
-          <w:rFonts w:hint="eastAsia"/>
-        </w:rPr>
-        <w:t>IO</w:t>
-      </w:r>
-    </w:p>
-    <w:p>
-      <w:pPr>
-        <w:pStyle w:val="3"/>
-      </w:pPr>
-      <w:r>
-        <w:rPr>
-          <w:rFonts w:hint="eastAsia"/>
-        </w:rPr>
-        <w:t>事件处理流程和状态转换</w:t>
-      </w:r>
-    </w:p>
-    <w:p>
-      <w:pPr>
-        <w:pStyle w:val="2"/>
-      </w:pPr>
-      <w:r>
-        <w:rPr>
-          <w:rFonts w:hint="eastAsia"/>
-        </w:rPr>
-        <w:t>使用</w:t>
-      </w:r>
-    </w:p>
-    <w:p>
-      <w:pPr>
-        <w:pStyle w:val="3"/>
-      </w:pPr>
-      <w:r>
-        <w:rPr>
-          <w:rFonts w:hint="eastAsia"/>
-        </w:rPr>
-        <w:t>bufferevent</w:t>
-      </w:r>
-    </w:p>
-    <w:p>
-      <w:pPr>
-        <w:pStyle w:val="3"/>
-      </w:pPr>
-      <w:r>
-        <w:rPr>
-          <w:rFonts w:hint="eastAsia"/>
-        </w:rPr>
-        <w:t>http</w:t>
-      </w:r>
-      <w:r>
-        <w:rPr>
-          <w:rFonts w:hint="eastAsia"/>
-        </w:rPr>
-        <w:t>接口</w:t>
-      </w:r>
-    </w:p>
-    <w:p/>
-    <w:p>
-      <w:pPr>
-        <w:pStyle w:val="1"/>
-      </w:pPr>
-      <w:r>
-        <w:rPr>
-          <w:rFonts w:hint="eastAsia"/>
-        </w:rPr>
         <w:t>互联网分层</w:t>
       </w:r>
     </w:p>
@@ -1203,278 +1333,6 @@
             <wp:extent cx="3204376" cy="2653623"/>
             <wp:effectExtent l="0" t="0" r="0" b="0"/>
             <wp:docPr id="1" name="图片 1"/>
-            <wp:cNvGraphicFramePr>
-              <a:graphicFrameLocks xmlns:a="http://schemas.openxmlformats.org/drawingml/2006/main" noChangeAspect="1"/>
-            </wp:cNvGraphicFramePr>
-            <a:graphic xmlns:a="http://schemas.openxmlformats.org/drawingml/2006/main">
-              <a:graphicData uri="http://schemas.openxmlformats.org/drawingml/2006/picture">
-                <pic:pic xmlns:pic="http://schemas.openxmlformats.org/drawingml/2006/picture">
-                  <pic:nvPicPr>
-                    <pic:cNvPr id="1" name=""/>
-                    <pic:cNvPicPr/>
-                  </pic:nvPicPr>
-                  <pic:blipFill>
-                    <a:blip r:embed="rId6">
-                      <a:extLst>
-                        <a:ext uri="{28A0092B-C50C-407E-A947-70E740481C1C}">
-                          <a14:useLocalDpi xmlns:a14="http://schemas.microsoft.com/office/drawing/2010/main" val="0"/>
-                        </a:ext>
-                      </a:extLst>
-                    </a:blip>
-                    <a:stretch>
-                      <a:fillRect/>
-                    </a:stretch>
-                  </pic:blipFill>
-                  <pic:spPr>
-                    <a:xfrm>
-                      <a:off x="0" y="0"/>
-                      <a:ext cx="3211881" cy="2659838"/>
-                    </a:xfrm>
-                    <a:prstGeom prst="rect">
-                      <a:avLst/>
-                    </a:prstGeom>
-                  </pic:spPr>
-                </pic:pic>
-              </a:graphicData>
-            </a:graphic>
-          </wp:inline>
-        </w:drawing>
-      </w:r>
-    </w:p>
-    <w:p>
-      <w:pPr>
-        <w:ind w:firstLine="420"/>
-      </w:pPr>
-      <w:r>
-        <w:rPr>
-          <w:rFonts w:hint="eastAsia"/>
-        </w:rPr>
-        <w:t>常见互联网分布式架构如上，分为：</w:t>
-      </w:r>
-    </w:p>
-    <w:p>
-      <w:pPr>
-        <w:ind w:firstLine="420"/>
-      </w:pPr>
-      <w:r>
-        <w:rPr>
-          <w:rFonts w:hint="eastAsia"/>
-        </w:rPr>
-        <w:t>（</w:t>
-      </w:r>
-      <w:r>
-        <w:rPr>
-          <w:rFonts w:hint="eastAsia"/>
-        </w:rPr>
-        <w:t>1</w:t>
-      </w:r>
-      <w:r>
-        <w:rPr>
-          <w:rFonts w:hint="eastAsia"/>
-        </w:rPr>
-        <w:t>）客户端层：典型调用方是浏览器</w:t>
-      </w:r>
-      <w:r>
-        <w:rPr>
-          <w:rFonts w:hint="eastAsia"/>
-        </w:rPr>
-        <w:t>browser</w:t>
-      </w:r>
-      <w:r>
-        <w:rPr>
-          <w:rFonts w:hint="eastAsia"/>
-        </w:rPr>
-        <w:t>或者手机应用</w:t>
-      </w:r>
-      <w:r>
-        <w:rPr>
-          <w:rFonts w:hint="eastAsia"/>
-        </w:rPr>
-        <w:t>APP</w:t>
-      </w:r>
-    </w:p>
-    <w:p>
-      <w:pPr>
-        <w:ind w:firstLine="420"/>
-      </w:pPr>
-      <w:r>
-        <w:rPr>
-          <w:rFonts w:hint="eastAsia"/>
-        </w:rPr>
-        <w:t>（</w:t>
-      </w:r>
-      <w:r>
-        <w:rPr>
-          <w:rFonts w:hint="eastAsia"/>
-        </w:rPr>
-        <w:t>2</w:t>
-      </w:r>
-      <w:r>
-        <w:rPr>
-          <w:rFonts w:hint="eastAsia"/>
-        </w:rPr>
-        <w:t>）反向代理层：系统入口，反向代理</w:t>
-      </w:r>
-    </w:p>
-    <w:p>
-      <w:pPr>
-        <w:ind w:firstLine="420"/>
-      </w:pPr>
-      <w:r>
-        <w:rPr>
-          <w:rFonts w:hint="eastAsia"/>
-        </w:rPr>
-        <w:t>（</w:t>
-      </w:r>
-      <w:r>
-        <w:rPr>
-          <w:rFonts w:hint="eastAsia"/>
-        </w:rPr>
-        <w:t>3</w:t>
-      </w:r>
-      <w:r>
-        <w:rPr>
-          <w:rFonts w:hint="eastAsia"/>
-        </w:rPr>
-        <w:t>）站点应用层：实现核心应用逻辑，返回</w:t>
-      </w:r>
-      <w:r>
-        <w:rPr>
-          <w:rFonts w:hint="eastAsia"/>
-        </w:rPr>
-        <w:t>html</w:t>
-      </w:r>
-      <w:r>
-        <w:rPr>
-          <w:rFonts w:hint="eastAsia"/>
-        </w:rPr>
-        <w:t>或者</w:t>
-      </w:r>
-      <w:r>
-        <w:rPr>
-          <w:rFonts w:hint="eastAsia"/>
-        </w:rPr>
-        <w:t>json</w:t>
-      </w:r>
-    </w:p>
-    <w:p>
-      <w:pPr>
-        <w:ind w:firstLine="420"/>
-      </w:pPr>
-      <w:r>
-        <w:rPr>
-          <w:rFonts w:hint="eastAsia"/>
-        </w:rPr>
-        <w:t>（</w:t>
-      </w:r>
-      <w:r>
-        <w:rPr>
-          <w:rFonts w:hint="eastAsia"/>
-        </w:rPr>
-        <w:t>4</w:t>
-      </w:r>
-      <w:r>
-        <w:rPr>
-          <w:rFonts w:hint="eastAsia"/>
-        </w:rPr>
-        <w:t>）服务层：如果实现了服务化，就有这一层</w:t>
-      </w:r>
-    </w:p>
-    <w:p>
-      <w:pPr>
-        <w:ind w:firstLine="420"/>
-      </w:pPr>
-      <w:r>
-        <w:rPr>
-          <w:rFonts w:hint="eastAsia"/>
-        </w:rPr>
-        <w:t>（</w:t>
-      </w:r>
-      <w:r>
-        <w:rPr>
-          <w:rFonts w:hint="eastAsia"/>
-        </w:rPr>
-        <w:t>5</w:t>
-      </w:r>
-      <w:r>
-        <w:rPr>
-          <w:rFonts w:hint="eastAsia"/>
-        </w:rPr>
-        <w:t>）数据</w:t>
-      </w:r>
-      <w:r>
-        <w:rPr>
-          <w:rFonts w:hint="eastAsia"/>
-        </w:rPr>
-        <w:t>-</w:t>
-      </w:r>
-      <w:r>
-        <w:rPr>
-          <w:rFonts w:hint="eastAsia"/>
-        </w:rPr>
-        <w:t>缓存层：缓存加速访问存储</w:t>
-      </w:r>
-    </w:p>
-    <w:p>
-      <w:pPr>
-        <w:ind w:firstLine="420"/>
-      </w:pPr>
-      <w:r>
-        <w:rPr>
-          <w:rFonts w:hint="eastAsia"/>
-        </w:rPr>
-        <w:lastRenderedPageBreak/>
-        <w:t>（</w:t>
-      </w:r>
-      <w:r>
-        <w:rPr>
-          <w:rFonts w:hint="eastAsia"/>
-        </w:rPr>
-        <w:t>6</w:t>
-      </w:r>
-      <w:r>
-        <w:rPr>
-          <w:rFonts w:hint="eastAsia"/>
-        </w:rPr>
-        <w:t>）数据</w:t>
-      </w:r>
-      <w:r>
-        <w:rPr>
-          <w:rFonts w:hint="eastAsia"/>
-        </w:rPr>
-        <w:t>-</w:t>
-      </w:r>
-      <w:r>
-        <w:rPr>
-          <w:rFonts w:hint="eastAsia"/>
-        </w:rPr>
-        <w:t>数据库层：数据库固化数据存储</w:t>
-      </w:r>
-    </w:p>
-    <w:p>
-      <w:pPr>
-        <w:pStyle w:val="2"/>
-      </w:pPr>
-      <w:r>
-        <w:rPr>
-          <w:rFonts w:hint="eastAsia"/>
-        </w:rPr>
-        <w:t>反向代理层的水平扩展</w:t>
-      </w:r>
-    </w:p>
-    <w:p>
-      <w:pPr>
-        <w:jc w:val="center"/>
-      </w:pPr>
-      <w:r>
-        <w:rPr>
-          <w:noProof/>
-        </w:rPr>
-        <w:drawing>
-          <wp:inline distT="0" distB="0" distL="0" distR="0">
-            <wp:extent cx="3552475" cy="871234"/>
-            <wp:effectExtent l="0" t="0" r="0" b="5080"/>
-            <wp:docPr id="2" name="图片 2"/>
             <wp:cNvGraphicFramePr>
               <a:graphicFrameLocks xmlns:a="http://schemas.openxmlformats.org/drawingml/2006/main" noChangeAspect="1"/>
             </wp:cNvGraphicFramePr>
@@ -1500,7 +1358,7 @@
                   <pic:spPr>
                     <a:xfrm>
                       <a:off x="0" y="0"/>
-                      <a:ext cx="3566139" cy="874585"/>
+                      <a:ext cx="3211881" cy="2659838"/>
                     </a:xfrm>
                     <a:prstGeom prst="rect">
                       <a:avLst/>
@@ -1521,8 +1379,256 @@
         <w:rPr>
           <w:rFonts w:hint="eastAsia"/>
         </w:rPr>
-        <w:t>反向代理层的水平扩展，是通过“</w:t>
-      </w:r>
+        <w:t>常见互联网分布式架构如上，分为：</w:t>
+      </w:r>
+    </w:p>
+    <w:p>
+      <w:pPr>
+        <w:ind w:firstLine="420"/>
+      </w:pPr>
+      <w:r>
+        <w:rPr>
+          <w:rFonts w:hint="eastAsia"/>
+        </w:rPr>
+        <w:t>（</w:t>
+      </w:r>
+      <w:r>
+        <w:rPr>
+          <w:rFonts w:hint="eastAsia"/>
+        </w:rPr>
+        <w:t>1</w:t>
+      </w:r>
+      <w:r>
+        <w:rPr>
+          <w:rFonts w:hint="eastAsia"/>
+        </w:rPr>
+        <w:t>）客户端层：典型调用方是浏览器</w:t>
+      </w:r>
+      <w:r>
+        <w:rPr>
+          <w:rFonts w:hint="eastAsia"/>
+        </w:rPr>
+        <w:t>browser</w:t>
+      </w:r>
+      <w:r>
+        <w:rPr>
+          <w:rFonts w:hint="eastAsia"/>
+        </w:rPr>
+        <w:t>或者手机应用</w:t>
+      </w:r>
+      <w:r>
+        <w:rPr>
+          <w:rFonts w:hint="eastAsia"/>
+        </w:rPr>
+        <w:t>APP</w:t>
+      </w:r>
+    </w:p>
+    <w:p>
+      <w:pPr>
+        <w:ind w:firstLine="420"/>
+      </w:pPr>
+      <w:r>
+        <w:rPr>
+          <w:rFonts w:hint="eastAsia"/>
+        </w:rPr>
+        <w:t>（</w:t>
+      </w:r>
+      <w:r>
+        <w:rPr>
+          <w:rFonts w:hint="eastAsia"/>
+        </w:rPr>
+        <w:t>2</w:t>
+      </w:r>
+      <w:r>
+        <w:rPr>
+          <w:rFonts w:hint="eastAsia"/>
+        </w:rPr>
+        <w:t>）反向代理层：系统入口，反向代理</w:t>
+      </w:r>
+    </w:p>
+    <w:p>
+      <w:pPr>
+        <w:ind w:firstLine="420"/>
+      </w:pPr>
+      <w:r>
+        <w:rPr>
+          <w:rFonts w:hint="eastAsia"/>
+        </w:rPr>
+        <w:t>（</w:t>
+      </w:r>
+      <w:r>
+        <w:rPr>
+          <w:rFonts w:hint="eastAsia"/>
+        </w:rPr>
+        <w:t>3</w:t>
+      </w:r>
+      <w:r>
+        <w:rPr>
+          <w:rFonts w:hint="eastAsia"/>
+        </w:rPr>
+        <w:t>）站点应用层：实现核心应用逻辑，返回</w:t>
+      </w:r>
+      <w:r>
+        <w:rPr>
+          <w:rFonts w:hint="eastAsia"/>
+        </w:rPr>
+        <w:t>html</w:t>
+      </w:r>
+      <w:r>
+        <w:rPr>
+          <w:rFonts w:hint="eastAsia"/>
+        </w:rPr>
+        <w:t>或者</w:t>
+      </w:r>
+      <w:r>
+        <w:rPr>
+          <w:rFonts w:hint="eastAsia"/>
+        </w:rPr>
+        <w:t>json</w:t>
+      </w:r>
+    </w:p>
+    <w:p>
+      <w:pPr>
+        <w:ind w:firstLine="420"/>
+      </w:pPr>
+      <w:r>
+        <w:rPr>
+          <w:rFonts w:hint="eastAsia"/>
+        </w:rPr>
+        <w:t>（</w:t>
+      </w:r>
+      <w:r>
+        <w:rPr>
+          <w:rFonts w:hint="eastAsia"/>
+        </w:rPr>
+        <w:t>4</w:t>
+      </w:r>
+      <w:r>
+        <w:rPr>
+          <w:rFonts w:hint="eastAsia"/>
+        </w:rPr>
+        <w:t>）服务层：如果实现了服务化，就有这一层</w:t>
+      </w:r>
+    </w:p>
+    <w:p>
+      <w:pPr>
+        <w:ind w:firstLine="420"/>
+      </w:pPr>
+      <w:r>
+        <w:rPr>
+          <w:rFonts w:hint="eastAsia"/>
+        </w:rPr>
+        <w:t>（</w:t>
+      </w:r>
+      <w:r>
+        <w:rPr>
+          <w:rFonts w:hint="eastAsia"/>
+        </w:rPr>
+        <w:t>5</w:t>
+      </w:r>
+      <w:r>
+        <w:rPr>
+          <w:rFonts w:hint="eastAsia"/>
+        </w:rPr>
+        <w:t>）数据</w:t>
+      </w:r>
+      <w:r>
+        <w:rPr>
+          <w:rFonts w:hint="eastAsia"/>
+        </w:rPr>
+        <w:t>-</w:t>
+      </w:r>
+      <w:r>
+        <w:rPr>
+          <w:rFonts w:hint="eastAsia"/>
+        </w:rPr>
+        <w:t>缓存层：缓存加速访问存储</w:t>
+      </w:r>
+    </w:p>
+    <w:p>
+      <w:pPr>
+        <w:ind w:firstLine="420"/>
+      </w:pPr>
+      <w:r>
+        <w:rPr>
+          <w:rFonts w:hint="eastAsia"/>
+        </w:rPr>
+        <w:t>（</w:t>
+      </w:r>
+      <w:r>
+        <w:rPr>
+          <w:rFonts w:hint="eastAsia"/>
+        </w:rPr>
+        <w:t>6</w:t>
+      </w:r>
+      <w:r>
+        <w:rPr>
+          <w:rFonts w:hint="eastAsia"/>
+        </w:rPr>
+        <w:t>）数据</w:t>
+      </w:r>
+      <w:r>
+        <w:rPr>
+          <w:rFonts w:hint="eastAsia"/>
+        </w:rPr>
+        <w:t>-</w:t>
+      </w:r>
+      <w:r>
+        <w:rPr>
+          <w:rFonts w:hint="eastAsia"/>
+        </w:rPr>
+        <w:t>数据库层：数据库固化数据存储</w:t>
+      </w:r>
+    </w:p>
+    <w:p>
+      <w:pPr>
+        <w:ind w:firstLine="420"/>
+      </w:pPr>
+    </w:p>
+    <w:p>
+      <w:pPr>
+        <w:ind w:firstLine="420"/>
+      </w:pPr>
+      <w:r>
+        <w:rPr>
+          <w:rFonts w:hint="eastAsia"/>
+        </w:rPr>
+        <w:t>前端负载均衡（客户端层</w:t>
+      </w:r>
+      <w:r>
+        <w:rPr>
+          <w:rFonts w:hint="eastAsia"/>
+        </w:rPr>
+        <w:t>+</w:t>
+      </w:r>
+      <w:r>
+        <w:rPr>
+          <w:rFonts w:hint="eastAsia"/>
+        </w:rPr>
+        <w:t>反向代理层</w:t>
+      </w:r>
+      <w:r>
+        <w:rPr>
+          <w:rFonts w:hint="eastAsia"/>
+        </w:rPr>
+        <w:t>+</w:t>
+      </w:r>
+      <w:r>
+        <w:rPr>
+          <w:rFonts w:hint="eastAsia"/>
+        </w:rPr>
+        <w:t>站点应用层）：</w:t>
+      </w:r>
+    </w:p>
+    <w:p>
+      <w:pPr>
+        <w:pStyle w:val="a9"/>
+        <w:numPr>
+          <w:ilvl w:val="0"/>
+          <w:numId w:val="1"/>
+        </w:numPr>
+        <w:ind w:firstLineChars="0"/>
+      </w:pPr>
       <w:r>
         <w:rPr>
           <w:rFonts w:hint="eastAsia"/>
@@ -1533,31 +1639,21 @@
         <w:rPr>
           <w:rFonts w:hint="eastAsia"/>
         </w:rPr>
-        <w:t>轮询”实现的：</w:t>
-      </w:r>
-      <w:r>
-        <w:rPr>
-          <w:rFonts w:hint="eastAsia"/>
-        </w:rPr>
-        <w:t>dns-server</w:t>
-      </w:r>
-      <w:r>
-        <w:rPr>
-          <w:rFonts w:hint="eastAsia"/>
-        </w:rPr>
-        <w:t>对于一个域名配置了多个解析</w:t>
-      </w:r>
-      <w:r>
-        <w:rPr>
-          <w:rFonts w:hint="eastAsia"/>
-        </w:rPr>
-        <w:t>ip</w:t>
-      </w:r>
-      <w:r>
-        <w:rPr>
-          <w:rFonts w:hint="eastAsia"/>
-        </w:rPr>
-        <w:t>，每次</w:t>
+        <w:t>负载均衡</w:t>
+      </w:r>
+    </w:p>
+    <w:p>
+      <w:pPr>
+        <w:ind w:left="420" w:firstLine="360"/>
+        <w:rPr>
+          <w:rFonts w:hint="eastAsia"/>
+        </w:rPr>
+      </w:pPr>
+      <w:r>
+        <w:rPr>
+          <w:rFonts w:hint="eastAsia"/>
+        </w:rPr>
+        <w:t>在</w:t>
       </w:r>
       <w:r>
         <w:rPr>
@@ -1569,83 +1665,143 @@
         <w:rPr>
           <w:rFonts w:hint="eastAsia"/>
         </w:rPr>
-        <w:t>解析请求来访问</w:t>
-      </w:r>
-      <w:r>
-        <w:rPr>
-          <w:rFonts w:hint="eastAsia"/>
-        </w:rPr>
-        <w:t>dns-server</w:t>
-      </w:r>
-      <w:r>
-        <w:rPr>
-          <w:rFonts w:hint="eastAsia"/>
-        </w:rPr>
-        <w:t>，会轮询返回这些</w:t>
-      </w:r>
-      <w:r>
-        <w:rPr>
-          <w:rFonts w:hint="eastAsia"/>
-        </w:rPr>
-        <w:t>ip</w:t>
-      </w:r>
-      <w:r>
-        <w:rPr>
-          <w:rFonts w:hint="eastAsia"/>
-        </w:rPr>
-        <w:t>。</w:t>
-      </w:r>
-    </w:p>
-    <w:p>
-      <w:pPr>
-        <w:ind w:firstLine="420"/>
-      </w:pPr>
-      <w:r>
-        <w:rPr>
-          <w:rFonts w:hint="eastAsia"/>
-        </w:rPr>
-        <w:t>当</w:t>
-      </w:r>
-      <w:r>
-        <w:rPr>
-          <w:rFonts w:hint="eastAsia"/>
-        </w:rPr>
-        <w:t>nginx</w:t>
-      </w:r>
-      <w:r>
-        <w:rPr>
-          <w:rFonts w:hint="eastAsia"/>
-        </w:rPr>
-        <w:t>成为瓶颈的时候，只要增加服务器数量，新增</w:t>
-      </w:r>
-      <w:r>
-        <w:rPr>
-          <w:rFonts w:hint="eastAsia"/>
-        </w:rPr>
-        <w:t>nginx</w:t>
-      </w:r>
-      <w:r>
-        <w:rPr>
-          <w:rFonts w:hint="eastAsia"/>
-        </w:rPr>
-        <w:t>服务的部署，增加一个外网</w:t>
-      </w:r>
-      <w:r>
-        <w:rPr>
-          <w:rFonts w:hint="eastAsia"/>
-        </w:rPr>
-        <w:t>ip</w:t>
-      </w:r>
-      <w:r>
-        <w:rPr>
-          <w:rFonts w:hint="eastAsia"/>
-        </w:rPr>
-        <w:t>，就能扩展反向代理层的性能，做到理论上的无限高并发。</w:t>
-      </w:r>
-    </w:p>
-    <w:p>
-      <w:r>
-        <w:t xml:space="preserve"> </w:t>
+        <w:t>服务器中，可以为多个不同的地址配置同一个名字，对于不同的客户机访问同一个名字，得到不同的地址。</w:t>
+      </w:r>
+    </w:p>
+    <w:p>
+      <w:pPr>
+        <w:pStyle w:val="a9"/>
+        <w:numPr>
+          <w:ilvl w:val="0"/>
+          <w:numId w:val="1"/>
+        </w:numPr>
+        <w:ind w:firstLineChars="0"/>
+      </w:pPr>
+      <w:r>
+        <w:rPr>
+          <w:rFonts w:hint="eastAsia"/>
+        </w:rPr>
+        <w:t>反向代理</w:t>
+      </w:r>
+    </w:p>
+    <w:p>
+      <w:pPr>
+        <w:ind w:left="420" w:firstLine="360"/>
+        <w:rPr>
+          <w:rFonts w:hint="eastAsia"/>
+        </w:rPr>
+      </w:pPr>
+      <w:r>
+        <w:rPr>
+          <w:rFonts w:hint="eastAsia"/>
+        </w:rPr>
+        <w:t>使用代理服务器将请求发给内部服务器，让代理服务器将请求均匀转发给多态内部</w:t>
+      </w:r>
+      <w:r>
+        <w:rPr>
+          <w:rFonts w:hint="eastAsia"/>
+        </w:rPr>
+        <w:t>Web</w:t>
+      </w:r>
+      <w:r>
+        <w:rPr>
+          <w:rFonts w:hint="eastAsia"/>
+        </w:rPr>
+        <w:t>服务器之一，从而达到负载均衡的目的。标准代理方式是客户使用代理访问多个外部</w:t>
+      </w:r>
+      <w:r>
+        <w:rPr>
+          <w:rFonts w:hint="eastAsia"/>
+        </w:rPr>
+        <w:t>Web</w:t>
+      </w:r>
+      <w:r>
+        <w:rPr>
+          <w:rFonts w:hint="eastAsia"/>
+        </w:rPr>
+        <w:t>服务器，而这种代理方式是多个客户使用它访问内部</w:t>
+      </w:r>
+      <w:r>
+        <w:rPr>
+          <w:rFonts w:hint="eastAsia"/>
+        </w:rPr>
+        <w:t>Web</w:t>
+      </w:r>
+      <w:r>
+        <w:rPr>
+          <w:rFonts w:hint="eastAsia"/>
+        </w:rPr>
+        <w:t>服务器，因此也被称为反向代理模式。</w:t>
+      </w:r>
+    </w:p>
+    <w:p>
+      <w:pPr>
+        <w:pStyle w:val="a9"/>
+        <w:numPr>
+          <w:ilvl w:val="0"/>
+          <w:numId w:val="1"/>
+        </w:numPr>
+        <w:ind w:firstLineChars="0"/>
+      </w:pPr>
+      <w:r>
+        <w:rPr>
+          <w:rFonts w:hint="eastAsia"/>
+        </w:rPr>
+        <w:t>基于</w:t>
+      </w:r>
+      <w:r>
+        <w:rPr>
+          <w:rFonts w:hint="eastAsia"/>
+        </w:rPr>
+        <w:t>NAT</w:t>
+      </w:r>
+      <w:r>
+        <w:rPr>
+          <w:rFonts w:hint="eastAsia"/>
+        </w:rPr>
+        <w:t>的负载均衡技术</w:t>
+      </w:r>
+    </w:p>
+    <w:p>
+      <w:pPr>
+        <w:pStyle w:val="a9"/>
+        <w:numPr>
+          <w:ilvl w:val="0"/>
+          <w:numId w:val="1"/>
+        </w:numPr>
+        <w:ind w:firstLineChars="0"/>
+      </w:pPr>
+      <w:r>
+        <w:rPr>
+          <w:rFonts w:hint="eastAsia"/>
+        </w:rPr>
+        <w:t>LVS</w:t>
+      </w:r>
+    </w:p>
+    <w:p>
+      <w:pPr>
+        <w:pStyle w:val="a9"/>
+        <w:numPr>
+          <w:ilvl w:val="0"/>
+          <w:numId w:val="1"/>
+        </w:numPr>
+        <w:ind w:firstLineChars="0"/>
+        <w:rPr>
+          <w:rFonts w:hint="eastAsia"/>
+        </w:rPr>
+      </w:pPr>
+      <w:r>
+        <w:rPr>
+          <w:rFonts w:hint="eastAsia"/>
+        </w:rPr>
+        <w:lastRenderedPageBreak/>
+        <w:t>F5</w:t>
+      </w:r>
+      <w:r>
+        <w:rPr>
+          <w:rFonts w:hint="eastAsia"/>
+        </w:rPr>
+        <w:t>硬件负载均衡</w:t>
       </w:r>
     </w:p>
     <w:p>
@@ -1656,7 +1812,7 @@
         <w:rPr>
           <w:rFonts w:hint="eastAsia"/>
         </w:rPr>
-        <w:t>站点层的水平扩展</w:t>
+        <w:t>反向代理层的水平扩展</w:t>
       </w:r>
     </w:p>
     <w:p>
@@ -1669,9 +1825,9 @@
         </w:rPr>
         <w:drawing>
           <wp:inline distT="0" distB="0" distL="0" distR="0">
-            <wp:extent cx="3218815" cy="789940"/>
-            <wp:effectExtent l="0" t="0" r="635" b="0"/>
-            <wp:docPr id="3" name="图片 3"/>
+            <wp:extent cx="3552475" cy="871234"/>
+            <wp:effectExtent l="0" t="0" r="0" b="5080"/>
+            <wp:docPr id="2" name="图片 2"/>
             <wp:cNvGraphicFramePr>
               <a:graphicFrameLocks xmlns:a="http://schemas.openxmlformats.org/drawingml/2006/main" noChangeAspect="1"/>
             </wp:cNvGraphicFramePr>
@@ -1697,7 +1853,7 @@
                   <pic:spPr>
                     <a:xfrm>
                       <a:off x="0" y="0"/>
-                      <a:ext cx="3218815" cy="789940"/>
+                      <a:ext cx="3566139" cy="874585"/>
                     </a:xfrm>
                     <a:prstGeom prst="rect">
                       <a:avLst/>
@@ -1718,7 +1874,90 @@
         <w:rPr>
           <w:rFonts w:hint="eastAsia"/>
         </w:rPr>
-        <w:t>站点层的水平扩展，是通过“</w:t>
+        <w:t>反向代理层的水平扩展，是通过“</w:t>
+      </w:r>
+      <w:r>
+        <w:rPr>
+          <w:rFonts w:hint="eastAsia"/>
+        </w:rPr>
+        <w:t>DNS</w:t>
+      </w:r>
+      <w:r>
+        <w:rPr>
+          <w:rFonts w:hint="eastAsia"/>
+        </w:rPr>
+        <w:t>轮询”实现的：</w:t>
+      </w:r>
+      <w:r>
+        <w:rPr>
+          <w:rFonts w:hint="eastAsia"/>
+        </w:rPr>
+        <w:t>dns-server</w:t>
+      </w:r>
+      <w:r>
+        <w:rPr>
+          <w:rFonts w:hint="eastAsia"/>
+        </w:rPr>
+        <w:t>对于一个域名配置了多个解析</w:t>
+      </w:r>
+      <w:r>
+        <w:rPr>
+          <w:rFonts w:hint="eastAsia"/>
+        </w:rPr>
+        <w:t>ip</w:t>
+      </w:r>
+      <w:r>
+        <w:rPr>
+          <w:rFonts w:hint="eastAsia"/>
+        </w:rPr>
+        <w:t>，每次</w:t>
+      </w:r>
+      <w:r>
+        <w:rPr>
+          <w:rFonts w:hint="eastAsia"/>
+        </w:rPr>
+        <w:t>DNS</w:t>
+      </w:r>
+      <w:r>
+        <w:rPr>
+          <w:rFonts w:hint="eastAsia"/>
+        </w:rPr>
+        <w:t>解析请求来访问</w:t>
+      </w:r>
+      <w:r>
+        <w:rPr>
+          <w:rFonts w:hint="eastAsia"/>
+        </w:rPr>
+        <w:t>dns-server</w:t>
+      </w:r>
+      <w:r>
+        <w:rPr>
+          <w:rFonts w:hint="eastAsia"/>
+        </w:rPr>
+        <w:t>，会轮询返回这些</w:t>
+      </w:r>
+      <w:r>
+        <w:rPr>
+          <w:rFonts w:hint="eastAsia"/>
+        </w:rPr>
+        <w:t>ip</w:t>
+      </w:r>
+      <w:r>
+        <w:rPr>
+          <w:rFonts w:hint="eastAsia"/>
+        </w:rPr>
+        <w:t>。</w:t>
+      </w:r>
+    </w:p>
+    <w:p>
+      <w:pPr>
+        <w:ind w:firstLine="420"/>
+      </w:pPr>
+      <w:r>
+        <w:rPr>
+          <w:rFonts w:hint="eastAsia"/>
+        </w:rPr>
+        <w:t>当</w:t>
       </w:r>
       <w:r>
         <w:rPr>
@@ -1730,66 +1969,7 @@
         <w:rPr>
           <w:rFonts w:hint="eastAsia"/>
         </w:rPr>
-        <w:t>”实现的。通过修改</w:t>
-      </w:r>
-      <w:r>
-        <w:rPr>
-          <w:rFonts w:hint="eastAsia"/>
-        </w:rPr>
-        <w:t>nginx.conf</w:t>
-      </w:r>
-      <w:r>
-        <w:rPr>
-          <w:rFonts w:hint="eastAsia"/>
-        </w:rPr>
-        <w:t>，可以设置多个</w:t>
-      </w:r>
-      <w:r>
-        <w:rPr>
-          <w:rFonts w:hint="eastAsia"/>
-        </w:rPr>
-        <w:t>web</w:t>
-      </w:r>
-      <w:r>
-        <w:rPr>
-          <w:rFonts w:hint="eastAsia"/>
-        </w:rPr>
-        <w:t>后端。</w:t>
-      </w:r>
-    </w:p>
-    <w:p>
-      <w:pPr>
-        <w:ind w:firstLine="420"/>
-      </w:pPr>
-      <w:r>
-        <w:rPr>
-          <w:rFonts w:hint="eastAsia"/>
-        </w:rPr>
-        <w:t>当</w:t>
-      </w:r>
-      <w:r>
-        <w:rPr>
-          <w:rFonts w:hint="eastAsia"/>
-        </w:rPr>
-        <w:t>web</w:t>
-      </w:r>
-      <w:r>
-        <w:rPr>
-          <w:rFonts w:hint="eastAsia"/>
-        </w:rPr>
-        <w:t>后端成为瓶颈的时候，只要增加服务器数量，新增</w:t>
-      </w:r>
-      <w:r>
-        <w:rPr>
-          <w:rFonts w:hint="eastAsia"/>
-        </w:rPr>
-        <w:t>web</w:t>
-      </w:r>
-      <w:r>
-        <w:rPr>
-          <w:rFonts w:hint="eastAsia"/>
-        </w:rPr>
-        <w:t>服务的部署，在</w:t>
+        <w:t>成为瓶颈的时候，只要增加服务器数量，新增</w:t>
       </w:r>
       <w:r>
         <w:rPr>
@@ -1801,19 +1981,19 @@
         <w:rPr>
           <w:rFonts w:hint="eastAsia"/>
         </w:rPr>
-        <w:t>配置中配置上新的</w:t>
-      </w:r>
-      <w:r>
-        <w:rPr>
-          <w:rFonts w:hint="eastAsia"/>
-        </w:rPr>
-        <w:t>web</w:t>
-      </w:r>
-      <w:r>
-        <w:rPr>
-          <w:rFonts w:hint="eastAsia"/>
-        </w:rPr>
-        <w:t>后端，就能扩展站点层的性能，做到理论上的无限高并发。</w:t>
+        <w:t>服务的部署，增加一个外网</w:t>
+      </w:r>
+      <w:r>
+        <w:rPr>
+          <w:rFonts w:hint="eastAsia"/>
+        </w:rPr>
+        <w:t>ip</w:t>
+      </w:r>
+      <w:r>
+        <w:rPr>
+          <w:rFonts w:hint="eastAsia"/>
+        </w:rPr>
+        <w:t>，就能扩展反向代理层的性能，做到理论上的无限高并发。</w:t>
       </w:r>
     </w:p>
     <w:p>
@@ -1829,7 +2009,7 @@
         <w:rPr>
           <w:rFonts w:hint="eastAsia"/>
         </w:rPr>
-        <w:t>服务层的水平扩展</w:t>
+        <w:t>站点层的水平扩展</w:t>
       </w:r>
     </w:p>
     <w:p>
@@ -1842,9 +2022,9 @@
         </w:rPr>
         <w:drawing>
           <wp:inline distT="0" distB="0" distL="0" distR="0">
-            <wp:extent cx="2377440" cy="1332683"/>
-            <wp:effectExtent l="0" t="0" r="3810" b="1270"/>
-            <wp:docPr id="4" name="图片 4"/>
+            <wp:extent cx="3218815" cy="789940"/>
+            <wp:effectExtent l="0" t="0" r="635" b="0"/>
+            <wp:docPr id="3" name="图片 3"/>
             <wp:cNvGraphicFramePr>
               <a:graphicFrameLocks xmlns:a="http://schemas.openxmlformats.org/drawingml/2006/main" noChangeAspect="1"/>
             </wp:cNvGraphicFramePr>
@@ -1870,7 +2050,7 @@
                   <pic:spPr>
                     <a:xfrm>
                       <a:off x="0" y="0"/>
-                      <a:ext cx="2389766" cy="1339592"/>
+                      <a:ext cx="3218815" cy="789940"/>
                     </a:xfrm>
                     <a:prstGeom prst="rect">
                       <a:avLst/>
@@ -1891,71 +2071,106 @@
         <w:rPr>
           <w:rFonts w:hint="eastAsia"/>
         </w:rPr>
-        <w:t>服务层的水平扩展，是通过“服务连接池”实现的。</w:t>
-      </w:r>
-    </w:p>
-    <w:p>
-      <w:pPr>
-        <w:ind w:firstLine="420"/>
-      </w:pPr>
-      <w:r>
-        <w:rPr>
-          <w:rFonts w:hint="eastAsia"/>
-        </w:rPr>
-        <w:t>站点层通过</w:t>
-      </w:r>
-      <w:r>
-        <w:rPr>
-          <w:rFonts w:hint="eastAsia"/>
-        </w:rPr>
-        <w:t>RPC-client</w:t>
-      </w:r>
-      <w:r>
-        <w:rPr>
-          <w:rFonts w:hint="eastAsia"/>
-        </w:rPr>
-        <w:t>调用下游的服务层</w:t>
-      </w:r>
-      <w:r>
-        <w:rPr>
-          <w:rFonts w:hint="eastAsia"/>
-        </w:rPr>
-        <w:t>RPC-server</w:t>
-      </w:r>
-      <w:r>
-        <w:rPr>
-          <w:rFonts w:hint="eastAsia"/>
-        </w:rPr>
-        <w:t>时，</w:t>
-      </w:r>
-      <w:r>
-        <w:rPr>
-          <w:rFonts w:hint="eastAsia"/>
-        </w:rPr>
-        <w:t>RPC-client</w:t>
-      </w:r>
-      <w:r>
-        <w:rPr>
-          <w:rFonts w:hint="eastAsia"/>
-        </w:rPr>
-        <w:t>中的连接池会建立与下游服务多个连接，当服务成为瓶颈的时候，只要增加服务器数量，新增服务部署，在</w:t>
-      </w:r>
-      <w:r>
-        <w:rPr>
-          <w:rFonts w:hint="eastAsia"/>
-        </w:rPr>
-        <w:t>RPC-client</w:t>
-      </w:r>
-      <w:r>
-        <w:rPr>
-          <w:rFonts w:hint="eastAsia"/>
-        </w:rPr>
-        <w:t>处建立新的下游服务连接，就能扩展服务层性能，做到理论上的无限高并发。如果需要优雅的进行服务层自动扩容，这里可能需要配置中心里服务自动发现功能的支持。</w:t>
-      </w:r>
-    </w:p>
-    <w:p>
-      <w:r>
-        <w:lastRenderedPageBreak/>
+        <w:t>站点层的水平扩展，是通过“</w:t>
+      </w:r>
+      <w:r>
+        <w:rPr>
+          <w:rFonts w:hint="eastAsia"/>
+        </w:rPr>
+        <w:t>nginx</w:t>
+      </w:r>
+      <w:r>
+        <w:rPr>
+          <w:rFonts w:hint="eastAsia"/>
+        </w:rPr>
+        <w:t>”实现的。通过修改</w:t>
+      </w:r>
+      <w:r>
+        <w:rPr>
+          <w:rFonts w:hint="eastAsia"/>
+        </w:rPr>
+        <w:t>nginx.conf</w:t>
+      </w:r>
+      <w:r>
+        <w:rPr>
+          <w:rFonts w:hint="eastAsia"/>
+        </w:rPr>
+        <w:t>，可以设置多个</w:t>
+      </w:r>
+      <w:r>
+        <w:rPr>
+          <w:rFonts w:hint="eastAsia"/>
+        </w:rPr>
+        <w:t>web</w:t>
+      </w:r>
+      <w:r>
+        <w:rPr>
+          <w:rFonts w:hint="eastAsia"/>
+        </w:rPr>
+        <w:t>后端。</w:t>
+      </w:r>
+    </w:p>
+    <w:p>
+      <w:pPr>
+        <w:ind w:firstLine="420"/>
+      </w:pPr>
+      <w:r>
+        <w:rPr>
+          <w:rFonts w:hint="eastAsia"/>
+        </w:rPr>
+        <w:t>当</w:t>
+      </w:r>
+      <w:r>
+        <w:rPr>
+          <w:rFonts w:hint="eastAsia"/>
+        </w:rPr>
+        <w:t>web</w:t>
+      </w:r>
+      <w:r>
+        <w:rPr>
+          <w:rFonts w:hint="eastAsia"/>
+        </w:rPr>
+        <w:t>后端成为瓶颈的时候，只要增加服务器数量，新增</w:t>
+      </w:r>
+      <w:r>
+        <w:rPr>
+          <w:rFonts w:hint="eastAsia"/>
+        </w:rPr>
+        <w:t>web</w:t>
+      </w:r>
+      <w:r>
+        <w:rPr>
+          <w:rFonts w:hint="eastAsia"/>
+        </w:rPr>
+        <w:t>服务的部署，在</w:t>
+      </w:r>
+      <w:r>
+        <w:rPr>
+          <w:rFonts w:hint="eastAsia"/>
+        </w:rPr>
+        <w:t>nginx</w:t>
+      </w:r>
+      <w:r>
+        <w:rPr>
+          <w:rFonts w:hint="eastAsia"/>
+        </w:rPr>
+        <w:t>配置中配置上新的</w:t>
+      </w:r>
+      <w:r>
+        <w:rPr>
+          <w:rFonts w:hint="eastAsia"/>
+        </w:rPr>
+        <w:t>web</w:t>
+      </w:r>
+      <w:r>
+        <w:rPr>
+          <w:rFonts w:hint="eastAsia"/>
+        </w:rPr>
+        <w:t>后端，就能扩展站点层的性能，做到理论上的无限高并发。</w:t>
+      </w:r>
+    </w:p>
+    <w:p>
+      <w:r>
         <w:t xml:space="preserve"> </w:t>
       </w:r>
     </w:p>
@@ -1967,43 +2182,7 @@
         <w:rPr>
           <w:rFonts w:hint="eastAsia"/>
         </w:rPr>
-        <w:t>数据层的水平扩展</w:t>
-      </w:r>
-    </w:p>
-    <w:p>
-      <w:pPr>
-        <w:ind w:firstLine="420"/>
-      </w:pPr>
-      <w:r>
-        <w:rPr>
-          <w:rFonts w:hint="eastAsia"/>
-        </w:rPr>
-        <w:t>在数据量很大的情况下，数据层（缓存，数据库）涉及数据的水平扩展，将原本存储在一台服务器上的数据（缓存，数据库）水平拆分到不同服务器上去，以达到扩充系统性能的目的。</w:t>
-      </w:r>
-    </w:p>
-    <w:p>
-      <w:r>
-        <w:t xml:space="preserve"> </w:t>
-      </w:r>
-      <w:r>
-        <w:tab/>
-      </w:r>
-      <w:r>
-        <w:rPr>
-          <w:rFonts w:hint="eastAsia"/>
-        </w:rPr>
-        <w:t>互联网数据层常见的水平拆分方式有这么几种，以数据库为例：</w:t>
-      </w:r>
-    </w:p>
-    <w:p>
-      <w:pPr>
-        <w:pStyle w:val="3"/>
-      </w:pPr>
-      <w:r>
-        <w:rPr>
-          <w:rFonts w:hint="eastAsia"/>
-        </w:rPr>
-        <w:t>按照范围水平拆分</w:t>
+        <w:t>服务层的水平扩展</w:t>
       </w:r>
     </w:p>
     <w:p>
@@ -2016,9 +2195,9 @@
         </w:rPr>
         <w:drawing>
           <wp:inline distT="0" distB="0" distL="0" distR="0">
-            <wp:extent cx="3257143" cy="1123810"/>
-            <wp:effectExtent l="0" t="0" r="635" b="635"/>
-            <wp:docPr id="6" name="图片 6"/>
+            <wp:extent cx="2377440" cy="1332683"/>
+            <wp:effectExtent l="0" t="0" r="3810" b="1270"/>
+            <wp:docPr id="4" name="图片 4"/>
             <wp:cNvGraphicFramePr>
               <a:graphicFrameLocks xmlns:a="http://schemas.openxmlformats.org/drawingml/2006/main" noChangeAspect="1"/>
             </wp:cNvGraphicFramePr>
@@ -2044,7 +2223,7 @@
                   <pic:spPr>
                     <a:xfrm>
                       <a:off x="0" y="0"/>
-                      <a:ext cx="3257143" cy="1123810"/>
+                      <a:ext cx="2389766" cy="1339592"/>
                     </a:xfrm>
                     <a:prstGeom prst="rect">
                       <a:avLst/>
@@ -2065,267 +2244,119 @@
         <w:rPr>
           <w:rFonts w:hint="eastAsia"/>
         </w:rPr>
-        <w:t>每一个数据服务，存储一定范围的数据，上图为例：</w:t>
-      </w:r>
-    </w:p>
-    <w:p>
-      <w:pPr>
-        <w:ind w:firstLine="420"/>
-      </w:pPr>
-      <w:r>
-        <w:rPr>
-          <w:rFonts w:hint="eastAsia"/>
-        </w:rPr>
-        <w:t>user0</w:t>
-      </w:r>
-      <w:r>
-        <w:rPr>
-          <w:rFonts w:hint="eastAsia"/>
-        </w:rPr>
-        <w:t>库，存储</w:t>
-      </w:r>
-      <w:r>
-        <w:rPr>
-          <w:rFonts w:hint="eastAsia"/>
-        </w:rPr>
-        <w:t>uid</w:t>
-      </w:r>
-      <w:r>
-        <w:rPr>
-          <w:rFonts w:hint="eastAsia"/>
-        </w:rPr>
-        <w:t>范围</w:t>
-      </w:r>
-      <w:r>
-        <w:rPr>
-          <w:rFonts w:hint="eastAsia"/>
-        </w:rPr>
-        <w:t>1-1kw</w:t>
-      </w:r>
-    </w:p>
-    <w:p>
-      <w:pPr>
-        <w:ind w:firstLine="420"/>
-      </w:pPr>
-      <w:r>
-        <w:rPr>
-          <w:rFonts w:hint="eastAsia"/>
-        </w:rPr>
-        <w:t>user1</w:t>
-      </w:r>
-      <w:r>
-        <w:rPr>
-          <w:rFonts w:hint="eastAsia"/>
-        </w:rPr>
-        <w:t>库，存储</w:t>
-      </w:r>
-      <w:r>
-        <w:rPr>
-          <w:rFonts w:hint="eastAsia"/>
-        </w:rPr>
-        <w:t>uid</w:t>
-      </w:r>
-      <w:r>
-        <w:rPr>
-          <w:rFonts w:hint="eastAsia"/>
-        </w:rPr>
-        <w:t>范围</w:t>
-      </w:r>
-      <w:r>
-        <w:rPr>
-          <w:rFonts w:hint="eastAsia"/>
-        </w:rPr>
-        <w:t>1kw-2kw</w:t>
-      </w:r>
-    </w:p>
-    <w:p>
-      <w:pPr>
-        <w:ind w:firstLine="420"/>
-      </w:pPr>
-      <w:r>
-        <w:rPr>
-          <w:rFonts w:hint="eastAsia"/>
-        </w:rPr>
-        <w:t>这个方案的好处</w:t>
-      </w:r>
-      <w:r>
-        <w:rPr>
-          <w:rFonts w:hint="eastAsia"/>
-        </w:rPr>
-        <w:t>：</w:t>
-      </w:r>
-    </w:p>
-    <w:p>
-      <w:pPr>
-        <w:ind w:firstLine="420"/>
-      </w:pPr>
-      <w:r>
-        <w:rPr>
-          <w:rFonts w:hint="eastAsia"/>
-        </w:rPr>
-        <w:t>（</w:t>
-      </w:r>
-      <w:r>
-        <w:rPr>
-          <w:rFonts w:hint="eastAsia"/>
-        </w:rPr>
-        <w:t>1</w:t>
-      </w:r>
-      <w:r>
-        <w:rPr>
-          <w:rFonts w:hint="eastAsia"/>
-        </w:rPr>
-        <w:t>）规则简单，</w:t>
-      </w:r>
-      <w:r>
-        <w:rPr>
-          <w:rFonts w:hint="eastAsia"/>
-        </w:rPr>
-        <w:t>service</w:t>
-      </w:r>
-      <w:r>
-        <w:rPr>
-          <w:rFonts w:hint="eastAsia"/>
-        </w:rPr>
-        <w:t>只需判断一下</w:t>
-      </w:r>
-      <w:r>
-        <w:rPr>
-          <w:rFonts w:hint="eastAsia"/>
-        </w:rPr>
-        <w:t>uid</w:t>
-      </w:r>
-      <w:r>
-        <w:rPr>
-          <w:rFonts w:hint="eastAsia"/>
-        </w:rPr>
-        <w:t>范围就能路由到对应的存储服务；</w:t>
-      </w:r>
-    </w:p>
-    <w:p>
-      <w:pPr>
-        <w:ind w:firstLine="420"/>
-      </w:pPr>
-      <w:r>
-        <w:rPr>
-          <w:rFonts w:hint="eastAsia"/>
-        </w:rPr>
-        <w:t>（</w:t>
-      </w:r>
-      <w:r>
-        <w:rPr>
-          <w:rFonts w:hint="eastAsia"/>
-        </w:rPr>
-        <w:t>2</w:t>
-      </w:r>
-      <w:r>
-        <w:rPr>
-          <w:rFonts w:hint="eastAsia"/>
-        </w:rPr>
-        <w:t>）数据均衡性较好；</w:t>
-      </w:r>
-    </w:p>
-    <w:p>
-      <w:pPr>
-        <w:ind w:firstLine="420"/>
-      </w:pPr>
-      <w:r>
-        <w:rPr>
-          <w:rFonts w:hint="eastAsia"/>
-        </w:rPr>
-        <w:t>（</w:t>
-      </w:r>
-      <w:r>
-        <w:rPr>
-          <w:rFonts w:hint="eastAsia"/>
-        </w:rPr>
-        <w:t>3</w:t>
-      </w:r>
-      <w:r>
-        <w:rPr>
-          <w:rFonts w:hint="eastAsia"/>
-        </w:rPr>
-        <w:t>）比较容易扩展，可以随时加一个</w:t>
-      </w:r>
-      <w:r>
-        <w:rPr>
-          <w:rFonts w:hint="eastAsia"/>
-        </w:rPr>
-        <w:t>uid[2kw,3kw]</w:t>
-      </w:r>
-      <w:r>
-        <w:rPr>
-          <w:rFonts w:hint="eastAsia"/>
-        </w:rPr>
-        <w:t>的数据服务；</w:t>
-      </w:r>
-    </w:p>
-    <w:p>
-      <w:pPr>
-        <w:ind w:firstLine="420"/>
-      </w:pPr>
-      <w:r>
-        <w:rPr>
-          <w:rFonts w:hint="eastAsia"/>
-        </w:rPr>
-        <w:t>不足</w:t>
-      </w:r>
-      <w:r>
-        <w:rPr>
-          <w:rFonts w:hint="eastAsia"/>
-        </w:rPr>
-        <w:t>：</w:t>
-      </w:r>
-    </w:p>
-    <w:p>
-      <w:pPr>
-        <w:ind w:firstLine="420"/>
-      </w:pPr>
-      <w:r>
-        <w:rPr>
-          <w:rFonts w:hint="eastAsia"/>
-        </w:rPr>
-        <w:t>（</w:t>
-      </w:r>
-      <w:r>
-        <w:rPr>
-          <w:rFonts w:hint="eastAsia"/>
-        </w:rPr>
-        <w:t>1</w:t>
-      </w:r>
-      <w:r>
-        <w:rPr>
-          <w:rFonts w:hint="eastAsia"/>
-        </w:rPr>
-        <w:t>）请求的负载不一定均衡，一般来说，新注册的用户会比老用户更活跃，大</w:t>
-      </w:r>
-      <w:r>
-        <w:rPr>
-          <w:rFonts w:hint="eastAsia"/>
-        </w:rPr>
-        <w:t>range</w:t>
-      </w:r>
-      <w:r>
-        <w:rPr>
-          <w:rFonts w:hint="eastAsia"/>
-        </w:rPr>
-        <w:t>的服务请求压力会更大；</w:t>
-      </w:r>
-    </w:p>
-    <w:p>
-      <w:r>
+        <w:t>服务层的水平扩展，是通过“服务连接池”实现的。</w:t>
+      </w:r>
+    </w:p>
+    <w:p>
+      <w:pPr>
+        <w:ind w:firstLine="420"/>
+      </w:pPr>
+      <w:r>
+        <w:rPr>
+          <w:rFonts w:hint="eastAsia"/>
+        </w:rPr>
+        <w:t>站点层通过</w:t>
+      </w:r>
+      <w:r>
+        <w:rPr>
+          <w:rFonts w:hint="eastAsia"/>
+        </w:rPr>
+        <w:t>RPC-client</w:t>
+      </w:r>
+      <w:r>
+        <w:rPr>
+          <w:rFonts w:hint="eastAsia"/>
+        </w:rPr>
+        <w:t>调用下游的服务层</w:t>
+      </w:r>
+      <w:r>
+        <w:rPr>
+          <w:rFonts w:hint="eastAsia"/>
+        </w:rPr>
+        <w:t>RPC-server</w:t>
+      </w:r>
+      <w:r>
+        <w:rPr>
+          <w:rFonts w:hint="eastAsia"/>
+        </w:rPr>
+        <w:t>时，</w:t>
+      </w:r>
+      <w:r>
+        <w:rPr>
+          <w:rFonts w:hint="eastAsia"/>
+        </w:rPr>
+        <w:t>RPC-client</w:t>
+      </w:r>
+      <w:r>
+        <w:rPr>
+          <w:rFonts w:hint="eastAsia"/>
+        </w:rPr>
+        <w:t>中的连接池会建立与下游服务多个连接，当服务成为瓶颈的时候，只要增加服务器数量，新增服务部署，在</w:t>
+      </w:r>
+      <w:r>
+        <w:rPr>
+          <w:rFonts w:hint="eastAsia"/>
+        </w:rPr>
+        <w:t>RPC-client</w:t>
+      </w:r>
+      <w:r>
+        <w:rPr>
+          <w:rFonts w:hint="eastAsia"/>
+        </w:rPr>
+        <w:t>处建立新的下游服务连接，就能扩展服务层性能，做到理论上的无限高并发。如果需要优雅的进行服务层自动扩容，这里可能需要配置中心里服务自动发现功能的支持。</w:t>
+      </w:r>
+    </w:p>
+    <w:p>
+      <w:r>
+        <w:lastRenderedPageBreak/>
         <w:t xml:space="preserve"> </w:t>
       </w:r>
     </w:p>
     <w:p>
       <w:pPr>
+        <w:pStyle w:val="2"/>
+      </w:pPr>
+      <w:r>
+        <w:rPr>
+          <w:rFonts w:hint="eastAsia"/>
+        </w:rPr>
+        <w:t>数据层的水平扩展</w:t>
+      </w:r>
+    </w:p>
+    <w:p>
+      <w:pPr>
+        <w:ind w:firstLine="420"/>
+      </w:pPr>
+      <w:r>
+        <w:rPr>
+          <w:rFonts w:hint="eastAsia"/>
+        </w:rPr>
+        <w:t>在数据量很大的情况下，数据层（缓存，数据库）涉及数据的水平扩展，将原本存储在一台服务器上的数据（缓存，数据库）水平拆分到不同服务器上去，以达到扩充系统性能的目的。</w:t>
+      </w:r>
+    </w:p>
+    <w:p>
+      <w:r>
+        <w:t xml:space="preserve"> </w:t>
+      </w:r>
+      <w:r>
+        <w:tab/>
+      </w:r>
+      <w:r>
+        <w:rPr>
+          <w:rFonts w:hint="eastAsia"/>
+        </w:rPr>
+        <w:t>互联网数据层常见的水平拆分方式有这么几种，以数据库为例：</w:t>
+      </w:r>
+    </w:p>
+    <w:p>
+      <w:pPr>
         <w:pStyle w:val="3"/>
       </w:pPr>
       <w:r>
         <w:rPr>
           <w:rFonts w:hint="eastAsia"/>
         </w:rPr>
-        <w:t>按照哈希水平拆分</w:t>
+        <w:t>按照范围水平拆分</w:t>
       </w:r>
     </w:p>
     <w:p>
@@ -2338,9 +2369,9 @@
         </w:rPr>
         <w:drawing>
           <wp:inline distT="0" distB="0" distL="0" distR="0">
-            <wp:extent cx="3066667" cy="1057143"/>
-            <wp:effectExtent l="0" t="0" r="635" b="0"/>
-            <wp:docPr id="5" name="图片 5"/>
+            <wp:extent cx="3257143" cy="1123810"/>
+            <wp:effectExtent l="0" t="0" r="635" b="635"/>
+            <wp:docPr id="6" name="图片 6"/>
             <wp:cNvGraphicFramePr>
               <a:graphicFrameLocks xmlns:a="http://schemas.openxmlformats.org/drawingml/2006/main" noChangeAspect="1"/>
             </wp:cNvGraphicFramePr>
@@ -2366,6 +2397,328 @@
                   <pic:spPr>
                     <a:xfrm>
                       <a:off x="0" y="0"/>
+                      <a:ext cx="3257143" cy="1123810"/>
+                    </a:xfrm>
+                    <a:prstGeom prst="rect">
+                      <a:avLst/>
+                    </a:prstGeom>
+                  </pic:spPr>
+                </pic:pic>
+              </a:graphicData>
+            </a:graphic>
+          </wp:inline>
+        </w:drawing>
+      </w:r>
+    </w:p>
+    <w:p>
+      <w:pPr>
+        <w:ind w:firstLine="420"/>
+      </w:pPr>
+      <w:r>
+        <w:rPr>
+          <w:rFonts w:hint="eastAsia"/>
+        </w:rPr>
+        <w:t>每一个数据服务，存储一定范围的数据，上图为例：</w:t>
+      </w:r>
+    </w:p>
+    <w:p>
+      <w:pPr>
+        <w:ind w:firstLine="420"/>
+      </w:pPr>
+      <w:r>
+        <w:rPr>
+          <w:rFonts w:hint="eastAsia"/>
+        </w:rPr>
+        <w:t>user0</w:t>
+      </w:r>
+      <w:r>
+        <w:rPr>
+          <w:rFonts w:hint="eastAsia"/>
+        </w:rPr>
+        <w:t>库，存储</w:t>
+      </w:r>
+      <w:r>
+        <w:rPr>
+          <w:rFonts w:hint="eastAsia"/>
+        </w:rPr>
+        <w:t>uid</w:t>
+      </w:r>
+      <w:r>
+        <w:rPr>
+          <w:rFonts w:hint="eastAsia"/>
+        </w:rPr>
+        <w:t>范围</w:t>
+      </w:r>
+      <w:r>
+        <w:rPr>
+          <w:rFonts w:hint="eastAsia"/>
+        </w:rPr>
+        <w:t>1-1kw</w:t>
+      </w:r>
+    </w:p>
+    <w:p>
+      <w:pPr>
+        <w:ind w:firstLine="420"/>
+      </w:pPr>
+      <w:r>
+        <w:rPr>
+          <w:rFonts w:hint="eastAsia"/>
+        </w:rPr>
+        <w:t>user1</w:t>
+      </w:r>
+      <w:r>
+        <w:rPr>
+          <w:rFonts w:hint="eastAsia"/>
+        </w:rPr>
+        <w:t>库，存储</w:t>
+      </w:r>
+      <w:r>
+        <w:rPr>
+          <w:rFonts w:hint="eastAsia"/>
+        </w:rPr>
+        <w:t>uid</w:t>
+      </w:r>
+      <w:r>
+        <w:rPr>
+          <w:rFonts w:hint="eastAsia"/>
+        </w:rPr>
+        <w:t>范围</w:t>
+      </w:r>
+      <w:r>
+        <w:rPr>
+          <w:rFonts w:hint="eastAsia"/>
+        </w:rPr>
+        <w:t>1kw-2kw</w:t>
+      </w:r>
+    </w:p>
+    <w:p>
+      <w:pPr>
+        <w:ind w:firstLine="420"/>
+      </w:pPr>
+      <w:r>
+        <w:rPr>
+          <w:rFonts w:hint="eastAsia"/>
+        </w:rPr>
+        <w:t>这个方案的好处</w:t>
+      </w:r>
+      <w:r>
+        <w:rPr>
+          <w:rFonts w:hint="eastAsia"/>
+        </w:rPr>
+        <w:t>：</w:t>
+      </w:r>
+    </w:p>
+    <w:p>
+      <w:pPr>
+        <w:ind w:firstLine="420"/>
+      </w:pPr>
+      <w:r>
+        <w:rPr>
+          <w:rFonts w:hint="eastAsia"/>
+        </w:rPr>
+        <w:t>（</w:t>
+      </w:r>
+      <w:r>
+        <w:rPr>
+          <w:rFonts w:hint="eastAsia"/>
+        </w:rPr>
+        <w:t>1</w:t>
+      </w:r>
+      <w:r>
+        <w:rPr>
+          <w:rFonts w:hint="eastAsia"/>
+        </w:rPr>
+        <w:t>）规则简单，</w:t>
+      </w:r>
+      <w:r>
+        <w:rPr>
+          <w:rFonts w:hint="eastAsia"/>
+        </w:rPr>
+        <w:t>service</w:t>
+      </w:r>
+      <w:r>
+        <w:rPr>
+          <w:rFonts w:hint="eastAsia"/>
+        </w:rPr>
+        <w:t>只需判断一下</w:t>
+      </w:r>
+      <w:r>
+        <w:rPr>
+          <w:rFonts w:hint="eastAsia"/>
+        </w:rPr>
+        <w:t>uid</w:t>
+      </w:r>
+      <w:r>
+        <w:rPr>
+          <w:rFonts w:hint="eastAsia"/>
+        </w:rPr>
+        <w:t>范围就能路由到对应的存储服务；</w:t>
+      </w:r>
+    </w:p>
+    <w:p>
+      <w:pPr>
+        <w:ind w:firstLine="420"/>
+      </w:pPr>
+      <w:r>
+        <w:rPr>
+          <w:rFonts w:hint="eastAsia"/>
+        </w:rPr>
+        <w:t>（</w:t>
+      </w:r>
+      <w:r>
+        <w:rPr>
+          <w:rFonts w:hint="eastAsia"/>
+        </w:rPr>
+        <w:t>2</w:t>
+      </w:r>
+      <w:r>
+        <w:rPr>
+          <w:rFonts w:hint="eastAsia"/>
+        </w:rPr>
+        <w:t>）数据均衡性较好；</w:t>
+      </w:r>
+    </w:p>
+    <w:p>
+      <w:pPr>
+        <w:ind w:firstLine="420"/>
+      </w:pPr>
+      <w:r>
+        <w:rPr>
+          <w:rFonts w:hint="eastAsia"/>
+        </w:rPr>
+        <w:t>（</w:t>
+      </w:r>
+      <w:r>
+        <w:rPr>
+          <w:rFonts w:hint="eastAsia"/>
+        </w:rPr>
+        <w:t>3</w:t>
+      </w:r>
+      <w:r>
+        <w:rPr>
+          <w:rFonts w:hint="eastAsia"/>
+        </w:rPr>
+        <w:t>）比较容易扩展，可以随时加一个</w:t>
+      </w:r>
+      <w:r>
+        <w:rPr>
+          <w:rFonts w:hint="eastAsia"/>
+        </w:rPr>
+        <w:t>uid[2kw,3kw]</w:t>
+      </w:r>
+      <w:r>
+        <w:rPr>
+          <w:rFonts w:hint="eastAsia"/>
+        </w:rPr>
+        <w:t>的数据服务；</w:t>
+      </w:r>
+    </w:p>
+    <w:p>
+      <w:pPr>
+        <w:ind w:firstLine="420"/>
+      </w:pPr>
+      <w:r>
+        <w:rPr>
+          <w:rFonts w:hint="eastAsia"/>
+        </w:rPr>
+        <w:t>不足</w:t>
+      </w:r>
+      <w:r>
+        <w:rPr>
+          <w:rFonts w:hint="eastAsia"/>
+        </w:rPr>
+        <w:t>：</w:t>
+      </w:r>
+    </w:p>
+    <w:p>
+      <w:pPr>
+        <w:ind w:firstLine="420"/>
+      </w:pPr>
+      <w:r>
+        <w:rPr>
+          <w:rFonts w:hint="eastAsia"/>
+        </w:rPr>
+        <w:t>（</w:t>
+      </w:r>
+      <w:r>
+        <w:rPr>
+          <w:rFonts w:hint="eastAsia"/>
+        </w:rPr>
+        <w:t>1</w:t>
+      </w:r>
+      <w:r>
+        <w:rPr>
+          <w:rFonts w:hint="eastAsia"/>
+        </w:rPr>
+        <w:t>）请求的负载不一定均衡，一般来说，新注册的用户会比老用户更活跃，大</w:t>
+      </w:r>
+      <w:r>
+        <w:rPr>
+          <w:rFonts w:hint="eastAsia"/>
+        </w:rPr>
+        <w:t>range</w:t>
+      </w:r>
+      <w:r>
+        <w:rPr>
+          <w:rFonts w:hint="eastAsia"/>
+        </w:rPr>
+        <w:t>的服务请求压力会更大；</w:t>
+      </w:r>
+    </w:p>
+    <w:p>
+      <w:r>
+        <w:t xml:space="preserve"> </w:t>
+      </w:r>
+    </w:p>
+    <w:p>
+      <w:pPr>
+        <w:pStyle w:val="3"/>
+      </w:pPr>
+      <w:r>
+        <w:rPr>
+          <w:rFonts w:hint="eastAsia"/>
+        </w:rPr>
+        <w:t>按照哈希水平拆分</w:t>
+      </w:r>
+    </w:p>
+    <w:p>
+      <w:pPr>
+        <w:jc w:val="center"/>
+      </w:pPr>
+      <w:r>
+        <w:rPr>
+          <w:noProof/>
+        </w:rPr>
+        <w:drawing>
+          <wp:inline distT="0" distB="0" distL="0" distR="0">
+            <wp:extent cx="3066667" cy="1057143"/>
+            <wp:effectExtent l="0" t="0" r="635" b="0"/>
+            <wp:docPr id="5" name="图片 5"/>
+            <wp:cNvGraphicFramePr>
+              <a:graphicFrameLocks xmlns:a="http://schemas.openxmlformats.org/drawingml/2006/main" noChangeAspect="1"/>
+            </wp:cNvGraphicFramePr>
+            <a:graphic xmlns:a="http://schemas.openxmlformats.org/drawingml/2006/main">
+              <a:graphicData uri="http://schemas.openxmlformats.org/drawingml/2006/picture">
+                <pic:pic xmlns:pic="http://schemas.openxmlformats.org/drawingml/2006/picture">
+                  <pic:nvPicPr>
+                    <pic:cNvPr id="1" name=""/>
+                    <pic:cNvPicPr/>
+                  </pic:nvPicPr>
+                  <pic:blipFill>
+                    <a:blip r:embed="rId12">
+                      <a:extLst>
+                        <a:ext uri="{28A0092B-C50C-407E-A947-70E740481C1C}">
+                          <a14:useLocalDpi xmlns:a14="http://schemas.microsoft.com/office/drawing/2010/main" val="0"/>
+                        </a:ext>
+                      </a:extLst>
+                    </a:blip>
+                    <a:stretch>
+                      <a:fillRect/>
+                    </a:stretch>
+                  </pic:blipFill>
+                  <pic:spPr>
+                    <a:xfrm>
+                      <a:off x="0" y="0"/>
                       <a:ext cx="3066667" cy="1057143"/>
                     </a:xfrm>
                     <a:prstGeom prst="rect">
@@ -3268,7 +3621,28 @@
         <w:t>MVCC</w:t>
       </w:r>
     </w:p>
-    <w:p/>
+    <w:p>
+      <w:pPr>
+        <w:pStyle w:val="2"/>
+      </w:pPr>
+      <w:r>
+        <w:rPr>
+          <w:rFonts w:hint="eastAsia"/>
+        </w:rPr>
+        <w:t>读写分离</w:t>
+      </w:r>
+    </w:p>
+    <w:p>
+      <w:pPr>
+        <w:pStyle w:val="2"/>
+      </w:pPr>
+      <w:r>
+        <w:rPr>
+          <w:rFonts w:hint="eastAsia"/>
+        </w:rPr>
+        <w:t>负载均衡</w:t>
+      </w:r>
+    </w:p>
     <w:p>
       <w:pPr>
         <w:pStyle w:val="1"/>
@@ -3447,7 +3821,14 @@
         <w:rPr>
           <w:rFonts w:hint="eastAsia"/>
         </w:rPr>
-        <w:t>垂直拆分：前端有多种查询需求时，一台机器扛不住，可以将不同的需求分发到不同的机器上，比如</w:t>
+        <w:t>垂直拆分：前端有多种查询需求时，一台机器扛不住，可以将不同的需求分发到不同的</w:t>
+      </w:r>
+      <w:r>
+        <w:rPr>
+          <w:rFonts w:hint="eastAsia"/>
+        </w:rPr>
+        <w:lastRenderedPageBreak/>
+        <w:t>机器上，比如</w:t>
       </w:r>
       <w:r>
         <w:rPr>
@@ -3752,6 +4133,103 @@
     </w:p>
   </w:footnote>
 </w:footnotes>
+</file>
+
+<file path=word/numbering.xml><?xml version="1.0" encoding="utf-8"?>
+<w:numbering xmlns:wpc="http://schemas.microsoft.com/office/word/2010/wordprocessingCanvas" xmlns:cx="http://schemas.microsoft.com/office/drawing/2014/chartex" xmlns:cx1="http://schemas.microsoft.com/office/drawing/2015/9/8/chartex" xmlns:mc="http://schemas.openxmlformats.org/markup-compatibility/2006" xmlns:o="urn:schemas-microsoft-com:office:office" xmlns:r="http://schemas.openxmlformats.org/officeDocument/2006/relationships" xmlns:m="http://schemas.openxmlformats.org/officeDocument/2006/math" xmlns:v="urn:schemas-microsoft-com:vml" xmlns:wp14="http://schemas.microsoft.com/office/word/2010/wordprocessingDrawing" xmlns:wp="http://schemas.openxmlformats.org/drawingml/2006/wordprocessingDrawing" xmlns:w10="urn:schemas-microsoft-com:office:word" xmlns:w="http://schemas.openxmlformats.org/wordprocessingml/2006/main" xmlns:w14="http://schemas.microsoft.com/office/word/2010/wordml" xmlns:w15="http://schemas.microsoft.com/office/word/2012/wordml" xmlns:w16se="http://schemas.microsoft.com/office/word/2015/wordml/symex" xmlns:wpg="http://schemas.microsoft.com/office/word/2010/wordprocessingGroup" xmlns:wpi="http://schemas.microsoft.com/office/word/2010/wordprocessingInk" xmlns:wne="http://schemas.microsoft.com/office/word/2006/wordml" xmlns:wps="http://schemas.microsoft.com/office/word/2010/wordprocessingShape" mc:Ignorable="w14 w15 w16se wp14">
+  <w:abstractNum w:abstractNumId="0" w15:restartNumberingAfterBreak="0">
+    <w:nsid w:val="0B2E04FA"/>
+    <w:multiLevelType w:val="hybridMultilevel"/>
+    <w:tmpl w:val="EF24DFFA"/>
+    <w:lvl w:ilvl="0" w:tplc="CB68E30C">
+      <w:start w:val="1"/>
+      <w:numFmt w:val="decimal"/>
+      <w:lvlText w:val="%1、"/>
+      <w:lvlJc w:val="left"/>
+      <w:pPr>
+        <w:ind w:left="780" w:hanging="360"/>
+      </w:pPr>
+      <w:rPr>
+        <w:rFonts w:hint="default"/>
+      </w:rPr>
+    </w:lvl>
+    <w:lvl w:ilvl="1" w:tplc="04090019" w:tentative="1">
+      <w:start w:val="1"/>
+      <w:numFmt w:val="lowerLetter"/>
+      <w:lvlText w:val="%2)"/>
+      <w:lvlJc w:val="left"/>
+      <w:pPr>
+        <w:ind w:left="1260" w:hanging="420"/>
+      </w:pPr>
+    </w:lvl>
+    <w:lvl w:ilvl="2" w:tplc="0409001B" w:tentative="1">
+      <w:start w:val="1"/>
+      <w:numFmt w:val="lowerRoman"/>
+      <w:lvlText w:val="%3."/>
+      <w:lvlJc w:val="right"/>
+      <w:pPr>
+        <w:ind w:left="1680" w:hanging="420"/>
+      </w:pPr>
+    </w:lvl>
+    <w:lvl w:ilvl="3" w:tplc="0409000F" w:tentative="1">
+      <w:start w:val="1"/>
+      <w:numFmt w:val="decimal"/>
+      <w:lvlText w:val="%4."/>
+      <w:lvlJc w:val="left"/>
+      <w:pPr>
+        <w:ind w:left="2100" w:hanging="420"/>
+      </w:pPr>
+    </w:lvl>
+    <w:lvl w:ilvl="4" w:tplc="04090019" w:tentative="1">
+      <w:start w:val="1"/>
+      <w:numFmt w:val="lowerLetter"/>
+      <w:lvlText w:val="%5)"/>
+      <w:lvlJc w:val="left"/>
+      <w:pPr>
+        <w:ind w:left="2520" w:hanging="420"/>
+      </w:pPr>
+    </w:lvl>
+    <w:lvl w:ilvl="5" w:tplc="0409001B" w:tentative="1">
+      <w:start w:val="1"/>
+      <w:numFmt w:val="lowerRoman"/>
+      <w:lvlText w:val="%6."/>
+      <w:lvlJc w:val="right"/>
+      <w:pPr>
+        <w:ind w:left="2940" w:hanging="420"/>
+      </w:pPr>
+    </w:lvl>
+    <w:lvl w:ilvl="6" w:tplc="0409000F" w:tentative="1">
+      <w:start w:val="1"/>
+      <w:numFmt w:val="decimal"/>
+      <w:lvlText w:val="%7."/>
+      <w:lvlJc w:val="left"/>
+      <w:pPr>
+        <w:ind w:left="3360" w:hanging="420"/>
+      </w:pPr>
+    </w:lvl>
+    <w:lvl w:ilvl="7" w:tplc="04090019" w:tentative="1">
+      <w:start w:val="1"/>
+      <w:numFmt w:val="lowerLetter"/>
+      <w:lvlText w:val="%8)"/>
+      <w:lvlJc w:val="left"/>
+      <w:pPr>
+        <w:ind w:left="3780" w:hanging="420"/>
+      </w:pPr>
+    </w:lvl>
+    <w:lvl w:ilvl="8" w:tplc="0409001B" w:tentative="1">
+      <w:start w:val="1"/>
+      <w:numFmt w:val="lowerRoman"/>
+      <w:lvlText w:val="%9."/>
+      <w:lvlJc w:val="right"/>
+      <w:pPr>
+        <w:ind w:left="4200" w:hanging="420"/>
+      </w:pPr>
+    </w:lvl>
+  </w:abstractNum>
+  <w:num w:numId="1">
+    <w:abstractNumId w:val="0"/>
+  </w:num>
+</w:numbering>
 </file>
 
 <file path=word/styles.xml><?xml version="1.0" encoding="utf-8"?>
@@ -4544,6 +5022,16 @@
       <w:szCs w:val="18"/>
     </w:rPr>
   </w:style>
+  <w:style w:type="paragraph" w:styleId="a9">
+    <w:name w:val="List Paragraph"/>
+    <w:basedOn w:val="a"/>
+    <w:uiPriority w:val="34"/>
+    <w:qFormat/>
+    <w:rsid w:val="00F93415"/>
+    <w:pPr>
+      <w:ind w:firstLineChars="200" w:firstLine="420"/>
+    </w:pPr>
+  </w:style>
 </w:styles>
 </file>
 

--- a/10. 架构/3. 高并发架构.docx
+++ b/10. 架构/3. 高并发架构.docx
@@ -481,135 +481,151 @@
         </w:rPr>
         <w:t>缓存更新（缓存同步）：缓存time out。如果缓存失效，重新去数据库查询，实时性比较差。一旦数据库中数据更新，立即通知前端的缓存更新，实时性比较高。</w:t>
       </w:r>
+    </w:p>
+    <w:p>
+      <w:pPr>
+        <w:ind w:firstLine="420" w:firstLineChars="0"/>
+        <w:rPr>
+          <w:rFonts w:hint="eastAsia"/>
+          <w:lang w:val="en-US" w:eastAsia="zh-CN"/>
+        </w:rPr>
+      </w:pPr>
+    </w:p>
+    <w:p>
+      <w:r>
+        <w:tab/>
+      </w:r>
+      <w:r>
+        <w:rPr>
+          <w:rFonts w:hint="eastAsia"/>
+        </w:rPr>
+        <w:t>缓存换页：内存不够，将不活跃的数据换出内存。FIFO，LRU（最近最少使用），LFU（最不频繁使用。）</w:t>
+      </w:r>
+    </w:p>
+    <w:p>
+      <w:pPr>
+        <w:pStyle w:val="2"/>
+        <w:rPr>
+          <w:rFonts w:hint="eastAsia"/>
+        </w:rPr>
+      </w:pPr>
+      <w:r>
+        <w:rPr>
+          <w:rFonts w:hint="eastAsia"/>
+        </w:rPr>
+        <w:t>分布式缓存</w:t>
+      </w:r>
+    </w:p>
+    <w:p>
+      <w:pPr>
+        <w:ind w:firstLine="420" w:firstLineChars="0"/>
+        <w:rPr>
+          <w:rFonts w:hint="eastAsia" w:eastAsia="仿宋"/>
+          <w:lang w:val="en-US" w:eastAsia="zh-CN"/>
+        </w:rPr>
+      </w:pPr>
+      <w:r>
+        <w:rPr>
+          <w:rFonts w:hint="eastAsia"/>
+          <w:lang w:val="en-US" w:eastAsia="zh-CN"/>
+        </w:rPr>
+        <w:t>将热点数据存储到缓存。</w:t>
+      </w:r>
+    </w:p>
+    <w:p>
+      <w:pPr>
+        <w:pStyle w:val="3"/>
+      </w:pPr>
+      <w:r>
+        <w:rPr>
+          <w:rFonts w:hint="eastAsia"/>
+        </w:rPr>
+        <w:t>Redi</w:t>
+      </w:r>
+      <w:r>
+        <w:t>s</w:t>
+      </w:r>
+    </w:p>
+    <w:p>
+      <w:pPr>
+        <w:pStyle w:val="3"/>
+      </w:pPr>
+      <w:r>
+        <w:t>memcache</w:t>
+      </w:r>
+    </w:p>
+    <w:p>
+      <w:pPr>
+        <w:pStyle w:val="2"/>
+      </w:pPr>
+      <w:r>
+        <w:rPr>
+          <w:rFonts w:hint="eastAsia"/>
+        </w:rPr>
+        <w:t>I</w:t>
+      </w:r>
+      <w:r>
+        <w:t>/</w:t>
+      </w:r>
+      <w:r>
+        <w:rPr>
+          <w:rFonts w:hint="eastAsia"/>
+        </w:rPr>
+        <w:t>O多路复用</w:t>
+      </w:r>
+    </w:p>
+    <w:p>
+      <w:pPr>
+        <w:pStyle w:val="3"/>
+      </w:pPr>
+      <w:r>
+        <w:t>s</w:t>
+      </w:r>
+      <w:r>
+        <w:rPr>
+          <w:rFonts w:hint="eastAsia"/>
+        </w:rPr>
+        <w:t>elect</w:t>
+      </w:r>
+    </w:p>
+    <w:p>
+      <w:pPr>
+        <w:pStyle w:val="3"/>
+      </w:pPr>
+      <w:r>
+        <w:t>poll</w:t>
+      </w:r>
+    </w:p>
+    <w:p>
+      <w:pPr>
+        <w:pStyle w:val="3"/>
+      </w:pPr>
+      <w:r>
+        <w:t>epoll</w:t>
+      </w:r>
+    </w:p>
+    <w:p>
+      <w:pPr>
+        <w:pStyle w:val="2"/>
+        <w:rPr>
+          <w:rFonts w:hint="eastAsia" w:eastAsia="仿宋"/>
+          <w:lang w:val="en-US" w:eastAsia="zh-CN"/>
+        </w:rPr>
+      </w:pPr>
+      <w:r>
+        <w:rPr>
+          <w:rFonts w:hint="eastAsia"/>
+          <w:lang w:val="en-US" w:eastAsia="zh-CN"/>
+        </w:rPr>
+        <w:t>MQ</w:t>
+      </w:r>
+    </w:p>
+    <w:p>
+      <w:pPr>
+        <w:pStyle w:val="2"/>
+      </w:pPr>
       <w:bookmarkStart w:id="0" w:name="_GoBack"/>
       <w:bookmarkEnd w:id="0"/>
-    </w:p>
-    <w:p>
-      <w:pPr>
-        <w:ind w:firstLine="420" w:firstLineChars="0"/>
-        <w:rPr>
-          <w:rFonts w:hint="eastAsia"/>
-          <w:lang w:val="en-US" w:eastAsia="zh-CN"/>
-        </w:rPr>
-      </w:pPr>
-    </w:p>
-    <w:p>
-      <w:r>
-        <w:tab/>
-      </w:r>
-      <w:r>
-        <w:rPr>
-          <w:rFonts w:hint="eastAsia"/>
-        </w:rPr>
-        <w:t>缓存换页：内存不够，将不活跃的数据换出内存。FIFO，LRU（最近最少使用），LFU（最不频繁使用。）</w:t>
-      </w:r>
-    </w:p>
-    <w:p>
-      <w:pPr>
-        <w:pStyle w:val="2"/>
-        <w:rPr>
-          <w:rFonts w:hint="eastAsia"/>
-        </w:rPr>
-      </w:pPr>
-      <w:r>
-        <w:rPr>
-          <w:rFonts w:hint="eastAsia"/>
-        </w:rPr>
-        <w:t>分布式缓存</w:t>
-      </w:r>
-    </w:p>
-    <w:p>
-      <w:pPr>
-        <w:ind w:firstLine="420" w:firstLineChars="0"/>
-        <w:rPr>
-          <w:rFonts w:hint="eastAsia" w:eastAsia="仿宋"/>
-          <w:lang w:val="en-US" w:eastAsia="zh-CN"/>
-        </w:rPr>
-      </w:pPr>
-      <w:r>
-        <w:rPr>
-          <w:rFonts w:hint="eastAsia"/>
-          <w:lang w:val="en-US" w:eastAsia="zh-CN"/>
-        </w:rPr>
-        <w:t>将热点数据存储到缓存。</w:t>
-      </w:r>
-    </w:p>
-    <w:p>
-      <w:pPr>
-        <w:pStyle w:val="3"/>
-      </w:pPr>
-      <w:r>
-        <w:rPr>
-          <w:rFonts w:hint="eastAsia"/>
-        </w:rPr>
-        <w:t>Redi</w:t>
-      </w:r>
-      <w:r>
-        <w:t>s</w:t>
-      </w:r>
-    </w:p>
-    <w:p>
-      <w:pPr>
-        <w:pStyle w:val="3"/>
-      </w:pPr>
-      <w:r>
-        <w:t>memcache</w:t>
-      </w:r>
-    </w:p>
-    <w:p>
-      <w:pPr>
-        <w:pStyle w:val="2"/>
-      </w:pPr>
-      <w:r>
-        <w:rPr>
-          <w:rFonts w:hint="eastAsia"/>
-        </w:rPr>
-        <w:t>I</w:t>
-      </w:r>
-      <w:r>
-        <w:t>/</w:t>
-      </w:r>
-      <w:r>
-        <w:rPr>
-          <w:rFonts w:hint="eastAsia"/>
-        </w:rPr>
-        <w:t>O多路复用</w:t>
-      </w:r>
-    </w:p>
-    <w:p>
-      <w:pPr>
-        <w:pStyle w:val="3"/>
-      </w:pPr>
-      <w:r>
-        <w:t>s</w:t>
-      </w:r>
-      <w:r>
-        <w:rPr>
-          <w:rFonts w:hint="eastAsia"/>
-        </w:rPr>
-        <w:t>elect</w:t>
-      </w:r>
-    </w:p>
-    <w:p>
-      <w:pPr>
-        <w:pStyle w:val="3"/>
-      </w:pPr>
-      <w:r>
-        <w:t>poll</w:t>
-      </w:r>
-    </w:p>
-    <w:p>
-      <w:pPr>
-        <w:pStyle w:val="3"/>
-      </w:pPr>
-      <w:r>
-        <w:t>epoll</w:t>
-      </w:r>
-    </w:p>
-    <w:p>
-      <w:pPr>
-        <w:pStyle w:val="2"/>
-      </w:pPr>
       <w:r>
         <w:rPr>
           <w:rFonts w:hint="eastAsia"/>
@@ -2522,7 +2538,7 @@
     <w:lsdException w:qFormat="1" w:unhideWhenUsed="0" w:uiPriority="10" w:semiHidden="0" w:name="Title"/>
     <w:lsdException w:uiPriority="99" w:name="Closing"/>
     <w:lsdException w:uiPriority="99" w:name="Signature"/>
-    <w:lsdException w:uiPriority="1" w:name="Default Paragraph Font"/>
+    <w:lsdException w:uiPriority="1" w:semiHidden="0" w:name="Default Paragraph Font"/>
     <w:lsdException w:uiPriority="99" w:name="Body Text"/>
     <w:lsdException w:uiPriority="99" w:name="Body Text Indent"/>
     <w:lsdException w:uiPriority="99" w:name="List Continue"/>
@@ -2560,7 +2576,7 @@
     <w:lsdException w:uiPriority="99" w:name="HTML Sample"/>
     <w:lsdException w:uiPriority="99" w:name="HTML Typewriter"/>
     <w:lsdException w:uiPriority="99" w:name="HTML Variable"/>
-    <w:lsdException w:uiPriority="99" w:name="Normal Table"/>
+    <w:lsdException w:qFormat="1" w:uiPriority="99" w:semiHidden="0" w:name="Normal Table"/>
     <w:lsdException w:uiPriority="99" w:name="annotation subject"/>
     <w:lsdException w:uiPriority="99" w:name="Table Simple 1"/>
     <w:lsdException w:uiPriority="99" w:name="Table Simple 2"/>
@@ -2881,6 +2897,7 @@
   <w:style w:type="table" w:default="1" w:styleId="14">
     <w:name w:val="Normal Table"/>
     <w:unhideWhenUsed/>
+    <w:qFormat/>
     <w:uiPriority w:val="99"/>
     <w:tblPr>
       <w:tblLayout w:type="fixed"/>
@@ -3042,6 +3059,7 @@
     <w:name w:val="标题 7 字符"/>
     <w:basedOn w:val="13"/>
     <w:link w:val="8"/>
+    <w:qFormat/>
     <w:uiPriority w:val="9"/>
     <w:rPr>
       <w:rFonts w:ascii="Times New Roman" w:hAnsi="Times New Roman" w:eastAsia="华文宋体"/>
@@ -3055,6 +3073,7 @@
     <w:name w:val="标题 8 字符"/>
     <w:basedOn w:val="13"/>
     <w:link w:val="9"/>
+    <w:qFormat/>
     <w:uiPriority w:val="9"/>
     <w:rPr>
       <w:rFonts w:ascii="Times New Roman" w:hAnsi="Times New Roman" w:eastAsia="仿宋" w:cstheme="majorBidi"/>
@@ -3077,6 +3096,7 @@
     <w:name w:val="页脚 字符"/>
     <w:basedOn w:val="13"/>
     <w:link w:val="10"/>
+    <w:qFormat/>
     <w:uiPriority w:val="99"/>
     <w:rPr>
       <w:rFonts w:ascii="Times New Roman" w:hAnsi="Times New Roman" w:eastAsia="仿宋"/>

--- a/10. 架构/3. 高并发架构.docx
+++ b/10. 架构/3. 高并发架构.docx
@@ -101,6 +101,77 @@
     <w:p>
       <w:pPr>
         <w:pStyle w:val="3"/>
+        <w:rPr>
+          <w:rFonts w:hint="eastAsia"/>
+          <w:lang w:val="en-US" w:eastAsia="zh-CN"/>
+        </w:rPr>
+      </w:pPr>
+      <w:r>
+        <w:rPr>
+          <w:rFonts w:hint="eastAsia"/>
+          <w:lang w:val="en-US" w:eastAsia="zh-CN"/>
+        </w:rPr>
+        <w:t>优缺点</w:t>
+      </w:r>
+    </w:p>
+    <w:p>
+      <w:pPr>
+        <w:jc w:val="center"/>
+        <w:rPr>
+          <w:rFonts w:hint="eastAsia"/>
+          <w:lang w:val="en-US" w:eastAsia="zh-CN"/>
+        </w:rPr>
+      </w:pPr>
+      <w:r>
+        <w:drawing>
+          <wp:inline distT="0" distB="0" distL="114300" distR="114300">
+            <wp:extent cx="3929380" cy="2456180"/>
+            <wp:effectExtent l="0" t="0" r="13970" b="1270"/>
+            <wp:docPr id="9" name="图片 3"/>
+            <wp:cNvGraphicFramePr>
+              <a:graphicFrameLocks xmlns:a="http://schemas.openxmlformats.org/drawingml/2006/main" noChangeAspect="1"/>
+            </wp:cNvGraphicFramePr>
+            <a:graphic xmlns:a="http://schemas.openxmlformats.org/drawingml/2006/main">
+              <a:graphicData uri="http://schemas.openxmlformats.org/drawingml/2006/picture">
+                <pic:pic xmlns:pic="http://schemas.openxmlformats.org/drawingml/2006/picture">
+                  <pic:nvPicPr>
+                    <pic:cNvPr id="9" name="图片 3"/>
+                    <pic:cNvPicPr>
+                      <a:picLocks noChangeAspect="1"/>
+                    </pic:cNvPicPr>
+                  </pic:nvPicPr>
+                  <pic:blipFill>
+                    <a:blip r:embed="rId4"/>
+                    <a:stretch>
+                      <a:fillRect/>
+                    </a:stretch>
+                  </pic:blipFill>
+                  <pic:spPr>
+                    <a:xfrm>
+                      <a:off x="0" y="0"/>
+                      <a:ext cx="3929380" cy="2456180"/>
+                    </a:xfrm>
+                    <a:prstGeom prst="rect">
+                      <a:avLst/>
+                    </a:prstGeom>
+                    <a:noFill/>
+                    <a:ln w="9525">
+                      <a:noFill/>
+                    </a:ln>
+                  </pic:spPr>
+                </pic:pic>
+              </a:graphicData>
+            </a:graphic>
+          </wp:inline>
+        </w:drawing>
+      </w:r>
+    </w:p>
+    <w:p>
+      <w:pPr>
+        <w:pStyle w:val="3"/>
+        <w:rPr>
+          <w:rFonts w:hint="eastAsia"/>
+        </w:rPr>
       </w:pPr>
       <w:r>
         <w:rPr>
@@ -110,6 +181,122 @@
       </w:r>
     </w:p>
     <w:p>
+      <w:pPr>
+        <w:ind w:firstLine="420" w:firstLineChars="0"/>
+        <w:rPr>
+          <w:rFonts w:hint="eastAsia"/>
+          <w:lang w:val="en-US" w:eastAsia="zh-CN"/>
+        </w:rPr>
+      </w:pPr>
+      <w:r>
+        <w:rPr>
+          <w:rFonts w:hint="eastAsia"/>
+          <w:lang w:val="en-US" w:eastAsia="zh-CN"/>
+        </w:rPr>
+        <w:t>高并发解决思路包括：</w:t>
+      </w:r>
+    </w:p>
+    <w:p>
+      <w:pPr>
+        <w:jc w:val="center"/>
+      </w:pPr>
+      <w:r>
+        <w:drawing>
+          <wp:inline distT="0" distB="0" distL="114300" distR="114300">
+            <wp:extent cx="3018155" cy="1037590"/>
+            <wp:effectExtent l="0" t="0" r="10795" b="10160"/>
+            <wp:docPr id="7" name="图片 1"/>
+            <wp:cNvGraphicFramePr>
+              <a:graphicFrameLocks xmlns:a="http://schemas.openxmlformats.org/drawingml/2006/main" noChangeAspect="1"/>
+            </wp:cNvGraphicFramePr>
+            <a:graphic xmlns:a="http://schemas.openxmlformats.org/drawingml/2006/main">
+              <a:graphicData uri="http://schemas.openxmlformats.org/drawingml/2006/picture">
+                <pic:pic xmlns:pic="http://schemas.openxmlformats.org/drawingml/2006/picture">
+                  <pic:nvPicPr>
+                    <pic:cNvPr id="7" name="图片 1"/>
+                    <pic:cNvPicPr>
+                      <a:picLocks noChangeAspect="1"/>
+                    </pic:cNvPicPr>
+                  </pic:nvPicPr>
+                  <pic:blipFill>
+                    <a:blip r:embed="rId5"/>
+                    <a:stretch>
+                      <a:fillRect/>
+                    </a:stretch>
+                  </pic:blipFill>
+                  <pic:spPr>
+                    <a:xfrm>
+                      <a:off x="0" y="0"/>
+                      <a:ext cx="3018155" cy="1037590"/>
+                    </a:xfrm>
+                    <a:prstGeom prst="rect">
+                      <a:avLst/>
+                    </a:prstGeom>
+                    <a:noFill/>
+                    <a:ln w="9525">
+                      <a:noFill/>
+                    </a:ln>
+                  </pic:spPr>
+                </pic:pic>
+              </a:graphicData>
+            </a:graphic>
+          </wp:inline>
+        </w:drawing>
+      </w:r>
+    </w:p>
+    <w:p>
+      <w:pPr>
+        <w:jc w:val="center"/>
+        <w:rPr>
+          <w:rFonts w:hint="eastAsia"/>
+          <w:lang w:val="en-US" w:eastAsia="zh-CN"/>
+        </w:rPr>
+      </w:pPr>
+      <w:r>
+        <w:drawing>
+          <wp:inline distT="0" distB="0" distL="114300" distR="114300">
+            <wp:extent cx="4417060" cy="2463165"/>
+            <wp:effectExtent l="0" t="0" r="2540" b="13335"/>
+            <wp:docPr id="8" name="图片 2"/>
+            <wp:cNvGraphicFramePr>
+              <a:graphicFrameLocks xmlns:a="http://schemas.openxmlformats.org/drawingml/2006/main" noChangeAspect="1"/>
+            </wp:cNvGraphicFramePr>
+            <a:graphic xmlns:a="http://schemas.openxmlformats.org/drawingml/2006/main">
+              <a:graphicData uri="http://schemas.openxmlformats.org/drawingml/2006/picture">
+                <pic:pic xmlns:pic="http://schemas.openxmlformats.org/drawingml/2006/picture">
+                  <pic:nvPicPr>
+                    <pic:cNvPr id="8" name="图片 2"/>
+                    <pic:cNvPicPr>
+                      <a:picLocks noChangeAspect="1"/>
+                    </pic:cNvPicPr>
+                  </pic:nvPicPr>
+                  <pic:blipFill>
+                    <a:blip r:embed="rId6"/>
+                    <a:stretch>
+                      <a:fillRect/>
+                    </a:stretch>
+                  </pic:blipFill>
+                  <pic:spPr>
+                    <a:xfrm>
+                      <a:off x="0" y="0"/>
+                      <a:ext cx="4417060" cy="2463165"/>
+                    </a:xfrm>
+                    <a:prstGeom prst="rect">
+                      <a:avLst/>
+                    </a:prstGeom>
+                    <a:noFill/>
+                    <a:ln w="9525">
+                      <a:noFill/>
+                    </a:ln>
+                  </pic:spPr>
+                </pic:pic>
+              </a:graphicData>
+            </a:graphic>
+          </wp:inline>
+        </w:drawing>
+      </w:r>
+    </w:p>
+    <w:p>
       <w:r>
         <w:tab/>
       </w:r>
@@ -402,6 +589,25 @@
     <w:p>
       <w:pPr>
         <w:pStyle w:val="2"/>
+        <w:rPr>
+          <w:rFonts w:hint="eastAsia" w:eastAsia="仿宋"/>
+          <w:lang w:val="en-US" w:eastAsia="zh-CN"/>
+        </w:rPr>
+      </w:pPr>
+      <w:r>
+        <w:rPr>
+          <w:rFonts w:hint="eastAsia"/>
+          <w:lang w:val="en-US" w:eastAsia="zh-CN"/>
+        </w:rPr>
+        <w:t>扩容</w:t>
+      </w:r>
+    </w:p>
+    <w:p>
+      <w:pPr>
+        <w:pStyle w:val="2"/>
+        <w:rPr>
+          <w:rFonts w:hint="eastAsia"/>
+        </w:rPr>
       </w:pPr>
       <w:r>
         <w:rPr>
@@ -412,6 +618,190 @@
     </w:p>
     <w:p>
       <w:pPr>
+        <w:pStyle w:val="3"/>
+        <w:rPr>
+          <w:rFonts w:hint="eastAsia"/>
+          <w:lang w:val="en-US" w:eastAsia="zh-CN"/>
+        </w:rPr>
+      </w:pPr>
+      <w:r>
+        <w:rPr>
+          <w:rFonts w:hint="eastAsia"/>
+          <w:lang w:val="en-US" w:eastAsia="zh-CN"/>
+        </w:rPr>
+        <w:t>背景</w:t>
+      </w:r>
+    </w:p>
+    <w:p>
+      <w:pPr>
+        <w:ind w:firstLine="420" w:firstLineChars="0"/>
+        <w:rPr>
+          <w:rFonts w:hint="eastAsia"/>
+          <w:lang w:val="en-US" w:eastAsia="zh-CN"/>
+        </w:rPr>
+      </w:pPr>
+      <w:r>
+        <w:rPr>
+          <w:rFonts w:hint="eastAsia"/>
+          <w:lang w:val="en-US" w:eastAsia="zh-CN"/>
+        </w:rPr>
+        <w:t>New thread的弊端：</w:t>
+      </w:r>
+    </w:p>
+    <w:p>
+      <w:pPr>
+        <w:numPr>
+          <w:ilvl w:val="0"/>
+          <w:numId w:val="1"/>
+        </w:numPr>
+        <w:ind w:firstLine="420" w:firstLineChars="0"/>
+        <w:rPr>
+          <w:rFonts w:hint="eastAsia"/>
+          <w:lang w:val="en-US" w:eastAsia="zh-CN"/>
+        </w:rPr>
+      </w:pPr>
+      <w:r>
+        <w:rPr>
+          <w:rFonts w:hint="eastAsia"/>
+          <w:lang w:val="en-US" w:eastAsia="zh-CN"/>
+        </w:rPr>
+        <w:t>每次new Thread新建对象，性能差</w:t>
+      </w:r>
+    </w:p>
+    <w:p>
+      <w:pPr>
+        <w:numPr>
+          <w:ilvl w:val="0"/>
+          <w:numId w:val="1"/>
+        </w:numPr>
+        <w:ind w:firstLine="420" w:firstLineChars="0"/>
+        <w:rPr>
+          <w:rFonts w:hint="eastAsia"/>
+          <w:lang w:val="en-US" w:eastAsia="zh-CN"/>
+        </w:rPr>
+      </w:pPr>
+      <w:r>
+        <w:rPr>
+          <w:rFonts w:hint="eastAsia"/>
+          <w:lang w:val="en-US" w:eastAsia="zh-CN"/>
+        </w:rPr>
+        <w:t>线程缺乏统一管理，可能无限制的新建线程，相互竞争，有可能占用过多系统资源导致死机或OOM；</w:t>
+      </w:r>
+    </w:p>
+    <w:p>
+      <w:pPr>
+        <w:numPr>
+          <w:ilvl w:val="0"/>
+          <w:numId w:val="1"/>
+        </w:numPr>
+        <w:ind w:firstLine="420" w:firstLineChars="0"/>
+        <w:rPr>
+          <w:rFonts w:hint="eastAsia"/>
+          <w:lang w:val="en-US" w:eastAsia="zh-CN"/>
+        </w:rPr>
+      </w:pPr>
+      <w:r>
+        <w:rPr>
+          <w:rFonts w:hint="eastAsia"/>
+          <w:lang w:val="en-US" w:eastAsia="zh-CN"/>
+        </w:rPr>
+        <w:t>缺少更多功能，如更多执行、定期执行、线程中断</w:t>
+      </w:r>
+    </w:p>
+    <w:p>
+      <w:pPr>
+        <w:pStyle w:val="3"/>
+        <w:rPr>
+          <w:rFonts w:hint="eastAsia"/>
+          <w:lang w:val="en-US" w:eastAsia="zh-CN"/>
+        </w:rPr>
+      </w:pPr>
+      <w:r>
+        <w:rPr>
+          <w:rFonts w:hint="eastAsia"/>
+          <w:lang w:val="en-US" w:eastAsia="zh-CN"/>
+        </w:rPr>
+        <w:t>优点</w:t>
+      </w:r>
+    </w:p>
+    <w:p>
+      <w:pPr>
+        <w:ind w:firstLine="420" w:firstLineChars="0"/>
+        <w:rPr>
+          <w:rFonts w:hint="eastAsia"/>
+          <w:lang w:val="en-US" w:eastAsia="zh-CN"/>
+        </w:rPr>
+      </w:pPr>
+      <w:r>
+        <w:rPr>
+          <w:rFonts w:hint="eastAsia"/>
+          <w:lang w:val="en-US" w:eastAsia="zh-CN"/>
+        </w:rPr>
+        <w:t>线程池的好处：</w:t>
+      </w:r>
+    </w:p>
+    <w:p>
+      <w:pPr>
+        <w:numPr>
+          <w:ilvl w:val="0"/>
+          <w:numId w:val="2"/>
+        </w:numPr>
+        <w:ind w:firstLine="420" w:firstLineChars="0"/>
+        <w:rPr>
+          <w:rFonts w:hint="eastAsia"/>
+          <w:lang w:val="en-US" w:eastAsia="zh-CN"/>
+        </w:rPr>
+      </w:pPr>
+      <w:r>
+        <w:rPr>
+          <w:rFonts w:hint="eastAsia"/>
+          <w:lang w:val="en-US" w:eastAsia="zh-CN"/>
+        </w:rPr>
+        <w:t>重用存在的线程，减少对象创建、消亡的开销，性能佳；</w:t>
+      </w:r>
+    </w:p>
+    <w:p>
+      <w:pPr>
+        <w:numPr>
+          <w:ilvl w:val="0"/>
+          <w:numId w:val="2"/>
+        </w:numPr>
+        <w:ind w:firstLine="420" w:firstLineChars="0"/>
+        <w:rPr>
+          <w:rFonts w:hint="eastAsia"/>
+          <w:lang w:val="en-US" w:eastAsia="zh-CN"/>
+        </w:rPr>
+      </w:pPr>
+      <w:r>
+        <w:rPr>
+          <w:rFonts w:hint="eastAsia"/>
+          <w:lang w:val="en-US" w:eastAsia="zh-CN"/>
+        </w:rPr>
+        <w:t>可有效控制最大并发线程数，提高系统资源利用率，同时可以避免过多资源竞争，避免阻塞；</w:t>
+      </w:r>
+    </w:p>
+    <w:p>
+      <w:pPr>
+        <w:numPr>
+          <w:ilvl w:val="0"/>
+          <w:numId w:val="2"/>
+        </w:numPr>
+        <w:ind w:firstLine="420" w:firstLineChars="0"/>
+        <w:rPr>
+          <w:rFonts w:hint="eastAsia"/>
+          <w:lang w:val="en-US" w:eastAsia="zh-CN"/>
+        </w:rPr>
+      </w:pPr>
+      <w:r>
+        <w:rPr>
+          <w:rFonts w:hint="eastAsia"/>
+          <w:lang w:val="en-US" w:eastAsia="zh-CN"/>
+        </w:rPr>
+        <w:t>提供定时执行、定期执行、单线程、并发数控制等功能</w:t>
+      </w:r>
+    </w:p>
+    <w:p>
+      <w:pPr>
         <w:pStyle w:val="2"/>
       </w:pPr>
       <w:r>
@@ -468,6 +858,38 @@
     </w:p>
     <w:p>
       <w:pPr>
+        <w:pStyle w:val="3"/>
+        <w:rPr>
+          <w:rFonts w:hint="eastAsia"/>
+          <w:lang w:val="en-US" w:eastAsia="zh-CN"/>
+        </w:rPr>
+      </w:pPr>
+      <w:r>
+        <w:rPr>
+          <w:rFonts w:hint="eastAsia"/>
+          <w:lang w:val="en-US" w:eastAsia="zh-CN"/>
+        </w:rPr>
+        <w:t>CPU多级缓存</w:t>
+      </w:r>
+    </w:p>
+    <w:p>
+      <w:pPr>
+        <w:pStyle w:val="3"/>
+        <w:rPr>
+          <w:rFonts w:hint="eastAsia"/>
+          <w:lang w:val="en-US" w:eastAsia="zh-CN"/>
+        </w:rPr>
+      </w:pPr>
+      <w:r>
+        <w:rPr>
+          <w:rFonts w:hint="eastAsia"/>
+          <w:lang w:val="en-US" w:eastAsia="zh-CN"/>
+        </w:rPr>
+        <w:t>分类</w:t>
+      </w:r>
+    </w:p>
+    <w:p>
+      <w:pPr>
         <w:ind w:firstLine="420" w:firstLineChars="0"/>
         <w:rPr>
           <w:rFonts w:hint="eastAsia"/>
@@ -479,6 +901,111 @@
           <w:rFonts w:hint="eastAsia"/>
           <w:lang w:val="en-US" w:eastAsia="zh-CN"/>
         </w:rPr>
+        <w:t>本地缓存：编程实现（成员变量、局部变量、静态变量）、Guava Cache</w:t>
+      </w:r>
+    </w:p>
+    <w:p>
+      <w:pPr>
+        <w:ind w:firstLine="420" w:firstLineChars="0"/>
+        <w:rPr>
+          <w:rFonts w:hint="eastAsia"/>
+          <w:lang w:val="en-US" w:eastAsia="zh-CN"/>
+        </w:rPr>
+      </w:pPr>
+      <w:r>
+        <w:rPr>
+          <w:rFonts w:hint="eastAsia"/>
+          <w:lang w:val="en-US" w:eastAsia="zh-CN"/>
+        </w:rPr>
+        <w:t>分布式缓存：Redis、Memcache</w:t>
+      </w:r>
+    </w:p>
+    <w:p>
+      <w:pPr>
+        <w:pStyle w:val="3"/>
+        <w:rPr>
+          <w:rFonts w:hint="eastAsia"/>
+          <w:lang w:val="en-US" w:eastAsia="zh-CN"/>
+        </w:rPr>
+      </w:pPr>
+      <w:r>
+        <w:rPr>
+          <w:rFonts w:hint="eastAsia"/>
+          <w:lang w:val="en-US" w:eastAsia="zh-CN"/>
+        </w:rPr>
+        <w:t>特征</w:t>
+      </w:r>
+    </w:p>
+    <w:p>
+      <w:pPr>
+        <w:ind w:firstLine="420" w:firstLineChars="0"/>
+        <w:rPr>
+          <w:rFonts w:hint="eastAsia"/>
+          <w:lang w:val="en-US" w:eastAsia="zh-CN"/>
+        </w:rPr>
+      </w:pPr>
+      <w:r>
+        <w:rPr>
+          <w:rFonts w:hint="eastAsia"/>
+          <w:lang w:val="en-US" w:eastAsia="zh-CN"/>
+        </w:rPr>
+        <w:t>命中率：命中数/（命中数+没有命中数）</w:t>
+      </w:r>
+    </w:p>
+    <w:p>
+      <w:pPr>
+        <w:ind w:firstLine="420" w:firstLineChars="0"/>
+        <w:rPr>
+          <w:rFonts w:hint="eastAsia"/>
+          <w:lang w:val="en-US" w:eastAsia="zh-CN"/>
+        </w:rPr>
+      </w:pPr>
+      <w:r>
+        <w:rPr>
+          <w:rFonts w:hint="eastAsia"/>
+          <w:lang w:val="en-US" w:eastAsia="zh-CN"/>
+        </w:rPr>
+        <w:t>最大元素（空间）：缓存中可以存储的最大元素</w:t>
+      </w:r>
+    </w:p>
+    <w:p>
+      <w:pPr>
+        <w:ind w:firstLine="420" w:firstLineChars="0"/>
+        <w:rPr>
+          <w:rFonts w:hint="eastAsia"/>
+          <w:lang w:val="en-US" w:eastAsia="zh-CN"/>
+        </w:rPr>
+      </w:pPr>
+      <w:r>
+        <w:rPr>
+          <w:rFonts w:hint="eastAsia"/>
+          <w:lang w:val="en-US" w:eastAsia="zh-CN"/>
+        </w:rPr>
+        <w:t>缓存清空策略：FIFO，LFU（最少使用），LRU（最近最少使用，保证热点数据），过期时间，随机等</w:t>
+      </w:r>
+    </w:p>
+    <w:p>
+      <w:pPr>
+        <w:ind w:firstLine="420" w:firstLineChars="0"/>
+        <w:rPr>
+          <w:rFonts w:hint="eastAsia"/>
+          <w:lang w:val="en-US" w:eastAsia="zh-CN"/>
+        </w:rPr>
+      </w:pPr>
+    </w:p>
+    <w:p>
+      <w:pPr>
+        <w:ind w:firstLine="420" w:firstLineChars="0"/>
+        <w:rPr>
+          <w:rFonts w:hint="eastAsia"/>
+          <w:lang w:val="en-US" w:eastAsia="zh-CN"/>
+        </w:rPr>
+      </w:pPr>
+      <w:r>
+        <w:rPr>
+          <w:rFonts w:hint="eastAsia"/>
+          <w:lang w:val="en-US" w:eastAsia="zh-CN"/>
+        </w:rPr>
         <w:t>缓存更新（缓存同步）：缓存time out。如果缓存失效，重新去数据库查询，实时性比较差。一旦数据库中数据更新，立即通知前端的缓存更新，实时性比较高。</w:t>
       </w:r>
     </w:p>
@@ -492,6 +1019,11 @@
       </w:pPr>
     </w:p>
     <w:p>
+      <w:pPr>
+        <w:rPr>
+          <w:rFonts w:hint="eastAsia"/>
+        </w:rPr>
+      </w:pPr>
       <w:r>
         <w:tab/>
       </w:r>
@@ -504,6 +1036,229 @@
     </w:p>
     <w:p>
       <w:pPr>
+        <w:pStyle w:val="3"/>
+        <w:rPr>
+          <w:rFonts w:hint="eastAsia"/>
+          <w:lang w:val="en-US" w:eastAsia="zh-CN"/>
+        </w:rPr>
+      </w:pPr>
+      <w:r>
+        <w:rPr>
+          <w:rFonts w:hint="eastAsia"/>
+          <w:lang w:val="en-US" w:eastAsia="zh-CN"/>
+        </w:rPr>
+        <w:t>缓存命中率</w:t>
+      </w:r>
+    </w:p>
+    <w:p>
+      <w:pPr>
+        <w:ind w:firstLine="420" w:firstLineChars="0"/>
+        <w:rPr>
+          <w:rFonts w:hint="eastAsia"/>
+          <w:lang w:val="en-US" w:eastAsia="zh-CN"/>
+        </w:rPr>
+      </w:pPr>
+      <w:r>
+        <w:rPr>
+          <w:rFonts w:hint="eastAsia"/>
+          <w:lang w:val="en-US" w:eastAsia="zh-CN"/>
+        </w:rPr>
+        <w:t>缓存命中率影响因素：</w:t>
+      </w:r>
+    </w:p>
+    <w:p>
+      <w:pPr>
+        <w:numPr>
+          <w:ilvl w:val="0"/>
+          <w:numId w:val="3"/>
+        </w:numPr>
+        <w:ind w:firstLine="420" w:firstLineChars="0"/>
+        <w:rPr>
+          <w:rFonts w:hint="eastAsia"/>
+          <w:lang w:val="en-US" w:eastAsia="zh-CN"/>
+        </w:rPr>
+      </w:pPr>
+      <w:r>
+        <w:rPr>
+          <w:rFonts w:hint="eastAsia"/>
+          <w:lang w:val="en-US" w:eastAsia="zh-CN"/>
+        </w:rPr>
+        <w:t>业务场景和业务需求：缓存适用于读多写少的场景；</w:t>
+      </w:r>
+    </w:p>
+    <w:p>
+      <w:pPr>
+        <w:numPr>
+          <w:ilvl w:val="0"/>
+          <w:numId w:val="3"/>
+        </w:numPr>
+        <w:ind w:firstLine="420" w:firstLineChars="0"/>
+        <w:rPr>
+          <w:rFonts w:hint="eastAsia"/>
+          <w:lang w:val="en-US" w:eastAsia="zh-CN"/>
+        </w:rPr>
+      </w:pPr>
+      <w:r>
+        <w:rPr>
+          <w:rFonts w:hint="eastAsia"/>
+          <w:lang w:val="en-US" w:eastAsia="zh-CN"/>
+        </w:rPr>
+        <w:t>缓存的设计（粒度和策略）；</w:t>
+      </w:r>
+    </w:p>
+    <w:p>
+      <w:pPr>
+        <w:numPr>
+          <w:ilvl w:val="0"/>
+          <w:numId w:val="3"/>
+        </w:numPr>
+        <w:ind w:firstLine="420" w:firstLineChars="0"/>
+        <w:rPr>
+          <w:rFonts w:hint="eastAsia"/>
+          <w:lang w:val="en-US" w:eastAsia="zh-CN"/>
+        </w:rPr>
+      </w:pPr>
+      <w:r>
+        <w:rPr>
+          <w:rFonts w:hint="eastAsia"/>
+          <w:lang w:val="en-US" w:eastAsia="zh-CN"/>
+        </w:rPr>
+        <w:t>缓存容量和基础设施；</w:t>
+      </w:r>
+    </w:p>
+    <w:p>
+      <w:pPr>
+        <w:numPr>
+          <w:numId w:val="0"/>
+        </w:numPr>
+        <w:ind w:firstLine="420" w:firstLineChars="0"/>
+        <w:rPr>
+          <w:rFonts w:hint="eastAsia"/>
+          <w:lang w:val="en-US" w:eastAsia="zh-CN"/>
+        </w:rPr>
+      </w:pPr>
+      <w:r>
+        <w:rPr>
+          <w:rFonts w:hint="eastAsia"/>
+          <w:lang w:val="en-US" w:eastAsia="zh-CN"/>
+        </w:rPr>
+        <w:t>注：一些异常场景，比如节点失效的场景也是需要考虑的，可以采用一致性哈希算法或者节点冗余的策略解决。</w:t>
+      </w:r>
+    </w:p>
+    <w:p>
+      <w:pPr>
+        <w:pStyle w:val="3"/>
+        <w:rPr>
+          <w:rFonts w:hint="eastAsia"/>
+          <w:lang w:val="en-US" w:eastAsia="zh-CN"/>
+        </w:rPr>
+      </w:pPr>
+      <w:r>
+        <w:rPr>
+          <w:rFonts w:hint="eastAsia"/>
+          <w:lang w:val="en-US" w:eastAsia="zh-CN"/>
+        </w:rPr>
+        <w:t>缓存一致性</w:t>
+      </w:r>
+    </w:p>
+    <w:p>
+      <w:pPr>
+        <w:jc w:val="center"/>
+      </w:pPr>
+      <w:r>
+        <w:drawing>
+          <wp:inline distT="0" distB="0" distL="114300" distR="114300">
+            <wp:extent cx="4830445" cy="1971675"/>
+            <wp:effectExtent l="0" t="0" r="8255" b="9525"/>
+            <wp:docPr id="14" name="图片 7"/>
+            <wp:cNvGraphicFramePr>
+              <a:graphicFrameLocks xmlns:a="http://schemas.openxmlformats.org/drawingml/2006/main" noChangeAspect="1"/>
+            </wp:cNvGraphicFramePr>
+            <a:graphic xmlns:a="http://schemas.openxmlformats.org/drawingml/2006/main">
+              <a:graphicData uri="http://schemas.openxmlformats.org/drawingml/2006/picture">
+                <pic:pic xmlns:pic="http://schemas.openxmlformats.org/drawingml/2006/picture">
+                  <pic:nvPicPr>
+                    <pic:cNvPr id="14" name="图片 7"/>
+                    <pic:cNvPicPr>
+                      <a:picLocks noChangeAspect="1"/>
+                    </pic:cNvPicPr>
+                  </pic:nvPicPr>
+                  <pic:blipFill>
+                    <a:blip r:embed="rId7"/>
+                    <a:stretch>
+                      <a:fillRect/>
+                    </a:stretch>
+                  </pic:blipFill>
+                  <pic:spPr>
+                    <a:xfrm>
+                      <a:off x="0" y="0"/>
+                      <a:ext cx="4830445" cy="1971675"/>
+                    </a:xfrm>
+                    <a:prstGeom prst="rect">
+                      <a:avLst/>
+                    </a:prstGeom>
+                    <a:noFill/>
+                    <a:ln w="9525">
+                      <a:noFill/>
+                    </a:ln>
+                  </pic:spPr>
+                </pic:pic>
+              </a:graphicData>
+            </a:graphic>
+          </wp:inline>
+        </w:drawing>
+      </w:r>
+    </w:p>
+    <w:p>
+      <w:pPr>
+        <w:pStyle w:val="3"/>
+        <w:rPr>
+          <w:rFonts w:hint="eastAsia"/>
+          <w:lang w:val="en-US" w:eastAsia="zh-CN"/>
+        </w:rPr>
+      </w:pPr>
+      <w:r>
+        <w:rPr>
+          <w:rFonts w:hint="eastAsia"/>
+          <w:lang w:val="en-US" w:eastAsia="zh-CN"/>
+        </w:rPr>
+        <w:t>缓存并发问题</w:t>
+      </w:r>
+    </w:p>
+    <w:p>
+      <w:pPr>
+        <w:pStyle w:val="4"/>
+        <w:rPr>
+          <w:rFonts w:hint="eastAsia"/>
+          <w:lang w:val="en-US" w:eastAsia="zh-CN"/>
+        </w:rPr>
+      </w:pPr>
+      <w:r>
+        <w:rPr>
+          <w:rFonts w:hint="eastAsia"/>
+          <w:lang w:val="en-US" w:eastAsia="zh-CN"/>
+        </w:rPr>
+        <w:t>缓存穿透问题</w:t>
+      </w:r>
+    </w:p>
+    <w:p>
+      <w:pPr>
+        <w:pStyle w:val="4"/>
+        <w:rPr>
+          <w:rFonts w:hint="eastAsia"/>
+          <w:lang w:val="en-US" w:eastAsia="zh-CN"/>
+        </w:rPr>
+      </w:pPr>
+      <w:r>
+        <w:rPr>
+          <w:rFonts w:hint="eastAsia"/>
+          <w:lang w:val="en-US" w:eastAsia="zh-CN"/>
+        </w:rPr>
+        <w:t>缓存雪崩现象</w:t>
+      </w:r>
+    </w:p>
+    <w:p>
+      <w:pPr>
         <w:pStyle w:val="2"/>
         <w:rPr>
           <w:rFonts w:hint="eastAsia"/>
@@ -557,6 +1312,300 @@
     <w:p>
       <w:pPr>
         <w:pStyle w:val="2"/>
+        <w:rPr>
+          <w:rFonts w:hint="eastAsia"/>
+          <w:lang w:val="en-US" w:eastAsia="zh-CN"/>
+        </w:rPr>
+      </w:pPr>
+      <w:r>
+        <w:rPr>
+          <w:rFonts w:hint="eastAsia"/>
+          <w:lang w:val="en-US" w:eastAsia="zh-CN"/>
+        </w:rPr>
+        <w:t>消息队列</w:t>
+      </w:r>
+    </w:p>
+    <w:p>
+      <w:pPr>
+        <w:pStyle w:val="3"/>
+        <w:rPr>
+          <w:rFonts w:hint="eastAsia"/>
+          <w:lang w:val="en-US" w:eastAsia="zh-CN"/>
+        </w:rPr>
+      </w:pPr>
+      <w:r>
+        <w:rPr>
+          <w:rFonts w:hint="eastAsia"/>
+          <w:lang w:val="en-US" w:eastAsia="zh-CN"/>
+        </w:rPr>
+        <w:t>背景</w:t>
+      </w:r>
+    </w:p>
+    <w:p>
+      <w:pPr>
+        <w:ind w:firstLine="420" w:firstLineChars="0"/>
+        <w:rPr>
+          <w:rFonts w:hint="eastAsia"/>
+          <w:lang w:val="en-US" w:eastAsia="zh-CN"/>
+        </w:rPr>
+      </w:pPr>
+      <w:r>
+        <w:rPr>
+          <w:rFonts w:hint="eastAsia"/>
+          <w:lang w:val="en-US" w:eastAsia="zh-CN"/>
+        </w:rPr>
+        <w:t>生产者和消费者速度或稳定性等因素的不一致。</w:t>
+      </w:r>
+    </w:p>
+    <w:p>
+      <w:pPr>
+        <w:pStyle w:val="3"/>
+        <w:rPr>
+          <w:rFonts w:hint="eastAsia"/>
+          <w:lang w:val="en-US" w:eastAsia="zh-CN"/>
+        </w:rPr>
+      </w:pPr>
+      <w:r>
+        <w:rPr>
+          <w:rFonts w:hint="eastAsia"/>
+          <w:lang w:val="en-US" w:eastAsia="zh-CN"/>
+        </w:rPr>
+        <w:t>特性</w:t>
+      </w:r>
+    </w:p>
+    <w:p>
+      <w:pPr>
+        <w:ind w:firstLine="420" w:firstLineChars="0"/>
+        <w:rPr>
+          <w:rFonts w:hint="eastAsia"/>
+          <w:lang w:val="en-US" w:eastAsia="zh-CN"/>
+        </w:rPr>
+      </w:pPr>
+      <w:r>
+        <w:rPr>
+          <w:rFonts w:hint="eastAsia"/>
+          <w:lang w:val="en-US" w:eastAsia="zh-CN"/>
+        </w:rPr>
+        <w:t>消息队列的特性：</w:t>
+      </w:r>
+    </w:p>
+    <w:p>
+      <w:pPr>
+        <w:numPr>
+          <w:ilvl w:val="0"/>
+          <w:numId w:val="4"/>
+        </w:numPr>
+        <w:ind w:left="420" w:leftChars="0"/>
+        <w:rPr>
+          <w:rFonts w:hint="eastAsia"/>
+          <w:lang w:val="en-US" w:eastAsia="zh-CN"/>
+        </w:rPr>
+      </w:pPr>
+      <w:r>
+        <w:rPr>
+          <w:rFonts w:hint="eastAsia"/>
+          <w:lang w:val="en-US" w:eastAsia="zh-CN"/>
+        </w:rPr>
+        <w:t>业务无关：只做消息分发</w:t>
+      </w:r>
+    </w:p>
+    <w:p>
+      <w:pPr>
+        <w:numPr>
+          <w:ilvl w:val="0"/>
+          <w:numId w:val="4"/>
+        </w:numPr>
+        <w:ind w:left="420" w:leftChars="0"/>
+        <w:rPr>
+          <w:rFonts w:hint="eastAsia"/>
+          <w:lang w:val="en-US" w:eastAsia="zh-CN"/>
+        </w:rPr>
+      </w:pPr>
+      <w:r>
+        <w:rPr>
+          <w:rFonts w:hint="eastAsia"/>
+          <w:lang w:val="en-US" w:eastAsia="zh-CN"/>
+        </w:rPr>
+        <w:t>FIFO：先投递先到达</w:t>
+      </w:r>
+    </w:p>
+    <w:p>
+      <w:pPr>
+        <w:numPr>
+          <w:ilvl w:val="0"/>
+          <w:numId w:val="4"/>
+        </w:numPr>
+        <w:ind w:left="420" w:leftChars="0"/>
+        <w:rPr>
+          <w:rFonts w:hint="eastAsia"/>
+          <w:lang w:val="en-US" w:eastAsia="zh-CN"/>
+        </w:rPr>
+      </w:pPr>
+      <w:r>
+        <w:rPr>
+          <w:rFonts w:hint="eastAsia"/>
+          <w:lang w:val="en-US" w:eastAsia="zh-CN"/>
+        </w:rPr>
+        <w:t>容灾：节点的动态增删和消息的持久化</w:t>
+      </w:r>
+    </w:p>
+    <w:p>
+      <w:pPr>
+        <w:numPr>
+          <w:ilvl w:val="0"/>
+          <w:numId w:val="4"/>
+        </w:numPr>
+        <w:ind w:left="420" w:leftChars="0"/>
+        <w:rPr>
+          <w:rFonts w:hint="eastAsia"/>
+          <w:lang w:val="en-US" w:eastAsia="zh-CN"/>
+        </w:rPr>
+      </w:pPr>
+      <w:r>
+        <w:rPr>
+          <w:rFonts w:hint="eastAsia"/>
+          <w:lang w:val="en-US" w:eastAsia="zh-CN"/>
+        </w:rPr>
+        <w:t>性能：吞吐量提升，系统内部通信效率提高</w:t>
+      </w:r>
+    </w:p>
+    <w:p>
+      <w:pPr>
+        <w:widowControl w:val="0"/>
+        <w:numPr>
+          <w:numId w:val="0"/>
+        </w:numPr>
+        <w:spacing w:line="360" w:lineRule="auto"/>
+        <w:ind w:firstLine="420" w:firstLineChars="0"/>
+        <w:jc w:val="both"/>
+        <w:rPr>
+          <w:rFonts w:hint="eastAsia"/>
+          <w:lang w:val="en-US" w:eastAsia="zh-CN"/>
+        </w:rPr>
+      </w:pPr>
+      <w:r>
+        <w:rPr>
+          <w:rFonts w:hint="eastAsia"/>
+          <w:lang w:val="en-US" w:eastAsia="zh-CN"/>
+        </w:rPr>
+        <w:t>优点：</w:t>
+      </w:r>
+    </w:p>
+    <w:p>
+      <w:pPr>
+        <w:widowControl w:val="0"/>
+        <w:numPr>
+          <w:ilvl w:val="0"/>
+          <w:numId w:val="5"/>
+        </w:numPr>
+        <w:spacing w:line="360" w:lineRule="auto"/>
+        <w:ind w:firstLine="420" w:firstLineChars="0"/>
+        <w:jc w:val="both"/>
+        <w:rPr>
+          <w:rFonts w:hint="eastAsia"/>
+          <w:lang w:val="en-US" w:eastAsia="zh-CN"/>
+        </w:rPr>
+      </w:pPr>
+      <w:r>
+        <w:rPr>
+          <w:rFonts w:hint="eastAsia"/>
+          <w:lang w:val="en-US" w:eastAsia="zh-CN"/>
+        </w:rPr>
+        <w:t>业务耦合；</w:t>
+      </w:r>
+    </w:p>
+    <w:p>
+      <w:pPr>
+        <w:widowControl w:val="0"/>
+        <w:numPr>
+          <w:ilvl w:val="0"/>
+          <w:numId w:val="5"/>
+        </w:numPr>
+        <w:spacing w:line="360" w:lineRule="auto"/>
+        <w:ind w:firstLine="420" w:firstLineChars="0"/>
+        <w:jc w:val="both"/>
+        <w:rPr>
+          <w:rFonts w:hint="eastAsia"/>
+          <w:lang w:val="en-US" w:eastAsia="zh-CN"/>
+        </w:rPr>
+      </w:pPr>
+      <w:r>
+        <w:rPr>
+          <w:rFonts w:hint="eastAsia"/>
+          <w:color w:val="FF0000"/>
+          <w:lang w:val="en-US" w:eastAsia="zh-CN"/>
+        </w:rPr>
+        <w:t>最终一致性（记录+补偿机制实现）；</w:t>
+      </w:r>
+    </w:p>
+    <w:p>
+      <w:pPr>
+        <w:widowControl w:val="0"/>
+        <w:numPr>
+          <w:ilvl w:val="0"/>
+          <w:numId w:val="5"/>
+        </w:numPr>
+        <w:spacing w:line="360" w:lineRule="auto"/>
+        <w:ind w:firstLine="420" w:firstLineChars="0"/>
+        <w:jc w:val="both"/>
+        <w:rPr>
+          <w:rFonts w:hint="eastAsia"/>
+          <w:lang w:val="en-US" w:eastAsia="zh-CN"/>
+        </w:rPr>
+      </w:pPr>
+      <w:r>
+        <w:rPr>
+          <w:rFonts w:hint="eastAsia"/>
+          <w:color w:val="FF0000"/>
+          <w:lang w:val="en-US" w:eastAsia="zh-CN"/>
+        </w:rPr>
+        <w:t>广播；</w:t>
+      </w:r>
+    </w:p>
+    <w:p>
+      <w:pPr>
+        <w:widowControl w:val="0"/>
+        <w:numPr>
+          <w:ilvl w:val="0"/>
+          <w:numId w:val="5"/>
+        </w:numPr>
+        <w:spacing w:line="360" w:lineRule="auto"/>
+        <w:ind w:firstLine="420" w:firstLineChars="0"/>
+        <w:jc w:val="both"/>
+        <w:rPr>
+          <w:rFonts w:hint="eastAsia"/>
+          <w:lang w:val="en-US" w:eastAsia="zh-CN"/>
+        </w:rPr>
+      </w:pPr>
+      <w:r>
+        <w:rPr>
+          <w:rFonts w:hint="eastAsia"/>
+          <w:color w:val="FF0000"/>
+          <w:lang w:val="en-US" w:eastAsia="zh-CN"/>
+        </w:rPr>
+        <w:t>错峰与流控。</w:t>
+      </w:r>
+    </w:p>
+    <w:p>
+      <w:pPr>
+        <w:widowControl w:val="0"/>
+        <w:numPr>
+          <w:numId w:val="0"/>
+        </w:numPr>
+        <w:spacing w:line="360" w:lineRule="auto"/>
+        <w:jc w:val="both"/>
+        <w:rPr>
+          <w:rFonts w:hint="eastAsia"/>
+          <w:lang w:val="en-US" w:eastAsia="zh-CN"/>
+        </w:rPr>
+      </w:pPr>
+    </w:p>
+    <w:p>
+      <w:pPr>
+        <w:pStyle w:val="2"/>
+        <w:rPr>
+          <w:rFonts w:hint="eastAsia"/>
+        </w:rPr>
       </w:pPr>
       <w:r>
         <w:rPr>
@@ -576,56 +1625,116 @@
     </w:p>
     <w:p>
       <w:pPr>
-        <w:pStyle w:val="3"/>
-      </w:pPr>
-      <w:r>
-        <w:t>s</w:t>
-      </w:r>
-      <w:r>
-        <w:rPr>
-          <w:rFonts w:hint="eastAsia"/>
-        </w:rPr>
-        <w:t>elect</w:t>
-      </w:r>
-    </w:p>
-    <w:p>
-      <w:pPr>
-        <w:pStyle w:val="3"/>
-      </w:pPr>
-      <w:r>
-        <w:t>poll</w:t>
-      </w:r>
-    </w:p>
-    <w:p>
-      <w:pPr>
-        <w:pStyle w:val="3"/>
-      </w:pPr>
-      <w:r>
-        <w:t>epoll</w:t>
-      </w:r>
-    </w:p>
-    <w:p>
-      <w:pPr>
-        <w:pStyle w:val="2"/>
-        <w:rPr>
-          <w:rFonts w:hint="eastAsia" w:eastAsia="仿宋"/>
-          <w:lang w:val="en-US" w:eastAsia="zh-CN"/>
-        </w:rPr>
-      </w:pPr>
-      <w:r>
-        <w:rPr>
-          <w:rFonts w:hint="eastAsia"/>
-          <w:lang w:val="en-US" w:eastAsia="zh-CN"/>
-        </w:rPr>
-        <w:t>MQ</w:t>
-      </w:r>
-    </w:p>
-    <w:p>
-      <w:pPr>
-        <w:pStyle w:val="2"/>
-      </w:pPr>
+        <w:ind w:firstLine="420" w:firstLineChars="0"/>
+        <w:rPr>
+          <w:rFonts w:hint="eastAsia"/>
+          <w:lang w:val="en-US" w:eastAsia="zh-CN"/>
+        </w:rPr>
+      </w:pPr>
+      <w:r>
+        <w:rPr>
+          <w:rFonts w:hint="eastAsia"/>
+          <w:lang w:val="en-US" w:eastAsia="zh-CN"/>
+        </w:rPr>
+        <w:t>高并发服务器模型：</w:t>
+      </w:r>
+    </w:p>
+    <w:p>
+      <w:pPr>
+        <w:numPr>
+          <w:ilvl w:val="0"/>
+          <w:numId w:val="6"/>
+        </w:numPr>
+        <w:ind w:firstLine="420" w:firstLineChars="0"/>
+        <w:rPr>
+          <w:rFonts w:hint="eastAsia"/>
+          <w:lang w:val="en-US" w:eastAsia="zh-CN"/>
+        </w:rPr>
+      </w:pPr>
+      <w:r>
+        <w:rPr>
+          <w:rFonts w:hint="eastAsia"/>
+          <w:lang w:val="en-US" w:eastAsia="zh-CN"/>
+        </w:rPr>
+        <w:t>多进程并发服务器</w:t>
+      </w:r>
+    </w:p>
+    <w:p>
+      <w:pPr>
+        <w:numPr>
+          <w:ilvl w:val="0"/>
+          <w:numId w:val="6"/>
+        </w:numPr>
+        <w:ind w:firstLine="420" w:firstLineChars="0"/>
+        <w:rPr>
+          <w:rFonts w:hint="eastAsia"/>
+          <w:lang w:val="en-US" w:eastAsia="zh-CN"/>
+        </w:rPr>
+      </w:pPr>
+      <w:r>
+        <w:rPr>
+          <w:rFonts w:hint="eastAsia"/>
+          <w:lang w:val="en-US" w:eastAsia="zh-CN"/>
+        </w:rPr>
+        <w:t>多线程并发服务器</w:t>
+      </w:r>
+    </w:p>
+    <w:p>
+      <w:pPr>
+        <w:numPr>
+          <w:ilvl w:val="0"/>
+          <w:numId w:val="6"/>
+        </w:numPr>
+        <w:ind w:firstLine="420" w:firstLineChars="0"/>
+        <w:rPr>
+          <w:rFonts w:hint="eastAsia"/>
+          <w:lang w:val="en-US" w:eastAsia="zh-CN"/>
+        </w:rPr>
+      </w:pPr>
+      <w:r>
+        <w:rPr>
+          <w:rFonts w:hint="eastAsia"/>
+          <w:lang w:val="en-US" w:eastAsia="zh-CN"/>
+        </w:rPr>
+        <w:t>多路IO复用服务器：select并发服务器、poll并发服务器、epoll并发服务器</w:t>
+      </w:r>
       <w:bookmarkStart w:id="0" w:name="_GoBack"/>
       <w:bookmarkEnd w:id="0"/>
+    </w:p>
+    <w:p>
+      <w:pPr>
+        <w:pStyle w:val="3"/>
+      </w:pPr>
+      <w:r>
+        <w:t>s</w:t>
+      </w:r>
+      <w:r>
+        <w:rPr>
+          <w:rFonts w:hint="eastAsia"/>
+        </w:rPr>
+        <w:t>elect</w:t>
+      </w:r>
+    </w:p>
+    <w:p>
+      <w:pPr>
+        <w:pStyle w:val="3"/>
+      </w:pPr>
+      <w:r>
+        <w:t>poll</w:t>
+      </w:r>
+    </w:p>
+    <w:p>
+      <w:pPr>
+        <w:pStyle w:val="3"/>
+      </w:pPr>
+      <w:r>
+        <w:t>epoll</w:t>
+      </w:r>
+    </w:p>
+    <w:p>
+      <w:pPr>
+        <w:pStyle w:val="2"/>
+      </w:pPr>
       <w:r>
         <w:rPr>
           <w:rFonts w:hint="eastAsia"/>
@@ -861,6 +1970,943 @@
       </w:r>
     </w:p>
     <w:p/>
+    <w:p>
+      <w:pPr>
+        <w:pStyle w:val="2"/>
+        <w:rPr>
+          <w:rFonts w:hint="eastAsia"/>
+          <w:lang w:val="en-US" w:eastAsia="zh-CN"/>
+        </w:rPr>
+      </w:pPr>
+      <w:r>
+        <w:rPr>
+          <w:rFonts w:hint="eastAsia"/>
+          <w:lang w:val="en-US" w:eastAsia="zh-CN"/>
+        </w:rPr>
+        <w:t>服务降级与熔断</w:t>
+      </w:r>
+    </w:p>
+    <w:p>
+      <w:pPr>
+        <w:pStyle w:val="3"/>
+        <w:rPr>
+          <w:rFonts w:hint="eastAsia"/>
+          <w:lang w:val="en-US" w:eastAsia="zh-CN"/>
+        </w:rPr>
+      </w:pPr>
+      <w:r>
+        <w:rPr>
+          <w:rFonts w:hint="eastAsia"/>
+          <w:lang w:val="en-US" w:eastAsia="zh-CN"/>
+        </w:rPr>
+        <w:t>服务降级</w:t>
+      </w:r>
+    </w:p>
+    <w:p>
+      <w:pPr>
+        <w:ind w:firstLine="420" w:firstLineChars="0"/>
+        <w:rPr>
+          <w:rFonts w:hint="eastAsia"/>
+          <w:lang w:val="en-US" w:eastAsia="zh-CN"/>
+        </w:rPr>
+      </w:pPr>
+      <w:r>
+        <w:rPr>
+          <w:rFonts w:hint="eastAsia"/>
+          <w:lang w:val="en-US" w:eastAsia="zh-CN"/>
+        </w:rPr>
+        <w:t>自动降级：超时、失败次数、故障、限流</w:t>
+      </w:r>
+    </w:p>
+    <w:p>
+      <w:pPr>
+        <w:ind w:firstLine="420" w:firstLineChars="0"/>
+        <w:rPr>
+          <w:rFonts w:hint="eastAsia"/>
+          <w:lang w:val="en-US" w:eastAsia="zh-CN"/>
+        </w:rPr>
+      </w:pPr>
+      <w:r>
+        <w:rPr>
+          <w:rFonts w:hint="eastAsia"/>
+          <w:lang w:val="en-US" w:eastAsia="zh-CN"/>
+        </w:rPr>
+        <w:t>人工降级：秒杀、双11大促等</w:t>
+      </w:r>
+    </w:p>
+    <w:p>
+      <w:pPr>
+        <w:ind w:firstLine="420" w:firstLineChars="0"/>
+        <w:rPr>
+          <w:rFonts w:hint="eastAsia"/>
+          <w:lang w:val="en-US" w:eastAsia="zh-CN"/>
+        </w:rPr>
+      </w:pPr>
+    </w:p>
+    <w:p>
+      <w:pPr>
+        <w:ind w:firstLine="420" w:firstLineChars="0"/>
+        <w:rPr>
+          <w:rFonts w:hint="eastAsia"/>
+          <w:lang w:val="en-US" w:eastAsia="zh-CN"/>
+        </w:rPr>
+      </w:pPr>
+      <w:r>
+        <w:rPr>
+          <w:rFonts w:hint="eastAsia"/>
+          <w:lang w:val="en-US" w:eastAsia="zh-CN"/>
+        </w:rPr>
+        <w:t>服务降级要考虑的问题：</w:t>
+      </w:r>
+    </w:p>
+    <w:p>
+      <w:pPr>
+        <w:numPr>
+          <w:ilvl w:val="0"/>
+          <w:numId w:val="7"/>
+        </w:numPr>
+        <w:ind w:firstLine="420" w:firstLineChars="0"/>
+        <w:rPr>
+          <w:rFonts w:hint="eastAsia"/>
+          <w:lang w:val="en-US" w:eastAsia="zh-CN"/>
+        </w:rPr>
+      </w:pPr>
+      <w:r>
+        <w:rPr>
+          <w:rFonts w:hint="eastAsia"/>
+          <w:lang w:val="en-US" w:eastAsia="zh-CN"/>
+        </w:rPr>
+        <w:t>核心服务、非核心服务</w:t>
+      </w:r>
+    </w:p>
+    <w:p>
+      <w:pPr>
+        <w:numPr>
+          <w:ilvl w:val="0"/>
+          <w:numId w:val="7"/>
+        </w:numPr>
+        <w:ind w:firstLine="420" w:firstLineChars="0"/>
+        <w:rPr>
+          <w:rFonts w:hint="eastAsia"/>
+          <w:lang w:val="en-US" w:eastAsia="zh-CN"/>
+        </w:rPr>
+      </w:pPr>
+      <w:r>
+        <w:rPr>
+          <w:rFonts w:hint="eastAsia"/>
+          <w:lang w:val="en-US" w:eastAsia="zh-CN"/>
+        </w:rPr>
+        <w:t>是否支持降级，降级策略</w:t>
+      </w:r>
+    </w:p>
+    <w:p>
+      <w:pPr>
+        <w:numPr>
+          <w:ilvl w:val="0"/>
+          <w:numId w:val="7"/>
+        </w:numPr>
+        <w:ind w:firstLine="420" w:firstLineChars="0"/>
+        <w:rPr>
+          <w:rFonts w:hint="eastAsia"/>
+          <w:lang w:val="en-US" w:eastAsia="zh-CN"/>
+        </w:rPr>
+      </w:pPr>
+      <w:r>
+        <w:rPr>
+          <w:rFonts w:hint="eastAsia"/>
+          <w:lang w:val="en-US" w:eastAsia="zh-CN"/>
+        </w:rPr>
+        <w:t>业务放通场景，策略</w:t>
+      </w:r>
+    </w:p>
+    <w:p>
+      <w:pPr>
+        <w:pStyle w:val="3"/>
+        <w:rPr>
+          <w:rFonts w:hint="eastAsia"/>
+          <w:lang w:val="en-US" w:eastAsia="zh-CN"/>
+        </w:rPr>
+      </w:pPr>
+      <w:r>
+        <w:rPr>
+          <w:rFonts w:hint="eastAsia"/>
+          <w:lang w:val="en-US" w:eastAsia="zh-CN"/>
+        </w:rPr>
+        <w:t>服务熔断</w:t>
+      </w:r>
+    </w:p>
+    <w:p>
+      <w:pPr>
+        <w:pStyle w:val="3"/>
+        <w:rPr>
+          <w:rFonts w:hint="eastAsia"/>
+          <w:lang w:val="en-US" w:eastAsia="zh-CN"/>
+        </w:rPr>
+      </w:pPr>
+      <w:r>
+        <w:rPr>
+          <w:rFonts w:hint="eastAsia"/>
+          <w:lang w:val="en-US" w:eastAsia="zh-CN"/>
+        </w:rPr>
+        <w:t>联系区别</w:t>
+      </w:r>
+    </w:p>
+    <w:p>
+      <w:pPr>
+        <w:ind w:firstLine="420" w:firstLineChars="0"/>
+        <w:rPr>
+          <w:rFonts w:hint="eastAsia"/>
+          <w:lang w:val="en-US" w:eastAsia="zh-CN"/>
+        </w:rPr>
+      </w:pPr>
+      <w:r>
+        <w:rPr>
+          <w:rFonts w:hint="eastAsia"/>
+          <w:lang w:val="en-US" w:eastAsia="zh-CN"/>
+        </w:rPr>
+        <w:t>共享：目的、最终表现、粒度、自治</w:t>
+      </w:r>
+    </w:p>
+    <w:p>
+      <w:pPr>
+        <w:ind w:firstLine="420" w:firstLineChars="0"/>
+        <w:rPr>
+          <w:rFonts w:hint="eastAsia"/>
+          <w:lang w:val="en-US" w:eastAsia="zh-CN"/>
+        </w:rPr>
+      </w:pPr>
+      <w:r>
+        <w:rPr>
+          <w:rFonts w:hint="eastAsia"/>
+          <w:lang w:val="en-US" w:eastAsia="zh-CN"/>
+        </w:rPr>
+        <w:t>区别：触发原因、管理目标层次、实现方式</w:t>
+      </w:r>
+    </w:p>
+    <w:p>
+      <w:pPr>
+        <w:pStyle w:val="2"/>
+        <w:rPr>
+          <w:rFonts w:hint="eastAsia"/>
+          <w:lang w:val="en-US" w:eastAsia="zh-CN"/>
+        </w:rPr>
+      </w:pPr>
+      <w:r>
+        <w:rPr>
+          <w:rFonts w:hint="eastAsia"/>
+          <w:lang w:val="en-US" w:eastAsia="zh-CN"/>
+        </w:rPr>
+        <w:t>应用拆分</w:t>
+      </w:r>
+    </w:p>
+    <w:p>
+      <w:pPr>
+        <w:jc w:val="center"/>
+      </w:pPr>
+      <w:r>
+        <w:drawing>
+          <wp:inline distT="0" distB="0" distL="114300" distR="114300">
+            <wp:extent cx="4565650" cy="1991995"/>
+            <wp:effectExtent l="0" t="0" r="6350" b="8255"/>
+            <wp:docPr id="10" name="图片 4"/>
+            <wp:cNvGraphicFramePr>
+              <a:graphicFrameLocks xmlns:a="http://schemas.openxmlformats.org/drawingml/2006/main" noChangeAspect="1"/>
+            </wp:cNvGraphicFramePr>
+            <a:graphic xmlns:a="http://schemas.openxmlformats.org/drawingml/2006/main">
+              <a:graphicData uri="http://schemas.openxmlformats.org/drawingml/2006/picture">
+                <pic:pic xmlns:pic="http://schemas.openxmlformats.org/drawingml/2006/picture">
+                  <pic:nvPicPr>
+                    <pic:cNvPr id="10" name="图片 4"/>
+                    <pic:cNvPicPr>
+                      <a:picLocks noChangeAspect="1"/>
+                    </pic:cNvPicPr>
+                  </pic:nvPicPr>
+                  <pic:blipFill>
+                    <a:blip r:embed="rId8"/>
+                    <a:stretch>
+                      <a:fillRect/>
+                    </a:stretch>
+                  </pic:blipFill>
+                  <pic:spPr>
+                    <a:xfrm>
+                      <a:off x="0" y="0"/>
+                      <a:ext cx="4565650" cy="1991995"/>
+                    </a:xfrm>
+                    <a:prstGeom prst="rect">
+                      <a:avLst/>
+                    </a:prstGeom>
+                    <a:noFill/>
+                    <a:ln w="9525">
+                      <a:noFill/>
+                    </a:ln>
+                  </pic:spPr>
+                </pic:pic>
+              </a:graphicData>
+            </a:graphic>
+          </wp:inline>
+        </w:drawing>
+      </w:r>
+    </w:p>
+    <w:p>
+      <w:pPr>
+        <w:pStyle w:val="3"/>
+        <w:rPr>
+          <w:rFonts w:hint="eastAsia"/>
+          <w:lang w:val="en-US" w:eastAsia="zh-CN"/>
+        </w:rPr>
+      </w:pPr>
+      <w:r>
+        <w:rPr>
+          <w:rFonts w:hint="eastAsia"/>
+          <w:lang w:val="en-US" w:eastAsia="zh-CN"/>
+        </w:rPr>
+        <w:t>原则</w:t>
+      </w:r>
+    </w:p>
+    <w:p>
+      <w:pPr>
+        <w:ind w:firstLine="420" w:firstLineChars="0"/>
+        <w:jc w:val="both"/>
+        <w:rPr>
+          <w:rFonts w:hint="eastAsia"/>
+          <w:lang w:val="en-US" w:eastAsia="zh-CN"/>
+        </w:rPr>
+      </w:pPr>
+      <w:r>
+        <w:rPr>
+          <w:rFonts w:hint="eastAsia"/>
+          <w:lang w:val="en-US" w:eastAsia="zh-CN"/>
+        </w:rPr>
+        <w:t>应用拆分原则：</w:t>
+      </w:r>
+    </w:p>
+    <w:p>
+      <w:pPr>
+        <w:numPr>
+          <w:ilvl w:val="0"/>
+          <w:numId w:val="8"/>
+        </w:numPr>
+        <w:ind w:firstLine="420" w:firstLineChars="0"/>
+        <w:jc w:val="both"/>
+        <w:rPr>
+          <w:rFonts w:hint="eastAsia"/>
+          <w:lang w:val="en-US" w:eastAsia="zh-CN"/>
+        </w:rPr>
+      </w:pPr>
+      <w:r>
+        <w:rPr>
+          <w:rFonts w:hint="eastAsia"/>
+          <w:lang w:val="en-US" w:eastAsia="zh-CN"/>
+        </w:rPr>
+        <w:t>业务优先；</w:t>
+      </w:r>
+    </w:p>
+    <w:p>
+      <w:pPr>
+        <w:numPr>
+          <w:ilvl w:val="0"/>
+          <w:numId w:val="8"/>
+        </w:numPr>
+        <w:ind w:firstLine="420" w:firstLineChars="0"/>
+        <w:jc w:val="both"/>
+        <w:rPr>
+          <w:rFonts w:hint="eastAsia"/>
+          <w:lang w:val="en-US" w:eastAsia="zh-CN"/>
+        </w:rPr>
+      </w:pPr>
+      <w:r>
+        <w:rPr>
+          <w:rFonts w:hint="eastAsia"/>
+          <w:lang w:val="en-US" w:eastAsia="zh-CN"/>
+        </w:rPr>
+        <w:t>循序渐进；</w:t>
+      </w:r>
+    </w:p>
+    <w:p>
+      <w:pPr>
+        <w:numPr>
+          <w:ilvl w:val="0"/>
+          <w:numId w:val="8"/>
+        </w:numPr>
+        <w:ind w:firstLine="420" w:firstLineChars="0"/>
+        <w:jc w:val="both"/>
+        <w:rPr>
+          <w:rFonts w:hint="eastAsia"/>
+          <w:lang w:val="en-US" w:eastAsia="zh-CN"/>
+        </w:rPr>
+      </w:pPr>
+      <w:r>
+        <w:rPr>
+          <w:rFonts w:hint="eastAsia"/>
+          <w:lang w:val="en-US" w:eastAsia="zh-CN"/>
+        </w:rPr>
+        <w:t>兼顾技术：重构、分层；</w:t>
+      </w:r>
+    </w:p>
+    <w:p>
+      <w:pPr>
+        <w:numPr>
+          <w:ilvl w:val="0"/>
+          <w:numId w:val="8"/>
+        </w:numPr>
+        <w:ind w:firstLine="420" w:firstLineChars="0"/>
+        <w:jc w:val="both"/>
+        <w:rPr>
+          <w:rFonts w:hint="eastAsia"/>
+          <w:lang w:val="en-US" w:eastAsia="zh-CN"/>
+        </w:rPr>
+      </w:pPr>
+      <w:r>
+        <w:rPr>
+          <w:rFonts w:hint="eastAsia"/>
+          <w:lang w:val="en-US" w:eastAsia="zh-CN"/>
+        </w:rPr>
+        <w:t>可靠性测试</w:t>
+      </w:r>
+    </w:p>
+    <w:p>
+      <w:pPr>
+        <w:pStyle w:val="3"/>
+        <w:rPr>
+          <w:rFonts w:hint="eastAsia"/>
+          <w:lang w:val="en-US" w:eastAsia="zh-CN"/>
+        </w:rPr>
+      </w:pPr>
+      <w:r>
+        <w:rPr>
+          <w:rFonts w:hint="eastAsia"/>
+          <w:lang w:val="en-US" w:eastAsia="zh-CN"/>
+        </w:rPr>
+        <w:t>设计</w:t>
+      </w:r>
+    </w:p>
+    <w:p>
+      <w:pPr>
+        <w:widowControl w:val="0"/>
+        <w:numPr>
+          <w:numId w:val="0"/>
+        </w:numPr>
+        <w:spacing w:line="360" w:lineRule="auto"/>
+        <w:ind w:firstLine="420" w:firstLineChars="0"/>
+        <w:jc w:val="both"/>
+        <w:rPr>
+          <w:rFonts w:hint="eastAsia"/>
+          <w:lang w:val="en-US" w:eastAsia="zh-CN"/>
+        </w:rPr>
+      </w:pPr>
+      <w:r>
+        <w:rPr>
+          <w:rFonts w:hint="eastAsia"/>
+          <w:lang w:val="en-US" w:eastAsia="zh-CN"/>
+        </w:rPr>
+        <w:t>应用之间的通信：RPC（dubbo）、消息队列</w:t>
+      </w:r>
+    </w:p>
+    <w:p>
+      <w:pPr>
+        <w:widowControl w:val="0"/>
+        <w:numPr>
+          <w:numId w:val="0"/>
+        </w:numPr>
+        <w:spacing w:line="360" w:lineRule="auto"/>
+        <w:ind w:firstLine="420" w:firstLineChars="0"/>
+        <w:jc w:val="both"/>
+        <w:rPr>
+          <w:rFonts w:hint="eastAsia"/>
+          <w:lang w:val="en-US" w:eastAsia="zh-CN"/>
+        </w:rPr>
+      </w:pPr>
+      <w:r>
+        <w:rPr>
+          <w:rFonts w:hint="eastAsia"/>
+          <w:lang w:val="en-US" w:eastAsia="zh-CN"/>
+        </w:rPr>
+        <w:t>应用之间数据库设计：每个应用都有独立的数据库</w:t>
+      </w:r>
+    </w:p>
+    <w:p>
+      <w:pPr>
+        <w:widowControl w:val="0"/>
+        <w:numPr>
+          <w:numId w:val="0"/>
+        </w:numPr>
+        <w:spacing w:line="360" w:lineRule="auto"/>
+        <w:ind w:firstLine="420" w:firstLineChars="0"/>
+        <w:jc w:val="both"/>
+        <w:rPr>
+          <w:rFonts w:hint="eastAsia"/>
+          <w:lang w:val="en-US" w:eastAsia="zh-CN"/>
+        </w:rPr>
+      </w:pPr>
+      <w:r>
+        <w:rPr>
+          <w:rFonts w:hint="eastAsia"/>
+          <w:lang w:val="en-US" w:eastAsia="zh-CN"/>
+        </w:rPr>
+        <w:t>避免事务操作跨应用</w:t>
+      </w:r>
+    </w:p>
+    <w:p>
+      <w:pPr>
+        <w:pStyle w:val="3"/>
+        <w:rPr>
+          <w:rFonts w:hint="eastAsia"/>
+          <w:lang w:val="en-US" w:eastAsia="zh-CN"/>
+        </w:rPr>
+      </w:pPr>
+      <w:r>
+        <w:rPr>
+          <w:rFonts w:hint="eastAsia"/>
+          <w:lang w:val="en-US" w:eastAsia="zh-CN"/>
+        </w:rPr>
+        <w:t>应用框架</w:t>
+      </w:r>
+    </w:p>
+    <w:p>
+      <w:pPr>
+        <w:pStyle w:val="4"/>
+        <w:rPr>
+          <w:rFonts w:hint="eastAsia"/>
+          <w:lang w:val="en-US" w:eastAsia="zh-CN"/>
+        </w:rPr>
+      </w:pPr>
+      <w:r>
+        <w:rPr>
+          <w:rFonts w:hint="eastAsia"/>
+          <w:lang w:val="en-US" w:eastAsia="zh-CN"/>
+        </w:rPr>
+        <w:t>Dubbo</w:t>
+      </w:r>
+    </w:p>
+    <w:p>
+      <w:pPr>
+        <w:jc w:val="center"/>
+        <w:rPr>
+          <w:rFonts w:hint="eastAsia"/>
+          <w:lang w:val="en-US" w:eastAsia="zh-CN"/>
+        </w:rPr>
+      </w:pPr>
+      <w:r>
+        <w:drawing>
+          <wp:inline distT="0" distB="0" distL="114300" distR="114300">
+            <wp:extent cx="4028440" cy="2086610"/>
+            <wp:effectExtent l="0" t="0" r="10160" b="8890"/>
+            <wp:docPr id="11" name="图片 5"/>
+            <wp:cNvGraphicFramePr>
+              <a:graphicFrameLocks xmlns:a="http://schemas.openxmlformats.org/drawingml/2006/main" noChangeAspect="1"/>
+            </wp:cNvGraphicFramePr>
+            <a:graphic xmlns:a="http://schemas.openxmlformats.org/drawingml/2006/main">
+              <a:graphicData uri="http://schemas.openxmlformats.org/drawingml/2006/picture">
+                <pic:pic xmlns:pic="http://schemas.openxmlformats.org/drawingml/2006/picture">
+                  <pic:nvPicPr>
+                    <pic:cNvPr id="11" name="图片 5"/>
+                    <pic:cNvPicPr>
+                      <a:picLocks noChangeAspect="1"/>
+                    </pic:cNvPicPr>
+                  </pic:nvPicPr>
+                  <pic:blipFill>
+                    <a:blip r:embed="rId9"/>
+                    <a:stretch>
+                      <a:fillRect/>
+                    </a:stretch>
+                  </pic:blipFill>
+                  <pic:spPr>
+                    <a:xfrm>
+                      <a:off x="0" y="0"/>
+                      <a:ext cx="4028440" cy="2086610"/>
+                    </a:xfrm>
+                    <a:prstGeom prst="rect">
+                      <a:avLst/>
+                    </a:prstGeom>
+                    <a:noFill/>
+                    <a:ln w="9525">
+                      <a:noFill/>
+                    </a:ln>
+                  </pic:spPr>
+                </pic:pic>
+              </a:graphicData>
+            </a:graphic>
+          </wp:inline>
+        </w:drawing>
+      </w:r>
+    </w:p>
+    <w:p>
+      <w:pPr>
+        <w:pStyle w:val="4"/>
+        <w:rPr>
+          <w:rFonts w:hint="eastAsia"/>
+          <w:lang w:val="en-US" w:eastAsia="zh-CN"/>
+        </w:rPr>
+      </w:pPr>
+      <w:r>
+        <w:rPr>
+          <w:rFonts w:hint="eastAsia"/>
+          <w:lang w:val="en-US" w:eastAsia="zh-CN"/>
+        </w:rPr>
+        <w:t>Spring cloud微服务</w:t>
+      </w:r>
+    </w:p>
+    <w:p>
+      <w:pPr>
+        <w:jc w:val="center"/>
+        <w:rPr>
+          <w:rFonts w:hint="eastAsia"/>
+          <w:lang w:val="en-US" w:eastAsia="zh-CN"/>
+        </w:rPr>
+      </w:pPr>
+      <w:r>
+        <w:drawing>
+          <wp:inline distT="0" distB="0" distL="114300" distR="114300">
+            <wp:extent cx="3534410" cy="2370455"/>
+            <wp:effectExtent l="0" t="0" r="8890" b="10795"/>
+            <wp:docPr id="13" name="图片 6"/>
+            <wp:cNvGraphicFramePr>
+              <a:graphicFrameLocks xmlns:a="http://schemas.openxmlformats.org/drawingml/2006/main" noChangeAspect="1"/>
+            </wp:cNvGraphicFramePr>
+            <a:graphic xmlns:a="http://schemas.openxmlformats.org/drawingml/2006/main">
+              <a:graphicData uri="http://schemas.openxmlformats.org/drawingml/2006/picture">
+                <pic:pic xmlns:pic="http://schemas.openxmlformats.org/drawingml/2006/picture">
+                  <pic:nvPicPr>
+                    <pic:cNvPr id="13" name="图片 6"/>
+                    <pic:cNvPicPr>
+                      <a:picLocks noChangeAspect="1"/>
+                    </pic:cNvPicPr>
+                  </pic:nvPicPr>
+                  <pic:blipFill>
+                    <a:blip r:embed="rId10"/>
+                    <a:stretch>
+                      <a:fillRect/>
+                    </a:stretch>
+                  </pic:blipFill>
+                  <pic:spPr>
+                    <a:xfrm>
+                      <a:off x="0" y="0"/>
+                      <a:ext cx="3534410" cy="2370455"/>
+                    </a:xfrm>
+                    <a:prstGeom prst="rect">
+                      <a:avLst/>
+                    </a:prstGeom>
+                    <a:noFill/>
+                    <a:ln w="9525">
+                      <a:noFill/>
+                    </a:ln>
+                  </pic:spPr>
+                </pic:pic>
+              </a:graphicData>
+            </a:graphic>
+          </wp:inline>
+        </w:drawing>
+      </w:r>
+      <w:r>
+        <w:drawing>
+          <wp:inline distT="0" distB="0" distL="114300" distR="114300">
+            <wp:extent cx="5273040" cy="3536315"/>
+            <wp:effectExtent l="0" t="0" r="3810" b="6985"/>
+            <wp:docPr id="12" name="图片 6"/>
+            <wp:cNvGraphicFramePr>
+              <a:graphicFrameLocks xmlns:a="http://schemas.openxmlformats.org/drawingml/2006/main" noChangeAspect="1"/>
+            </wp:cNvGraphicFramePr>
+            <a:graphic xmlns:a="http://schemas.openxmlformats.org/drawingml/2006/main">
+              <a:graphicData uri="http://schemas.openxmlformats.org/drawingml/2006/picture">
+                <pic:pic xmlns:pic="http://schemas.openxmlformats.org/drawingml/2006/picture">
+                  <pic:nvPicPr>
+                    <pic:cNvPr id="12" name="图片 6"/>
+                    <pic:cNvPicPr>
+                      <a:picLocks noChangeAspect="1"/>
+                    </pic:cNvPicPr>
+                  </pic:nvPicPr>
+                  <pic:blipFill>
+                    <a:blip r:embed="rId10"/>
+                    <a:stretch>
+                      <a:fillRect/>
+                    </a:stretch>
+                  </pic:blipFill>
+                  <pic:spPr>
+                    <a:xfrm>
+                      <a:off x="0" y="0"/>
+                      <a:ext cx="5273040" cy="3536315"/>
+                    </a:xfrm>
+                    <a:prstGeom prst="rect">
+                      <a:avLst/>
+                    </a:prstGeom>
+                    <a:noFill/>
+                    <a:ln w="9525">
+                      <a:noFill/>
+                    </a:ln>
+                  </pic:spPr>
+                </pic:pic>
+              </a:graphicData>
+            </a:graphic>
+          </wp:inline>
+        </w:drawing>
+      </w:r>
+    </w:p>
+    <w:p>
+      <w:pPr>
+        <w:pStyle w:val="2"/>
+        <w:rPr>
+          <w:rFonts w:hint="eastAsia"/>
+          <w:lang w:val="en-US" w:eastAsia="zh-CN"/>
+        </w:rPr>
+      </w:pPr>
+      <w:r>
+        <w:rPr>
+          <w:rFonts w:hint="eastAsia"/>
+          <w:lang w:val="en-US" w:eastAsia="zh-CN"/>
+        </w:rPr>
+        <w:t>应用限流</w:t>
+      </w:r>
+    </w:p>
+    <w:p>
+      <w:pPr>
+        <w:pStyle w:val="3"/>
+        <w:rPr>
+          <w:rFonts w:hint="eastAsia"/>
+          <w:lang w:val="en-US" w:eastAsia="zh-CN"/>
+        </w:rPr>
+      </w:pPr>
+      <w:r>
+        <w:rPr>
+          <w:rFonts w:hint="eastAsia"/>
+          <w:lang w:val="en-US" w:eastAsia="zh-CN"/>
+        </w:rPr>
+        <w:t>算法</w:t>
+      </w:r>
+    </w:p>
+    <w:p>
+      <w:pPr>
+        <w:pStyle w:val="4"/>
+        <w:rPr>
+          <w:rFonts w:hint="eastAsia"/>
+          <w:lang w:val="en-US" w:eastAsia="zh-CN"/>
+        </w:rPr>
+      </w:pPr>
+      <w:r>
+        <w:rPr>
+          <w:rFonts w:hint="eastAsia"/>
+          <w:lang w:val="en-US" w:eastAsia="zh-CN"/>
+        </w:rPr>
+        <w:t>计数器法</w:t>
+      </w:r>
+    </w:p>
+    <w:p>
+      <w:pPr>
+        <w:pStyle w:val="4"/>
+        <w:rPr>
+          <w:rFonts w:hint="eastAsia"/>
+          <w:lang w:val="en-US" w:eastAsia="zh-CN"/>
+        </w:rPr>
+      </w:pPr>
+      <w:r>
+        <w:rPr>
+          <w:rFonts w:hint="eastAsia"/>
+          <w:lang w:val="en-US" w:eastAsia="zh-CN"/>
+        </w:rPr>
+        <w:t>滑动窗口</w:t>
+      </w:r>
+    </w:p>
+    <w:p>
+      <w:pPr>
+        <w:pStyle w:val="4"/>
+        <w:rPr>
+          <w:rFonts w:hint="eastAsia"/>
+          <w:lang w:val="en-US" w:eastAsia="zh-CN"/>
+        </w:rPr>
+      </w:pPr>
+      <w:r>
+        <w:rPr>
+          <w:rFonts w:hint="eastAsia"/>
+          <w:lang w:val="en-US" w:eastAsia="zh-CN"/>
+        </w:rPr>
+        <w:t>漏桶算法</w:t>
+      </w:r>
+    </w:p>
+    <w:p>
+      <w:pPr>
+        <w:pStyle w:val="4"/>
+        <w:rPr>
+          <w:rFonts w:hint="eastAsia"/>
+          <w:lang w:val="en-US" w:eastAsia="zh-CN"/>
+        </w:rPr>
+      </w:pPr>
+      <w:r>
+        <w:rPr>
+          <w:rFonts w:hint="eastAsia"/>
+          <w:lang w:val="en-US" w:eastAsia="zh-CN"/>
+        </w:rPr>
+        <w:t>令牌桶算法</w:t>
+      </w:r>
+    </w:p>
+    <w:p>
+      <w:pPr>
+        <w:pStyle w:val="3"/>
+        <w:rPr>
+          <w:rFonts w:hint="eastAsia"/>
+          <w:lang w:val="en-US" w:eastAsia="zh-CN"/>
+        </w:rPr>
+      </w:pPr>
+      <w:r>
+        <w:rPr>
+          <w:rFonts w:hint="eastAsia"/>
+          <w:lang w:val="en-US" w:eastAsia="zh-CN"/>
+        </w:rPr>
+        <w:t>选择</w:t>
+      </w:r>
+    </w:p>
+    <w:p>
+      <w:pPr>
+        <w:pStyle w:val="2"/>
+        <w:rPr>
+          <w:rFonts w:hint="eastAsia"/>
+          <w:lang w:val="en-US" w:eastAsia="zh-CN"/>
+        </w:rPr>
+      </w:pPr>
+      <w:r>
+        <w:rPr>
+          <w:rFonts w:hint="eastAsia"/>
+          <w:lang w:val="en-US" w:eastAsia="zh-CN"/>
+        </w:rPr>
+        <w:t>数据库切库分库分表</w:t>
+      </w:r>
+    </w:p>
+    <w:p>
+      <w:pPr>
+        <w:ind w:firstLine="420" w:firstLineChars="0"/>
+        <w:rPr>
+          <w:rFonts w:hint="eastAsia"/>
+          <w:lang w:val="en-US" w:eastAsia="zh-CN"/>
+        </w:rPr>
+      </w:pPr>
+      <w:r>
+        <w:rPr>
+          <w:rFonts w:hint="eastAsia"/>
+          <w:lang w:val="en-US" w:eastAsia="zh-CN"/>
+        </w:rPr>
+        <w:t>数据库瓶颈：</w:t>
+      </w:r>
+    </w:p>
+    <w:p>
+      <w:pPr>
+        <w:numPr>
+          <w:ilvl w:val="0"/>
+          <w:numId w:val="9"/>
+        </w:numPr>
+        <w:ind w:firstLine="420" w:firstLineChars="0"/>
+        <w:rPr>
+          <w:rFonts w:hint="eastAsia"/>
+          <w:lang w:val="en-US" w:eastAsia="zh-CN"/>
+        </w:rPr>
+      </w:pPr>
+      <w:r>
+        <w:rPr>
+          <w:rFonts w:hint="eastAsia"/>
+          <w:lang w:val="en-US" w:eastAsia="zh-CN"/>
+        </w:rPr>
+        <w:t>单个库数据量太大（1T~2T）：多个库</w:t>
+      </w:r>
+    </w:p>
+    <w:p>
+      <w:pPr>
+        <w:numPr>
+          <w:ilvl w:val="0"/>
+          <w:numId w:val="9"/>
+        </w:numPr>
+        <w:ind w:firstLine="420" w:firstLineChars="0"/>
+        <w:rPr>
+          <w:rFonts w:hint="eastAsia"/>
+          <w:lang w:val="en-US" w:eastAsia="zh-CN"/>
+        </w:rPr>
+      </w:pPr>
+      <w:r>
+        <w:rPr>
+          <w:rFonts w:hint="eastAsia"/>
+          <w:lang w:val="en-US" w:eastAsia="zh-CN"/>
+        </w:rPr>
+        <w:t>单个数据库服务器压力过大、读写瓶颈：多个库</w:t>
+      </w:r>
+    </w:p>
+    <w:p>
+      <w:pPr>
+        <w:numPr>
+          <w:ilvl w:val="0"/>
+          <w:numId w:val="9"/>
+        </w:numPr>
+        <w:ind w:firstLine="420" w:firstLineChars="0"/>
+        <w:rPr>
+          <w:rFonts w:hint="eastAsia"/>
+          <w:lang w:val="en-US" w:eastAsia="zh-CN"/>
+        </w:rPr>
+      </w:pPr>
+      <w:r>
+        <w:rPr>
+          <w:rFonts w:hint="eastAsia"/>
+          <w:lang w:val="en-US" w:eastAsia="zh-CN"/>
+        </w:rPr>
+        <w:t>单个表数据量过大：分表</w:t>
+      </w:r>
+    </w:p>
+    <w:p>
+      <w:pPr>
+        <w:widowControl w:val="0"/>
+        <w:numPr>
+          <w:numId w:val="0"/>
+        </w:numPr>
+        <w:spacing w:line="360" w:lineRule="auto"/>
+        <w:jc w:val="both"/>
+        <w:rPr>
+          <w:rFonts w:hint="eastAsia"/>
+          <w:lang w:val="en-US" w:eastAsia="zh-CN"/>
+        </w:rPr>
+      </w:pPr>
+    </w:p>
+    <w:p>
+      <w:pPr>
+        <w:pStyle w:val="3"/>
+        <w:rPr>
+          <w:rFonts w:hint="eastAsia"/>
+          <w:lang w:val="en-US" w:eastAsia="zh-CN"/>
+        </w:rPr>
+      </w:pPr>
+      <w:r>
+        <w:rPr>
+          <w:rFonts w:hint="eastAsia"/>
+          <w:lang w:val="en-US" w:eastAsia="zh-CN"/>
+        </w:rPr>
+        <w:t>切库</w:t>
+      </w:r>
+    </w:p>
+    <w:p>
+      <w:pPr>
+        <w:ind w:firstLine="420" w:firstLineChars="0"/>
+        <w:rPr>
+          <w:rFonts w:hint="eastAsia"/>
+          <w:lang w:val="en-US" w:eastAsia="zh-CN"/>
+        </w:rPr>
+      </w:pPr>
+      <w:r>
+        <w:rPr>
+          <w:rFonts w:hint="eastAsia"/>
+          <w:lang w:val="en-US" w:eastAsia="zh-CN"/>
+        </w:rPr>
+        <w:t>切库的基础及实际应用：读写分离</w:t>
+      </w:r>
+    </w:p>
+    <w:p>
+      <w:pPr>
+        <w:pStyle w:val="3"/>
+        <w:rPr>
+          <w:rFonts w:hint="eastAsia"/>
+          <w:lang w:val="en-US" w:eastAsia="zh-CN"/>
+        </w:rPr>
+      </w:pPr>
+      <w:r>
+        <w:rPr>
+          <w:rFonts w:hint="eastAsia"/>
+          <w:lang w:val="en-US" w:eastAsia="zh-CN"/>
+        </w:rPr>
+        <w:t>分表</w:t>
+      </w:r>
+    </w:p>
     <w:p>
       <w:pPr>
         <w:pStyle w:val="2"/>
@@ -895,7 +2941,7 @@
                     </pic:cNvPicPr>
                   </pic:nvPicPr>
                   <pic:blipFill>
-                    <a:blip r:embed="rId4">
+                    <a:blip r:embed="rId11">
                       <a:extLst>
                         <a:ext uri="{28A0092B-C50C-407E-A947-70E740481C1C}">
                           <a14:useLocalDpi xmlns:a14="http://schemas.microsoft.com/office/drawing/2010/main" val="0"/>
@@ -1020,7 +3066,7 @@
         <w:pStyle w:val="26"/>
         <w:numPr>
           <w:ilvl w:val="0"/>
-          <w:numId w:val="1"/>
+          <w:numId w:val="10"/>
         </w:numPr>
         <w:ind w:firstLineChars="0"/>
       </w:pPr>
@@ -1050,7 +3096,7 @@
         <w:pStyle w:val="26"/>
         <w:numPr>
           <w:ilvl w:val="0"/>
-          <w:numId w:val="1"/>
+          <w:numId w:val="10"/>
         </w:numPr>
         <w:ind w:firstLineChars="0"/>
       </w:pPr>
@@ -1080,7 +3126,7 @@
         <w:pStyle w:val="26"/>
         <w:numPr>
           <w:ilvl w:val="0"/>
-          <w:numId w:val="1"/>
+          <w:numId w:val="10"/>
         </w:numPr>
         <w:ind w:firstLineChars="0"/>
       </w:pPr>
@@ -1096,7 +3142,7 @@
         <w:pStyle w:val="26"/>
         <w:numPr>
           <w:ilvl w:val="0"/>
-          <w:numId w:val="1"/>
+          <w:numId w:val="10"/>
         </w:numPr>
         <w:ind w:firstLineChars="0"/>
       </w:pPr>
@@ -1112,7 +3158,7 @@
         <w:pStyle w:val="26"/>
         <w:numPr>
           <w:ilvl w:val="0"/>
-          <w:numId w:val="1"/>
+          <w:numId w:val="10"/>
         </w:numPr>
         <w:ind w:firstLineChars="0"/>
         <w:rPr>
@@ -1160,7 +3206,7 @@
                     </pic:cNvPicPr>
                   </pic:nvPicPr>
                   <pic:blipFill>
-                    <a:blip r:embed="rId5">
+                    <a:blip r:embed="rId12">
                       <a:extLst>
                         <a:ext uri="{28A0092B-C50C-407E-A947-70E740481C1C}">
                           <a14:useLocalDpi xmlns:a14="http://schemas.microsoft.com/office/drawing/2010/main" val="0"/>
@@ -1248,7 +3294,7 @@
                     </pic:cNvPicPr>
                   </pic:nvPicPr>
                   <pic:blipFill>
-                    <a:blip r:embed="rId6">
+                    <a:blip r:embed="rId13">
                       <a:extLst>
                         <a:ext uri="{28A0092B-C50C-407E-A947-70E740481C1C}">
                           <a14:useLocalDpi xmlns:a14="http://schemas.microsoft.com/office/drawing/2010/main" val="0"/>
@@ -1336,7 +3382,7 @@
                     </pic:cNvPicPr>
                   </pic:nvPicPr>
                   <pic:blipFill>
-                    <a:blip r:embed="rId7">
+                    <a:blip r:embed="rId14">
                       <a:extLst>
                         <a:ext uri="{28A0092B-C50C-407E-A947-70E740481C1C}">
                           <a14:useLocalDpi xmlns:a14="http://schemas.microsoft.com/office/drawing/2010/main" val="0"/>
@@ -1460,7 +3506,7 @@
                     </pic:cNvPicPr>
                   </pic:nvPicPr>
                   <pic:blipFill>
-                    <a:blip r:embed="rId8">
+                    <a:blip r:embed="rId15">
                       <a:extLst>
                         <a:ext uri="{28A0092B-C50C-407E-A947-70E740481C1C}">
                           <a14:useLocalDpi xmlns:a14="http://schemas.microsoft.com/office/drawing/2010/main" val="0"/>
@@ -1625,7 +3671,7 @@
                     </pic:cNvPicPr>
                   </pic:nvPicPr>
                   <pic:blipFill>
-                    <a:blip r:embed="rId9">
+                    <a:blip r:embed="rId16">
                       <a:extLst>
                         <a:ext uri="{28A0092B-C50C-407E-A947-70E740481C1C}">
                           <a14:useLocalDpi xmlns:a14="http://schemas.microsoft.com/office/drawing/2010/main" val="0"/>
@@ -2457,7 +4503,142 @@
       </w:pPr>
     </w:lvl>
   </w:abstractNum>
+  <w:abstractNum w:abstractNumId="1">
+    <w:nsid w:val="5EC7D8DA"/>
+    <w:multiLevelType w:val="singleLevel"/>
+    <w:tmpl w:val="5EC7D8DA"/>
+    <w:lvl w:ilvl="0" w:tentative="0">
+      <w:start w:val="1"/>
+      <w:numFmt w:val="decimal"/>
+      <w:suff w:val="nothing"/>
+      <w:lvlText w:val="%1、"/>
+      <w:lvlJc w:val="left"/>
+    </w:lvl>
+  </w:abstractNum>
+  <w:abstractNum w:abstractNumId="2">
+    <w:nsid w:val="5EC7DA1C"/>
+    <w:multiLevelType w:val="singleLevel"/>
+    <w:tmpl w:val="5EC7DA1C"/>
+    <w:lvl w:ilvl="0" w:tentative="0">
+      <w:start w:val="1"/>
+      <w:numFmt w:val="decimal"/>
+      <w:suff w:val="nothing"/>
+      <w:lvlText w:val="%1、"/>
+      <w:lvlJc w:val="left"/>
+    </w:lvl>
+  </w:abstractNum>
+  <w:abstractNum w:abstractNumId="3">
+    <w:nsid w:val="5EC7DCBD"/>
+    <w:multiLevelType w:val="singleLevel"/>
+    <w:tmpl w:val="5EC7DCBD"/>
+    <w:lvl w:ilvl="0" w:tentative="0">
+      <w:start w:val="1"/>
+      <w:numFmt w:val="decimal"/>
+      <w:suff w:val="nothing"/>
+      <w:lvlText w:val="%1、"/>
+      <w:lvlJc w:val="left"/>
+    </w:lvl>
+  </w:abstractNum>
+  <w:abstractNum w:abstractNumId="4">
+    <w:nsid w:val="5EC7DEEA"/>
+    <w:multiLevelType w:val="singleLevel"/>
+    <w:tmpl w:val="5EC7DEEA"/>
+    <w:lvl w:ilvl="0" w:tentative="0">
+      <w:start w:val="1"/>
+      <w:numFmt w:val="decimal"/>
+      <w:suff w:val="nothing"/>
+      <w:lvlText w:val="%1、"/>
+      <w:lvlJc w:val="left"/>
+    </w:lvl>
+  </w:abstractNum>
+  <w:abstractNum w:abstractNumId="5">
+    <w:nsid w:val="5EC7DF60"/>
+    <w:multiLevelType w:val="singleLevel"/>
+    <w:tmpl w:val="5EC7DF60"/>
+    <w:lvl w:ilvl="0" w:tentative="0">
+      <w:start w:val="1"/>
+      <w:numFmt w:val="decimal"/>
+      <w:suff w:val="nothing"/>
+      <w:lvlText w:val="%1、"/>
+      <w:lvlJc w:val="left"/>
+    </w:lvl>
+  </w:abstractNum>
+  <w:abstractNum w:abstractNumId="6">
+    <w:nsid w:val="5EC7E19B"/>
+    <w:multiLevelType w:val="singleLevel"/>
+    <w:tmpl w:val="5EC7E19B"/>
+    <w:lvl w:ilvl="0" w:tentative="0">
+      <w:start w:val="1"/>
+      <w:numFmt w:val="decimal"/>
+      <w:suff w:val="nothing"/>
+      <w:lvlText w:val="%1、"/>
+      <w:lvlJc w:val="left"/>
+    </w:lvl>
+  </w:abstractNum>
+  <w:abstractNum w:abstractNumId="7">
+    <w:nsid w:val="5EC7E364"/>
+    <w:multiLevelType w:val="singleLevel"/>
+    <w:tmpl w:val="5EC7E364"/>
+    <w:lvl w:ilvl="0" w:tentative="0">
+      <w:start w:val="1"/>
+      <w:numFmt w:val="decimal"/>
+      <w:suff w:val="nothing"/>
+      <w:lvlText w:val="%1、"/>
+      <w:lvlJc w:val="left"/>
+    </w:lvl>
+  </w:abstractNum>
+  <w:abstractNum w:abstractNumId="8">
+    <w:nsid w:val="5EC7E3ED"/>
+    <w:multiLevelType w:val="singleLevel"/>
+    <w:tmpl w:val="5EC7E3ED"/>
+    <w:lvl w:ilvl="0" w:tentative="0">
+      <w:start w:val="1"/>
+      <w:numFmt w:val="decimal"/>
+      <w:suff w:val="nothing"/>
+      <w:lvlText w:val="%1、"/>
+      <w:lvlJc w:val="left"/>
+    </w:lvl>
+  </w:abstractNum>
+  <w:abstractNum w:abstractNumId="9">
+    <w:nsid w:val="5EC7E558"/>
+    <w:multiLevelType w:val="singleLevel"/>
+    <w:tmpl w:val="5EC7E558"/>
+    <w:lvl w:ilvl="0" w:tentative="0">
+      <w:start w:val="1"/>
+      <w:numFmt w:val="decimal"/>
+      <w:suff w:val="nothing"/>
+      <w:lvlText w:val="%1、"/>
+      <w:lvlJc w:val="left"/>
+    </w:lvl>
+  </w:abstractNum>
   <w:num w:numId="1">
+    <w:abstractNumId w:val="7"/>
+  </w:num>
+  <w:num w:numId="2">
+    <w:abstractNumId w:val="8"/>
+  </w:num>
+  <w:num w:numId="3">
+    <w:abstractNumId w:val="6"/>
+  </w:num>
+  <w:num w:numId="4">
+    <w:abstractNumId w:val="1"/>
+  </w:num>
+  <w:num w:numId="5">
+    <w:abstractNumId w:val="2"/>
+  </w:num>
+  <w:num w:numId="6">
+    <w:abstractNumId w:val="9"/>
+  </w:num>
+  <w:num w:numId="7">
+    <w:abstractNumId w:val="4"/>
+  </w:num>
+  <w:num w:numId="8">
+    <w:abstractNumId w:val="3"/>
+  </w:num>
+  <w:num w:numId="9">
+    <w:abstractNumId w:val="5"/>
+  </w:num>
+  <w:num w:numId="10">
     <w:abstractNumId w:val="0"/>
   </w:num>
 </w:numbering>

--- a/10. 架构/3. 高并发架构.docx
+++ b/10. 架构/3. 高并发架构.docx
@@ -605,15 +605,57 @@
     <w:p>
       <w:pPr>
         <w:pStyle w:val="2"/>
-        <w:rPr>
-          <w:rFonts w:hint="eastAsia"/>
-        </w:rPr>
-      </w:pPr>
-      <w:r>
-        <w:rPr>
-          <w:rFonts w:hint="eastAsia"/>
-        </w:rPr>
-        <w:t>队列+连接池</w:t>
+      </w:pPr>
+      <w:r>
+        <w:rPr>
+          <w:rFonts w:hint="eastAsia"/>
+        </w:rPr>
+        <w:t>内存/内存池</w:t>
+      </w:r>
+    </w:p>
+    <w:p>
+      <w:pPr>
+        <w:rPr>
+          <w:rFonts w:hint="eastAsia"/>
+        </w:rPr>
+      </w:pPr>
+      <w:r>
+        <w:tab/>
+      </w:r>
+      <w:r>
+        <w:rPr>
+          <w:rFonts w:hint="eastAsia"/>
+        </w:rPr>
+        <w:t>多个客户端同时访问服务器，后台服务器需要对每个客户端的进程分配内存空间，这里可以进行内存的优化，比如</w:t>
+      </w:r>
+      <w:r>
+        <w:rPr>
+          <w:rFonts w:hint="eastAsia"/>
+          <w:color w:val="FF0000"/>
+        </w:rPr>
+        <w:t>内存池、tcmalloc</w:t>
+      </w:r>
+      <w:r>
+        <w:rPr>
+          <w:rFonts w:hint="eastAsia"/>
+        </w:rPr>
+        <w:t>。</w:t>
+      </w:r>
+    </w:p>
+    <w:p>
+      <w:pPr>
+        <w:pStyle w:val="2"/>
+        <w:rPr>
+          <w:rFonts w:hint="eastAsia"/>
+          <w:lang w:val="en-US" w:eastAsia="zh-CN"/>
+        </w:rPr>
+      </w:pPr>
+      <w:r>
+        <w:rPr>
+          <w:rFonts w:hint="eastAsia"/>
+          <w:lang w:val="en-US" w:eastAsia="zh-CN"/>
+        </w:rPr>
+        <w:t>缓存</w:t>
       </w:r>
     </w:p>
     <w:p>
@@ -629,23 +671,201 @@
           <w:rFonts w:hint="eastAsia"/>
           <w:lang w:val="en-US" w:eastAsia="zh-CN"/>
         </w:rPr>
-        <w:t>背景</w:t>
-      </w:r>
-    </w:p>
-    <w:p>
-      <w:pPr>
-        <w:ind w:firstLine="420" w:firstLineChars="0"/>
-        <w:rPr>
-          <w:rFonts w:hint="eastAsia"/>
-          <w:lang w:val="en-US" w:eastAsia="zh-CN"/>
-        </w:rPr>
-      </w:pPr>
-      <w:r>
-        <w:rPr>
-          <w:rFonts w:hint="eastAsia"/>
-          <w:lang w:val="en-US" w:eastAsia="zh-CN"/>
-        </w:rPr>
-        <w:t>New thread的弊端：</w:t>
+        <w:t>CPU多级缓存</w:t>
+      </w:r>
+    </w:p>
+    <w:p>
+      <w:pPr>
+        <w:pStyle w:val="3"/>
+        <w:rPr>
+          <w:rFonts w:hint="eastAsia"/>
+          <w:lang w:val="en-US" w:eastAsia="zh-CN"/>
+        </w:rPr>
+      </w:pPr>
+      <w:r>
+        <w:rPr>
+          <w:rFonts w:hint="eastAsia"/>
+          <w:lang w:val="en-US" w:eastAsia="zh-CN"/>
+        </w:rPr>
+        <w:t>分类</w:t>
+      </w:r>
+    </w:p>
+    <w:p>
+      <w:pPr>
+        <w:ind w:firstLine="420" w:firstLineChars="0"/>
+        <w:rPr>
+          <w:rFonts w:hint="eastAsia"/>
+          <w:lang w:val="en-US" w:eastAsia="zh-CN"/>
+        </w:rPr>
+      </w:pPr>
+      <w:r>
+        <w:rPr>
+          <w:rFonts w:hint="eastAsia"/>
+          <w:lang w:val="en-US" w:eastAsia="zh-CN"/>
+        </w:rPr>
+        <w:t>本地缓存：编程实现（成员变量、局部变量、静态变量）、Guava Cache</w:t>
+      </w:r>
+    </w:p>
+    <w:p>
+      <w:pPr>
+        <w:ind w:firstLine="420" w:firstLineChars="0"/>
+        <w:rPr>
+          <w:rFonts w:hint="eastAsia"/>
+          <w:lang w:val="en-US" w:eastAsia="zh-CN"/>
+        </w:rPr>
+      </w:pPr>
+      <w:r>
+        <w:rPr>
+          <w:rFonts w:hint="eastAsia"/>
+          <w:lang w:val="en-US" w:eastAsia="zh-CN"/>
+        </w:rPr>
+        <w:t>分布式缓存：Redis、Memcache</w:t>
+      </w:r>
+    </w:p>
+    <w:p>
+      <w:pPr>
+        <w:pStyle w:val="3"/>
+        <w:rPr>
+          <w:rFonts w:hint="eastAsia"/>
+          <w:lang w:val="en-US" w:eastAsia="zh-CN"/>
+        </w:rPr>
+      </w:pPr>
+      <w:r>
+        <w:rPr>
+          <w:rFonts w:hint="eastAsia"/>
+          <w:lang w:val="en-US" w:eastAsia="zh-CN"/>
+        </w:rPr>
+        <w:t>特征</w:t>
+      </w:r>
+    </w:p>
+    <w:p>
+      <w:pPr>
+        <w:ind w:firstLine="420" w:firstLineChars="0"/>
+        <w:rPr>
+          <w:rFonts w:hint="eastAsia"/>
+          <w:lang w:val="en-US" w:eastAsia="zh-CN"/>
+        </w:rPr>
+      </w:pPr>
+      <w:r>
+        <w:rPr>
+          <w:rFonts w:hint="eastAsia"/>
+          <w:lang w:val="en-US" w:eastAsia="zh-CN"/>
+        </w:rPr>
+        <w:t>命中率：命中数/（命中数+没有命中数）</w:t>
+      </w:r>
+    </w:p>
+    <w:p>
+      <w:pPr>
+        <w:ind w:firstLine="420" w:firstLineChars="0"/>
+        <w:rPr>
+          <w:rFonts w:hint="eastAsia"/>
+          <w:lang w:val="en-US" w:eastAsia="zh-CN"/>
+        </w:rPr>
+      </w:pPr>
+      <w:r>
+        <w:rPr>
+          <w:rFonts w:hint="eastAsia"/>
+          <w:lang w:val="en-US" w:eastAsia="zh-CN"/>
+        </w:rPr>
+        <w:t>最大元素（空间）：缓存中可以存储的最大元素</w:t>
+      </w:r>
+    </w:p>
+    <w:p>
+      <w:pPr>
+        <w:ind w:firstLine="420" w:firstLineChars="0"/>
+        <w:rPr>
+          <w:rFonts w:hint="eastAsia"/>
+          <w:lang w:val="en-US" w:eastAsia="zh-CN"/>
+        </w:rPr>
+      </w:pPr>
+      <w:r>
+        <w:rPr>
+          <w:rFonts w:hint="eastAsia"/>
+          <w:lang w:val="en-US" w:eastAsia="zh-CN"/>
+        </w:rPr>
+        <w:t>缓存清空策略：FIFO，LFU（最少使用），LRU（最近最少使用，保证热点数据），过期时间，随机等</w:t>
+      </w:r>
+    </w:p>
+    <w:p>
+      <w:pPr>
+        <w:ind w:firstLine="420" w:firstLineChars="0"/>
+        <w:rPr>
+          <w:rFonts w:hint="eastAsia"/>
+          <w:lang w:val="en-US" w:eastAsia="zh-CN"/>
+        </w:rPr>
+      </w:pPr>
+    </w:p>
+    <w:p>
+      <w:pPr>
+        <w:ind w:firstLine="420" w:firstLineChars="0"/>
+        <w:rPr>
+          <w:rFonts w:hint="eastAsia"/>
+          <w:lang w:val="en-US" w:eastAsia="zh-CN"/>
+        </w:rPr>
+      </w:pPr>
+      <w:r>
+        <w:rPr>
+          <w:rFonts w:hint="eastAsia"/>
+          <w:lang w:val="en-US" w:eastAsia="zh-CN"/>
+        </w:rPr>
+        <w:t>缓存更新（缓存同步）：缓存time out。如果缓存失效，重新去数据库查询，实时性比较差。一旦数据库中数据更新，立即通知前端的缓存更新，实时性比较高。</w:t>
+      </w:r>
+    </w:p>
+    <w:p>
+      <w:pPr>
+        <w:ind w:firstLine="420" w:firstLineChars="0"/>
+        <w:rPr>
+          <w:rFonts w:hint="eastAsia"/>
+          <w:lang w:val="en-US" w:eastAsia="zh-CN"/>
+        </w:rPr>
+      </w:pPr>
+    </w:p>
+    <w:p>
+      <w:pPr>
+        <w:rPr>
+          <w:rFonts w:hint="eastAsia"/>
+        </w:rPr>
+      </w:pPr>
+      <w:r>
+        <w:tab/>
+      </w:r>
+      <w:r>
+        <w:rPr>
+          <w:rFonts w:hint="eastAsia"/>
+        </w:rPr>
+        <w:t>缓存换页：内存不够，将不活跃的数据换出内存。FIFO，LRU（最近最少使用），LFU（最不频繁使用。）</w:t>
+      </w:r>
+    </w:p>
+    <w:p>
+      <w:pPr>
+        <w:pStyle w:val="3"/>
+        <w:rPr>
+          <w:rFonts w:hint="eastAsia"/>
+          <w:lang w:val="en-US" w:eastAsia="zh-CN"/>
+        </w:rPr>
+      </w:pPr>
+      <w:r>
+        <w:rPr>
+          <w:rFonts w:hint="eastAsia"/>
+          <w:lang w:val="en-US" w:eastAsia="zh-CN"/>
+        </w:rPr>
+        <w:t>缓存命中率</w:t>
+      </w:r>
+    </w:p>
+    <w:p>
+      <w:pPr>
+        <w:ind w:firstLine="420" w:firstLineChars="0"/>
+        <w:rPr>
+          <w:rFonts w:hint="eastAsia"/>
+          <w:lang w:val="en-US" w:eastAsia="zh-CN"/>
+        </w:rPr>
+      </w:pPr>
+      <w:r>
+        <w:rPr>
+          <w:rFonts w:hint="eastAsia"/>
+          <w:lang w:val="en-US" w:eastAsia="zh-CN"/>
+        </w:rPr>
+        <w:t>缓存命中率影响因素：</w:t>
       </w:r>
     </w:p>
     <w:p>
@@ -665,7 +885,7 @@
           <w:rFonts w:hint="eastAsia"/>
           <w:lang w:val="en-US" w:eastAsia="zh-CN"/>
         </w:rPr>
-        <w:t>每次new Thread新建对象，性能差</w:t>
+        <w:t>业务场景和业务需求：缓存适用于读多写少的场景；</w:t>
       </w:r>
     </w:p>
     <w:p>
@@ -685,7 +905,7 @@
           <w:rFonts w:hint="eastAsia"/>
           <w:lang w:val="en-US" w:eastAsia="zh-CN"/>
         </w:rPr>
-        <w:t>线程缺乏统一管理，可能无限制的新建线程，相互竞争，有可能占用过多系统资源导致死机或OOM；</w:t>
+        <w:t>缓存的设计（粒度和策略）；</w:t>
       </w:r>
     </w:p>
     <w:p>
@@ -705,430 +925,13 @@
           <w:rFonts w:hint="eastAsia"/>
           <w:lang w:val="en-US" w:eastAsia="zh-CN"/>
         </w:rPr>
-        <w:t>缺少更多功能，如更多执行、定期执行、线程中断</w:t>
-      </w:r>
-    </w:p>
-    <w:p>
-      <w:pPr>
-        <w:pStyle w:val="3"/>
-        <w:rPr>
-          <w:rFonts w:hint="eastAsia"/>
-          <w:lang w:val="en-US" w:eastAsia="zh-CN"/>
-        </w:rPr>
-      </w:pPr>
-      <w:r>
-        <w:rPr>
-          <w:rFonts w:hint="eastAsia"/>
-          <w:lang w:val="en-US" w:eastAsia="zh-CN"/>
-        </w:rPr>
-        <w:t>优点</w:t>
-      </w:r>
-    </w:p>
-    <w:p>
-      <w:pPr>
-        <w:ind w:firstLine="420" w:firstLineChars="0"/>
-        <w:rPr>
-          <w:rFonts w:hint="eastAsia"/>
-          <w:lang w:val="en-US" w:eastAsia="zh-CN"/>
-        </w:rPr>
-      </w:pPr>
-      <w:r>
-        <w:rPr>
-          <w:rFonts w:hint="eastAsia"/>
-          <w:lang w:val="en-US" w:eastAsia="zh-CN"/>
-        </w:rPr>
-        <w:t>线程池的好处：</w:t>
+        <w:t>缓存容量和基础设施；</w:t>
       </w:r>
     </w:p>
     <w:p>
       <w:pPr>
         <w:numPr>
           <w:ilvl w:val="0"/>
-          <w:numId w:val="2"/>
-        </w:numPr>
-        <w:ind w:firstLine="420" w:firstLineChars="0"/>
-        <w:rPr>
-          <w:rFonts w:hint="eastAsia"/>
-          <w:lang w:val="en-US" w:eastAsia="zh-CN"/>
-        </w:rPr>
-      </w:pPr>
-      <w:r>
-        <w:rPr>
-          <w:rFonts w:hint="eastAsia"/>
-          <w:lang w:val="en-US" w:eastAsia="zh-CN"/>
-        </w:rPr>
-        <w:t>重用存在的线程，减少对象创建、消亡的开销，性能佳；</w:t>
-      </w:r>
-    </w:p>
-    <w:p>
-      <w:pPr>
-        <w:numPr>
-          <w:ilvl w:val="0"/>
-          <w:numId w:val="2"/>
-        </w:numPr>
-        <w:ind w:firstLine="420" w:firstLineChars="0"/>
-        <w:rPr>
-          <w:rFonts w:hint="eastAsia"/>
-          <w:lang w:val="en-US" w:eastAsia="zh-CN"/>
-        </w:rPr>
-      </w:pPr>
-      <w:r>
-        <w:rPr>
-          <w:rFonts w:hint="eastAsia"/>
-          <w:lang w:val="en-US" w:eastAsia="zh-CN"/>
-        </w:rPr>
-        <w:t>可有效控制最大并发线程数，提高系统资源利用率，同时可以避免过多资源竞争，避免阻塞；</w:t>
-      </w:r>
-    </w:p>
-    <w:p>
-      <w:pPr>
-        <w:numPr>
-          <w:ilvl w:val="0"/>
-          <w:numId w:val="2"/>
-        </w:numPr>
-        <w:ind w:firstLine="420" w:firstLineChars="0"/>
-        <w:rPr>
-          <w:rFonts w:hint="eastAsia"/>
-          <w:lang w:val="en-US" w:eastAsia="zh-CN"/>
-        </w:rPr>
-      </w:pPr>
-      <w:r>
-        <w:rPr>
-          <w:rFonts w:hint="eastAsia"/>
-          <w:lang w:val="en-US" w:eastAsia="zh-CN"/>
-        </w:rPr>
-        <w:t>提供定时执行、定期执行、单线程、并发数控制等功能</w:t>
-      </w:r>
-    </w:p>
-    <w:p>
-      <w:pPr>
-        <w:pStyle w:val="2"/>
-      </w:pPr>
-      <w:r>
-        <w:rPr>
-          <w:rFonts w:hint="eastAsia"/>
-        </w:rPr>
-        <w:t>内存/内存池</w:t>
-      </w:r>
-    </w:p>
-    <w:p>
-      <w:pPr>
-        <w:rPr>
-          <w:rFonts w:hint="eastAsia"/>
-        </w:rPr>
-      </w:pPr>
-      <w:r>
-        <w:tab/>
-      </w:r>
-      <w:r>
-        <w:rPr>
-          <w:rFonts w:hint="eastAsia"/>
-        </w:rPr>
-        <w:t>多个客户端同时访问服务器，后台服务器需要对每个客户端的进程分配内存空间，这里可以进行内存的优化，比如</w:t>
-      </w:r>
-      <w:r>
-        <w:rPr>
-          <w:rFonts w:hint="eastAsia"/>
-          <w:color w:val="FF0000"/>
-        </w:rPr>
-        <w:t>内存池、tcmalloc</w:t>
-      </w:r>
-      <w:r>
-        <w:rPr>
-          <w:rFonts w:hint="eastAsia"/>
-        </w:rPr>
-        <w:t>。</w:t>
-      </w:r>
-    </w:p>
-    <w:p>
-      <w:pPr>
-        <w:pStyle w:val="2"/>
-        <w:rPr>
-          <w:rFonts w:hint="eastAsia"/>
-          <w:lang w:val="en-US" w:eastAsia="zh-CN"/>
-        </w:rPr>
-      </w:pPr>
-      <w:r>
-        <w:rPr>
-          <w:rFonts w:hint="eastAsia"/>
-          <w:lang w:val="en-US" w:eastAsia="zh-CN"/>
-        </w:rPr>
-        <w:t>缓存</w:t>
-      </w:r>
-    </w:p>
-    <w:p>
-      <w:pPr>
-        <w:pStyle w:val="3"/>
-        <w:rPr>
-          <w:rFonts w:hint="eastAsia"/>
-          <w:lang w:val="en-US" w:eastAsia="zh-CN"/>
-        </w:rPr>
-      </w:pPr>
-      <w:r>
-        <w:rPr>
-          <w:rFonts w:hint="eastAsia"/>
-          <w:lang w:val="en-US" w:eastAsia="zh-CN"/>
-        </w:rPr>
-        <w:t>CPU多级缓存</w:t>
-      </w:r>
-    </w:p>
-    <w:p>
-      <w:pPr>
-        <w:pStyle w:val="3"/>
-        <w:rPr>
-          <w:rFonts w:hint="eastAsia"/>
-          <w:lang w:val="en-US" w:eastAsia="zh-CN"/>
-        </w:rPr>
-      </w:pPr>
-      <w:r>
-        <w:rPr>
-          <w:rFonts w:hint="eastAsia"/>
-          <w:lang w:val="en-US" w:eastAsia="zh-CN"/>
-        </w:rPr>
-        <w:t>分类</w:t>
-      </w:r>
-    </w:p>
-    <w:p>
-      <w:pPr>
-        <w:ind w:firstLine="420" w:firstLineChars="0"/>
-        <w:rPr>
-          <w:rFonts w:hint="eastAsia"/>
-          <w:lang w:val="en-US" w:eastAsia="zh-CN"/>
-        </w:rPr>
-      </w:pPr>
-      <w:r>
-        <w:rPr>
-          <w:rFonts w:hint="eastAsia"/>
-          <w:lang w:val="en-US" w:eastAsia="zh-CN"/>
-        </w:rPr>
-        <w:t>本地缓存：编程实现（成员变量、局部变量、静态变量）、Guava Cache</w:t>
-      </w:r>
-    </w:p>
-    <w:p>
-      <w:pPr>
-        <w:ind w:firstLine="420" w:firstLineChars="0"/>
-        <w:rPr>
-          <w:rFonts w:hint="eastAsia"/>
-          <w:lang w:val="en-US" w:eastAsia="zh-CN"/>
-        </w:rPr>
-      </w:pPr>
-      <w:r>
-        <w:rPr>
-          <w:rFonts w:hint="eastAsia"/>
-          <w:lang w:val="en-US" w:eastAsia="zh-CN"/>
-        </w:rPr>
-        <w:t>分布式缓存：Redis、Memcache</w:t>
-      </w:r>
-    </w:p>
-    <w:p>
-      <w:pPr>
-        <w:pStyle w:val="3"/>
-        <w:rPr>
-          <w:rFonts w:hint="eastAsia"/>
-          <w:lang w:val="en-US" w:eastAsia="zh-CN"/>
-        </w:rPr>
-      </w:pPr>
-      <w:r>
-        <w:rPr>
-          <w:rFonts w:hint="eastAsia"/>
-          <w:lang w:val="en-US" w:eastAsia="zh-CN"/>
-        </w:rPr>
-        <w:t>特征</w:t>
-      </w:r>
-    </w:p>
-    <w:p>
-      <w:pPr>
-        <w:ind w:firstLine="420" w:firstLineChars="0"/>
-        <w:rPr>
-          <w:rFonts w:hint="eastAsia"/>
-          <w:lang w:val="en-US" w:eastAsia="zh-CN"/>
-        </w:rPr>
-      </w:pPr>
-      <w:r>
-        <w:rPr>
-          <w:rFonts w:hint="eastAsia"/>
-          <w:lang w:val="en-US" w:eastAsia="zh-CN"/>
-        </w:rPr>
-        <w:t>命中率：命中数/（命中数+没有命中数）</w:t>
-      </w:r>
-    </w:p>
-    <w:p>
-      <w:pPr>
-        <w:ind w:firstLine="420" w:firstLineChars="0"/>
-        <w:rPr>
-          <w:rFonts w:hint="eastAsia"/>
-          <w:lang w:val="en-US" w:eastAsia="zh-CN"/>
-        </w:rPr>
-      </w:pPr>
-      <w:r>
-        <w:rPr>
-          <w:rFonts w:hint="eastAsia"/>
-          <w:lang w:val="en-US" w:eastAsia="zh-CN"/>
-        </w:rPr>
-        <w:t>最大元素（空间）：缓存中可以存储的最大元素</w:t>
-      </w:r>
-    </w:p>
-    <w:p>
-      <w:pPr>
-        <w:ind w:firstLine="420" w:firstLineChars="0"/>
-        <w:rPr>
-          <w:rFonts w:hint="eastAsia"/>
-          <w:lang w:val="en-US" w:eastAsia="zh-CN"/>
-        </w:rPr>
-      </w:pPr>
-      <w:r>
-        <w:rPr>
-          <w:rFonts w:hint="eastAsia"/>
-          <w:lang w:val="en-US" w:eastAsia="zh-CN"/>
-        </w:rPr>
-        <w:t>缓存清空策略：FIFO，LFU（最少使用），LRU（最近最少使用，保证热点数据），过期时间，随机等</w:t>
-      </w:r>
-    </w:p>
-    <w:p>
-      <w:pPr>
-        <w:ind w:firstLine="420" w:firstLineChars="0"/>
-        <w:rPr>
-          <w:rFonts w:hint="eastAsia"/>
-          <w:lang w:val="en-US" w:eastAsia="zh-CN"/>
-        </w:rPr>
-      </w:pPr>
-    </w:p>
-    <w:p>
-      <w:pPr>
-        <w:ind w:firstLine="420" w:firstLineChars="0"/>
-        <w:rPr>
-          <w:rFonts w:hint="eastAsia"/>
-          <w:lang w:val="en-US" w:eastAsia="zh-CN"/>
-        </w:rPr>
-      </w:pPr>
-      <w:r>
-        <w:rPr>
-          <w:rFonts w:hint="eastAsia"/>
-          <w:lang w:val="en-US" w:eastAsia="zh-CN"/>
-        </w:rPr>
-        <w:t>缓存更新（缓存同步）：缓存time out。如果缓存失效，重新去数据库查询，实时性比较差。一旦数据库中数据更新，立即通知前端的缓存更新，实时性比较高。</w:t>
-      </w:r>
-    </w:p>
-    <w:p>
-      <w:pPr>
-        <w:ind w:firstLine="420" w:firstLineChars="0"/>
-        <w:rPr>
-          <w:rFonts w:hint="eastAsia"/>
-          <w:lang w:val="en-US" w:eastAsia="zh-CN"/>
-        </w:rPr>
-      </w:pPr>
-    </w:p>
-    <w:p>
-      <w:pPr>
-        <w:rPr>
-          <w:rFonts w:hint="eastAsia"/>
-        </w:rPr>
-      </w:pPr>
-      <w:r>
-        <w:tab/>
-      </w:r>
-      <w:r>
-        <w:rPr>
-          <w:rFonts w:hint="eastAsia"/>
-        </w:rPr>
-        <w:t>缓存换页：内存不够，将不活跃的数据换出内存。FIFO，LRU（最近最少使用），LFU（最不频繁使用。）</w:t>
-      </w:r>
-    </w:p>
-    <w:p>
-      <w:pPr>
-        <w:pStyle w:val="3"/>
-        <w:rPr>
-          <w:rFonts w:hint="eastAsia"/>
-          <w:lang w:val="en-US" w:eastAsia="zh-CN"/>
-        </w:rPr>
-      </w:pPr>
-      <w:r>
-        <w:rPr>
-          <w:rFonts w:hint="eastAsia"/>
-          <w:lang w:val="en-US" w:eastAsia="zh-CN"/>
-        </w:rPr>
-        <w:t>缓存命中率</w:t>
-      </w:r>
-    </w:p>
-    <w:p>
-      <w:pPr>
-        <w:ind w:firstLine="420" w:firstLineChars="0"/>
-        <w:rPr>
-          <w:rFonts w:hint="eastAsia"/>
-          <w:lang w:val="en-US" w:eastAsia="zh-CN"/>
-        </w:rPr>
-      </w:pPr>
-      <w:r>
-        <w:rPr>
-          <w:rFonts w:hint="eastAsia"/>
-          <w:lang w:val="en-US" w:eastAsia="zh-CN"/>
-        </w:rPr>
-        <w:t>缓存命中率影响因素：</w:t>
-      </w:r>
-    </w:p>
-    <w:p>
-      <w:pPr>
-        <w:numPr>
-          <w:ilvl w:val="0"/>
-          <w:numId w:val="3"/>
-        </w:numPr>
-        <w:ind w:firstLine="420" w:firstLineChars="0"/>
-        <w:rPr>
-          <w:rFonts w:hint="eastAsia"/>
-          <w:lang w:val="en-US" w:eastAsia="zh-CN"/>
-        </w:rPr>
-      </w:pPr>
-      <w:r>
-        <w:rPr>
-          <w:rFonts w:hint="eastAsia"/>
-          <w:lang w:val="en-US" w:eastAsia="zh-CN"/>
-        </w:rPr>
-        <w:t>业务场景和业务需求：缓存适用于读多写少的场景；</w:t>
-      </w:r>
-    </w:p>
-    <w:p>
-      <w:pPr>
-        <w:numPr>
-          <w:ilvl w:val="0"/>
-          <w:numId w:val="3"/>
-        </w:numPr>
-        <w:ind w:firstLine="420" w:firstLineChars="0"/>
-        <w:rPr>
-          <w:rFonts w:hint="eastAsia"/>
-          <w:lang w:val="en-US" w:eastAsia="zh-CN"/>
-        </w:rPr>
-      </w:pPr>
-      <w:r>
-        <w:rPr>
-          <w:rFonts w:hint="eastAsia"/>
-          <w:lang w:val="en-US" w:eastAsia="zh-CN"/>
-        </w:rPr>
-        <w:t>缓存的设计（粒度和策略）；</w:t>
-      </w:r>
-    </w:p>
-    <w:p>
-      <w:pPr>
-        <w:numPr>
-          <w:ilvl w:val="0"/>
-          <w:numId w:val="3"/>
-        </w:numPr>
-        <w:ind w:firstLine="420" w:firstLineChars="0"/>
-        <w:rPr>
-          <w:rFonts w:hint="eastAsia"/>
-          <w:lang w:val="en-US" w:eastAsia="zh-CN"/>
-        </w:rPr>
-      </w:pPr>
-      <w:r>
-        <w:rPr>
-          <w:rFonts w:hint="eastAsia"/>
-          <w:lang w:val="en-US" w:eastAsia="zh-CN"/>
-        </w:rPr>
-        <w:t>缓存容量和基础设施；</w:t>
-      </w:r>
-    </w:p>
-    <w:p>
-      <w:pPr>
-        <w:numPr>
           <w:numId w:val="0"/>
         </w:numPr>
         <w:ind w:firstLine="420" w:firstLineChars="0"/>
@@ -1314,6 +1117,208 @@
         <w:pStyle w:val="2"/>
         <w:rPr>
           <w:rFonts w:hint="eastAsia"/>
+        </w:rPr>
+      </w:pPr>
+      <w:r>
+        <w:rPr>
+          <w:rFonts w:hint="eastAsia"/>
+        </w:rPr>
+        <w:t>队列+连接池</w:t>
+      </w:r>
+    </w:p>
+    <w:p>
+      <w:pPr>
+        <w:pStyle w:val="3"/>
+        <w:rPr>
+          <w:rFonts w:hint="eastAsia"/>
+          <w:lang w:val="en-US" w:eastAsia="zh-CN"/>
+        </w:rPr>
+      </w:pPr>
+      <w:r>
+        <w:rPr>
+          <w:rFonts w:hint="eastAsia"/>
+          <w:lang w:val="en-US" w:eastAsia="zh-CN"/>
+        </w:rPr>
+        <w:t>背景</w:t>
+      </w:r>
+    </w:p>
+    <w:p>
+      <w:pPr>
+        <w:ind w:firstLine="420" w:firstLineChars="0"/>
+        <w:rPr>
+          <w:rFonts w:hint="eastAsia"/>
+          <w:lang w:val="en-US" w:eastAsia="zh-CN"/>
+        </w:rPr>
+      </w:pPr>
+      <w:r>
+        <w:rPr>
+          <w:rFonts w:hint="eastAsia"/>
+          <w:lang w:val="en-US" w:eastAsia="zh-CN"/>
+        </w:rPr>
+        <w:t>New thread的弊端：</w:t>
+      </w:r>
+    </w:p>
+    <w:p>
+      <w:pPr>
+        <w:numPr>
+          <w:ilvl w:val="0"/>
+          <w:numId w:val="2"/>
+        </w:numPr>
+        <w:ind w:firstLine="420" w:firstLineChars="0"/>
+        <w:rPr>
+          <w:rFonts w:hint="eastAsia"/>
+          <w:lang w:val="en-US" w:eastAsia="zh-CN"/>
+        </w:rPr>
+      </w:pPr>
+      <w:r>
+        <w:rPr>
+          <w:rFonts w:hint="eastAsia"/>
+          <w:lang w:val="en-US" w:eastAsia="zh-CN"/>
+        </w:rPr>
+        <w:t>每次new Thread新建对象，性能差</w:t>
+      </w:r>
+    </w:p>
+    <w:p>
+      <w:pPr>
+        <w:numPr>
+          <w:ilvl w:val="0"/>
+          <w:numId w:val="2"/>
+        </w:numPr>
+        <w:ind w:firstLine="420" w:firstLineChars="0"/>
+        <w:rPr>
+          <w:rFonts w:hint="eastAsia"/>
+          <w:lang w:val="en-US" w:eastAsia="zh-CN"/>
+        </w:rPr>
+      </w:pPr>
+      <w:r>
+        <w:rPr>
+          <w:rFonts w:hint="eastAsia"/>
+          <w:lang w:val="en-US" w:eastAsia="zh-CN"/>
+        </w:rPr>
+        <w:t>线程缺乏统一管理，可能无限制的新建线程，相互竞争，有可能占用过多系统资源导致死机或OOM；</w:t>
+      </w:r>
+    </w:p>
+    <w:p>
+      <w:pPr>
+        <w:numPr>
+          <w:ilvl w:val="0"/>
+          <w:numId w:val="2"/>
+        </w:numPr>
+        <w:ind w:firstLine="420" w:firstLineChars="0"/>
+        <w:rPr>
+          <w:rFonts w:hint="eastAsia"/>
+          <w:lang w:val="en-US" w:eastAsia="zh-CN"/>
+        </w:rPr>
+      </w:pPr>
+      <w:r>
+        <w:rPr>
+          <w:rFonts w:hint="eastAsia"/>
+          <w:lang w:val="en-US" w:eastAsia="zh-CN"/>
+        </w:rPr>
+        <w:t>缺少更多功能，如更多执行、定期执行、线程中断</w:t>
+      </w:r>
+    </w:p>
+    <w:p>
+      <w:pPr>
+        <w:pStyle w:val="3"/>
+        <w:rPr>
+          <w:rFonts w:hint="eastAsia"/>
+          <w:lang w:val="en-US" w:eastAsia="zh-CN"/>
+        </w:rPr>
+      </w:pPr>
+      <w:r>
+        <w:rPr>
+          <w:rFonts w:hint="eastAsia"/>
+          <w:lang w:val="en-US" w:eastAsia="zh-CN"/>
+        </w:rPr>
+        <w:t>优点</w:t>
+      </w:r>
+    </w:p>
+    <w:p>
+      <w:pPr>
+        <w:ind w:firstLine="420" w:firstLineChars="0"/>
+        <w:rPr>
+          <w:rFonts w:hint="eastAsia"/>
+          <w:lang w:val="en-US" w:eastAsia="zh-CN"/>
+        </w:rPr>
+      </w:pPr>
+      <w:r>
+        <w:rPr>
+          <w:rFonts w:hint="eastAsia"/>
+          <w:lang w:val="en-US" w:eastAsia="zh-CN"/>
+        </w:rPr>
+        <w:t>线程池的好处：</w:t>
+      </w:r>
+    </w:p>
+    <w:p>
+      <w:pPr>
+        <w:numPr>
+          <w:ilvl w:val="0"/>
+          <w:numId w:val="3"/>
+        </w:numPr>
+        <w:ind w:firstLine="420" w:firstLineChars="0"/>
+        <w:rPr>
+          <w:rFonts w:hint="eastAsia"/>
+          <w:lang w:val="en-US" w:eastAsia="zh-CN"/>
+        </w:rPr>
+      </w:pPr>
+      <w:r>
+        <w:rPr>
+          <w:rFonts w:hint="eastAsia"/>
+          <w:lang w:val="en-US" w:eastAsia="zh-CN"/>
+        </w:rPr>
+        <w:t>重用存在的线程，减少对象创建、消亡的开销，性能佳；</w:t>
+      </w:r>
+    </w:p>
+    <w:p>
+      <w:pPr>
+        <w:numPr>
+          <w:ilvl w:val="0"/>
+          <w:numId w:val="3"/>
+        </w:numPr>
+        <w:ind w:firstLine="420" w:firstLineChars="0"/>
+        <w:rPr>
+          <w:rFonts w:hint="eastAsia"/>
+          <w:lang w:val="en-US" w:eastAsia="zh-CN"/>
+        </w:rPr>
+      </w:pPr>
+      <w:r>
+        <w:rPr>
+          <w:rFonts w:hint="eastAsia"/>
+          <w:lang w:val="en-US" w:eastAsia="zh-CN"/>
+        </w:rPr>
+        <w:t>可有效控制最大并发线程数，提高系统资源利用率，同时可以避免过多资源竞争，避免阻塞；</w:t>
+      </w:r>
+    </w:p>
+    <w:p>
+      <w:pPr>
+        <w:numPr>
+          <w:ilvl w:val="0"/>
+          <w:numId w:val="3"/>
+        </w:numPr>
+        <w:ind w:firstLine="420" w:firstLineChars="0"/>
+        <w:rPr>
+          <w:rFonts w:hint="eastAsia"/>
+          <w:lang w:val="en-US" w:eastAsia="zh-CN"/>
+        </w:rPr>
+      </w:pPr>
+      <w:r>
+        <w:rPr>
+          <w:rFonts w:hint="eastAsia"/>
+          <w:lang w:val="en-US" w:eastAsia="zh-CN"/>
+        </w:rPr>
+        <w:t>提供定时执行、定期执行、单线程、并发数控制等功能</w:t>
+      </w:r>
+    </w:p>
+    <w:p>
+      <w:bookmarkStart w:id="0" w:name="_GoBack"/>
+      <w:bookmarkEnd w:id="0"/>
+    </w:p>
+    <w:p>
+      <w:pPr>
+        <w:pStyle w:val="2"/>
+        <w:rPr>
+          <w:rFonts w:hint="eastAsia"/>
           <w:lang w:val="en-US" w:eastAsia="zh-CN"/>
         </w:rPr>
       </w:pPr>
@@ -1473,6 +1478,7 @@
       <w:pPr>
         <w:widowControl w:val="0"/>
         <w:numPr>
+          <w:ilvl w:val="0"/>
           <w:numId w:val="0"/>
         </w:numPr>
         <w:spacing w:line="360" w:lineRule="auto"/>
@@ -1590,6 +1596,7 @@
       <w:pPr>
         <w:widowControl w:val="0"/>
         <w:numPr>
+          <w:ilvl w:val="0"/>
           <w:numId w:val="0"/>
         </w:numPr>
         <w:spacing w:line="360" w:lineRule="auto"/>
@@ -1698,8 +1705,6 @@
         </w:rPr>
         <w:t>多路IO复用服务器：select并发服务器、poll并发服务器、epoll并发服务器</w:t>
       </w:r>
-      <w:bookmarkStart w:id="0" w:name="_GoBack"/>
-      <w:bookmarkEnd w:id="0"/>
     </w:p>
     <w:p>
       <w:pPr>
@@ -1729,6 +1734,54 @@
       </w:pPr>
       <w:r>
         <w:t>epoll</w:t>
+      </w:r>
+    </w:p>
+    <w:p>
+      <w:pPr>
+        <w:pStyle w:val="2"/>
+        <w:rPr>
+          <w:rFonts w:hint="eastAsia"/>
+          <w:lang w:val="en-US" w:eastAsia="zh-CN"/>
+        </w:rPr>
+      </w:pPr>
+      <w:r>
+        <w:rPr>
+          <w:rFonts w:hint="eastAsia"/>
+          <w:lang w:val="en-US" w:eastAsia="zh-CN"/>
+        </w:rPr>
+        <w:t>muduo</w:t>
+      </w:r>
+    </w:p>
+    <w:p>
+      <w:pPr>
+        <w:ind w:firstLine="420" w:firstLineChars="0"/>
+        <w:rPr>
+          <w:rFonts w:hint="eastAsia"/>
+          <w:lang w:val="en-US" w:eastAsia="zh-CN"/>
+        </w:rPr>
+      </w:pPr>
+      <w:r>
+        <w:rPr>
+          <w:rFonts w:hint="eastAsia"/>
+          <w:lang w:val="en-US" w:eastAsia="zh-CN"/>
+        </w:rPr>
+        <w:t>《Linux多线程服务器编程：使用muduo C++网络库》</w:t>
+      </w:r>
+    </w:p>
+    <w:p>
+      <w:pPr>
+        <w:ind w:firstLine="420" w:firstLineChars="0"/>
+        <w:rPr>
+          <w:rFonts w:hint="eastAsia"/>
+          <w:lang w:val="en-US" w:eastAsia="zh-CN"/>
+        </w:rPr>
+      </w:pPr>
+      <w:r>
+        <w:rPr>
+          <w:rFonts w:hint="eastAsia"/>
+          <w:lang w:val="en-US" w:eastAsia="zh-CN"/>
+        </w:rPr>
+        <w:t>博客：http://blog.csdn.net/solstice/</w:t>
       </w:r>
     </w:p>
     <w:p>
@@ -2384,6 +2437,7 @@
       <w:pPr>
         <w:widowControl w:val="0"/>
         <w:numPr>
+          <w:ilvl w:val="0"/>
           <w:numId w:val="0"/>
         </w:numPr>
         <w:spacing w:line="360" w:lineRule="auto"/>
@@ -2406,6 +2460,7 @@
       <w:pPr>
         <w:widowControl w:val="0"/>
         <w:numPr>
+          <w:ilvl w:val="0"/>
           <w:numId w:val="0"/>
         </w:numPr>
         <w:spacing w:line="360" w:lineRule="auto"/>
@@ -2428,6 +2483,7 @@
       <w:pPr>
         <w:widowControl w:val="0"/>
         <w:numPr>
+          <w:ilvl w:val="0"/>
           <w:numId w:val="0"/>
         </w:numPr>
         <w:spacing w:line="360" w:lineRule="auto"/>
@@ -2849,6 +2905,7 @@
       <w:pPr>
         <w:widowControl w:val="0"/>
         <w:numPr>
+          <w:ilvl w:val="0"/>
           <w:numId w:val="0"/>
         </w:numPr>
         <w:spacing w:line="360" w:lineRule="auto"/>
@@ -4612,13 +4669,13 @@
     </w:lvl>
   </w:abstractNum>
   <w:num w:numId="1">
+    <w:abstractNumId w:val="6"/>
+  </w:num>
+  <w:num w:numId="2">
     <w:abstractNumId w:val="7"/>
   </w:num>
-  <w:num w:numId="2">
+  <w:num w:numId="3">
     <w:abstractNumId w:val="8"/>
-  </w:num>
-  <w:num w:numId="3">
-    <w:abstractNumId w:val="6"/>
   </w:num>
   <w:num w:numId="4">
     <w:abstractNumId w:val="1"/>
@@ -4685,7 +4742,7 @@
     <w:lsdException w:uiPriority="99" w:name="Normal Indent"/>
     <w:lsdException w:uiPriority="99" w:name="footnote text"/>
     <w:lsdException w:uiPriority="99" w:name="annotation text"/>
-    <w:lsdException w:uiPriority="99" w:semiHidden="0" w:name="header"/>
+    <w:lsdException w:qFormat="1" w:uiPriority="99" w:semiHidden="0" w:name="header"/>
     <w:lsdException w:uiPriority="99" w:semiHidden="0" w:name="footer"/>
     <w:lsdException w:uiPriority="99" w:name="index heading"/>
     <w:lsdException w:qFormat="1" w:uiPriority="35" w:name="caption"/>
@@ -4719,7 +4776,7 @@
     <w:lsdException w:qFormat="1" w:unhideWhenUsed="0" w:uiPriority="10" w:semiHidden="0" w:name="Title"/>
     <w:lsdException w:uiPriority="99" w:name="Closing"/>
     <w:lsdException w:uiPriority="99" w:name="Signature"/>
-    <w:lsdException w:uiPriority="1" w:semiHidden="0" w:name="Default Paragraph Font"/>
+    <w:lsdException w:qFormat="1" w:uiPriority="1" w:semiHidden="0" w:name="Default Paragraph Font"/>
     <w:lsdException w:uiPriority="99" w:name="Body Text"/>
     <w:lsdException w:uiPriority="99" w:name="Body Text Indent"/>
     <w:lsdException w:uiPriority="99" w:name="List Continue"/>
@@ -5073,6 +5130,7 @@
   <w:style w:type="character" w:default="1" w:styleId="13">
     <w:name w:val="Default Paragraph Font"/>
     <w:unhideWhenUsed/>
+    <w:qFormat/>
     <w:uiPriority w:val="1"/>
   </w:style>
   <w:style w:type="table" w:default="1" w:styleId="14">
@@ -5114,6 +5172,7 @@
     <w:basedOn w:val="1"/>
     <w:link w:val="24"/>
     <w:unhideWhenUsed/>
+    <w:qFormat/>
     <w:uiPriority w:val="99"/>
     <w:pPr>
       <w:pBdr>
@@ -5153,6 +5212,7 @@
     <w:name w:val="标题 1 字符"/>
     <w:basedOn w:val="13"/>
     <w:link w:val="2"/>
+    <w:qFormat/>
     <w:uiPriority w:val="9"/>
     <w:rPr>
       <w:rFonts w:ascii="Times New Roman" w:hAnsi="Times New Roman" w:eastAsia="仿宋"/>
@@ -5201,6 +5261,7 @@
     <w:name w:val="标题 5 字符"/>
     <w:basedOn w:val="13"/>
     <w:link w:val="6"/>
+    <w:qFormat/>
     <w:uiPriority w:val="9"/>
     <w:rPr>
       <w:rFonts w:ascii="Times New Roman" w:hAnsi="Times New Roman" w:eastAsia="仿宋"/>

--- a/10. 架构/3. 高并发架构.docx
+++ b/10. 架构/3. 高并发架构.docx
@@ -1310,10 +1310,7 @@
         <w:t>提供定时执行、定期执行、单线程、并发数控制等功能</w:t>
       </w:r>
     </w:p>
-    <w:p>
-      <w:bookmarkStart w:id="0" w:name="_GoBack"/>
-      <w:bookmarkEnd w:id="0"/>
-    </w:p>
+    <w:p/>
     <w:p>
       <w:pPr>
         <w:pStyle w:val="2"/>
@@ -1900,16 +1897,35 @@
         <w:rPr>
           <w:rFonts w:hint="eastAsia"/>
         </w:rPr>
-        <w:t>注：libevent是封装的socket（分为阻塞和非阻塞/</w:t>
-      </w:r>
-      <w:r>
+        <w:t>注：</w:t>
+      </w:r>
+      <w:bookmarkStart w:id="0" w:name="_GoBack"/>
+      <w:r>
+        <w:rPr>
+          <w:rFonts w:hint="eastAsia"/>
+          <w:color w:val="FF0000"/>
+        </w:rPr>
+        <w:t>libevent是封装的socket（分为阻塞和非阻塞/</w:t>
+      </w:r>
+      <w:r>
+        <w:rPr>
+          <w:color w:val="FF0000"/>
+        </w:rPr>
         <w:t>IO</w:t>
       </w:r>
       <w:r>
         <w:rPr>
           <w:rFonts w:hint="eastAsia"/>
-        </w:rPr>
-        <w:t>多路复用），是采用基于事件的非阻塞方式。</w:t>
+          <w:color w:val="FF0000"/>
+        </w:rPr>
+        <w:t>多路复用），是采用基于事件的非阻塞方式</w:t>
+      </w:r>
+      <w:bookmarkEnd w:id="0"/>
+      <w:r>
+        <w:rPr>
+          <w:rFonts w:hint="eastAsia"/>
+        </w:rPr>
+        <w:t>。</w:t>
       </w:r>
     </w:p>
     <w:p>
@@ -4743,7 +4759,7 @@
     <w:lsdException w:uiPriority="99" w:name="footnote text"/>
     <w:lsdException w:uiPriority="99" w:name="annotation text"/>
     <w:lsdException w:qFormat="1" w:uiPriority="99" w:semiHidden="0" w:name="header"/>
-    <w:lsdException w:uiPriority="99" w:semiHidden="0" w:name="footer"/>
+    <w:lsdException w:qFormat="1" w:uiPriority="99" w:semiHidden="0" w:name="footer"/>
     <w:lsdException w:uiPriority="99" w:name="index heading"/>
     <w:lsdException w:qFormat="1" w:uiPriority="35" w:name="caption"/>
     <w:lsdException w:uiPriority="99" w:name="table of figures"/>
@@ -5153,6 +5169,7 @@
     <w:basedOn w:val="1"/>
     <w:link w:val="25"/>
     <w:unhideWhenUsed/>
+    <w:qFormat/>
     <w:uiPriority w:val="99"/>
     <w:pPr>
       <w:tabs>
@@ -5275,6 +5292,7 @@
     <w:name w:val="标题 6 字符"/>
     <w:basedOn w:val="13"/>
     <w:link w:val="7"/>
+    <w:qFormat/>
     <w:uiPriority w:val="9"/>
     <w:rPr>
       <w:rFonts w:eastAsia="Times New Roman" w:asciiTheme="majorHAnsi" w:hAnsiTheme="majorHAnsi" w:cstheme="majorBidi"/>
@@ -5288,6 +5306,7 @@
     <w:name w:val="标题 字符"/>
     <w:basedOn w:val="13"/>
     <w:link w:val="12"/>
+    <w:qFormat/>
     <w:uiPriority w:val="10"/>
     <w:rPr>
       <w:rFonts w:ascii="Times New Roman" w:hAnsi="Times New Roman" w:eastAsia="仿宋" w:cstheme="majorBidi"/>

--- a/10. 架构/3. 高并发架构.docx
+++ b/10. 架构/3. 高并发架构.docx
@@ -578,6 +578,9 @@
     <w:p>
       <w:pPr>
         <w:pStyle w:val="3"/>
+        <w:rPr>
+          <w:rFonts w:hint="eastAsia"/>
+        </w:rPr>
       </w:pPr>
       <w:r>
         <w:rPr>
@@ -590,282 +593,39 @@
       <w:pPr>
         <w:pStyle w:val="2"/>
         <w:rPr>
-          <w:rFonts w:hint="eastAsia" w:eastAsia="仿宋"/>
-          <w:lang w:val="en-US" w:eastAsia="zh-CN"/>
-        </w:rPr>
-      </w:pPr>
-      <w:r>
-        <w:rPr>
-          <w:rFonts w:hint="eastAsia"/>
-          <w:lang w:val="en-US" w:eastAsia="zh-CN"/>
-        </w:rPr>
-        <w:t>扩容</w:t>
-      </w:r>
-    </w:p>
-    <w:p>
-      <w:pPr>
-        <w:pStyle w:val="2"/>
-      </w:pPr>
-      <w:r>
-        <w:rPr>
-          <w:rFonts w:hint="eastAsia"/>
-        </w:rPr>
-        <w:t>内存/内存池</w:t>
-      </w:r>
-    </w:p>
-    <w:p>
-      <w:pPr>
-        <w:rPr>
-          <w:rFonts w:hint="eastAsia"/>
-        </w:rPr>
-      </w:pPr>
-      <w:r>
-        <w:tab/>
-      </w:r>
-      <w:r>
-        <w:rPr>
-          <w:rFonts w:hint="eastAsia"/>
-        </w:rPr>
-        <w:t>多个客户端同时访问服务器，后台服务器需要对每个客户端的进程分配内存空间，这里可以进行内存的优化，比如</w:t>
-      </w:r>
-      <w:r>
-        <w:rPr>
-          <w:rFonts w:hint="eastAsia"/>
-          <w:color w:val="FF0000"/>
-        </w:rPr>
-        <w:t>内存池、tcmalloc</w:t>
-      </w:r>
-      <w:r>
-        <w:rPr>
-          <w:rFonts w:hint="eastAsia"/>
-        </w:rPr>
-        <w:t>。</w:t>
-      </w:r>
-    </w:p>
-    <w:p>
-      <w:pPr>
-        <w:pStyle w:val="2"/>
-        <w:rPr>
-          <w:rFonts w:hint="eastAsia"/>
-          <w:lang w:val="en-US" w:eastAsia="zh-CN"/>
-        </w:rPr>
-      </w:pPr>
-      <w:r>
-        <w:rPr>
-          <w:rFonts w:hint="eastAsia"/>
-          <w:lang w:val="en-US" w:eastAsia="zh-CN"/>
-        </w:rPr>
-        <w:t>缓存</w:t>
-      </w:r>
-    </w:p>
-    <w:p>
-      <w:pPr>
-        <w:pStyle w:val="3"/>
-        <w:rPr>
-          <w:rFonts w:hint="eastAsia"/>
-          <w:lang w:val="en-US" w:eastAsia="zh-CN"/>
-        </w:rPr>
-      </w:pPr>
-      <w:r>
-        <w:rPr>
-          <w:rFonts w:hint="eastAsia"/>
-          <w:lang w:val="en-US" w:eastAsia="zh-CN"/>
-        </w:rPr>
-        <w:t>CPU多级缓存</w:t>
-      </w:r>
-    </w:p>
-    <w:p>
-      <w:pPr>
-        <w:pStyle w:val="3"/>
-        <w:rPr>
-          <w:rFonts w:hint="eastAsia"/>
-          <w:lang w:val="en-US" w:eastAsia="zh-CN"/>
-        </w:rPr>
-      </w:pPr>
-      <w:r>
-        <w:rPr>
-          <w:rFonts w:hint="eastAsia"/>
-          <w:lang w:val="en-US" w:eastAsia="zh-CN"/>
-        </w:rPr>
-        <w:t>分类</w:t>
-      </w:r>
-    </w:p>
-    <w:p>
-      <w:pPr>
-        <w:ind w:firstLine="420" w:firstLineChars="0"/>
-        <w:rPr>
-          <w:rFonts w:hint="eastAsia"/>
-          <w:lang w:val="en-US" w:eastAsia="zh-CN"/>
-        </w:rPr>
-      </w:pPr>
-      <w:r>
-        <w:rPr>
-          <w:rFonts w:hint="eastAsia"/>
-          <w:lang w:val="en-US" w:eastAsia="zh-CN"/>
-        </w:rPr>
-        <w:t>本地缓存：编程实现（成员变量、局部变量、静态变量）、Guava Cache</w:t>
-      </w:r>
-    </w:p>
-    <w:p>
-      <w:pPr>
-        <w:ind w:firstLine="420" w:firstLineChars="0"/>
-        <w:rPr>
-          <w:rFonts w:hint="eastAsia"/>
-          <w:lang w:val="en-US" w:eastAsia="zh-CN"/>
-        </w:rPr>
-      </w:pPr>
-      <w:r>
-        <w:rPr>
-          <w:rFonts w:hint="eastAsia"/>
-          <w:lang w:val="en-US" w:eastAsia="zh-CN"/>
-        </w:rPr>
-        <w:t>分布式缓存：Redis、Memcache</w:t>
-      </w:r>
-    </w:p>
-    <w:p>
-      <w:pPr>
-        <w:pStyle w:val="3"/>
-        <w:rPr>
-          <w:rFonts w:hint="eastAsia"/>
-          <w:lang w:val="en-US" w:eastAsia="zh-CN"/>
-        </w:rPr>
-      </w:pPr>
-      <w:r>
-        <w:rPr>
-          <w:rFonts w:hint="eastAsia"/>
-          <w:lang w:val="en-US" w:eastAsia="zh-CN"/>
-        </w:rPr>
-        <w:t>特征</w:t>
-      </w:r>
-    </w:p>
-    <w:p>
-      <w:pPr>
-        <w:ind w:firstLine="420" w:firstLineChars="0"/>
-        <w:rPr>
-          <w:rFonts w:hint="eastAsia"/>
-          <w:lang w:val="en-US" w:eastAsia="zh-CN"/>
-        </w:rPr>
-      </w:pPr>
-      <w:r>
-        <w:rPr>
-          <w:rFonts w:hint="eastAsia"/>
-          <w:lang w:val="en-US" w:eastAsia="zh-CN"/>
-        </w:rPr>
-        <w:t>命中率：命中数/（命中数+没有命中数）</w:t>
-      </w:r>
-    </w:p>
-    <w:p>
-      <w:pPr>
-        <w:ind w:firstLine="420" w:firstLineChars="0"/>
-        <w:rPr>
-          <w:rFonts w:hint="eastAsia"/>
-          <w:lang w:val="en-US" w:eastAsia="zh-CN"/>
-        </w:rPr>
-      </w:pPr>
-      <w:r>
-        <w:rPr>
-          <w:rFonts w:hint="eastAsia"/>
-          <w:lang w:val="en-US" w:eastAsia="zh-CN"/>
-        </w:rPr>
-        <w:t>最大元素（空间）：缓存中可以存储的最大元素</w:t>
-      </w:r>
-    </w:p>
-    <w:p>
-      <w:pPr>
-        <w:ind w:firstLine="420" w:firstLineChars="0"/>
-        <w:rPr>
-          <w:rFonts w:hint="eastAsia"/>
-          <w:lang w:val="en-US" w:eastAsia="zh-CN"/>
-        </w:rPr>
-      </w:pPr>
-      <w:r>
-        <w:rPr>
-          <w:rFonts w:hint="eastAsia"/>
-          <w:lang w:val="en-US" w:eastAsia="zh-CN"/>
-        </w:rPr>
-        <w:t>缓存清空策略：FIFO，LFU（最少使用），LRU（最近最少使用，保证热点数据），过期时间，随机等</w:t>
-      </w:r>
-    </w:p>
-    <w:p>
-      <w:pPr>
-        <w:ind w:firstLine="420" w:firstLineChars="0"/>
-        <w:rPr>
-          <w:rFonts w:hint="eastAsia"/>
-          <w:lang w:val="en-US" w:eastAsia="zh-CN"/>
-        </w:rPr>
-      </w:pPr>
-    </w:p>
-    <w:p>
-      <w:pPr>
-        <w:ind w:firstLine="420" w:firstLineChars="0"/>
-        <w:rPr>
-          <w:rFonts w:hint="eastAsia"/>
-          <w:lang w:val="en-US" w:eastAsia="zh-CN"/>
-        </w:rPr>
-      </w:pPr>
-      <w:r>
-        <w:rPr>
-          <w:rFonts w:hint="eastAsia"/>
-          <w:lang w:val="en-US" w:eastAsia="zh-CN"/>
-        </w:rPr>
-        <w:t>缓存更新（缓存同步）：缓存time out。如果缓存失效，重新去数据库查询，实时性比较差。一旦数据库中数据更新，立即通知前端的缓存更新，实时性比较高。</w:t>
-      </w:r>
-    </w:p>
-    <w:p>
-      <w:pPr>
-        <w:ind w:firstLine="420" w:firstLineChars="0"/>
-        <w:rPr>
-          <w:rFonts w:hint="eastAsia"/>
-          <w:lang w:val="en-US" w:eastAsia="zh-CN"/>
-        </w:rPr>
-      </w:pPr>
-    </w:p>
-    <w:p>
-      <w:pPr>
-        <w:rPr>
-          <w:rFonts w:hint="eastAsia"/>
-        </w:rPr>
-      </w:pPr>
-      <w:r>
-        <w:tab/>
-      </w:r>
-      <w:r>
-        <w:rPr>
-          <w:rFonts w:hint="eastAsia"/>
-        </w:rPr>
-        <w:t>缓存换页：内存不够，将不活跃的数据换出内存。FIFO，LRU（最近最少使用），LFU（最不频繁使用。）</w:t>
-      </w:r>
-    </w:p>
-    <w:p>
-      <w:pPr>
-        <w:pStyle w:val="3"/>
-        <w:rPr>
-          <w:rFonts w:hint="eastAsia"/>
-          <w:lang w:val="en-US" w:eastAsia="zh-CN"/>
-        </w:rPr>
-      </w:pPr>
-      <w:r>
-        <w:rPr>
-          <w:rFonts w:hint="eastAsia"/>
-          <w:lang w:val="en-US" w:eastAsia="zh-CN"/>
-        </w:rPr>
-        <w:t>缓存命中率</w:t>
-      </w:r>
-    </w:p>
-    <w:p>
-      <w:pPr>
-        <w:ind w:firstLine="420" w:firstLineChars="0"/>
-        <w:rPr>
-          <w:rFonts w:hint="eastAsia"/>
-          <w:lang w:val="en-US" w:eastAsia="zh-CN"/>
-        </w:rPr>
-      </w:pPr>
-      <w:r>
-        <w:rPr>
-          <w:rFonts w:hint="eastAsia"/>
-          <w:lang w:val="en-US" w:eastAsia="zh-CN"/>
-        </w:rPr>
-        <w:t>缓存命中率影响因素：</w:t>
+          <w:rFonts w:hint="eastAsia"/>
+        </w:rPr>
+      </w:pPr>
+      <w:r>
+        <w:rPr>
+          <w:rFonts w:hint="eastAsia"/>
+        </w:rPr>
+        <w:t>I</w:t>
+      </w:r>
+      <w:r>
+        <w:t>/</w:t>
+      </w:r>
+      <w:r>
+        <w:rPr>
+          <w:rFonts w:hint="eastAsia"/>
+        </w:rPr>
+        <w:t>O多路复用</w:t>
+      </w:r>
+    </w:p>
+    <w:p>
+      <w:pPr>
+        <w:ind w:firstLine="420" w:firstLineChars="0"/>
+        <w:rPr>
+          <w:rFonts w:hint="eastAsia"/>
+          <w:lang w:val="en-US" w:eastAsia="zh-CN"/>
+        </w:rPr>
+      </w:pPr>
+      <w:r>
+        <w:rPr>
+          <w:rFonts w:hint="eastAsia"/>
+          <w:lang w:val="en-US" w:eastAsia="zh-CN"/>
+        </w:rPr>
+        <w:t>高并发服务器模型：</w:t>
       </w:r>
     </w:p>
     <w:p>
@@ -885,7 +645,7 @@
           <w:rFonts w:hint="eastAsia"/>
           <w:lang w:val="en-US" w:eastAsia="zh-CN"/>
         </w:rPr>
-        <w:t>业务场景和业务需求：缓存适用于读多写少的场景；</w:t>
+        <w:t>多进程并发服务器</w:t>
       </w:r>
     </w:p>
     <w:p>
@@ -905,7 +665,7 @@
           <w:rFonts w:hint="eastAsia"/>
           <w:lang w:val="en-US" w:eastAsia="zh-CN"/>
         </w:rPr>
-        <w:t>缓存的设计（粒度和策略）；</w:t>
+        <w:t>多线程并发服务器</w:t>
       </w:r>
     </w:p>
     <w:p>
@@ -913,6 +673,379 @@
         <w:numPr>
           <w:ilvl w:val="0"/>
           <w:numId w:val="1"/>
+        </w:numPr>
+        <w:ind w:firstLine="420" w:firstLineChars="0"/>
+        <w:rPr>
+          <w:rFonts w:hint="eastAsia"/>
+          <w:lang w:val="en-US" w:eastAsia="zh-CN"/>
+        </w:rPr>
+      </w:pPr>
+      <w:r>
+        <w:rPr>
+          <w:rFonts w:hint="eastAsia"/>
+          <w:lang w:val="en-US" w:eastAsia="zh-CN"/>
+        </w:rPr>
+        <w:t>多路IO复用服务器：select并发服务器、poll并发服务器、epoll并发服务器</w:t>
+      </w:r>
+    </w:p>
+    <w:p>
+      <w:pPr>
+        <w:pStyle w:val="3"/>
+      </w:pPr>
+      <w:r>
+        <w:t>s</w:t>
+      </w:r>
+      <w:r>
+        <w:rPr>
+          <w:rFonts w:hint="eastAsia"/>
+        </w:rPr>
+        <w:t>elect</w:t>
+      </w:r>
+    </w:p>
+    <w:p>
+      <w:pPr>
+        <w:pStyle w:val="3"/>
+      </w:pPr>
+      <w:r>
+        <w:t>poll</w:t>
+      </w:r>
+    </w:p>
+    <w:p>
+      <w:pPr>
+        <w:pStyle w:val="3"/>
+      </w:pPr>
+      <w:r>
+        <w:t>epoll</w:t>
+      </w:r>
+    </w:p>
+    <w:p/>
+    <w:p>
+      <w:pPr>
+        <w:pStyle w:val="2"/>
+        <w:rPr>
+          <w:rFonts w:hint="eastAsia" w:eastAsia="仿宋"/>
+          <w:lang w:val="en-US" w:eastAsia="zh-CN"/>
+        </w:rPr>
+      </w:pPr>
+      <w:r>
+        <w:rPr>
+          <w:rFonts w:hint="eastAsia"/>
+          <w:lang w:val="en-US" w:eastAsia="zh-CN"/>
+        </w:rPr>
+        <w:t>扩容</w:t>
+      </w:r>
+    </w:p>
+    <w:p>
+      <w:pPr>
+        <w:pStyle w:val="2"/>
+      </w:pPr>
+      <w:r>
+        <w:rPr>
+          <w:rFonts w:hint="eastAsia"/>
+        </w:rPr>
+        <w:t>内存/内存池</w:t>
+      </w:r>
+    </w:p>
+    <w:p>
+      <w:pPr>
+        <w:rPr>
+          <w:rFonts w:hint="eastAsia"/>
+        </w:rPr>
+      </w:pPr>
+      <w:r>
+        <w:tab/>
+      </w:r>
+      <w:r>
+        <w:rPr>
+          <w:rFonts w:hint="eastAsia"/>
+        </w:rPr>
+        <w:t>多个客户端同时访问服务器，后台服务器需要对每个客户端的进程分配内存空间，这里可以进行内存的优化，比如</w:t>
+      </w:r>
+      <w:r>
+        <w:rPr>
+          <w:rFonts w:hint="eastAsia"/>
+          <w:color w:val="FF0000"/>
+        </w:rPr>
+        <w:t>内存池、tcmalloc</w:t>
+      </w:r>
+      <w:r>
+        <w:rPr>
+          <w:rFonts w:hint="eastAsia"/>
+        </w:rPr>
+        <w:t>。</w:t>
+      </w:r>
+    </w:p>
+    <w:p>
+      <w:pPr>
+        <w:pStyle w:val="2"/>
+        <w:rPr>
+          <w:rFonts w:hint="eastAsia"/>
+          <w:lang w:val="en-US" w:eastAsia="zh-CN"/>
+        </w:rPr>
+      </w:pPr>
+      <w:r>
+        <w:rPr>
+          <w:rFonts w:hint="eastAsia"/>
+          <w:lang w:val="en-US" w:eastAsia="zh-CN"/>
+        </w:rPr>
+        <w:t>缓存</w:t>
+      </w:r>
+    </w:p>
+    <w:p>
+      <w:pPr>
+        <w:pStyle w:val="3"/>
+        <w:rPr>
+          <w:rFonts w:hint="eastAsia"/>
+          <w:lang w:val="en-US" w:eastAsia="zh-CN"/>
+        </w:rPr>
+      </w:pPr>
+      <w:r>
+        <w:rPr>
+          <w:rFonts w:hint="eastAsia"/>
+          <w:lang w:val="en-US" w:eastAsia="zh-CN"/>
+        </w:rPr>
+        <w:t>CPU多级缓存</w:t>
+      </w:r>
+    </w:p>
+    <w:p>
+      <w:pPr>
+        <w:pStyle w:val="3"/>
+        <w:rPr>
+          <w:rFonts w:hint="eastAsia"/>
+          <w:lang w:val="en-US" w:eastAsia="zh-CN"/>
+        </w:rPr>
+      </w:pPr>
+      <w:r>
+        <w:rPr>
+          <w:rFonts w:hint="eastAsia"/>
+          <w:lang w:val="en-US" w:eastAsia="zh-CN"/>
+        </w:rPr>
+        <w:t>分类</w:t>
+      </w:r>
+    </w:p>
+    <w:p>
+      <w:pPr>
+        <w:ind w:firstLine="420" w:firstLineChars="0"/>
+        <w:rPr>
+          <w:rFonts w:hint="eastAsia"/>
+          <w:lang w:val="en-US" w:eastAsia="zh-CN"/>
+        </w:rPr>
+      </w:pPr>
+      <w:r>
+        <w:rPr>
+          <w:rFonts w:hint="eastAsia"/>
+          <w:lang w:val="en-US" w:eastAsia="zh-CN"/>
+        </w:rPr>
+        <w:t>本地缓存：编程实现（成员变量、局部变量、静态变量）、Guava Cache</w:t>
+      </w:r>
+    </w:p>
+    <w:p>
+      <w:pPr>
+        <w:ind w:firstLine="420" w:firstLineChars="0"/>
+        <w:rPr>
+          <w:rFonts w:hint="eastAsia"/>
+          <w:lang w:val="en-US" w:eastAsia="zh-CN"/>
+        </w:rPr>
+      </w:pPr>
+      <w:r>
+        <w:rPr>
+          <w:rFonts w:hint="eastAsia"/>
+          <w:lang w:val="en-US" w:eastAsia="zh-CN"/>
+        </w:rPr>
+        <w:t>分布式缓存：Redis、Memcache</w:t>
+      </w:r>
+    </w:p>
+    <w:p>
+      <w:pPr>
+        <w:pStyle w:val="3"/>
+        <w:rPr>
+          <w:rFonts w:hint="eastAsia"/>
+          <w:lang w:val="en-US" w:eastAsia="zh-CN"/>
+        </w:rPr>
+      </w:pPr>
+      <w:r>
+        <w:rPr>
+          <w:rFonts w:hint="eastAsia"/>
+          <w:lang w:val="en-US" w:eastAsia="zh-CN"/>
+        </w:rPr>
+        <w:t>特征</w:t>
+      </w:r>
+    </w:p>
+    <w:p>
+      <w:pPr>
+        <w:ind w:firstLine="420" w:firstLineChars="0"/>
+        <w:rPr>
+          <w:rFonts w:hint="eastAsia"/>
+          <w:lang w:val="en-US" w:eastAsia="zh-CN"/>
+        </w:rPr>
+      </w:pPr>
+      <w:r>
+        <w:rPr>
+          <w:rFonts w:hint="eastAsia"/>
+          <w:lang w:val="en-US" w:eastAsia="zh-CN"/>
+        </w:rPr>
+        <w:t>命中率：命中数/（命中数+没有命中数）</w:t>
+      </w:r>
+    </w:p>
+    <w:p>
+      <w:pPr>
+        <w:ind w:firstLine="420" w:firstLineChars="0"/>
+        <w:rPr>
+          <w:rFonts w:hint="eastAsia"/>
+          <w:lang w:val="en-US" w:eastAsia="zh-CN"/>
+        </w:rPr>
+      </w:pPr>
+      <w:r>
+        <w:rPr>
+          <w:rFonts w:hint="eastAsia"/>
+          <w:lang w:val="en-US" w:eastAsia="zh-CN"/>
+        </w:rPr>
+        <w:t>最大元素（空间）：缓存中可以存储的最大元素</w:t>
+      </w:r>
+    </w:p>
+    <w:p>
+      <w:pPr>
+        <w:ind w:firstLine="420" w:firstLineChars="0"/>
+        <w:rPr>
+          <w:rFonts w:hint="eastAsia"/>
+          <w:lang w:val="en-US" w:eastAsia="zh-CN"/>
+        </w:rPr>
+      </w:pPr>
+      <w:r>
+        <w:rPr>
+          <w:rFonts w:hint="eastAsia"/>
+          <w:lang w:val="en-US" w:eastAsia="zh-CN"/>
+        </w:rPr>
+        <w:t>缓存清空策略：FIFO，LFU（最少使用），LRU（最近最少使用，保证热点数据），过期时间，随机等</w:t>
+      </w:r>
+    </w:p>
+    <w:p>
+      <w:pPr>
+        <w:ind w:firstLine="420" w:firstLineChars="0"/>
+        <w:rPr>
+          <w:rFonts w:hint="eastAsia"/>
+          <w:lang w:val="en-US" w:eastAsia="zh-CN"/>
+        </w:rPr>
+      </w:pPr>
+    </w:p>
+    <w:p>
+      <w:pPr>
+        <w:ind w:firstLine="420" w:firstLineChars="0"/>
+        <w:rPr>
+          <w:rFonts w:hint="eastAsia"/>
+          <w:lang w:val="en-US" w:eastAsia="zh-CN"/>
+        </w:rPr>
+      </w:pPr>
+      <w:r>
+        <w:rPr>
+          <w:rFonts w:hint="eastAsia"/>
+          <w:lang w:val="en-US" w:eastAsia="zh-CN"/>
+        </w:rPr>
+        <w:t>缓存更新（缓存同步）：缓存time out。如果缓存失效，重新去数据库查询，实时性比较差。一旦数据库中数据更新，立即通知前端的缓存更新，实时性比较高。</w:t>
+      </w:r>
+    </w:p>
+    <w:p>
+      <w:pPr>
+        <w:ind w:firstLine="420" w:firstLineChars="0"/>
+        <w:rPr>
+          <w:rFonts w:hint="eastAsia"/>
+          <w:lang w:val="en-US" w:eastAsia="zh-CN"/>
+        </w:rPr>
+      </w:pPr>
+    </w:p>
+    <w:p>
+      <w:pPr>
+        <w:rPr>
+          <w:rFonts w:hint="eastAsia"/>
+        </w:rPr>
+      </w:pPr>
+      <w:r>
+        <w:tab/>
+      </w:r>
+      <w:r>
+        <w:rPr>
+          <w:rFonts w:hint="eastAsia"/>
+        </w:rPr>
+        <w:t>缓存换页：内存不够，将不活跃的数据换出内存。FIFO，LRU（最近最少使用），LFU（最不频繁使用。）</w:t>
+      </w:r>
+    </w:p>
+    <w:p>
+      <w:pPr>
+        <w:pStyle w:val="3"/>
+        <w:rPr>
+          <w:rFonts w:hint="eastAsia"/>
+          <w:lang w:val="en-US" w:eastAsia="zh-CN"/>
+        </w:rPr>
+      </w:pPr>
+      <w:r>
+        <w:rPr>
+          <w:rFonts w:hint="eastAsia"/>
+          <w:lang w:val="en-US" w:eastAsia="zh-CN"/>
+        </w:rPr>
+        <w:t>缓存命中率</w:t>
+      </w:r>
+    </w:p>
+    <w:p>
+      <w:pPr>
+        <w:ind w:firstLine="420" w:firstLineChars="0"/>
+        <w:rPr>
+          <w:rFonts w:hint="eastAsia"/>
+          <w:lang w:val="en-US" w:eastAsia="zh-CN"/>
+        </w:rPr>
+      </w:pPr>
+      <w:r>
+        <w:rPr>
+          <w:rFonts w:hint="eastAsia"/>
+          <w:lang w:val="en-US" w:eastAsia="zh-CN"/>
+        </w:rPr>
+        <w:t>缓存命中率影响因素：</w:t>
+      </w:r>
+    </w:p>
+    <w:p>
+      <w:pPr>
+        <w:numPr>
+          <w:ilvl w:val="0"/>
+          <w:numId w:val="2"/>
+        </w:numPr>
+        <w:ind w:firstLine="420" w:firstLineChars="0"/>
+        <w:rPr>
+          <w:rFonts w:hint="eastAsia"/>
+          <w:lang w:val="en-US" w:eastAsia="zh-CN"/>
+        </w:rPr>
+      </w:pPr>
+      <w:r>
+        <w:rPr>
+          <w:rFonts w:hint="eastAsia"/>
+          <w:lang w:val="en-US" w:eastAsia="zh-CN"/>
+        </w:rPr>
+        <w:t>业务场景和业务需求：缓存适用于读多写少的场景；</w:t>
+      </w:r>
+    </w:p>
+    <w:p>
+      <w:pPr>
+        <w:numPr>
+          <w:ilvl w:val="0"/>
+          <w:numId w:val="2"/>
+        </w:numPr>
+        <w:ind w:firstLine="420" w:firstLineChars="0"/>
+        <w:rPr>
+          <w:rFonts w:hint="eastAsia"/>
+          <w:lang w:val="en-US" w:eastAsia="zh-CN"/>
+        </w:rPr>
+      </w:pPr>
+      <w:r>
+        <w:rPr>
+          <w:rFonts w:hint="eastAsia"/>
+          <w:lang w:val="en-US" w:eastAsia="zh-CN"/>
+        </w:rPr>
+        <w:t>缓存的设计（粒度和策略）；</w:t>
+      </w:r>
+    </w:p>
+    <w:p>
+      <w:pPr>
+        <w:numPr>
+          <w:ilvl w:val="0"/>
+          <w:numId w:val="2"/>
         </w:numPr>
         <w:ind w:firstLine="420" w:firstLineChars="0"/>
         <w:rPr>
@@ -1162,7 +1295,7 @@
       <w:pPr>
         <w:numPr>
           <w:ilvl w:val="0"/>
-          <w:numId w:val="2"/>
+          <w:numId w:val="3"/>
         </w:numPr>
         <w:ind w:firstLine="420" w:firstLineChars="0"/>
         <w:rPr>
@@ -1176,78 +1309,6 @@
           <w:lang w:val="en-US" w:eastAsia="zh-CN"/>
         </w:rPr>
         <w:t>每次new Thread新建对象，性能差</w:t>
-      </w:r>
-    </w:p>
-    <w:p>
-      <w:pPr>
-        <w:numPr>
-          <w:ilvl w:val="0"/>
-          <w:numId w:val="2"/>
-        </w:numPr>
-        <w:ind w:firstLine="420" w:firstLineChars="0"/>
-        <w:rPr>
-          <w:rFonts w:hint="eastAsia"/>
-          <w:lang w:val="en-US" w:eastAsia="zh-CN"/>
-        </w:rPr>
-      </w:pPr>
-      <w:r>
-        <w:rPr>
-          <w:rFonts w:hint="eastAsia"/>
-          <w:lang w:val="en-US" w:eastAsia="zh-CN"/>
-        </w:rPr>
-        <w:t>线程缺乏统一管理，可能无限制的新建线程，相互竞争，有可能占用过多系统资源导致死机或OOM；</w:t>
-      </w:r>
-    </w:p>
-    <w:p>
-      <w:pPr>
-        <w:numPr>
-          <w:ilvl w:val="0"/>
-          <w:numId w:val="2"/>
-        </w:numPr>
-        <w:ind w:firstLine="420" w:firstLineChars="0"/>
-        <w:rPr>
-          <w:rFonts w:hint="eastAsia"/>
-          <w:lang w:val="en-US" w:eastAsia="zh-CN"/>
-        </w:rPr>
-      </w:pPr>
-      <w:r>
-        <w:rPr>
-          <w:rFonts w:hint="eastAsia"/>
-          <w:lang w:val="en-US" w:eastAsia="zh-CN"/>
-        </w:rPr>
-        <w:t>缺少更多功能，如更多执行、定期执行、线程中断</w:t>
-      </w:r>
-    </w:p>
-    <w:p>
-      <w:pPr>
-        <w:pStyle w:val="3"/>
-        <w:rPr>
-          <w:rFonts w:hint="eastAsia"/>
-          <w:lang w:val="en-US" w:eastAsia="zh-CN"/>
-        </w:rPr>
-      </w:pPr>
-      <w:r>
-        <w:rPr>
-          <w:rFonts w:hint="eastAsia"/>
-          <w:lang w:val="en-US" w:eastAsia="zh-CN"/>
-        </w:rPr>
-        <w:t>优点</w:t>
-      </w:r>
-    </w:p>
-    <w:p>
-      <w:pPr>
-        <w:ind w:firstLine="420" w:firstLineChars="0"/>
-        <w:rPr>
-          <w:rFonts w:hint="eastAsia"/>
-          <w:lang w:val="en-US" w:eastAsia="zh-CN"/>
-        </w:rPr>
-      </w:pPr>
-      <w:r>
-        <w:rPr>
-          <w:rFonts w:hint="eastAsia"/>
-          <w:lang w:val="en-US" w:eastAsia="zh-CN"/>
-        </w:rPr>
-        <w:t>线程池的好处：</w:t>
       </w:r>
     </w:p>
     <w:p>
@@ -1267,7 +1328,7 @@
           <w:rFonts w:hint="eastAsia"/>
           <w:lang w:val="en-US" w:eastAsia="zh-CN"/>
         </w:rPr>
-        <w:t>重用存在的线程，减少对象创建、消亡的开销，性能佳；</w:t>
+        <w:t>线程缺乏统一管理，可能无限制的新建线程，相互竞争，有可能占用过多系统资源导致死机或OOM；</w:t>
       </w:r>
     </w:p>
     <w:p>
@@ -1287,44 +1348,7 @@
           <w:rFonts w:hint="eastAsia"/>
           <w:lang w:val="en-US" w:eastAsia="zh-CN"/>
         </w:rPr>
-        <w:t>可有效控制最大并发线程数，提高系统资源利用率，同时可以避免过多资源竞争，避免阻塞；</w:t>
-      </w:r>
-    </w:p>
-    <w:p>
-      <w:pPr>
-        <w:numPr>
-          <w:ilvl w:val="0"/>
-          <w:numId w:val="3"/>
-        </w:numPr>
-        <w:ind w:firstLine="420" w:firstLineChars="0"/>
-        <w:rPr>
-          <w:rFonts w:hint="eastAsia"/>
-          <w:lang w:val="en-US" w:eastAsia="zh-CN"/>
-        </w:rPr>
-      </w:pPr>
-      <w:r>
-        <w:rPr>
-          <w:rFonts w:hint="eastAsia"/>
-          <w:lang w:val="en-US" w:eastAsia="zh-CN"/>
-        </w:rPr>
-        <w:t>提供定时执行、定期执行、单线程、并发数控制等功能</w:t>
-      </w:r>
-    </w:p>
-    <w:p/>
-    <w:p>
-      <w:pPr>
-        <w:pStyle w:val="2"/>
-        <w:rPr>
-          <w:rFonts w:hint="eastAsia"/>
-          <w:lang w:val="en-US" w:eastAsia="zh-CN"/>
-        </w:rPr>
-      </w:pPr>
-      <w:r>
-        <w:rPr>
-          <w:rFonts w:hint="eastAsia"/>
-          <w:lang w:val="en-US" w:eastAsia="zh-CN"/>
-        </w:rPr>
-        <w:t>消息队列</w:t>
+        <w:t>缺少更多功能，如更多执行、定期执行、线程中断</w:t>
       </w:r>
     </w:p>
     <w:p>
@@ -1340,55 +1364,23 @@
           <w:rFonts w:hint="eastAsia"/>
           <w:lang w:val="en-US" w:eastAsia="zh-CN"/>
         </w:rPr>
-        <w:t>背景</w:t>
-      </w:r>
-    </w:p>
-    <w:p>
-      <w:pPr>
-        <w:ind w:firstLine="420" w:firstLineChars="0"/>
-        <w:rPr>
-          <w:rFonts w:hint="eastAsia"/>
-          <w:lang w:val="en-US" w:eastAsia="zh-CN"/>
-        </w:rPr>
-      </w:pPr>
-      <w:r>
-        <w:rPr>
-          <w:rFonts w:hint="eastAsia"/>
-          <w:lang w:val="en-US" w:eastAsia="zh-CN"/>
-        </w:rPr>
-        <w:t>生产者和消费者速度或稳定性等因素的不一致。</w:t>
-      </w:r>
-    </w:p>
-    <w:p>
-      <w:pPr>
-        <w:pStyle w:val="3"/>
-        <w:rPr>
-          <w:rFonts w:hint="eastAsia"/>
-          <w:lang w:val="en-US" w:eastAsia="zh-CN"/>
-        </w:rPr>
-      </w:pPr>
-      <w:r>
-        <w:rPr>
-          <w:rFonts w:hint="eastAsia"/>
-          <w:lang w:val="en-US" w:eastAsia="zh-CN"/>
-        </w:rPr>
-        <w:t>特性</w:t>
-      </w:r>
-    </w:p>
-    <w:p>
-      <w:pPr>
-        <w:ind w:firstLine="420" w:firstLineChars="0"/>
-        <w:rPr>
-          <w:rFonts w:hint="eastAsia"/>
-          <w:lang w:val="en-US" w:eastAsia="zh-CN"/>
-        </w:rPr>
-      </w:pPr>
-      <w:r>
-        <w:rPr>
-          <w:rFonts w:hint="eastAsia"/>
-          <w:lang w:val="en-US" w:eastAsia="zh-CN"/>
-        </w:rPr>
-        <w:t>消息队列的特性：</w:t>
+        <w:t>优点</w:t>
+      </w:r>
+    </w:p>
+    <w:p>
+      <w:pPr>
+        <w:ind w:firstLine="420" w:firstLineChars="0"/>
+        <w:rPr>
+          <w:rFonts w:hint="eastAsia"/>
+          <w:lang w:val="en-US" w:eastAsia="zh-CN"/>
+        </w:rPr>
+      </w:pPr>
+      <w:r>
+        <w:rPr>
+          <w:rFonts w:hint="eastAsia"/>
+          <w:lang w:val="en-US" w:eastAsia="zh-CN"/>
+        </w:rPr>
+        <w:t>线程池的好处：</w:t>
       </w:r>
     </w:p>
     <w:p>
@@ -1397,18 +1389,18 @@
           <w:ilvl w:val="0"/>
           <w:numId w:val="4"/>
         </w:numPr>
-        <w:ind w:left="420" w:leftChars="0"/>
-        <w:rPr>
-          <w:rFonts w:hint="eastAsia"/>
-          <w:lang w:val="en-US" w:eastAsia="zh-CN"/>
-        </w:rPr>
-      </w:pPr>
-      <w:r>
-        <w:rPr>
-          <w:rFonts w:hint="eastAsia"/>
-          <w:lang w:val="en-US" w:eastAsia="zh-CN"/>
-        </w:rPr>
-        <w:t>业务无关：只做消息分发</w:t>
+        <w:ind w:firstLine="420" w:firstLineChars="0"/>
+        <w:rPr>
+          <w:rFonts w:hint="eastAsia"/>
+          <w:lang w:val="en-US" w:eastAsia="zh-CN"/>
+        </w:rPr>
+      </w:pPr>
+      <w:r>
+        <w:rPr>
+          <w:rFonts w:hint="eastAsia"/>
+          <w:lang w:val="en-US" w:eastAsia="zh-CN"/>
+        </w:rPr>
+        <w:t>重用存在的线程，减少对象创建、消亡的开销，性能佳；</w:t>
       </w:r>
     </w:p>
     <w:p>
@@ -1417,18 +1409,18 @@
           <w:ilvl w:val="0"/>
           <w:numId w:val="4"/>
         </w:numPr>
-        <w:ind w:left="420" w:leftChars="0"/>
-        <w:rPr>
-          <w:rFonts w:hint="eastAsia"/>
-          <w:lang w:val="en-US" w:eastAsia="zh-CN"/>
-        </w:rPr>
-      </w:pPr>
-      <w:r>
-        <w:rPr>
-          <w:rFonts w:hint="eastAsia"/>
-          <w:lang w:val="en-US" w:eastAsia="zh-CN"/>
-        </w:rPr>
-        <w:t>FIFO：先投递先到达</w:t>
+        <w:ind w:firstLine="420" w:firstLineChars="0"/>
+        <w:rPr>
+          <w:rFonts w:hint="eastAsia"/>
+          <w:lang w:val="en-US" w:eastAsia="zh-CN"/>
+        </w:rPr>
+      </w:pPr>
+      <w:r>
+        <w:rPr>
+          <w:rFonts w:hint="eastAsia"/>
+          <w:lang w:val="en-US" w:eastAsia="zh-CN"/>
+        </w:rPr>
+        <w:t>可有效控制最大并发线程数，提高系统资源利用率，同时可以避免过多资源竞争，避免阻塞；</w:t>
       </w:r>
     </w:p>
     <w:p>
@@ -1437,25 +1429,166 @@
           <w:ilvl w:val="0"/>
           <w:numId w:val="4"/>
         </w:numPr>
-        <w:ind w:left="420" w:leftChars="0"/>
-        <w:rPr>
-          <w:rFonts w:hint="eastAsia"/>
-          <w:lang w:val="en-US" w:eastAsia="zh-CN"/>
-        </w:rPr>
-      </w:pPr>
-      <w:r>
-        <w:rPr>
-          <w:rFonts w:hint="eastAsia"/>
-          <w:lang w:val="en-US" w:eastAsia="zh-CN"/>
-        </w:rPr>
-        <w:t>容灾：节点的动态增删和消息的持久化</w:t>
+        <w:ind w:firstLine="420" w:firstLineChars="0"/>
+        <w:rPr>
+          <w:rFonts w:hint="eastAsia"/>
+          <w:lang w:val="en-US" w:eastAsia="zh-CN"/>
+        </w:rPr>
+      </w:pPr>
+      <w:r>
+        <w:rPr>
+          <w:rFonts w:hint="eastAsia"/>
+          <w:lang w:val="en-US" w:eastAsia="zh-CN"/>
+        </w:rPr>
+        <w:t>提供定时执行、定期执行、单线程、并发数控制等功能</w:t>
+      </w:r>
+    </w:p>
+    <w:p/>
+    <w:p>
+      <w:pPr>
+        <w:pStyle w:val="2"/>
+        <w:rPr>
+          <w:rFonts w:hint="eastAsia"/>
+          <w:lang w:val="en-US" w:eastAsia="zh-CN"/>
+        </w:rPr>
+      </w:pPr>
+      <w:r>
+        <w:rPr>
+          <w:rFonts w:hint="eastAsia"/>
+          <w:lang w:val="en-US" w:eastAsia="zh-CN"/>
+        </w:rPr>
+        <w:t>消息队列</w:t>
+      </w:r>
+    </w:p>
+    <w:p>
+      <w:pPr>
+        <w:pStyle w:val="3"/>
+        <w:rPr>
+          <w:rFonts w:hint="eastAsia"/>
+          <w:lang w:val="en-US" w:eastAsia="zh-CN"/>
+        </w:rPr>
+      </w:pPr>
+      <w:r>
+        <w:rPr>
+          <w:rFonts w:hint="eastAsia"/>
+          <w:lang w:val="en-US" w:eastAsia="zh-CN"/>
+        </w:rPr>
+        <w:t>背景</w:t>
+      </w:r>
+    </w:p>
+    <w:p>
+      <w:pPr>
+        <w:ind w:firstLine="420" w:firstLineChars="0"/>
+        <w:rPr>
+          <w:rFonts w:hint="eastAsia"/>
+          <w:lang w:val="en-US" w:eastAsia="zh-CN"/>
+        </w:rPr>
+      </w:pPr>
+      <w:r>
+        <w:rPr>
+          <w:rFonts w:hint="eastAsia"/>
+          <w:lang w:val="en-US" w:eastAsia="zh-CN"/>
+        </w:rPr>
+        <w:t>生产者和消费者速度或稳定性等因素的不一致。</w:t>
+      </w:r>
+    </w:p>
+    <w:p>
+      <w:pPr>
+        <w:pStyle w:val="3"/>
+        <w:rPr>
+          <w:rFonts w:hint="eastAsia"/>
+          <w:lang w:val="en-US" w:eastAsia="zh-CN"/>
+        </w:rPr>
+      </w:pPr>
+      <w:r>
+        <w:rPr>
+          <w:rFonts w:hint="eastAsia"/>
+          <w:lang w:val="en-US" w:eastAsia="zh-CN"/>
+        </w:rPr>
+        <w:t>特性</w:t>
+      </w:r>
+    </w:p>
+    <w:p>
+      <w:pPr>
+        <w:ind w:firstLine="420" w:firstLineChars="0"/>
+        <w:rPr>
+          <w:rFonts w:hint="eastAsia"/>
+          <w:lang w:val="en-US" w:eastAsia="zh-CN"/>
+        </w:rPr>
+      </w:pPr>
+      <w:r>
+        <w:rPr>
+          <w:rFonts w:hint="eastAsia"/>
+          <w:lang w:val="en-US" w:eastAsia="zh-CN"/>
+        </w:rPr>
+        <w:t>消息队列的特性：</w:t>
       </w:r>
     </w:p>
     <w:p>
       <w:pPr>
         <w:numPr>
           <w:ilvl w:val="0"/>
-          <w:numId w:val="4"/>
+          <w:numId w:val="5"/>
+        </w:numPr>
+        <w:ind w:left="420" w:leftChars="0"/>
+        <w:rPr>
+          <w:rFonts w:hint="eastAsia"/>
+          <w:lang w:val="en-US" w:eastAsia="zh-CN"/>
+        </w:rPr>
+      </w:pPr>
+      <w:r>
+        <w:rPr>
+          <w:rFonts w:hint="eastAsia"/>
+          <w:lang w:val="en-US" w:eastAsia="zh-CN"/>
+        </w:rPr>
+        <w:t>业务无关：只做消息分发</w:t>
+      </w:r>
+    </w:p>
+    <w:p>
+      <w:pPr>
+        <w:numPr>
+          <w:ilvl w:val="0"/>
+          <w:numId w:val="5"/>
+        </w:numPr>
+        <w:ind w:left="420" w:leftChars="0"/>
+        <w:rPr>
+          <w:rFonts w:hint="eastAsia"/>
+          <w:lang w:val="en-US" w:eastAsia="zh-CN"/>
+        </w:rPr>
+      </w:pPr>
+      <w:r>
+        <w:rPr>
+          <w:rFonts w:hint="eastAsia"/>
+          <w:lang w:val="en-US" w:eastAsia="zh-CN"/>
+        </w:rPr>
+        <w:t>FIFO：先投递先到达</w:t>
+      </w:r>
+    </w:p>
+    <w:p>
+      <w:pPr>
+        <w:numPr>
+          <w:ilvl w:val="0"/>
+          <w:numId w:val="5"/>
+        </w:numPr>
+        <w:ind w:left="420" w:leftChars="0"/>
+        <w:rPr>
+          <w:rFonts w:hint="eastAsia"/>
+          <w:lang w:val="en-US" w:eastAsia="zh-CN"/>
+        </w:rPr>
+      </w:pPr>
+      <w:r>
+        <w:rPr>
+          <w:rFonts w:hint="eastAsia"/>
+          <w:lang w:val="en-US" w:eastAsia="zh-CN"/>
+        </w:rPr>
+        <w:t>容灾：节点的动态增删和消息的持久化</w:t>
+      </w:r>
+    </w:p>
+    <w:p>
+      <w:pPr>
+        <w:numPr>
+          <w:ilvl w:val="0"/>
+          <w:numId w:val="5"/>
         </w:numPr>
         <w:ind w:left="420" w:leftChars="0"/>
         <w:rPr>
@@ -1499,7 +1632,7 @@
         <w:widowControl w:val="0"/>
         <w:numPr>
           <w:ilvl w:val="0"/>
-          <w:numId w:val="5"/>
+          <w:numId w:val="6"/>
         </w:numPr>
         <w:spacing w:line="360" w:lineRule="auto"/>
         <w:ind w:firstLine="420" w:firstLineChars="0"/>
@@ -1522,7 +1655,7 @@
         <w:widowControl w:val="0"/>
         <w:numPr>
           <w:ilvl w:val="0"/>
-          <w:numId w:val="5"/>
+          <w:numId w:val="6"/>
         </w:numPr>
         <w:spacing w:line="360" w:lineRule="auto"/>
         <w:ind w:firstLine="420" w:firstLineChars="0"/>
@@ -1546,7 +1679,7 @@
         <w:widowControl w:val="0"/>
         <w:numPr>
           <w:ilvl w:val="0"/>
-          <w:numId w:val="5"/>
+          <w:numId w:val="6"/>
         </w:numPr>
         <w:spacing w:line="360" w:lineRule="auto"/>
         <w:ind w:firstLine="420" w:firstLineChars="0"/>
@@ -1570,7 +1703,7 @@
         <w:widowControl w:val="0"/>
         <w:numPr>
           <w:ilvl w:val="0"/>
-          <w:numId w:val="5"/>
+          <w:numId w:val="6"/>
         </w:numPr>
         <w:spacing w:line="360" w:lineRule="auto"/>
         <w:ind w:firstLine="420" w:firstLineChars="0"/>
@@ -1609,98 +1742,58 @@
         <w:pStyle w:val="2"/>
         <w:rPr>
           <w:rFonts w:hint="eastAsia"/>
-        </w:rPr>
-      </w:pPr>
-      <w:r>
-        <w:rPr>
-          <w:rFonts w:hint="eastAsia"/>
-        </w:rPr>
-        <w:t>I</w:t>
-      </w:r>
-      <w:r>
-        <w:t>/</w:t>
-      </w:r>
-      <w:r>
-        <w:rPr>
-          <w:rFonts w:hint="eastAsia"/>
-        </w:rPr>
-        <w:t>O多路复用</w:t>
-      </w:r>
-    </w:p>
-    <w:p>
-      <w:pPr>
-        <w:ind w:firstLine="420" w:firstLineChars="0"/>
-        <w:rPr>
-          <w:rFonts w:hint="eastAsia"/>
-          <w:lang w:val="en-US" w:eastAsia="zh-CN"/>
-        </w:rPr>
-      </w:pPr>
-      <w:r>
-        <w:rPr>
-          <w:rFonts w:hint="eastAsia"/>
-          <w:lang w:val="en-US" w:eastAsia="zh-CN"/>
-        </w:rPr>
-        <w:t>高并发服务器模型：</w:t>
-      </w:r>
-    </w:p>
-    <w:p>
-      <w:pPr>
-        <w:numPr>
-          <w:ilvl w:val="0"/>
-          <w:numId w:val="6"/>
-        </w:numPr>
-        <w:ind w:firstLine="420" w:firstLineChars="0"/>
-        <w:rPr>
-          <w:rFonts w:hint="eastAsia"/>
-          <w:lang w:val="en-US" w:eastAsia="zh-CN"/>
-        </w:rPr>
-      </w:pPr>
-      <w:r>
-        <w:rPr>
-          <w:rFonts w:hint="eastAsia"/>
-          <w:lang w:val="en-US" w:eastAsia="zh-CN"/>
-        </w:rPr>
-        <w:t>多进程并发服务器</w:t>
-      </w:r>
-    </w:p>
-    <w:p>
-      <w:pPr>
-        <w:numPr>
-          <w:ilvl w:val="0"/>
-          <w:numId w:val="6"/>
-        </w:numPr>
-        <w:ind w:firstLine="420" w:firstLineChars="0"/>
-        <w:rPr>
-          <w:rFonts w:hint="eastAsia"/>
-          <w:lang w:val="en-US" w:eastAsia="zh-CN"/>
-        </w:rPr>
-      </w:pPr>
-      <w:r>
-        <w:rPr>
-          <w:rFonts w:hint="eastAsia"/>
-          <w:lang w:val="en-US" w:eastAsia="zh-CN"/>
-        </w:rPr>
-        <w:t>多线程并发服务器</w:t>
-      </w:r>
-    </w:p>
-    <w:p>
-      <w:pPr>
-        <w:numPr>
-          <w:ilvl w:val="0"/>
-          <w:numId w:val="6"/>
-        </w:numPr>
-        <w:ind w:firstLine="420" w:firstLineChars="0"/>
-        <w:rPr>
-          <w:rFonts w:hint="eastAsia"/>
-          <w:lang w:val="en-US" w:eastAsia="zh-CN"/>
-        </w:rPr>
-      </w:pPr>
-      <w:r>
-        <w:rPr>
-          <w:rFonts w:hint="eastAsia"/>
-          <w:lang w:val="en-US" w:eastAsia="zh-CN"/>
-        </w:rPr>
-        <w:t>多路IO复用服务器：select并发服务器、poll并发服务器、epoll并发服务器</w:t>
+          <w:lang w:val="en-US" w:eastAsia="zh-CN"/>
+        </w:rPr>
+      </w:pPr>
+      <w:r>
+        <w:rPr>
+          <w:rFonts w:hint="eastAsia"/>
+          <w:lang w:val="en-US" w:eastAsia="zh-CN"/>
+        </w:rPr>
+        <w:t>muduo</w:t>
+      </w:r>
+    </w:p>
+    <w:p>
+      <w:pPr>
+        <w:ind w:firstLine="420" w:firstLineChars="0"/>
+        <w:rPr>
+          <w:rFonts w:hint="eastAsia"/>
+          <w:lang w:val="en-US" w:eastAsia="zh-CN"/>
+        </w:rPr>
+      </w:pPr>
+      <w:r>
+        <w:rPr>
+          <w:rFonts w:hint="eastAsia"/>
+          <w:lang w:val="en-US" w:eastAsia="zh-CN"/>
+        </w:rPr>
+        <w:t>《Linux多线程服务器编程：使用muduo C++网络库》</w:t>
+      </w:r>
+    </w:p>
+    <w:p>
+      <w:pPr>
+        <w:ind w:firstLine="420" w:firstLineChars="0"/>
+        <w:rPr>
+          <w:rFonts w:hint="eastAsia"/>
+          <w:lang w:val="en-US" w:eastAsia="zh-CN"/>
+        </w:rPr>
+      </w:pPr>
+      <w:r>
+        <w:rPr>
+          <w:rFonts w:hint="eastAsia"/>
+          <w:lang w:val="en-US" w:eastAsia="zh-CN"/>
+        </w:rPr>
+        <w:t>博客：http://blog.csdn.net/solstice/</w:t>
+      </w:r>
+    </w:p>
+    <w:p>
+      <w:pPr>
+        <w:pStyle w:val="2"/>
+      </w:pPr>
+      <w:r>
+        <w:rPr>
+          <w:rFonts w:hint="eastAsia"/>
+        </w:rPr>
+        <w:t>Libevent</w:t>
       </w:r>
     </w:p>
     <w:p>
@@ -1708,95 +1801,6 @@
         <w:pStyle w:val="3"/>
       </w:pPr>
       <w:r>
-        <w:t>s</w:t>
-      </w:r>
-      <w:r>
-        <w:rPr>
-          <w:rFonts w:hint="eastAsia"/>
-        </w:rPr>
-        <w:t>elect</w:t>
-      </w:r>
-    </w:p>
-    <w:p>
-      <w:pPr>
-        <w:pStyle w:val="3"/>
-      </w:pPr>
-      <w:r>
-        <w:t>poll</w:t>
-      </w:r>
-    </w:p>
-    <w:p>
-      <w:pPr>
-        <w:pStyle w:val="3"/>
-      </w:pPr>
-      <w:r>
-        <w:t>epoll</w:t>
-      </w:r>
-    </w:p>
-    <w:p>
-      <w:pPr>
-        <w:pStyle w:val="2"/>
-        <w:rPr>
-          <w:rFonts w:hint="eastAsia"/>
-          <w:lang w:val="en-US" w:eastAsia="zh-CN"/>
-        </w:rPr>
-      </w:pPr>
-      <w:r>
-        <w:rPr>
-          <w:rFonts w:hint="eastAsia"/>
-          <w:lang w:val="en-US" w:eastAsia="zh-CN"/>
-        </w:rPr>
-        <w:t>muduo</w:t>
-      </w:r>
-    </w:p>
-    <w:p>
-      <w:pPr>
-        <w:ind w:firstLine="420" w:firstLineChars="0"/>
-        <w:rPr>
-          <w:rFonts w:hint="eastAsia"/>
-          <w:lang w:val="en-US" w:eastAsia="zh-CN"/>
-        </w:rPr>
-      </w:pPr>
-      <w:r>
-        <w:rPr>
-          <w:rFonts w:hint="eastAsia"/>
-          <w:lang w:val="en-US" w:eastAsia="zh-CN"/>
-        </w:rPr>
-        <w:t>《Linux多线程服务器编程：使用muduo C++网络库》</w:t>
-      </w:r>
-    </w:p>
-    <w:p>
-      <w:pPr>
-        <w:ind w:firstLine="420" w:firstLineChars="0"/>
-        <w:rPr>
-          <w:rFonts w:hint="eastAsia"/>
-          <w:lang w:val="en-US" w:eastAsia="zh-CN"/>
-        </w:rPr>
-      </w:pPr>
-      <w:r>
-        <w:rPr>
-          <w:rFonts w:hint="eastAsia"/>
-          <w:lang w:val="en-US" w:eastAsia="zh-CN"/>
-        </w:rPr>
-        <w:t>博客：http://blog.csdn.net/solstice/</w:t>
-      </w:r>
-    </w:p>
-    <w:p>
-      <w:pPr>
-        <w:pStyle w:val="2"/>
-      </w:pPr>
-      <w:r>
-        <w:rPr>
-          <w:rFonts w:hint="eastAsia"/>
-        </w:rPr>
-        <w:t>Libevent</w:t>
-      </w:r>
-    </w:p>
-    <w:p>
-      <w:pPr>
-        <w:pStyle w:val="3"/>
-      </w:pPr>
-      <w:r>
         <w:rPr>
           <w:rFonts w:hint="eastAsia"/>
         </w:rPr>
@@ -1899,7 +1903,6 @@
         </w:rPr>
         <w:t>注：</w:t>
       </w:r>
-      <w:bookmarkStart w:id="0" w:name="_GoBack"/>
       <w:r>
         <w:rPr>
           <w:rFonts w:hint="eastAsia"/>
@@ -1920,7 +1923,6 @@
         </w:rPr>
         <w:t>多路复用），是采用基于事件的非阻塞方式</w:t>
       </w:r>
-      <w:bookmarkEnd w:id="0"/>
       <w:r>
         <w:rPr>
           <w:rFonts w:hint="eastAsia"/>
@@ -3314,7 +3316,20 @@
         <w:rPr>
           <w:rFonts w:hint="eastAsia"/>
         </w:rPr>
-        <w:t>反向代理层的水平扩展，是通过“DNS轮询”实现的：dns-server对于一个域名配置了多个解析ip，每次DNS解析请求来访问dns-server，会轮询返回这些ip。</w:t>
+        <w:t>反向代理层的水平扩展，是通过“</w:t>
+      </w:r>
+      <w:r>
+        <w:rPr>
+          <w:rFonts w:hint="eastAsia"/>
+          <w:color w:val="FF0000"/>
+        </w:rPr>
+        <w:t>DNS轮询</w:t>
+      </w:r>
+      <w:r>
+        <w:rPr>
+          <w:rFonts w:hint="eastAsia"/>
+        </w:rPr>
+        <w:t>”实现的：dns-server对于一个域名配置了多个解析ip，每次DNS解析请求来访问dns-server，会轮询返回这些ip。</w:t>
       </w:r>
     </w:p>
     <w:p>
@@ -3402,7 +3417,20 @@
         <w:rPr>
           <w:rFonts w:hint="eastAsia"/>
         </w:rPr>
-        <w:t>站点层的水平扩展，是通过“nginx”实现的。通过修改nginx.conf，可以设置多个web后端。</w:t>
+        <w:t>站点层的水平扩展，是通过“</w:t>
+      </w:r>
+      <w:r>
+        <w:rPr>
+          <w:rFonts w:hint="eastAsia"/>
+          <w:color w:val="FF0000"/>
+        </w:rPr>
+        <w:t>nginx</w:t>
+      </w:r>
+      <w:r>
+        <w:rPr>
+          <w:rFonts w:hint="eastAsia"/>
+        </w:rPr>
+        <w:t>”实现的。通过修改nginx.conf，可以设置多个web后端。</w:t>
       </w:r>
     </w:p>
     <w:p>
@@ -3490,7 +3518,20 @@
         <w:rPr>
           <w:rFonts w:hint="eastAsia"/>
         </w:rPr>
-        <w:t>服务层的水平扩展，是通过“服务连接池”实现的。</w:t>
+        <w:t>服务层的水平扩展，是通过“</w:t>
+      </w:r>
+      <w:r>
+        <w:rPr>
+          <w:rFonts w:hint="eastAsia"/>
+          <w:color w:val="FF0000"/>
+        </w:rPr>
+        <w:t>服务连接池</w:t>
+      </w:r>
+      <w:r>
+        <w:rPr>
+          <w:rFonts w:hint="eastAsia"/>
+        </w:rPr>
+        <w:t>”实现的。</w:t>
       </w:r>
     </w:p>
     <w:p>
@@ -3513,6 +3554,8 @@
       <w:pPr>
         <w:pStyle w:val="3"/>
       </w:pPr>
+      <w:bookmarkStart w:id="0" w:name="_GoBack"/>
+      <w:bookmarkEnd w:id="0"/>
       <w:r>
         <w:rPr>
           <w:rFonts w:hint="eastAsia"/>
@@ -4685,22 +4728,22 @@
     </w:lvl>
   </w:abstractNum>
   <w:num w:numId="1">
+    <w:abstractNumId w:val="9"/>
+  </w:num>
+  <w:num w:numId="2">
     <w:abstractNumId w:val="6"/>
   </w:num>
-  <w:num w:numId="2">
+  <w:num w:numId="3">
     <w:abstractNumId w:val="7"/>
   </w:num>
-  <w:num w:numId="3">
+  <w:num w:numId="4">
     <w:abstractNumId w:val="8"/>
   </w:num>
-  <w:num w:numId="4">
+  <w:num w:numId="5">
     <w:abstractNumId w:val="1"/>
   </w:num>
-  <w:num w:numId="5">
+  <w:num w:numId="6">
     <w:abstractNumId w:val="2"/>
-  </w:num>
-  <w:num w:numId="6">
-    <w:abstractNumId w:val="9"/>
   </w:num>
   <w:num w:numId="7">
     <w:abstractNumId w:val="4"/>

--- a/10. 架构/3. 高并发架构.docx
+++ b/10. 架构/3. 高并发架构.docx
@@ -588,6 +588,40 @@
         </w:rPr>
         <w:t>Java</w:t>
       </w:r>
+    </w:p>
+    <w:p>
+      <w:pPr>
+        <w:pStyle w:val="4"/>
+        <w:rPr>
+          <w:rFonts w:hint="eastAsia"/>
+          <w:lang w:val="en-US" w:eastAsia="zh-CN"/>
+        </w:rPr>
+      </w:pPr>
+      <w:r>
+        <w:rPr>
+          <w:rFonts w:hint="eastAsia"/>
+          <w:lang w:val="en-US" w:eastAsia="zh-CN"/>
+        </w:rPr>
+        <w:t>synchronize</w:t>
+      </w:r>
+    </w:p>
+    <w:p>
+      <w:pPr>
+        <w:pStyle w:val="4"/>
+        <w:rPr>
+          <w:rFonts w:hint="eastAsia"/>
+          <w:lang w:val="en-US" w:eastAsia="zh-CN"/>
+        </w:rPr>
+      </w:pPr>
+      <w:r>
+        <w:rPr>
+          <w:rFonts w:hint="eastAsia"/>
+          <w:lang w:val="en-US" w:eastAsia="zh-CN"/>
+        </w:rPr>
+        <w:t>Reentrantlock</w:t>
+      </w:r>
+      <w:bookmarkStart w:id="0" w:name="_GoBack"/>
+      <w:bookmarkEnd w:id="0"/>
     </w:p>
     <w:p>
       <w:pPr>
@@ -3554,8 +3588,6 @@
       <w:pPr>
         <w:pStyle w:val="3"/>
       </w:pPr>
-      <w:bookmarkStart w:id="0" w:name="_GoBack"/>
-      <w:bookmarkEnd w:id="0"/>
       <w:r>
         <w:rPr>
           <w:rFonts w:hint="eastAsia"/>

--- a/10. 架构/3. 高并发架构.docx
+++ b/10. 架构/3. 高并发架构.docx
@@ -141,7 +141,7 @@
                     </pic:cNvPicPr>
                   </pic:nvPicPr>
                   <pic:blipFill>
-                    <a:blip r:embed="rId4"/>
+                    <a:blip r:embed="rId6"/>
                     <a:stretch>
                       <a:fillRect/>
                     </a:stretch>
@@ -219,7 +219,7 @@
                     </pic:cNvPicPr>
                   </pic:nvPicPr>
                   <pic:blipFill>
-                    <a:blip r:embed="rId5"/>
+                    <a:blip r:embed="rId7"/>
                     <a:stretch>
                       <a:fillRect/>
                     </a:stretch>
@@ -271,7 +271,7 @@
                     </pic:cNvPicPr>
                   </pic:nvPicPr>
                   <pic:blipFill>
-                    <a:blip r:embed="rId6"/>
+                    <a:blip r:embed="rId8"/>
                     <a:stretch>
                       <a:fillRect/>
                     </a:stretch>
@@ -602,26 +602,98 @@
           <w:rFonts w:hint="eastAsia"/>
           <w:lang w:val="en-US" w:eastAsia="zh-CN"/>
         </w:rPr>
-        <w:t>synchronize</w:t>
-      </w:r>
-    </w:p>
-    <w:p>
-      <w:pPr>
-        <w:pStyle w:val="4"/>
-        <w:rPr>
-          <w:rFonts w:hint="eastAsia"/>
-          <w:lang w:val="en-US" w:eastAsia="zh-CN"/>
-        </w:rPr>
-      </w:pPr>
-      <w:r>
-        <w:rPr>
-          <w:rFonts w:hint="eastAsia"/>
-          <w:lang w:val="en-US" w:eastAsia="zh-CN"/>
-        </w:rPr>
-        <w:t>Reentrantlock</w:t>
-      </w:r>
+        <w:t>Synchronize</w:t>
+      </w:r>
+    </w:p>
+    <w:p>
+      <w:pPr>
+        <w:ind w:firstLine="420" w:firstLineChars="0"/>
+        <w:rPr>
+          <w:rFonts w:hint="eastAsia"/>
+          <w:lang w:val="en-US" w:eastAsia="zh-CN"/>
+        </w:rPr>
+      </w:pPr>
+      <w:r>
+        <w:rPr>
+          <w:rFonts w:hint="eastAsia"/>
+          <w:lang w:val="en-US" w:eastAsia="zh-CN"/>
+        </w:rPr>
+        <w:t>Synchronize是轻量级的锁，mutex属于重型锁（之所以叫重量级锁，因为需要用户态和内核态切换）。</w:t>
+      </w:r>
+    </w:p>
+    <w:p>
+      <w:pPr>
+        <w:ind w:firstLine="420" w:firstLineChars="0"/>
+        <w:jc w:val="both"/>
+        <w:rPr>
+          <w:rFonts w:hint="eastAsia"/>
+          <w:lang w:val="en-US" w:eastAsia="zh-CN"/>
+        </w:rPr>
+      </w:pPr>
+      <w:r>
+        <w:rPr>
+          <w:rFonts w:hint="eastAsia"/>
+          <w:lang w:val="en-US" w:eastAsia="zh-CN"/>
+        </w:rPr>
+        <w:t>在JDK1.4之前synchronize都是基于重量级锁mutex实现。后来使用自旋锁和mutex结合（先自旋几次，此时不会进入内核态，拿不到锁再使用mutex，加锁失败会挂起线程，让出CPU）。</w:t>
+      </w:r>
+    </w:p>
+    <w:p>
+      <w:pPr>
+        <w:ind w:firstLine="420" w:firstLineChars="0"/>
+        <w:jc w:val="both"/>
+        <w:rPr>
+          <w:rFonts w:hint="eastAsia"/>
+          <w:lang w:val="en-US" w:eastAsia="zh-CN"/>
+        </w:rPr>
+      </w:pPr>
       <w:bookmarkStart w:id="0" w:name="_GoBack"/>
       <w:bookmarkEnd w:id="0"/>
+    </w:p>
+    <w:p>
+      <w:pPr>
+        <w:ind w:firstLine="420" w:firstLineChars="0"/>
+        <w:rPr>
+          <w:rFonts w:hint="eastAsia"/>
+          <w:b/>
+          <w:bCs/>
+          <w:lang w:val="en-US" w:eastAsia="zh-CN"/>
+        </w:rPr>
+      </w:pPr>
+      <w:r>
+        <w:rPr>
+          <w:rFonts w:hint="eastAsia"/>
+          <w:b/>
+          <w:bCs/>
+          <w:lang w:val="en-US" w:eastAsia="zh-CN"/>
+        </w:rPr>
+        <w:t>锁膨胀问题：</w:t>
+      </w:r>
+    </w:p>
+    <w:p>
+      <w:pPr>
+        <w:ind w:firstLine="420" w:firstLineChars="0"/>
+        <w:rPr>
+          <w:rFonts w:hint="eastAsia"/>
+          <w:lang w:val="en-US" w:eastAsia="zh-CN"/>
+        </w:rPr>
+      </w:pPr>
+    </w:p>
+    <w:p>
+      <w:pPr>
+        <w:pStyle w:val="4"/>
+        <w:rPr>
+          <w:rFonts w:hint="eastAsia"/>
+          <w:lang w:val="en-US" w:eastAsia="zh-CN"/>
+        </w:rPr>
+      </w:pPr>
+      <w:r>
+        <w:rPr>
+          <w:rFonts w:hint="eastAsia"/>
+          <w:lang w:val="en-US" w:eastAsia="zh-CN"/>
+        </w:rPr>
+        <w:t>Reentrantlock</w:t>
+      </w:r>
     </w:p>
     <w:p>
       <w:pPr>
@@ -1154,7 +1226,7 @@
                     </pic:cNvPicPr>
                   </pic:nvPicPr>
                   <pic:blipFill>
-                    <a:blip r:embed="rId7"/>
+                    <a:blip r:embed="rId9"/>
                     <a:stretch>
                       <a:fillRect/>
                     </a:stretch>
@@ -2327,7 +2399,7 @@
                     </pic:cNvPicPr>
                   </pic:nvPicPr>
                   <pic:blipFill>
-                    <a:blip r:embed="rId8"/>
+                    <a:blip r:embed="rId10"/>
                     <a:stretch>
                       <a:fillRect/>
                     </a:stretch>
@@ -2613,7 +2685,7 @@
                     </pic:cNvPicPr>
                   </pic:nvPicPr>
                   <pic:blipFill>
-                    <a:blip r:embed="rId9"/>
+                    <a:blip r:embed="rId11"/>
                     <a:stretch>
                       <a:fillRect/>
                     </a:stretch>
@@ -2681,7 +2753,7 @@
                     </pic:cNvPicPr>
                   </pic:nvPicPr>
                   <pic:blipFill>
-                    <a:blip r:embed="rId10"/>
+                    <a:blip r:embed="rId12"/>
                     <a:stretch>
                       <a:fillRect/>
                     </a:stretch>
@@ -2724,7 +2796,7 @@
                     </pic:cNvPicPr>
                   </pic:nvPicPr>
                   <pic:blipFill>
-                    <a:blip r:embed="rId10"/>
+                    <a:blip r:embed="rId12"/>
                     <a:stretch>
                       <a:fillRect/>
                     </a:stretch>
@@ -3050,7 +3122,7 @@
                     </pic:cNvPicPr>
                   </pic:nvPicPr>
                   <pic:blipFill>
-                    <a:blip r:embed="rId11">
+                    <a:blip r:embed="rId13">
                       <a:extLst>
                         <a:ext uri="{28A0092B-C50C-407E-A947-70E740481C1C}">
                           <a14:useLocalDpi xmlns:a14="http://schemas.microsoft.com/office/drawing/2010/main" val="0"/>
@@ -3315,7 +3387,7 @@
                     </pic:cNvPicPr>
                   </pic:nvPicPr>
                   <pic:blipFill>
-                    <a:blip r:embed="rId12">
+                    <a:blip r:embed="rId14">
                       <a:extLst>
                         <a:ext uri="{28A0092B-C50C-407E-A947-70E740481C1C}">
                           <a14:useLocalDpi xmlns:a14="http://schemas.microsoft.com/office/drawing/2010/main" val="0"/>
@@ -3416,7 +3488,7 @@
                     </pic:cNvPicPr>
                   </pic:nvPicPr>
                   <pic:blipFill>
-                    <a:blip r:embed="rId13">
+                    <a:blip r:embed="rId15">
                       <a:extLst>
                         <a:ext uri="{28A0092B-C50C-407E-A947-70E740481C1C}">
                           <a14:useLocalDpi xmlns:a14="http://schemas.microsoft.com/office/drawing/2010/main" val="0"/>
@@ -3517,7 +3589,7 @@
                     </pic:cNvPicPr>
                   </pic:nvPicPr>
                   <pic:blipFill>
-                    <a:blip r:embed="rId14">
+                    <a:blip r:embed="rId16">
                       <a:extLst>
                         <a:ext uri="{28A0092B-C50C-407E-A947-70E740481C1C}">
                           <a14:useLocalDpi xmlns:a14="http://schemas.microsoft.com/office/drawing/2010/main" val="0"/>
@@ -3654,7 +3726,7 @@
                     </pic:cNvPicPr>
                   </pic:nvPicPr>
                   <pic:blipFill>
-                    <a:blip r:embed="rId15">
+                    <a:blip r:embed="rId17">
                       <a:extLst>
                         <a:ext uri="{28A0092B-C50C-407E-A947-70E740481C1C}">
                           <a14:useLocalDpi xmlns:a14="http://schemas.microsoft.com/office/drawing/2010/main" val="0"/>
@@ -3819,7 +3891,7 @@
                     </pic:cNvPicPr>
                   </pic:nvPicPr>
                   <pic:blipFill>
-                    <a:blip r:embed="rId16">
+                    <a:blip r:embed="rId18">
                       <a:extLst>
                         <a:ext uri="{28A0092B-C50C-407E-A947-70E740481C1C}">
                           <a14:useLocalDpi xmlns:a14="http://schemas.microsoft.com/office/drawing/2010/main" val="0"/>
@@ -4551,6 +4623,8 @@
     </w:p>
     <w:p/>
     <w:sectPr>
+      <w:headerReference r:id="rId3" w:type="default"/>
+      <w:footerReference r:id="rId4" w:type="default"/>
       <w:pgSz w:w="11906" w:h="16838"/>
       <w:pgMar w:top="1440" w:right="1800" w:bottom="1440" w:left="1800" w:header="851" w:footer="992" w:gutter="0"/>
       <w:cols w:space="425" w:num="1"/>
@@ -4558,6 +4632,26 @@
     </w:sectPr>
   </w:body>
 </w:document>
+</file>
+
+<file path=word/footer1.xml><?xml version="1.0" encoding="utf-8"?>
+<w:ftr xmlns:wpc="http://schemas.microsoft.com/office/word/2010/wordprocessingCanvas" xmlns:mc="http://schemas.openxmlformats.org/markup-compatibility/2006" xmlns:o="urn:schemas-microsoft-com:office:office" xmlns:r="http://schemas.openxmlformats.org/officeDocument/2006/relationships" xmlns:m="http://schemas.openxmlformats.org/officeDocument/2006/math" xmlns:v="urn:schemas-microsoft-com:vml" xmlns:wp14="http://schemas.microsoft.com/office/word/2010/wordprocessingDrawing" xmlns:wp="http://schemas.openxmlformats.org/drawingml/2006/wordprocessingDrawing" xmlns:w10="urn:schemas-microsoft-com:office:word" xmlns:w="http://schemas.openxmlformats.org/wordprocessingml/2006/main" xmlns:w14="http://schemas.microsoft.com/office/word/2010/wordml" xmlns:w15="http://schemas.microsoft.com/office/word/2012/wordml" xmlns:wpg="http://schemas.microsoft.com/office/word/2010/wordprocessingGroup" xmlns:wpi="http://schemas.microsoft.com/office/word/2010/wordprocessingInk" xmlns:wne="http://schemas.microsoft.com/office/word/2006/wordml" xmlns:wps="http://schemas.microsoft.com/office/word/2010/wordprocessingShape" xmlns:wpsCustomData="http://www.wps.cn/officeDocument/2013/wpsCustomData" mc:Ignorable="w14 w15 wp14">
+  <w:p>
+    <w:pPr>
+      <w:pStyle w:val="10"/>
+    </w:pPr>
+  </w:p>
+</w:ftr>
+</file>
+
+<file path=word/header1.xml><?xml version="1.0" encoding="utf-8"?>
+<w:hdr xmlns:wpc="http://schemas.microsoft.com/office/word/2010/wordprocessingCanvas" xmlns:mc="http://schemas.openxmlformats.org/markup-compatibility/2006" xmlns:o="urn:schemas-microsoft-com:office:office" xmlns:r="http://schemas.openxmlformats.org/officeDocument/2006/relationships" xmlns:m="http://schemas.openxmlformats.org/officeDocument/2006/math" xmlns:v="urn:schemas-microsoft-com:vml" xmlns:wp14="http://schemas.microsoft.com/office/word/2010/wordprocessingDrawing" xmlns:wp="http://schemas.openxmlformats.org/drawingml/2006/wordprocessingDrawing" xmlns:w10="urn:schemas-microsoft-com:office:word" xmlns:w="http://schemas.openxmlformats.org/wordprocessingml/2006/main" xmlns:w14="http://schemas.microsoft.com/office/word/2010/wordml" xmlns:w15="http://schemas.microsoft.com/office/word/2012/wordml" xmlns:wpg="http://schemas.microsoft.com/office/word/2010/wordprocessingGroup" xmlns:wpi="http://schemas.microsoft.com/office/word/2010/wordprocessingInk" xmlns:wne="http://schemas.microsoft.com/office/word/2006/wordml" xmlns:wps="http://schemas.microsoft.com/office/word/2010/wordprocessingShape" xmlns:wpsCustomData="http://www.wps.cn/officeDocument/2013/wpsCustomData" mc:Ignorable="w14 w15 wp14">
+  <w:p>
+    <w:pPr>
+      <w:pStyle w:val="11"/>
+    </w:pPr>
+  </w:p>
+</w:hdr>
 </file>
 
 <file path=word/numbering.xml><?xml version="1.0" encoding="utf-8"?>
@@ -5421,6 +5515,7 @@
     <w:name w:val="页眉 字符"/>
     <w:basedOn w:val="13"/>
     <w:link w:val="11"/>
+    <w:qFormat/>
     <w:uiPriority w:val="99"/>
     <w:rPr>
       <w:rFonts w:ascii="Times New Roman" w:hAnsi="Times New Roman" w:eastAsia="仿宋"/>

--- a/10. 架构/3. 高并发架构.docx
+++ b/10. 架构/3. 高并发架构.docx
@@ -38,13 +38,111 @@
     <w:p>
       <w:pPr>
         <w:pStyle w:val="3"/>
-      </w:pPr>
+        <w:rPr>
+          <w:rFonts w:hint="eastAsia"/>
+        </w:rPr>
+      </w:pPr>
+      <w:r>
+        <w:rPr>
+          <w:rFonts w:hint="eastAsia"/>
+          <w:lang w:val="en-US" w:eastAsia="zh-CN"/>
+        </w:rPr>
+        <w:t>度量</w:t>
+      </w:r>
       <w:r>
         <w:rPr>
           <w:rFonts w:hint="eastAsia"/>
         </w:rPr>
         <w:t>指标</w:t>
       </w:r>
+    </w:p>
+    <w:p>
+      <w:pPr>
+        <w:ind w:firstLine="420" w:firstLineChars="0"/>
+        <w:rPr>
+          <w:rFonts w:hint="eastAsia"/>
+        </w:rPr>
+      </w:pPr>
+      <w:r>
+        <w:rPr>
+          <w:rFonts w:hint="eastAsia"/>
+        </w:rPr>
+        <w:t>并发的指标一般有</w:t>
+      </w:r>
+      <w:r>
+        <w:rPr>
+          <w:rFonts w:hint="eastAsia"/>
+          <w:color w:val="FF0000"/>
+        </w:rPr>
+        <w:t>QPS、TPS、IOPS</w:t>
+      </w:r>
+      <w:r>
+        <w:rPr>
+          <w:rFonts w:hint="eastAsia"/>
+        </w:rPr>
+        <w:t>，这几个指标都是可归为</w:t>
+      </w:r>
+      <w:r>
+        <w:rPr>
+          <w:rFonts w:hint="eastAsia"/>
+          <w:color w:val="FF0000"/>
+        </w:rPr>
+        <w:t>系统吞吐率</w:t>
+      </w:r>
+      <w:r>
+        <w:rPr>
+          <w:rFonts w:hint="eastAsia"/>
+        </w:rPr>
+        <w:t>，QPS越高系统能hold住的请求数越多，但光关注这几个指标不够，我们还需要关注RT，即响应时间，也就是从发出request到收到response的时延，这个指标跟吞吐往往是此消彼长的，我们追求的是一定时延下的高吞吐。比如有100万次请求，99万次请求都在10毫秒内响应，其他次数10秒才响应，平均时延不高，但时延高的用户受不了，所以，就有了TP90/TP99指标，这个指标不是求平均，而是把时延从小到大排序，取排名90%/99%的时延，这个指标越大，对慢请求越敏感。除此之外，有时候，我们也会关注可用性指标，这可归到稳定性。一般而言，用户感知友好的高并发系统，时延应该控制在250毫秒以内。</w:t>
+      </w:r>
+    </w:p>
+    <w:p>
+      <w:pPr>
+        <w:ind w:firstLine="420" w:firstLineChars="0"/>
+        <w:rPr>
+          <w:rFonts w:hint="eastAsia"/>
+        </w:rPr>
+      </w:pPr>
+      <w:r>
+        <w:rPr>
+          <w:rFonts w:hint="eastAsia"/>
+        </w:rPr>
+        <w:t>通常，</w:t>
+      </w:r>
+      <w:r>
+        <w:rPr>
+          <w:rFonts w:hint="eastAsia"/>
+          <w:color w:val="FF0000"/>
+        </w:rPr>
+        <w:t>数据库单机每秒也就能抗住几千这个量级，而做逻辑处理的服务单台每秒抗几万、甚至几十万都有可能，而消息队列等中间件单机每秒处理个几万没问题，</w:t>
+      </w:r>
+      <w:r>
+        <w:rPr>
+          <w:rFonts w:hint="eastAsia"/>
+        </w:rPr>
+        <w:t>所以我们经常听到每秒处理数百万、数千万的消息中间件集群，而像阿</w:t>
+      </w:r>
+      <w:r>
+        <w:rPr>
+          <w:rFonts w:hint="eastAsia"/>
+          <w:lang w:val="en-US" w:eastAsia="zh-CN"/>
+        </w:rPr>
+        <w:t>里</w:t>
+      </w:r>
+      <w:r>
+        <w:rPr>
+          <w:rFonts w:hint="eastAsia"/>
+        </w:rPr>
+        <w:t>的API网关，每日百亿请求也有可能。</w:t>
+      </w:r>
+    </w:p>
+    <w:p>
+      <w:pPr>
+        <w:ind w:firstLine="420" w:firstLineChars="0"/>
+        <w:rPr>
+          <w:rFonts w:hint="eastAsia"/>
+        </w:rPr>
+      </w:pPr>
     </w:p>
     <w:p>
       <w:pPr>
@@ -182,18 +280,284 @@
     </w:p>
     <w:p>
       <w:pPr>
-        <w:ind w:firstLine="420" w:firstLineChars="0"/>
-        <w:rPr>
-          <w:rFonts w:hint="eastAsia"/>
-          <w:lang w:val="en-US" w:eastAsia="zh-CN"/>
-        </w:rPr>
-      </w:pPr>
-      <w:r>
-        <w:rPr>
-          <w:rFonts w:hint="eastAsia"/>
-          <w:lang w:val="en-US" w:eastAsia="zh-CN"/>
-        </w:rPr>
-        <w:t>高并发解决思路包括：</w:t>
+        <w:pStyle w:val="4"/>
+        <w:rPr>
+          <w:rFonts w:hint="eastAsia"/>
+          <w:lang w:val="en-US" w:eastAsia="zh-CN"/>
+        </w:rPr>
+      </w:pPr>
+      <w:r>
+        <w:rPr>
+          <w:rFonts w:hint="eastAsia"/>
+          <w:lang w:val="en-US" w:eastAsia="zh-CN"/>
+        </w:rPr>
+        <w:t>设计思路</w:t>
+      </w:r>
+    </w:p>
+    <w:p>
+      <w:pPr>
+        <w:ind w:firstLine="420" w:firstLineChars="0"/>
+        <w:rPr>
+          <w:rFonts w:hint="eastAsia"/>
+          <w:lang w:val="en-US" w:eastAsia="zh-CN"/>
+        </w:rPr>
+      </w:pPr>
+      <w:r>
+        <w:rPr>
+          <w:rFonts w:hint="eastAsia"/>
+          <w:lang w:val="en-US" w:eastAsia="zh-CN"/>
+        </w:rPr>
+        <w:t>高并发的设计思路有两个方向：</w:t>
+      </w:r>
+    </w:p>
+    <w:p>
+      <w:pPr>
+        <w:numPr>
+          <w:ilvl w:val="0"/>
+          <w:numId w:val="1"/>
+        </w:numPr>
+        <w:ind w:firstLine="420" w:firstLineChars="0"/>
+        <w:rPr>
+          <w:rFonts w:hint="eastAsia"/>
+          <w:color w:val="FF0000"/>
+          <w:lang w:val="en-US" w:eastAsia="zh-CN"/>
+        </w:rPr>
+      </w:pPr>
+      <w:r>
+        <w:rPr>
+          <w:rFonts w:hint="eastAsia"/>
+          <w:color w:val="FF0000"/>
+          <w:lang w:val="en-US" w:eastAsia="zh-CN"/>
+        </w:rPr>
+        <w:t>垂直方向扩展，也叫竖向扩展</w:t>
+      </w:r>
+    </w:p>
+    <w:p>
+      <w:pPr>
+        <w:numPr>
+          <w:ilvl w:val="0"/>
+          <w:numId w:val="1"/>
+        </w:numPr>
+        <w:ind w:firstLine="420" w:firstLineChars="0"/>
+        <w:rPr>
+          <w:rFonts w:hint="eastAsia"/>
+          <w:color w:val="FF0000"/>
+          <w:lang w:val="en-US" w:eastAsia="zh-CN"/>
+        </w:rPr>
+      </w:pPr>
+      <w:r>
+        <w:rPr>
+          <w:rFonts w:hint="eastAsia"/>
+          <w:color w:val="FF0000"/>
+          <w:lang w:val="en-US" w:eastAsia="zh-CN"/>
+        </w:rPr>
+        <w:t>水平方向扩展，也叫横向扩展</w:t>
+      </w:r>
+    </w:p>
+    <w:p>
+      <w:pPr>
+        <w:ind w:firstLine="420" w:firstLineChars="0"/>
+        <w:rPr>
+          <w:rFonts w:hint="eastAsia"/>
+          <w:b/>
+          <w:bCs/>
+          <w:lang w:val="en-US" w:eastAsia="zh-CN"/>
+        </w:rPr>
+      </w:pPr>
+      <w:r>
+        <w:rPr>
+          <w:rFonts w:hint="eastAsia"/>
+          <w:b/>
+          <w:bCs/>
+          <w:lang w:val="en-US" w:eastAsia="zh-CN"/>
+        </w:rPr>
+        <w:t>垂直方向：提升单机能力</w:t>
+      </w:r>
+    </w:p>
+    <w:p>
+      <w:pPr>
+        <w:ind w:firstLine="420" w:firstLineChars="0"/>
+        <w:rPr>
+          <w:rFonts w:hint="eastAsia"/>
+          <w:lang w:val="en-US" w:eastAsia="zh-CN"/>
+        </w:rPr>
+      </w:pPr>
+      <w:r>
+        <w:rPr>
+          <w:rFonts w:hint="eastAsia"/>
+          <w:lang w:val="en-US" w:eastAsia="zh-CN"/>
+        </w:rPr>
+        <w:t>提升单机处理能力又可分为硬件和软件两个方面：</w:t>
+      </w:r>
+    </w:p>
+    <w:p>
+      <w:pPr>
+        <w:ind w:firstLine="420" w:firstLineChars="0"/>
+        <w:rPr>
+          <w:rFonts w:hint="eastAsia"/>
+          <w:lang w:val="en-US" w:eastAsia="zh-CN"/>
+        </w:rPr>
+      </w:pPr>
+      <w:r>
+        <w:rPr>
+          <w:rFonts w:hint="eastAsia"/>
+          <w:color w:val="FF0000"/>
+          <w:lang w:val="en-US" w:eastAsia="zh-CN"/>
+        </w:rPr>
+        <w:t>硬件方向</w:t>
+      </w:r>
+      <w:r>
+        <w:rPr>
+          <w:rFonts w:hint="eastAsia"/>
+          <w:lang w:val="en-US" w:eastAsia="zh-CN"/>
+        </w:rPr>
+        <w:t>，很好理解，花钱升级机器，更多核更高主频更大存储空间更多带宽</w:t>
+      </w:r>
+    </w:p>
+    <w:p>
+      <w:pPr>
+        <w:ind w:firstLine="420" w:firstLineChars="0"/>
+        <w:rPr>
+          <w:rFonts w:hint="eastAsia"/>
+          <w:lang w:val="en-US" w:eastAsia="zh-CN"/>
+        </w:rPr>
+      </w:pPr>
+      <w:r>
+        <w:rPr>
+          <w:rFonts w:hint="eastAsia"/>
+          <w:color w:val="FF0000"/>
+          <w:lang w:val="en-US" w:eastAsia="zh-CN"/>
+        </w:rPr>
+        <w:t>软件方向</w:t>
+      </w:r>
+      <w:r>
+        <w:rPr>
+          <w:rFonts w:hint="eastAsia"/>
+          <w:lang w:val="en-US" w:eastAsia="zh-CN"/>
+        </w:rPr>
+        <w:t>，包括用各快的数据结构，改进架构，应用多线程、协程，以及上性能优化各种手段，但这玩意儿天花板低，就像提升个人产出一样，996、007、最多24 X 7。</w:t>
+      </w:r>
+    </w:p>
+    <w:p>
+      <w:pPr>
+        <w:ind w:firstLine="420" w:firstLineChars="0"/>
+        <w:rPr>
+          <w:rFonts w:hint="eastAsia"/>
+          <w:b/>
+          <w:bCs/>
+          <w:lang w:val="en-US" w:eastAsia="zh-CN"/>
+        </w:rPr>
+      </w:pPr>
+      <w:r>
+        <w:rPr>
+          <w:rFonts w:hint="eastAsia"/>
+          <w:b/>
+          <w:bCs/>
+          <w:lang w:val="en-US" w:eastAsia="zh-CN"/>
+        </w:rPr>
+        <w:t>水平方向：分布式集群</w:t>
+      </w:r>
+    </w:p>
+    <w:p>
+      <w:pPr>
+        <w:ind w:firstLine="420" w:firstLineChars="0"/>
+        <w:rPr>
+          <w:rFonts w:hint="eastAsia"/>
+          <w:lang w:val="en-US" w:eastAsia="zh-CN"/>
+        </w:rPr>
+      </w:pPr>
+      <w:r>
+        <w:rPr>
+          <w:rFonts w:hint="eastAsia"/>
+          <w:lang w:val="en-US" w:eastAsia="zh-CN"/>
+        </w:rPr>
+        <w:t>为了解决分布式系统的复杂性问题，一般会用到</w:t>
+      </w:r>
+      <w:r>
+        <w:rPr>
+          <w:rFonts w:hint="eastAsia"/>
+          <w:color w:val="FF0000"/>
+          <w:lang w:val="en-US" w:eastAsia="zh-CN"/>
+        </w:rPr>
+        <w:t>架构分层和服务拆分</w:t>
+      </w:r>
+      <w:r>
+        <w:rPr>
+          <w:rFonts w:hint="eastAsia"/>
+          <w:lang w:val="en-US" w:eastAsia="zh-CN"/>
+        </w:rPr>
+        <w:t>，通过</w:t>
+      </w:r>
+      <w:r>
+        <w:rPr>
+          <w:rFonts w:hint="eastAsia"/>
+          <w:color w:val="FF0000"/>
+          <w:lang w:val="en-US" w:eastAsia="zh-CN"/>
+        </w:rPr>
+        <w:t>分层做隔离</w:t>
+      </w:r>
+      <w:r>
+        <w:rPr>
+          <w:rFonts w:hint="eastAsia"/>
+          <w:lang w:val="en-US" w:eastAsia="zh-CN"/>
+        </w:rPr>
+        <w:t>，通过微服务解耦。</w:t>
+      </w:r>
+    </w:p>
+    <w:p>
+      <w:pPr>
+        <w:ind w:firstLine="420" w:firstLineChars="0"/>
+        <w:rPr>
+          <w:rFonts w:hint="eastAsia"/>
+          <w:lang w:val="en-US" w:eastAsia="zh-CN"/>
+        </w:rPr>
+      </w:pPr>
+      <w:r>
+        <w:rPr>
+          <w:rFonts w:hint="eastAsia"/>
+          <w:lang w:val="en-US" w:eastAsia="zh-CN"/>
+        </w:rPr>
+        <w:t>这个理论上没有上限，只要做好层次和服务划分，加机器扩容就能满足需求，但实际上并非如此，一方面分布式会增加系统复杂性，另一方面集群规模上去之后，也会引入一堆AIOps、服务发现、服务治理的新问题。</w:t>
+      </w:r>
+    </w:p>
+    <w:p>
+      <w:pPr>
+        <w:ind w:firstLine="420" w:firstLineChars="0"/>
+        <w:rPr>
+          <w:rFonts w:hint="eastAsia"/>
+          <w:lang w:val="en-US" w:eastAsia="zh-CN"/>
+        </w:rPr>
+      </w:pPr>
+      <w:r>
+        <w:rPr>
+          <w:rFonts w:hint="eastAsia"/>
+          <w:lang w:val="en-US" w:eastAsia="zh-CN"/>
+        </w:rPr>
+        <w:t>因为垂直向的限制，所以，我们通常更关注水平扩展，高并发系统的实施也主要围绕水平方向展开。</w:t>
+      </w:r>
+    </w:p>
+    <w:p>
+      <w:pPr>
+        <w:rPr>
+          <w:rFonts w:hint="eastAsia"/>
+          <w:lang w:val="en-US" w:eastAsia="zh-CN"/>
+        </w:rPr>
+      </w:pPr>
+    </w:p>
+    <w:p>
+      <w:pPr>
+        <w:ind w:firstLine="420" w:firstLineChars="0"/>
+        <w:rPr>
+          <w:rFonts w:hint="eastAsia"/>
+          <w:lang w:val="en-US" w:eastAsia="zh-CN"/>
+        </w:rPr>
+      </w:pPr>
+      <w:r>
+        <w:rPr>
+          <w:rFonts w:hint="eastAsia"/>
+          <w:lang w:val="en-US" w:eastAsia="zh-CN"/>
+        </w:rPr>
+        <w:t>另外一种表述，高并发解决思路包括：</w:t>
       </w:r>
     </w:p>
     <w:p>
@@ -405,6 +769,9 @@
     <w:p>
       <w:pPr>
         <w:ind w:firstLine="420"/>
+        <w:rPr>
+          <w:rFonts w:hint="eastAsia"/>
+        </w:rPr>
       </w:pPr>
       <w:r>
         <w:rPr>
@@ -415,6 +782,849 @@
     </w:p>
     <w:p>
       <w:pPr>
+        <w:pStyle w:val="4"/>
+        <w:rPr>
+          <w:rFonts w:hint="eastAsia"/>
+          <w:lang w:val="en-US" w:eastAsia="zh-CN"/>
+        </w:rPr>
+      </w:pPr>
+      <w:r>
+        <w:rPr>
+          <w:rFonts w:hint="eastAsia"/>
+          <w:lang w:val="en-US" w:eastAsia="zh-CN"/>
+        </w:rPr>
+        <w:t>关键技术</w:t>
+      </w:r>
+    </w:p>
+    <w:p>
+      <w:pPr>
+        <w:pStyle w:val="5"/>
+        <w:rPr>
+          <w:rFonts w:hint="eastAsia"/>
+          <w:lang w:val="en-US" w:eastAsia="zh-CN"/>
+        </w:rPr>
+      </w:pPr>
+      <w:r>
+        <w:rPr>
+          <w:rFonts w:hint="eastAsia"/>
+          <w:lang w:val="en-US" w:eastAsia="zh-CN"/>
+        </w:rPr>
+        <w:t>集群化</w:t>
+      </w:r>
+    </w:p>
+    <w:p>
+      <w:pPr>
+        <w:ind w:firstLine="420" w:firstLineChars="0"/>
+        <w:rPr>
+          <w:rFonts w:hint="eastAsia"/>
+          <w:lang w:val="en-US" w:eastAsia="zh-CN"/>
+        </w:rPr>
+      </w:pPr>
+      <w:r>
+        <w:rPr>
+          <w:rFonts w:hint="eastAsia"/>
+          <w:lang w:val="en-US" w:eastAsia="zh-CN"/>
+        </w:rPr>
+        <w:t>负载均衡负载均衡就是把负载（request）均衡分配到不同的服务实例，利用集群的能力去对抗高并发，负载均衡是服务集群化的实施要素，它分3种：</w:t>
+      </w:r>
+    </w:p>
+    <w:p>
+      <w:pPr>
+        <w:numPr>
+          <w:ilvl w:val="0"/>
+          <w:numId w:val="2"/>
+        </w:numPr>
+        <w:ind w:firstLine="420" w:firstLineChars="0"/>
+        <w:rPr>
+          <w:rFonts w:hint="eastAsia"/>
+          <w:lang w:val="en-US" w:eastAsia="zh-CN"/>
+        </w:rPr>
+      </w:pPr>
+      <w:r>
+        <w:rPr>
+          <w:rFonts w:hint="eastAsia"/>
+          <w:color w:val="FF0000"/>
+          <w:lang w:val="en-US" w:eastAsia="zh-CN"/>
+        </w:rPr>
+        <w:t>DNS负载均衡</w:t>
+      </w:r>
+      <w:r>
+        <w:rPr>
+          <w:rFonts w:hint="eastAsia"/>
+          <w:lang w:val="en-US" w:eastAsia="zh-CN"/>
+        </w:rPr>
+        <w:t>，客户端通过URL发起网络服务请求的时候，会去DNS服务器做域名解释，DNS会按一定的策略（比如就近策略）把URL转换成IP地址，同一个URL会被解释成不同的IP地址，这便是DNS负载均衡，它是一种粗粒度的负载均衡，它只用URL前半部分，因为DNS负载均衡一般采用就近原则，所以通常能降低时延，但DNS有cache，所以也会更新不及时的问题。</w:t>
+      </w:r>
+    </w:p>
+    <w:p>
+      <w:pPr>
+        <w:numPr>
+          <w:ilvl w:val="0"/>
+          <w:numId w:val="2"/>
+        </w:numPr>
+        <w:ind w:firstLine="420" w:firstLineChars="0"/>
+        <w:rPr>
+          <w:rFonts w:hint="eastAsia"/>
+          <w:lang w:val="en-US" w:eastAsia="zh-CN"/>
+        </w:rPr>
+      </w:pPr>
+      <w:r>
+        <w:rPr>
+          <w:rFonts w:hint="eastAsia"/>
+          <w:color w:val="FF0000"/>
+          <w:lang w:val="en-US" w:eastAsia="zh-CN"/>
+        </w:rPr>
+        <w:t>硬件负载均衡</w:t>
+      </w:r>
+      <w:r>
+        <w:rPr>
+          <w:rFonts w:hint="eastAsia"/>
+          <w:lang w:val="en-US" w:eastAsia="zh-CN"/>
+        </w:rPr>
+        <w:t>，通过布置特殊的负载均衡设备到机房做负载均衡，比如F5，这种设备贵，性能高，可以支撑每秒百万并发，还能做一些安全防护，比如防火墙。</w:t>
+      </w:r>
+    </w:p>
+    <w:p>
+      <w:pPr>
+        <w:numPr>
+          <w:ilvl w:val="0"/>
+          <w:numId w:val="2"/>
+        </w:numPr>
+        <w:ind w:firstLine="420" w:firstLineChars="0"/>
+        <w:rPr>
+          <w:rFonts w:hint="eastAsia"/>
+          <w:lang w:val="en-US" w:eastAsia="zh-CN"/>
+        </w:rPr>
+      </w:pPr>
+      <w:r>
+        <w:rPr>
+          <w:rFonts w:hint="eastAsia"/>
+          <w:color w:val="FF0000"/>
+          <w:lang w:val="en-US" w:eastAsia="zh-CN"/>
+        </w:rPr>
+        <w:t>软件负载均衡</w:t>
+      </w:r>
+      <w:r>
+        <w:rPr>
+          <w:rFonts w:hint="eastAsia"/>
+          <w:lang w:val="en-US" w:eastAsia="zh-CN"/>
+        </w:rPr>
+        <w:t>，根据工作在ISO 7层网络模型的层次，可分为四层负载均衡（比如章文嵩博士的LVS）和七层负载均衡（NGINX），软件负载均衡配置灵活，扩展性强，阿某云的SLB作为服务对外售卖，Nginx可以对URL的后半部做解释承担API网关的职责。</w:t>
+      </w:r>
+    </w:p>
+    <w:p>
+      <w:pPr>
+        <w:numPr>
+          <w:numId w:val="0"/>
+        </w:numPr>
+        <w:ind w:firstLine="420" w:firstLineChars="0"/>
+        <w:rPr>
+          <w:rFonts w:hint="eastAsia"/>
+          <w:lang w:val="en-US" w:eastAsia="zh-CN"/>
+        </w:rPr>
+      </w:pPr>
+      <w:r>
+        <w:rPr>
+          <w:rFonts w:hint="eastAsia"/>
+          <w:lang w:val="en-US" w:eastAsia="zh-CN"/>
+        </w:rPr>
+        <w:t>所以，完整的负载均衡链路是client &lt;-&gt; DNS负载均衡-&gt; F5 -&gt; LVS/SLB -&gt; NGINX</w:t>
+      </w:r>
+    </w:p>
+    <w:p>
+      <w:pPr>
+        <w:numPr>
+          <w:numId w:val="0"/>
+        </w:numPr>
+        <w:ind w:firstLine="420" w:firstLineChars="0"/>
+        <w:rPr>
+          <w:rFonts w:hint="eastAsia"/>
+          <w:lang w:val="en-US" w:eastAsia="zh-CN"/>
+        </w:rPr>
+      </w:pPr>
+      <w:r>
+        <w:rPr>
+          <w:rFonts w:hint="eastAsia"/>
+          <w:lang w:val="en-US" w:eastAsia="zh-CN"/>
+        </w:rPr>
+        <w:t>不管选择哪种LB策略，或者组合LB策略，逻辑上，我们都可以视为负载均衡层，通过添加负载均衡层，我们将负载均匀分散到了后面的服务集群，具备基础的高并发能力，但这只是万里长征第一步。</w:t>
+      </w:r>
+    </w:p>
+    <w:p>
+      <w:pPr>
+        <w:pStyle w:val="5"/>
+        <w:rPr>
+          <w:rFonts w:hint="eastAsia"/>
+          <w:lang w:val="en-US" w:eastAsia="zh-CN"/>
+        </w:rPr>
+      </w:pPr>
+      <w:r>
+        <w:rPr>
+          <w:rFonts w:hint="eastAsia"/>
+          <w:lang w:val="en-US" w:eastAsia="zh-CN"/>
+        </w:rPr>
+        <w:t>数据库层面：分库分表+读写分离</w:t>
+      </w:r>
+    </w:p>
+    <w:p>
+      <w:pPr>
+        <w:numPr>
+          <w:numId w:val="0"/>
+        </w:numPr>
+        <w:ind w:firstLine="420" w:firstLineChars="0"/>
+        <w:rPr>
+          <w:rFonts w:hint="eastAsia"/>
+          <w:lang w:val="en-US" w:eastAsia="zh-CN"/>
+        </w:rPr>
+      </w:pPr>
+      <w:r>
+        <w:rPr>
+          <w:rFonts w:hint="eastAsia"/>
+          <w:lang w:val="en-US" w:eastAsia="zh-CN"/>
+        </w:rPr>
+        <w:t>前面通过负载均衡解决了无状态服务的水平扩展问题，但我们的系统不全是无状态的，后面通常还有有状态的数据库，所以解决了前面的问题，存储有可能成为系统的瓶颈，我们需要对有状态存储做分片路由。</w:t>
+      </w:r>
+    </w:p>
+    <w:p>
+      <w:pPr>
+        <w:numPr>
+          <w:numId w:val="0"/>
+        </w:numPr>
+        <w:ind w:firstLine="420" w:firstLineChars="0"/>
+        <w:rPr>
+          <w:rFonts w:hint="eastAsia"/>
+          <w:lang w:val="en-US" w:eastAsia="zh-CN"/>
+        </w:rPr>
+      </w:pPr>
+      <w:r>
+        <w:rPr>
+          <w:rFonts w:hint="eastAsia"/>
+          <w:lang w:val="en-US" w:eastAsia="zh-CN"/>
+        </w:rPr>
+        <w:t>数据库的单机QPS一般不高，也就几千，显然满足不了高并发的要求。所以，我们需要做分库分表 + 读写分离。</w:t>
+      </w:r>
+    </w:p>
+    <w:p>
+      <w:pPr>
+        <w:numPr>
+          <w:numId w:val="0"/>
+        </w:numPr>
+        <w:ind w:firstLine="420" w:firstLineChars="0"/>
+        <w:rPr>
+          <w:rFonts w:hint="eastAsia"/>
+          <w:lang w:val="en-US" w:eastAsia="zh-CN"/>
+        </w:rPr>
+      </w:pPr>
+      <w:r>
+        <w:rPr>
+          <w:rFonts w:hint="eastAsia"/>
+          <w:lang w:val="en-US" w:eastAsia="zh-CN"/>
+        </w:rPr>
+        <w:t>就是把一个库分成多个库，部署在多个数据库服务上，主库承载写请求，从库承载读请求。从库可以挂载多个，因为很多场景写的请求远少于读的请求，这样就把对单个库的压力降下来了。如果写的请求上升就继续分库分表，如果读的请求上升就挂更多的从库，但数据库天生不是很适合高并发，而且数据库对机器配置的要求一般很高，导致单位服务成本高，所以，这样加机器抗压力成本太高，还得另外想招。</w:t>
+      </w:r>
+    </w:p>
+    <w:p>
+      <w:pPr>
+        <w:pStyle w:val="5"/>
+        <w:rPr>
+          <w:rFonts w:hint="eastAsia"/>
+          <w:lang w:val="en-US" w:eastAsia="zh-CN"/>
+        </w:rPr>
+      </w:pPr>
+      <w:r>
+        <w:rPr>
+          <w:rFonts w:hint="eastAsia"/>
+          <w:lang w:val="en-US" w:eastAsia="zh-CN"/>
+        </w:rPr>
+        <w:t>读多写少：缓存</w:t>
+      </w:r>
+    </w:p>
+    <w:p>
+      <w:pPr>
+        <w:numPr>
+          <w:numId w:val="0"/>
+        </w:numPr>
+        <w:ind w:firstLine="420" w:firstLineChars="0"/>
+        <w:rPr>
+          <w:rFonts w:hint="eastAsia"/>
+          <w:lang w:val="en-US" w:eastAsia="zh-CN"/>
+        </w:rPr>
+      </w:pPr>
+      <w:r>
+        <w:rPr>
+          <w:rFonts w:hint="eastAsia"/>
+          <w:lang w:val="en-US" w:eastAsia="zh-CN"/>
+        </w:rPr>
+        <w:t>缓存的理论依据是局部性原理。</w:t>
+      </w:r>
+    </w:p>
+    <w:p>
+      <w:pPr>
+        <w:numPr>
+          <w:numId w:val="0"/>
+        </w:numPr>
+        <w:ind w:firstLine="420" w:firstLineChars="0"/>
+        <w:rPr>
+          <w:rFonts w:hint="eastAsia"/>
+          <w:lang w:val="en-US" w:eastAsia="zh-CN"/>
+        </w:rPr>
+      </w:pPr>
+      <w:r>
+        <w:rPr>
+          <w:rFonts w:hint="eastAsia"/>
+          <w:lang w:val="en-US" w:eastAsia="zh-CN"/>
+        </w:rPr>
+        <w:t>一般系统的写入请求远少于读请求，针对写少读多的场景，很适合引入缓存集群。</w:t>
+      </w:r>
+    </w:p>
+    <w:p>
+      <w:pPr>
+        <w:numPr>
+          <w:numId w:val="0"/>
+        </w:numPr>
+        <w:ind w:firstLine="420" w:firstLineChars="0"/>
+        <w:rPr>
+          <w:rFonts w:hint="eastAsia"/>
+          <w:lang w:val="en-US" w:eastAsia="zh-CN"/>
+        </w:rPr>
+      </w:pPr>
+      <w:r>
+        <w:rPr>
+          <w:rFonts w:hint="eastAsia"/>
+          <w:lang w:val="en-US" w:eastAsia="zh-CN"/>
+        </w:rPr>
+        <w:t>在写数据库的时候同时写一份数据到缓存集群里，然后用缓存集群来承载大部分的读请求，因为缓存集群很容易做到高性能，所以，这样的话，通过缓存集群，就可以用更少的机器资源承载更高的并发。</w:t>
+      </w:r>
+    </w:p>
+    <w:p>
+      <w:pPr>
+        <w:numPr>
+          <w:numId w:val="0"/>
+        </w:numPr>
+        <w:ind w:firstLine="420" w:firstLineChars="0"/>
+        <w:rPr>
+          <w:rFonts w:hint="eastAsia"/>
+          <w:lang w:val="en-US" w:eastAsia="zh-CN"/>
+        </w:rPr>
+      </w:pPr>
+      <w:r>
+        <w:rPr>
+          <w:rFonts w:hint="eastAsia"/>
+          <w:lang w:val="en-US" w:eastAsia="zh-CN"/>
+        </w:rPr>
+        <w:t>缓存的命中率一般能做到很高，而且速度很快，处理能力也强（单机很容易做到几万并发），是理想的解决方案。</w:t>
+      </w:r>
+    </w:p>
+    <w:p>
+      <w:pPr>
+        <w:numPr>
+          <w:numId w:val="0"/>
+        </w:numPr>
+        <w:ind w:firstLine="420" w:firstLineChars="0"/>
+        <w:rPr>
+          <w:rFonts w:hint="eastAsia"/>
+          <w:lang w:val="en-US" w:eastAsia="zh-CN"/>
+        </w:rPr>
+      </w:pPr>
+      <w:r>
+        <w:rPr>
+          <w:rFonts w:hint="eastAsia"/>
+          <w:color w:val="FF0000"/>
+          <w:lang w:val="en-US" w:eastAsia="zh-CN"/>
+        </w:rPr>
+        <w:t>CDN本质上就是缓存</w:t>
+      </w:r>
+      <w:r>
+        <w:rPr>
+          <w:rFonts w:hint="eastAsia"/>
+          <w:lang w:val="en-US" w:eastAsia="zh-CN"/>
+        </w:rPr>
+        <w:t>，被用户大量访问的静态资源缓存在CDN中是目前的通用做法。</w:t>
+      </w:r>
+    </w:p>
+    <w:p>
+      <w:pPr>
+        <w:numPr>
+          <w:numId w:val="0"/>
+        </w:numPr>
+        <w:ind w:firstLine="420" w:firstLineChars="0"/>
+        <w:rPr>
+          <w:rFonts w:hint="eastAsia"/>
+          <w:lang w:val="en-US" w:eastAsia="zh-CN"/>
+        </w:rPr>
+      </w:pPr>
+      <w:r>
+        <w:rPr>
+          <w:rFonts w:hint="eastAsia"/>
+          <w:lang w:val="en-US" w:eastAsia="zh-CN"/>
+        </w:rPr>
+        <w:t>缓存也有很多需要谨慎处理的问题：</w:t>
+      </w:r>
+    </w:p>
+    <w:p>
+      <w:pPr>
+        <w:numPr>
+          <w:ilvl w:val="0"/>
+          <w:numId w:val="3"/>
+        </w:numPr>
+        <w:ind w:firstLine="420" w:firstLineChars="0"/>
+        <w:rPr>
+          <w:rFonts w:hint="eastAsia"/>
+          <w:lang w:val="en-US" w:eastAsia="zh-CN"/>
+        </w:rPr>
+      </w:pPr>
+      <w:r>
+        <w:rPr>
+          <w:rFonts w:hint="eastAsia"/>
+          <w:lang w:val="en-US" w:eastAsia="zh-CN"/>
+        </w:rPr>
+        <w:t>一致性问题：</w:t>
+      </w:r>
+    </w:p>
+    <w:p>
+      <w:pPr>
+        <w:numPr>
+          <w:numId w:val="0"/>
+        </w:numPr>
+        <w:ind w:firstLine="420" w:firstLineChars="0"/>
+        <w:rPr>
+          <w:rFonts w:hint="eastAsia"/>
+          <w:lang w:val="en-US" w:eastAsia="zh-CN"/>
+        </w:rPr>
+      </w:pPr>
+      <w:r>
+        <w:rPr>
+          <w:rFonts w:hint="eastAsia"/>
+          <w:lang w:val="en-US" w:eastAsia="zh-CN"/>
+        </w:rPr>
+        <w:t>更新db成功+更新cache失败-&gt;不一致</w:t>
+      </w:r>
+    </w:p>
+    <w:p>
+      <w:pPr>
+        <w:numPr>
+          <w:numId w:val="0"/>
+        </w:numPr>
+        <w:ind w:firstLine="420" w:firstLineChars="0"/>
+        <w:rPr>
+          <w:rFonts w:hint="eastAsia"/>
+          <w:lang w:val="en-US" w:eastAsia="zh-CN"/>
+        </w:rPr>
+      </w:pPr>
+      <w:r>
+        <w:rPr>
+          <w:rFonts w:hint="eastAsia"/>
+          <w:lang w:val="en-US" w:eastAsia="zh-CN"/>
+        </w:rPr>
+        <w:t>更新db失败+更新cache成功-&gt;不一致</w:t>
+      </w:r>
+    </w:p>
+    <w:p>
+      <w:pPr>
+        <w:numPr>
+          <w:numId w:val="0"/>
+        </w:numPr>
+        <w:ind w:firstLine="420" w:firstLineChars="0"/>
+        <w:rPr>
+          <w:rFonts w:hint="eastAsia"/>
+          <w:lang w:val="en-US" w:eastAsia="zh-CN"/>
+        </w:rPr>
+      </w:pPr>
+      <w:r>
+        <w:rPr>
+          <w:rFonts w:hint="eastAsia"/>
+          <w:lang w:val="en-US" w:eastAsia="zh-CN"/>
+        </w:rPr>
+        <w:t>更新db成功+淘汰缓存失败-&gt;不一致</w:t>
+      </w:r>
+    </w:p>
+    <w:p>
+      <w:pPr>
+        <w:numPr>
+          <w:ilvl w:val="0"/>
+          <w:numId w:val="3"/>
+        </w:numPr>
+        <w:ind w:firstLine="420" w:firstLineChars="0"/>
+        <w:rPr>
+          <w:rFonts w:hint="eastAsia"/>
+          <w:lang w:val="en-US" w:eastAsia="zh-CN"/>
+        </w:rPr>
+      </w:pPr>
+      <w:r>
+        <w:rPr>
+          <w:rFonts w:hint="eastAsia"/>
+          <w:lang w:val="en-US" w:eastAsia="zh-CN"/>
+        </w:rPr>
+        <w:t>缓存穿透：查询一定不存在的数据，会穿透缓存直接压到数据库，从而导致缓存失去作用，如果有人利用这个漏洞，大量查询一定不存在的数据，会对数据库造成压力，甚至打挂数据库。解决方案：布隆过滤器 或者 简单的方案，查询不存在的key，也把空结果写入缓存（设置较短的过期淘汰时间），从而降低命失</w:t>
+      </w:r>
+    </w:p>
+    <w:p>
+      <w:pPr>
+        <w:numPr>
+          <w:ilvl w:val="0"/>
+          <w:numId w:val="3"/>
+        </w:numPr>
+        <w:ind w:firstLine="420" w:firstLineChars="0"/>
+        <w:rPr>
+          <w:rFonts w:hint="eastAsia"/>
+          <w:lang w:val="en-US" w:eastAsia="zh-CN"/>
+        </w:rPr>
+      </w:pPr>
+      <w:r>
+        <w:rPr>
+          <w:rFonts w:hint="eastAsia"/>
+          <w:lang w:val="en-US" w:eastAsia="zh-CN"/>
+        </w:rPr>
+        <w:t>缓存雪崩：如果大量缓存在一个时刻同时失效，则请求会转到DB，则对DB形成压迫，导致雪崩。简单的解决方案是为缓存失效时间添加随机值，降低同一时间点失效淘汰缓存数，避免集体失效事件发生。</w:t>
+      </w:r>
+    </w:p>
+    <w:p>
+      <w:pPr>
+        <w:numPr>
+          <w:numId w:val="0"/>
+        </w:numPr>
+        <w:rPr>
+          <w:rFonts w:hint="eastAsia"/>
+          <w:lang w:val="en-US" w:eastAsia="zh-CN"/>
+        </w:rPr>
+      </w:pPr>
+    </w:p>
+    <w:p>
+      <w:pPr>
+        <w:numPr>
+          <w:numId w:val="0"/>
+        </w:numPr>
+        <w:ind w:firstLine="420" w:firstLineChars="0"/>
+        <w:rPr>
+          <w:rFonts w:hint="eastAsia"/>
+          <w:lang w:val="en-US" w:eastAsia="zh-CN"/>
+        </w:rPr>
+      </w:pPr>
+      <w:r>
+        <w:rPr>
+          <w:rFonts w:hint="eastAsia"/>
+          <w:lang w:val="en-US" w:eastAsia="zh-CN"/>
+        </w:rPr>
+        <w:t>但缓存是针对读，如果写的压力很大，怎么办？</w:t>
+      </w:r>
+    </w:p>
+    <w:p>
+      <w:pPr>
+        <w:pStyle w:val="5"/>
+        <w:rPr>
+          <w:rFonts w:hint="eastAsia"/>
+          <w:lang w:val="en-US" w:eastAsia="zh-CN"/>
+        </w:rPr>
+      </w:pPr>
+      <w:r>
+        <w:rPr>
+          <w:rFonts w:hint="eastAsia"/>
+          <w:lang w:val="en-US" w:eastAsia="zh-CN"/>
+        </w:rPr>
+        <w:t>高写入：消息中间件</w:t>
+      </w:r>
+    </w:p>
+    <w:p>
+      <w:pPr>
+        <w:numPr>
+          <w:numId w:val="0"/>
+        </w:numPr>
+        <w:ind w:firstLine="420" w:firstLineChars="0"/>
+        <w:rPr>
+          <w:rFonts w:hint="eastAsia"/>
+          <w:lang w:val="en-US" w:eastAsia="zh-CN"/>
+        </w:rPr>
+      </w:pPr>
+      <w:r>
+        <w:rPr>
+          <w:rFonts w:hint="eastAsia"/>
+          <w:lang w:val="en-US" w:eastAsia="zh-CN"/>
+        </w:rPr>
+        <w:t>同理，通过跟主库加机器，耗费的机器资源是很大的，这个就是数据库系统的特点所决定的。</w:t>
+      </w:r>
+    </w:p>
+    <w:p>
+      <w:pPr>
+        <w:numPr>
+          <w:numId w:val="0"/>
+        </w:numPr>
+        <w:ind w:firstLine="420" w:firstLineChars="0"/>
+        <w:rPr>
+          <w:rFonts w:hint="eastAsia"/>
+          <w:lang w:val="en-US" w:eastAsia="zh-CN"/>
+        </w:rPr>
+      </w:pPr>
+      <w:r>
+        <w:rPr>
+          <w:rFonts w:hint="eastAsia"/>
+          <w:lang w:val="en-US" w:eastAsia="zh-CN"/>
+        </w:rPr>
+        <w:t>相同的资源下，数据库系统太重太复杂，所以并发承载能力就在几千/s的量级，所以此时你需要引入别的一些技术。</w:t>
+      </w:r>
+    </w:p>
+    <w:p>
+      <w:pPr>
+        <w:numPr>
+          <w:numId w:val="0"/>
+        </w:numPr>
+        <w:ind w:firstLine="420" w:firstLineChars="0"/>
+        <w:rPr>
+          <w:rFonts w:hint="eastAsia"/>
+          <w:lang w:val="en-US" w:eastAsia="zh-CN"/>
+        </w:rPr>
+      </w:pPr>
+      <w:r>
+        <w:rPr>
+          <w:rFonts w:hint="eastAsia"/>
+          <w:lang w:val="en-US" w:eastAsia="zh-CN"/>
+        </w:rPr>
+        <w:t>比如说消息中间件技术，也就是MQ集群，它是非常好的做写请求异步化处理，实现削峰填谷的效果。</w:t>
+      </w:r>
+    </w:p>
+    <w:p>
+      <w:pPr>
+        <w:numPr>
+          <w:numId w:val="0"/>
+        </w:numPr>
+        <w:ind w:firstLine="420" w:firstLineChars="0"/>
+        <w:rPr>
+          <w:rFonts w:hint="eastAsia"/>
+          <w:lang w:val="en-US" w:eastAsia="zh-CN"/>
+        </w:rPr>
+      </w:pPr>
+      <w:r>
+        <w:rPr>
+          <w:rFonts w:hint="eastAsia"/>
+          <w:lang w:val="en-US" w:eastAsia="zh-CN"/>
+        </w:rPr>
+        <w:t>消息队列能做解耦，在只需要最终一致性的场景下，很适合用来配合做流控。</w:t>
+      </w:r>
+    </w:p>
+    <w:p>
+      <w:pPr>
+        <w:numPr>
+          <w:numId w:val="0"/>
+        </w:numPr>
+        <w:ind w:firstLine="420" w:firstLineChars="0"/>
+        <w:rPr>
+          <w:rFonts w:hint="eastAsia"/>
+          <w:lang w:val="en-US" w:eastAsia="zh-CN"/>
+        </w:rPr>
+      </w:pPr>
+      <w:r>
+        <w:rPr>
+          <w:rFonts w:hint="eastAsia"/>
+          <w:lang w:val="en-US" w:eastAsia="zh-CN"/>
+        </w:rPr>
+        <w:t>假如说，每秒是1万次写请求，其中比如5千次请求是必须请求过来立马写入数据库中的，但是另外5千次写请求是可以允许异步化等待个几十秒，甚至几分钟后才落入数据库内的。</w:t>
+      </w:r>
+    </w:p>
+    <w:p>
+      <w:pPr>
+        <w:numPr>
+          <w:numId w:val="0"/>
+        </w:numPr>
+        <w:ind w:firstLine="420" w:firstLineChars="0"/>
+        <w:rPr>
+          <w:rFonts w:hint="eastAsia"/>
+          <w:lang w:val="en-US" w:eastAsia="zh-CN"/>
+        </w:rPr>
+      </w:pPr>
+      <w:r>
+        <w:rPr>
+          <w:rFonts w:hint="eastAsia"/>
+          <w:lang w:val="en-US" w:eastAsia="zh-CN"/>
+        </w:rPr>
+        <w:t>那么此时完全可以引入消息中间件集群，把允许异步化的每秒5千次请求写入MQ，然后基于MQ做一个削峰填谷。比如就以平稳的1000/s的速度消费出来然后落入数据库中即可，此时就会大幅度降低数据库的写入压力。</w:t>
+      </w:r>
+    </w:p>
+    <w:p>
+      <w:pPr>
+        <w:numPr>
+          <w:numId w:val="0"/>
+        </w:numPr>
+        <w:ind w:firstLine="420" w:firstLineChars="0"/>
+        <w:rPr>
+          <w:rFonts w:hint="eastAsia"/>
+          <w:lang w:val="en-US" w:eastAsia="zh-CN"/>
+        </w:rPr>
+      </w:pPr>
+      <w:r>
+        <w:rPr>
+          <w:rFonts w:hint="eastAsia"/>
+          <w:lang w:val="en-US" w:eastAsia="zh-CN"/>
+        </w:rPr>
+        <w:t>业界有很多著名的消息中间件，比如ZeroMQ，rabbitMQ，kafka等。</w:t>
+      </w:r>
+    </w:p>
+    <w:p>
+      <w:pPr>
+        <w:numPr>
+          <w:numId w:val="0"/>
+        </w:numPr>
+        <w:ind w:firstLine="420" w:firstLineChars="0"/>
+        <w:rPr>
+          <w:rFonts w:hint="eastAsia"/>
+          <w:lang w:val="en-US" w:eastAsia="zh-CN"/>
+        </w:rPr>
+      </w:pPr>
+      <w:r>
+        <w:rPr>
+          <w:rFonts w:hint="eastAsia"/>
+          <w:lang w:val="en-US" w:eastAsia="zh-CN"/>
+        </w:rPr>
+        <w:t>消息队列本身也跟缓存系统一样，可以用很少的资源支撑很高的并发请求，用它来支撑部分允许异步化的高并发写入是很合适的，比使用数据库直接支撑那部分高并发请求要减少很多的机器使用量。</w:t>
+      </w:r>
+    </w:p>
+    <w:p>
+      <w:pPr>
+        <w:pStyle w:val="5"/>
+        <w:rPr>
+          <w:rFonts w:hint="eastAsia"/>
+          <w:lang w:val="en-US" w:eastAsia="zh-CN"/>
+        </w:rPr>
+      </w:pPr>
+      <w:r>
+        <w:rPr>
+          <w:rFonts w:hint="eastAsia"/>
+          <w:lang w:val="en-US" w:eastAsia="zh-CN"/>
+        </w:rPr>
+        <w:t>避免挤兑：流控</w:t>
+      </w:r>
+    </w:p>
+    <w:p>
+      <w:pPr>
+        <w:numPr>
+          <w:numId w:val="0"/>
+        </w:numPr>
+        <w:ind w:firstLine="420" w:firstLineChars="0"/>
+        <w:rPr>
+          <w:rFonts w:hint="eastAsia"/>
+          <w:lang w:val="en-US" w:eastAsia="zh-CN"/>
+        </w:rPr>
+      </w:pPr>
+      <w:r>
+        <w:rPr>
+          <w:rFonts w:hint="eastAsia"/>
+          <w:lang w:val="en-US" w:eastAsia="zh-CN"/>
+        </w:rPr>
+        <w:t>再强大的系统，也怕流量短事件内集中爆发，就像银行怕挤兑一样，所以，高并发另一个必不可少的模块就是流控。流控的关键是流控算法，有4种常见的流控算法。</w:t>
+      </w:r>
+    </w:p>
+    <w:p>
+      <w:pPr>
+        <w:numPr>
+          <w:ilvl w:val="0"/>
+          <w:numId w:val="4"/>
+        </w:numPr>
+        <w:ind w:firstLine="420" w:firstLineChars="0"/>
+        <w:rPr>
+          <w:rFonts w:hint="eastAsia"/>
+          <w:lang w:val="en-US" w:eastAsia="zh-CN"/>
+        </w:rPr>
+      </w:pPr>
+      <w:r>
+        <w:rPr>
+          <w:rFonts w:hint="eastAsia"/>
+          <w:lang w:val="en-US" w:eastAsia="zh-CN"/>
+        </w:rPr>
+        <w:t>计数器算法（固定窗口）：计数器算法是使用计数器在周期内累加访问次数，当达到设定的限流值时，触发限流策略，下一个周期开始时，进行清零，重新计数，实现简单。计数器算法方式限流对于周期比较长的限流，存在很大的弊端，有严重的临界问题。</w:t>
+      </w:r>
+    </w:p>
+    <w:p>
+      <w:pPr>
+        <w:numPr>
+          <w:ilvl w:val="0"/>
+          <w:numId w:val="4"/>
+        </w:numPr>
+        <w:ind w:firstLine="420" w:firstLineChars="0"/>
+        <w:rPr>
+          <w:rFonts w:hint="eastAsia"/>
+          <w:lang w:val="en-US" w:eastAsia="zh-CN"/>
+        </w:rPr>
+      </w:pPr>
+      <w:r>
+        <w:rPr>
+          <w:rFonts w:hint="eastAsia"/>
+          <w:lang w:val="en-US" w:eastAsia="zh-CN"/>
+        </w:rPr>
+        <w:t>滑动窗口算法：将时间周期分为N个小周期，分别记录每个小周期内访问次数，并且根据时间滑动删除过期的小周期，当滑动窗口的格子划分的越多，那么滑动窗口的滚动就越平滑，限流的统计就会越精确。此算法可以很好的解决固定窗口算法的临界问题。</w:t>
+      </w:r>
+    </w:p>
+    <w:p>
+      <w:pPr>
+        <w:numPr>
+          <w:ilvl w:val="0"/>
+          <w:numId w:val="4"/>
+        </w:numPr>
+        <w:ind w:firstLine="420" w:firstLineChars="0"/>
+        <w:rPr>
+          <w:rFonts w:hint="eastAsia"/>
+          <w:lang w:val="en-US" w:eastAsia="zh-CN"/>
+        </w:rPr>
+      </w:pPr>
+      <w:r>
+        <w:rPr>
+          <w:rFonts w:hint="eastAsia"/>
+          <w:lang w:val="en-US" w:eastAsia="zh-CN"/>
+        </w:rPr>
+        <w:t>漏桶算法：访问请求到达时直接放入漏桶，如当前容量已达到上限（限流值），则进行丢弃（触发限流策略）。漏桶以固定的速率进行释放访问请求（即请求通过），直到漏桶为空。分布式环境下实施难度高。</w:t>
+      </w:r>
+    </w:p>
+    <w:p>
+      <w:pPr>
+        <w:numPr>
+          <w:ilvl w:val="0"/>
+          <w:numId w:val="4"/>
+        </w:numPr>
+        <w:ind w:firstLine="420" w:firstLineChars="0"/>
+        <w:rPr>
+          <w:rFonts w:hint="eastAsia"/>
+          <w:lang w:val="en-US" w:eastAsia="zh-CN"/>
+        </w:rPr>
+      </w:pPr>
+      <w:r>
+        <w:rPr>
+          <w:rFonts w:hint="eastAsia"/>
+          <w:lang w:val="en-US" w:eastAsia="zh-CN"/>
+        </w:rPr>
+        <w:t>令牌桶算法：程序以r（r=时间周期/限流值）的速度向令牌桶中增加令牌，直到令牌桶满，请求到达时向令牌桶请求令牌，如获取到令牌则通过请求，否则触发限流策略。分布式环境下实施难度高。</w:t>
+      </w:r>
+    </w:p>
+    <w:p>
+      <w:pPr>
+        <w:pStyle w:val="4"/>
+        <w:rPr>
+          <w:rFonts w:hint="eastAsia"/>
+          <w:lang w:val="en-US" w:eastAsia="zh-CN"/>
+        </w:rPr>
+      </w:pPr>
+      <w:r>
+        <w:rPr>
+          <w:rFonts w:hint="eastAsia"/>
+          <w:lang w:val="en-US" w:eastAsia="zh-CN"/>
+        </w:rPr>
+        <w:t>实践经验</w:t>
+      </w:r>
+    </w:p>
+    <w:p>
+      <w:pPr>
+        <w:ind w:firstLine="420" w:firstLineChars="0"/>
+        <w:rPr>
+          <w:rFonts w:hint="eastAsia"/>
+          <w:lang w:val="en-US" w:eastAsia="zh-CN"/>
+        </w:rPr>
+      </w:pPr>
+      <w:r>
+        <w:rPr>
+          <w:rFonts w:hint="eastAsia"/>
+          <w:lang w:val="en-US" w:eastAsia="zh-CN"/>
+        </w:rPr>
+        <w:t>接入-逻辑-存储是经典的互联网后端分层，但随着业务规模的提高，逻辑层的复杂度也上升了，所以，针对逻辑层的架构设计也出现很多新的技术和思路，常见的做法包括系统拆分，微服务。除此之外，也有很多业界的优秀实践，包括某信服务器通过协程（无侵入，已开源libco）改造，极大的提高了系统的并发度和稳定性，另外，缓存预热，预计算，批量读写（减少IO），池技术等也广泛应用在实践中，有效的提升了系统并发能力。为了提升并发能力，逻辑后端对请求的处理，一般会用到生产者-消费者多线程模型，即I/O线程负责网络IO，协议编解码，网络字节流被解码后产生的协议对象，会被包装成task投入到task queue，然后worker线程会从该队列取出task执行，有些系统会用多进程而非多线程，通过共享存储，维护2个方向的shm queue，一个input q，一个output q，为了提高并发度，有时候会引入协程，协程是用户线程态的多执行流，它的切换成本更低，通常有更好的调度效率。另外，构建漏斗型业务或者系统，从客户端请求到接入层，到逻辑层，到DB层，层层递减，过滤掉请求，Fail Fast（尽早发现尽早过滤），嘴大屁眼小，哈哈。漏斗型系统不仅仅是一个技术模型，它也可以是一个产品思维，配合产品的用户分流，逻辑分离，可以构建全方位的立体模型。</w:t>
+      </w:r>
+    </w:p>
+    <w:p>
+      <w:pPr>
         <w:pStyle w:val="2"/>
       </w:pPr>
       <w:r>
@@ -449,6 +1659,9 @@
     <w:p>
       <w:pPr>
         <w:pStyle w:val="4"/>
+        <w:rPr>
+          <w:rFonts w:hint="eastAsia"/>
+        </w:rPr>
       </w:pPr>
       <w:r>
         <w:rPr>
@@ -460,195 +1673,195 @@
     <w:p>
       <w:pPr>
         <w:pStyle w:val="4"/>
-      </w:pPr>
-      <w:r>
-        <w:rPr>
-          <w:rFonts w:hint="eastAsia"/>
-        </w:rPr>
-        <w:t>互斥量</w:t>
-      </w:r>
-    </w:p>
-    <w:p>
-      <w:pPr>
-        <w:pStyle w:val="4"/>
-      </w:pPr>
-      <w:r>
-        <w:rPr>
-          <w:rFonts w:hint="eastAsia"/>
-        </w:rPr>
-        <w:t>unique_lock</w:t>
-      </w:r>
-    </w:p>
-    <w:p>
-      <w:pPr>
-        <w:pStyle w:val="4"/>
-      </w:pPr>
-      <w:r>
-        <w:rPr>
-          <w:rFonts w:hint="eastAsia"/>
-        </w:rPr>
-        <w:t>条件变量</w:t>
-      </w:r>
-    </w:p>
-    <w:p>
-      <w:pPr>
-        <w:pStyle w:val="5"/>
-      </w:pPr>
-      <w:r>
-        <w:rPr>
-          <w:rFonts w:hint="eastAsia"/>
-        </w:rPr>
-        <w:t>condition_variable</w:t>
-      </w:r>
-    </w:p>
-    <w:p>
-      <w:pPr>
-        <w:pStyle w:val="5"/>
-      </w:pPr>
-      <w:r>
-        <w:rPr>
-          <w:rFonts w:hint="eastAsia"/>
-        </w:rPr>
-        <w:t>w</w:t>
-      </w:r>
-      <w:r>
-        <w:t>ait</w:t>
-      </w:r>
-    </w:p>
-    <w:p>
-      <w:pPr>
-        <w:pStyle w:val="5"/>
-      </w:pPr>
-      <w:r>
-        <w:t>notify_one</w:t>
-      </w:r>
-    </w:p>
-    <w:p>
-      <w:pPr>
-        <w:pStyle w:val="5"/>
-      </w:pPr>
-      <w:r>
-        <w:t>notify_all</w:t>
-      </w:r>
-    </w:p>
-    <w:p>
-      <w:pPr>
-        <w:pStyle w:val="5"/>
-      </w:pPr>
-      <w:r>
-        <w:rPr>
-          <w:rFonts w:hint="eastAsia"/>
-        </w:rPr>
-        <w:t>s</w:t>
-      </w:r>
-      <w:r>
-        <w:t>td::async/std::future</w:t>
-      </w:r>
-    </w:p>
-    <w:p>
-      <w:pPr>
-        <w:pStyle w:val="5"/>
-      </w:pPr>
-      <w:r>
-        <w:t>std::packaged_task</w:t>
-      </w:r>
-    </w:p>
-    <w:p>
-      <w:pPr>
-        <w:pStyle w:val="5"/>
-      </w:pPr>
-      <w:r>
-        <w:t>std::promise</w:t>
-      </w:r>
-    </w:p>
-    <w:p>
-      <w:pPr>
-        <w:pStyle w:val="5"/>
-      </w:pPr>
-      <w:r>
-        <w:rPr>
-          <w:rFonts w:hint="eastAsia"/>
-        </w:rPr>
-        <w:t>s</w:t>
-      </w:r>
-      <w:r>
-        <w:t>td::atomic</w:t>
-      </w:r>
-    </w:p>
-    <w:p>
-      <w:pPr>
-        <w:pStyle w:val="3"/>
-        <w:rPr>
-          <w:rFonts w:hint="eastAsia"/>
-        </w:rPr>
-      </w:pPr>
-      <w:r>
-        <w:rPr>
-          <w:rFonts w:hint="eastAsia"/>
-        </w:rPr>
-        <w:t>Java</w:t>
-      </w:r>
-    </w:p>
-    <w:p>
-      <w:pPr>
-        <w:pStyle w:val="4"/>
-        <w:rPr>
-          <w:rFonts w:hint="eastAsia"/>
-          <w:lang w:val="en-US" w:eastAsia="zh-CN"/>
-        </w:rPr>
-      </w:pPr>
-      <w:r>
-        <w:rPr>
-          <w:rFonts w:hint="eastAsia"/>
-          <w:lang w:val="en-US" w:eastAsia="zh-CN"/>
-        </w:rPr>
-        <w:t>Synchronize</w:t>
-      </w:r>
-    </w:p>
-    <w:p>
-      <w:pPr>
-        <w:ind w:firstLine="420" w:firstLineChars="0"/>
-        <w:rPr>
-          <w:rFonts w:hint="eastAsia"/>
-          <w:lang w:val="en-US" w:eastAsia="zh-CN"/>
-        </w:rPr>
-      </w:pPr>
-      <w:r>
-        <w:rPr>
-          <w:rFonts w:hint="eastAsia"/>
-          <w:lang w:val="en-US" w:eastAsia="zh-CN"/>
-        </w:rPr>
-        <w:t>Synchronize是轻量级的锁，mutex属于重型锁（之所以叫重量级锁，因为需要用户态和内核态切换）。</w:t>
-      </w:r>
-    </w:p>
-    <w:p>
-      <w:pPr>
-        <w:ind w:firstLine="420" w:firstLineChars="0"/>
-        <w:jc w:val="both"/>
-        <w:rPr>
-          <w:rFonts w:hint="eastAsia"/>
-          <w:lang w:val="en-US" w:eastAsia="zh-CN"/>
-        </w:rPr>
-      </w:pPr>
-      <w:r>
-        <w:rPr>
-          <w:rFonts w:hint="eastAsia"/>
-          <w:lang w:val="en-US" w:eastAsia="zh-CN"/>
-        </w:rPr>
-        <w:t>在JDK1.4之前synchronize都是基于重量级锁mutex实现。后来使用自旋锁和mutex结合（先自旋几次，此时不会进入内核态，拿不到锁再使用mutex，加锁失败会挂起线程，让出CPU）。</w:t>
-      </w:r>
-    </w:p>
-    <w:p>
-      <w:pPr>
-        <w:ind w:firstLine="420" w:firstLineChars="0"/>
-        <w:jc w:val="both"/>
-        <w:rPr>
-          <w:rFonts w:hint="eastAsia"/>
-          <w:lang w:val="en-US" w:eastAsia="zh-CN"/>
-        </w:rPr>
       </w:pPr>
       <w:bookmarkStart w:id="0" w:name="_GoBack"/>
       <w:bookmarkEnd w:id="0"/>
+      <w:r>
+        <w:rPr>
+          <w:rFonts w:hint="eastAsia"/>
+        </w:rPr>
+        <w:t>互斥量</w:t>
+      </w:r>
+    </w:p>
+    <w:p>
+      <w:pPr>
+        <w:pStyle w:val="4"/>
+      </w:pPr>
+      <w:r>
+        <w:rPr>
+          <w:rFonts w:hint="eastAsia"/>
+        </w:rPr>
+        <w:t>unique_lock</w:t>
+      </w:r>
+    </w:p>
+    <w:p>
+      <w:pPr>
+        <w:pStyle w:val="4"/>
+      </w:pPr>
+      <w:r>
+        <w:rPr>
+          <w:rFonts w:hint="eastAsia"/>
+        </w:rPr>
+        <w:t>条件变量</w:t>
+      </w:r>
+    </w:p>
+    <w:p>
+      <w:pPr>
+        <w:pStyle w:val="5"/>
+      </w:pPr>
+      <w:r>
+        <w:rPr>
+          <w:rFonts w:hint="eastAsia"/>
+        </w:rPr>
+        <w:t>condition_variable</w:t>
+      </w:r>
+    </w:p>
+    <w:p>
+      <w:pPr>
+        <w:pStyle w:val="5"/>
+      </w:pPr>
+      <w:r>
+        <w:rPr>
+          <w:rFonts w:hint="eastAsia"/>
+        </w:rPr>
+        <w:t>w</w:t>
+      </w:r>
+      <w:r>
+        <w:t>ait</w:t>
+      </w:r>
+    </w:p>
+    <w:p>
+      <w:pPr>
+        <w:pStyle w:val="5"/>
+      </w:pPr>
+      <w:r>
+        <w:t>notify_one</w:t>
+      </w:r>
+    </w:p>
+    <w:p>
+      <w:pPr>
+        <w:pStyle w:val="5"/>
+      </w:pPr>
+      <w:r>
+        <w:t>notify_all</w:t>
+      </w:r>
+    </w:p>
+    <w:p>
+      <w:pPr>
+        <w:pStyle w:val="5"/>
+      </w:pPr>
+      <w:r>
+        <w:rPr>
+          <w:rFonts w:hint="eastAsia"/>
+        </w:rPr>
+        <w:t>s</w:t>
+      </w:r>
+      <w:r>
+        <w:t>td::async/std::future</w:t>
+      </w:r>
+    </w:p>
+    <w:p>
+      <w:pPr>
+        <w:pStyle w:val="5"/>
+      </w:pPr>
+      <w:r>
+        <w:t>std::packaged_task</w:t>
+      </w:r>
+    </w:p>
+    <w:p>
+      <w:pPr>
+        <w:pStyle w:val="5"/>
+      </w:pPr>
+      <w:r>
+        <w:t>std::promise</w:t>
+      </w:r>
+    </w:p>
+    <w:p>
+      <w:pPr>
+        <w:pStyle w:val="5"/>
+      </w:pPr>
+      <w:r>
+        <w:rPr>
+          <w:rFonts w:hint="eastAsia"/>
+        </w:rPr>
+        <w:t>s</w:t>
+      </w:r>
+      <w:r>
+        <w:t>td::atomic</w:t>
+      </w:r>
+    </w:p>
+    <w:p>
+      <w:pPr>
+        <w:pStyle w:val="3"/>
+        <w:rPr>
+          <w:rFonts w:hint="eastAsia"/>
+        </w:rPr>
+      </w:pPr>
+      <w:r>
+        <w:rPr>
+          <w:rFonts w:hint="eastAsia"/>
+        </w:rPr>
+        <w:t>Java</w:t>
+      </w:r>
+    </w:p>
+    <w:p>
+      <w:pPr>
+        <w:pStyle w:val="4"/>
+        <w:rPr>
+          <w:rFonts w:hint="eastAsia"/>
+          <w:lang w:val="en-US" w:eastAsia="zh-CN"/>
+        </w:rPr>
+      </w:pPr>
+      <w:r>
+        <w:rPr>
+          <w:rFonts w:hint="eastAsia"/>
+          <w:lang w:val="en-US" w:eastAsia="zh-CN"/>
+        </w:rPr>
+        <w:t>Synchronize</w:t>
+      </w:r>
+    </w:p>
+    <w:p>
+      <w:pPr>
+        <w:ind w:firstLine="420" w:firstLineChars="0"/>
+        <w:rPr>
+          <w:rFonts w:hint="eastAsia"/>
+          <w:lang w:val="en-US" w:eastAsia="zh-CN"/>
+        </w:rPr>
+      </w:pPr>
+      <w:r>
+        <w:rPr>
+          <w:rFonts w:hint="eastAsia"/>
+          <w:lang w:val="en-US" w:eastAsia="zh-CN"/>
+        </w:rPr>
+        <w:t>Synchronize是轻量级的锁，mutex属于重型锁（之所以叫重量级锁，因为需要用户态和内核态切换）。</w:t>
+      </w:r>
+    </w:p>
+    <w:p>
+      <w:pPr>
+        <w:ind w:firstLine="420" w:firstLineChars="0"/>
+        <w:jc w:val="both"/>
+        <w:rPr>
+          <w:rFonts w:hint="eastAsia"/>
+          <w:lang w:val="en-US" w:eastAsia="zh-CN"/>
+        </w:rPr>
+      </w:pPr>
+      <w:r>
+        <w:rPr>
+          <w:rFonts w:hint="eastAsia"/>
+          <w:lang w:val="en-US" w:eastAsia="zh-CN"/>
+        </w:rPr>
+        <w:t>在JDK1.4之前synchronize都是基于重量级锁mutex实现。后来使用自旋锁和mutex结合（先自旋几次，此时不会进入内核态，拿不到锁再使用mutex，加锁失败会挂起线程，让出CPU）。</w:t>
+      </w:r>
+    </w:p>
+    <w:p>
+      <w:pPr>
+        <w:ind w:firstLine="420" w:firstLineChars="0"/>
+        <w:jc w:val="both"/>
+        <w:rPr>
+          <w:rFonts w:hint="eastAsia"/>
+          <w:lang w:val="en-US" w:eastAsia="zh-CN"/>
+        </w:rPr>
+      </w:pPr>
     </w:p>
     <w:p>
       <w:pPr>
@@ -738,7 +1951,7 @@
       <w:pPr>
         <w:numPr>
           <w:ilvl w:val="0"/>
-          <w:numId w:val="1"/>
+          <w:numId w:val="5"/>
         </w:numPr>
         <w:ind w:firstLine="420" w:firstLineChars="0"/>
         <w:rPr>
@@ -758,7 +1971,7 @@
       <w:pPr>
         <w:numPr>
           <w:ilvl w:val="0"/>
-          <w:numId w:val="1"/>
+          <w:numId w:val="5"/>
         </w:numPr>
         <w:ind w:firstLine="420" w:firstLineChars="0"/>
         <w:rPr>
@@ -778,7 +1991,7 @@
       <w:pPr>
         <w:numPr>
           <w:ilvl w:val="0"/>
-          <w:numId w:val="1"/>
+          <w:numId w:val="5"/>
         </w:numPr>
         <w:ind w:firstLine="420" w:firstLineChars="0"/>
         <w:rPr>
@@ -1111,7 +2324,7 @@
       <w:pPr>
         <w:numPr>
           <w:ilvl w:val="0"/>
-          <w:numId w:val="2"/>
+          <w:numId w:val="6"/>
         </w:numPr>
         <w:ind w:firstLine="420" w:firstLineChars="0"/>
         <w:rPr>
@@ -1131,7 +2344,7 @@
       <w:pPr>
         <w:numPr>
           <w:ilvl w:val="0"/>
-          <w:numId w:val="2"/>
+          <w:numId w:val="6"/>
         </w:numPr>
         <w:ind w:firstLine="420" w:firstLineChars="0"/>
         <w:rPr>
@@ -1151,7 +2364,7 @@
       <w:pPr>
         <w:numPr>
           <w:ilvl w:val="0"/>
-          <w:numId w:val="2"/>
+          <w:numId w:val="6"/>
         </w:numPr>
         <w:ind w:firstLine="420" w:firstLineChars="0"/>
         <w:rPr>
@@ -1401,7 +2614,7 @@
       <w:pPr>
         <w:numPr>
           <w:ilvl w:val="0"/>
-          <w:numId w:val="3"/>
+          <w:numId w:val="7"/>
         </w:numPr>
         <w:ind w:firstLine="420" w:firstLineChars="0"/>
         <w:rPr>
@@ -1421,7 +2634,7 @@
       <w:pPr>
         <w:numPr>
           <w:ilvl w:val="0"/>
-          <w:numId w:val="3"/>
+          <w:numId w:val="7"/>
         </w:numPr>
         <w:ind w:firstLine="420" w:firstLineChars="0"/>
         <w:rPr>
@@ -1441,7 +2654,7 @@
       <w:pPr>
         <w:numPr>
           <w:ilvl w:val="0"/>
-          <w:numId w:val="3"/>
+          <w:numId w:val="7"/>
         </w:numPr>
         <w:ind w:firstLine="420" w:firstLineChars="0"/>
         <w:rPr>
@@ -1493,7 +2706,7 @@
       <w:pPr>
         <w:numPr>
           <w:ilvl w:val="0"/>
-          <w:numId w:val="4"/>
+          <w:numId w:val="8"/>
         </w:numPr>
         <w:ind w:firstLine="420" w:firstLineChars="0"/>
         <w:rPr>
@@ -1513,7 +2726,7 @@
       <w:pPr>
         <w:numPr>
           <w:ilvl w:val="0"/>
-          <w:numId w:val="4"/>
+          <w:numId w:val="8"/>
         </w:numPr>
         <w:ind w:firstLine="420" w:firstLineChars="0"/>
         <w:rPr>
@@ -1533,7 +2746,7 @@
       <w:pPr>
         <w:numPr>
           <w:ilvl w:val="0"/>
-          <w:numId w:val="4"/>
+          <w:numId w:val="8"/>
         </w:numPr>
         <w:ind w:firstLine="420" w:firstLineChars="0"/>
         <w:rPr>
@@ -1634,7 +2847,7 @@
       <w:pPr>
         <w:numPr>
           <w:ilvl w:val="0"/>
-          <w:numId w:val="5"/>
+          <w:numId w:val="9"/>
         </w:numPr>
         <w:ind w:left="420" w:leftChars="0"/>
         <w:rPr>
@@ -1654,7 +2867,7 @@
       <w:pPr>
         <w:numPr>
           <w:ilvl w:val="0"/>
-          <w:numId w:val="5"/>
+          <w:numId w:val="9"/>
         </w:numPr>
         <w:ind w:left="420" w:leftChars="0"/>
         <w:rPr>
@@ -1674,7 +2887,7 @@
       <w:pPr>
         <w:numPr>
           <w:ilvl w:val="0"/>
-          <w:numId w:val="5"/>
+          <w:numId w:val="9"/>
         </w:numPr>
         <w:ind w:left="420" w:leftChars="0"/>
         <w:rPr>
@@ -1694,7 +2907,7 @@
       <w:pPr>
         <w:numPr>
           <w:ilvl w:val="0"/>
-          <w:numId w:val="5"/>
+          <w:numId w:val="9"/>
         </w:numPr>
         <w:ind w:left="420" w:leftChars="0"/>
         <w:rPr>
@@ -1738,7 +2951,7 @@
         <w:widowControl w:val="0"/>
         <w:numPr>
           <w:ilvl w:val="0"/>
-          <w:numId w:val="6"/>
+          <w:numId w:val="10"/>
         </w:numPr>
         <w:spacing w:line="360" w:lineRule="auto"/>
         <w:ind w:firstLine="420" w:firstLineChars="0"/>
@@ -1761,7 +2974,7 @@
         <w:widowControl w:val="0"/>
         <w:numPr>
           <w:ilvl w:val="0"/>
-          <w:numId w:val="6"/>
+          <w:numId w:val="10"/>
         </w:numPr>
         <w:spacing w:line="360" w:lineRule="auto"/>
         <w:ind w:firstLine="420" w:firstLineChars="0"/>
@@ -1785,7 +2998,7 @@
         <w:widowControl w:val="0"/>
         <w:numPr>
           <w:ilvl w:val="0"/>
-          <w:numId w:val="6"/>
+          <w:numId w:val="10"/>
         </w:numPr>
         <w:spacing w:line="360" w:lineRule="auto"/>
         <w:ind w:firstLine="420" w:firstLineChars="0"/>
@@ -1809,7 +3022,7 @@
         <w:widowControl w:val="0"/>
         <w:numPr>
           <w:ilvl w:val="0"/>
-          <w:numId w:val="6"/>
+          <w:numId w:val="10"/>
         </w:numPr>
         <w:spacing w:line="360" w:lineRule="auto"/>
         <w:ind w:firstLine="420" w:firstLineChars="0"/>
@@ -2240,7 +3453,7 @@
       <w:pPr>
         <w:numPr>
           <w:ilvl w:val="0"/>
-          <w:numId w:val="7"/>
+          <w:numId w:val="11"/>
         </w:numPr>
         <w:ind w:firstLine="420" w:firstLineChars="0"/>
         <w:rPr>
@@ -2260,7 +3473,7 @@
       <w:pPr>
         <w:numPr>
           <w:ilvl w:val="0"/>
-          <w:numId w:val="7"/>
+          <w:numId w:val="11"/>
         </w:numPr>
         <w:ind w:firstLine="420" w:firstLineChars="0"/>
         <w:rPr>
@@ -2280,7 +3493,7 @@
       <w:pPr>
         <w:numPr>
           <w:ilvl w:val="0"/>
-          <w:numId w:val="7"/>
+          <w:numId w:val="11"/>
         </w:numPr>
         <w:ind w:firstLine="420" w:firstLineChars="0"/>
         <w:rPr>
@@ -2461,7 +3674,7 @@
       <w:pPr>
         <w:numPr>
           <w:ilvl w:val="0"/>
-          <w:numId w:val="8"/>
+          <w:numId w:val="12"/>
         </w:numPr>
         <w:ind w:firstLine="420" w:firstLineChars="0"/>
         <w:jc w:val="both"/>
@@ -2482,7 +3695,7 @@
       <w:pPr>
         <w:numPr>
           <w:ilvl w:val="0"/>
-          <w:numId w:val="8"/>
+          <w:numId w:val="12"/>
         </w:numPr>
         <w:ind w:firstLine="420" w:firstLineChars="0"/>
         <w:jc w:val="both"/>
@@ -2503,7 +3716,7 @@
       <w:pPr>
         <w:numPr>
           <w:ilvl w:val="0"/>
-          <w:numId w:val="8"/>
+          <w:numId w:val="12"/>
         </w:numPr>
         <w:ind w:firstLine="420" w:firstLineChars="0"/>
         <w:jc w:val="both"/>
@@ -2524,7 +3737,7 @@
       <w:pPr>
         <w:numPr>
           <w:ilvl w:val="0"/>
-          <w:numId w:val="8"/>
+          <w:numId w:val="12"/>
         </w:numPr>
         <w:ind w:firstLine="420" w:firstLineChars="0"/>
         <w:jc w:val="both"/>
@@ -2969,7 +4182,7 @@
       <w:pPr>
         <w:numPr>
           <w:ilvl w:val="0"/>
-          <w:numId w:val="9"/>
+          <w:numId w:val="13"/>
         </w:numPr>
         <w:ind w:firstLine="420" w:firstLineChars="0"/>
         <w:rPr>
@@ -2989,7 +4202,7 @@
       <w:pPr>
         <w:numPr>
           <w:ilvl w:val="0"/>
-          <w:numId w:val="9"/>
+          <w:numId w:val="13"/>
         </w:numPr>
         <w:ind w:firstLine="420" w:firstLineChars="0"/>
         <w:rPr>
@@ -3009,7 +4222,7 @@
       <w:pPr>
         <w:numPr>
           <w:ilvl w:val="0"/>
-          <w:numId w:val="9"/>
+          <w:numId w:val="13"/>
         </w:numPr>
         <w:ind w:firstLine="420" w:firstLineChars="0"/>
         <w:rPr>
@@ -3247,7 +4460,7 @@
         <w:pStyle w:val="26"/>
         <w:numPr>
           <w:ilvl w:val="0"/>
-          <w:numId w:val="10"/>
+          <w:numId w:val="14"/>
         </w:numPr>
         <w:ind w:firstLineChars="0"/>
       </w:pPr>
@@ -3277,7 +4490,7 @@
         <w:pStyle w:val="26"/>
         <w:numPr>
           <w:ilvl w:val="0"/>
-          <w:numId w:val="10"/>
+          <w:numId w:val="14"/>
         </w:numPr>
         <w:ind w:firstLineChars="0"/>
       </w:pPr>
@@ -3307,7 +4520,7 @@
         <w:pStyle w:val="26"/>
         <w:numPr>
           <w:ilvl w:val="0"/>
-          <w:numId w:val="10"/>
+          <w:numId w:val="14"/>
         </w:numPr>
         <w:ind w:firstLineChars="0"/>
       </w:pPr>
@@ -3323,7 +4536,7 @@
         <w:pStyle w:val="26"/>
         <w:numPr>
           <w:ilvl w:val="0"/>
-          <w:numId w:val="10"/>
+          <w:numId w:val="14"/>
         </w:numPr>
         <w:ind w:firstLineChars="0"/>
       </w:pPr>
@@ -3339,7 +4552,7 @@
         <w:pStyle w:val="26"/>
         <w:numPr>
           <w:ilvl w:val="0"/>
-          <w:numId w:val="10"/>
+          <w:numId w:val="14"/>
         </w:numPr>
         <w:ind w:firstLineChars="0"/>
         <w:rPr>
@@ -4853,34 +6066,94 @@
       <w:lvlJc w:val="left"/>
     </w:lvl>
   </w:abstractNum>
+  <w:abstractNum w:abstractNumId="10">
+    <w:nsid w:val="5F70A542"/>
+    <w:multiLevelType w:val="singleLevel"/>
+    <w:tmpl w:val="5F70A542"/>
+    <w:lvl w:ilvl="0" w:tentative="0">
+      <w:start w:val="1"/>
+      <w:numFmt w:val="decimal"/>
+      <w:suff w:val="nothing"/>
+      <w:lvlText w:val="%1、"/>
+      <w:lvlJc w:val="left"/>
+    </w:lvl>
+  </w:abstractNum>
+  <w:abstractNum w:abstractNumId="11">
+    <w:nsid w:val="5F70A61C"/>
+    <w:multiLevelType w:val="singleLevel"/>
+    <w:tmpl w:val="5F70A61C"/>
+    <w:lvl w:ilvl="0" w:tentative="0">
+      <w:start w:val="1"/>
+      <w:numFmt w:val="decimal"/>
+      <w:suff w:val="nothing"/>
+      <w:lvlText w:val="%1、"/>
+      <w:lvlJc w:val="left"/>
+    </w:lvl>
+  </w:abstractNum>
+  <w:abstractNum w:abstractNumId="12">
+    <w:nsid w:val="5F70A6CF"/>
+    <w:multiLevelType w:val="singleLevel"/>
+    <w:tmpl w:val="5F70A6CF"/>
+    <w:lvl w:ilvl="0" w:tentative="0">
+      <w:start w:val="1"/>
+      <w:numFmt w:val="decimal"/>
+      <w:suff w:val="nothing"/>
+      <w:lvlText w:val="%1、"/>
+      <w:lvlJc w:val="left"/>
+    </w:lvl>
+  </w:abstractNum>
+  <w:abstractNum w:abstractNumId="13">
+    <w:nsid w:val="5F70A75F"/>
+    <w:multiLevelType w:val="singleLevel"/>
+    <w:tmpl w:val="5F70A75F"/>
+    <w:lvl w:ilvl="0" w:tentative="0">
+      <w:start w:val="1"/>
+      <w:numFmt w:val="decimal"/>
+      <w:suff w:val="nothing"/>
+      <w:lvlText w:val="%1、"/>
+      <w:lvlJc w:val="left"/>
+    </w:lvl>
+  </w:abstractNum>
   <w:num w:numId="1">
+    <w:abstractNumId w:val="10"/>
+  </w:num>
+  <w:num w:numId="2">
+    <w:abstractNumId w:val="11"/>
+  </w:num>
+  <w:num w:numId="3">
+    <w:abstractNumId w:val="12"/>
+  </w:num>
+  <w:num w:numId="4">
+    <w:abstractNumId w:val="13"/>
+  </w:num>
+  <w:num w:numId="5">
     <w:abstractNumId w:val="9"/>
   </w:num>
-  <w:num w:numId="2">
+  <w:num w:numId="6">
     <w:abstractNumId w:val="6"/>
   </w:num>
-  <w:num w:numId="3">
+  <w:num w:numId="7">
     <w:abstractNumId w:val="7"/>
   </w:num>
-  <w:num w:numId="4">
+  <w:num w:numId="8">
     <w:abstractNumId w:val="8"/>
   </w:num>
-  <w:num w:numId="5">
+  <w:num w:numId="9">
     <w:abstractNumId w:val="1"/>
   </w:num>
-  <w:num w:numId="6">
+  <w:num w:numId="10">
     <w:abstractNumId w:val="2"/>
   </w:num>
-  <w:num w:numId="7">
+  <w:num w:numId="11">
     <w:abstractNumId w:val="4"/>
   </w:num>
-  <w:num w:numId="8">
+  <w:num w:numId="12">
     <w:abstractNumId w:val="3"/>
   </w:num>
-  <w:num w:numId="9">
+  <w:num w:numId="13">
     <w:abstractNumId w:val="5"/>
   </w:num>
-  <w:num w:numId="10">
+  <w:num w:numId="14">
     <w:abstractNumId w:val="0"/>
   </w:num>
 </w:numbering>
@@ -5434,6 +6707,7 @@
     <w:name w:val="标题 4 字符"/>
     <w:basedOn w:val="13"/>
     <w:link w:val="5"/>
+    <w:qFormat/>
     <w:uiPriority w:val="9"/>
     <w:rPr>
       <w:rFonts w:ascii="Times New Roman" w:hAnsi="Times New Roman" w:eastAsia="仿宋" w:cstheme="majorBidi"/>

--- a/10. 架构/3. 高并发架构.docx
+++ b/10. 架构/3. 高并发架构.docx
@@ -72,7 +72,10 @@
       <w:r>
         <w:rPr>
           <w:rFonts w:hint="eastAsia"/>
+          <w:b/>
+          <w:bCs/>
           <w:color w:val="FF0000"/>
+          <w:u w:val="single"/>
         </w:rPr>
         <w:t>QPS、TPS、IOPS</w:t>
       </w:r>
@@ -85,7 +88,10 @@
       <w:r>
         <w:rPr>
           <w:rFonts w:hint="eastAsia"/>
+          <w:b/>
+          <w:bCs/>
           <w:color w:val="FF0000"/>
+          <w:u w:val="single"/>
         </w:rPr>
         <w:t>系统吞吐率</w:t>
       </w:r>
@@ -93,7 +99,50 @@
         <w:rPr>
           <w:rFonts w:hint="eastAsia"/>
         </w:rPr>
-        <w:t>，QPS越高系统能hold住的请求数越多，但光关注这几个指标不够，我们还需要关注RT，即响应时间，也就是从发出request到收到response的时延，这个指标跟吞吐往往是此消彼长的，我们追求的是一定时延下的高吞吐。比如有100万次请求，99万次请求都在10毫秒内响应，其他次数10秒才响应，平均时延不高，但时延高的用户受不了，所以，就有了TP90/TP99指标，这个指标不是求平均，而是把时延从小到大排序，取排名90%/99%的时延，这个指标越大，对慢请求越敏感。除此之外，有时候，我们也会关注可用性指标，这可归到稳定性。一般而言，用户感知友好的高并发系统，时延应该控制在250毫秒以内。</w:t>
+        <w:t>，QPS越高系统能hold住的请求数越多，但光关注这几个指标不够，我们还需要关注</w:t>
+      </w:r>
+      <w:r>
+        <w:rPr>
+          <w:rFonts w:hint="eastAsia"/>
+          <w:b/>
+          <w:bCs/>
+          <w:color w:val="FF0000"/>
+          <w:u w:val="single"/>
+        </w:rPr>
+        <w:t>RT，即响应时间</w:t>
+      </w:r>
+      <w:r>
+        <w:rPr>
+          <w:rFonts w:hint="eastAsia"/>
+        </w:rPr>
+        <w:t>，也就是从发出request到收到response的时延，这个指标跟吞吐往往是此消彼长的，我们追求的是一定时延下的高吞吐。比如有100万次请求，99万次请求都在10毫秒内响应，其他次数10秒才响应，平均时延不高，但时延高的用户受不了，所以，就有了</w:t>
+      </w:r>
+      <w:r>
+        <w:rPr>
+          <w:rFonts w:hint="eastAsia"/>
+          <w:color w:val="FF0000"/>
+        </w:rPr>
+        <w:t>TP90/TP99指标</w:t>
+      </w:r>
+      <w:r>
+        <w:rPr>
+          <w:rFonts w:hint="eastAsia"/>
+        </w:rPr>
+        <w:t>，这个指标不是求平均，而是把时延从小到大排序，取排名90%/99%的时延，这个指标越大，对慢请求越敏感。除此之外，有时候，我们也会关注可用性指标，这可归到稳定性。</w:t>
+      </w:r>
+      <w:r>
+        <w:rPr>
+          <w:rFonts w:hint="eastAsia"/>
+          <w:color w:val="FF0000"/>
+          <w:u w:val="single"/>
+        </w:rPr>
+        <w:t>一般而言，用户感知友好的高并发系统，时延应该控制在250毫秒以内</w:t>
+      </w:r>
+      <w:r>
+        <w:rPr>
+          <w:rFonts w:hint="eastAsia"/>
+        </w:rPr>
+        <w:t>。</w:t>
       </w:r>
     </w:p>
     <w:p>
@@ -152,7 +201,71 @@
         <w:rPr>
           <w:rFonts w:hint="eastAsia"/>
         </w:rPr>
-        <w:t>高并发相关常用的一些指标有响应时间（Response Time），吞吐量（Throughput），每秒查询率QPS（Query Per Second），并发用户数等。</w:t>
+        <w:t>高并发相关常用的一些指标有</w:t>
+      </w:r>
+      <w:r>
+        <w:rPr>
+          <w:rFonts w:hint="eastAsia"/>
+          <w:b/>
+          <w:bCs/>
+          <w:color w:val="FF0000"/>
+          <w:u w:val="single"/>
+        </w:rPr>
+        <w:t>响应时间（Response Time）</w:t>
+      </w:r>
+      <w:r>
+        <w:rPr>
+          <w:rFonts w:hint="eastAsia"/>
+        </w:rPr>
+        <w:t>，</w:t>
+      </w:r>
+      <w:r>
+        <w:rPr>
+          <w:rFonts w:hint="eastAsia"/>
+          <w:b/>
+          <w:bCs/>
+          <w:color w:val="FF0000"/>
+          <w:u w:val="single"/>
+        </w:rPr>
+        <w:t>吞吐量（Throughput）</w:t>
+      </w:r>
+      <w:r>
+        <w:rPr>
+          <w:rFonts w:hint="eastAsia"/>
+        </w:rPr>
+        <w:t>，</w:t>
+      </w:r>
+      <w:r>
+        <w:rPr>
+          <w:rFonts w:hint="eastAsia"/>
+          <w:b/>
+          <w:bCs/>
+          <w:color w:val="FF0000"/>
+          <w:u w:val="single"/>
+        </w:rPr>
+        <w:t>每秒查询率QPS（Query Per Second）</w:t>
+      </w:r>
+      <w:r>
+        <w:rPr>
+          <w:rFonts w:hint="eastAsia"/>
+        </w:rPr>
+        <w:t>，</w:t>
+      </w:r>
+      <w:r>
+        <w:rPr>
+          <w:rFonts w:hint="eastAsia"/>
+          <w:b/>
+          <w:bCs/>
+          <w:color w:val="FF0000"/>
+          <w:u w:val="single"/>
+        </w:rPr>
+        <w:t>并发用户数</w:t>
+      </w:r>
+      <w:r>
+        <w:rPr>
+          <w:rFonts w:hint="eastAsia"/>
+        </w:rPr>
+        <w:t>等。</w:t>
       </w:r>
     </w:p>
     <w:p>
@@ -501,7 +614,22 @@
           <w:rFonts w:hint="eastAsia"/>
           <w:lang w:val="en-US" w:eastAsia="zh-CN"/>
         </w:rPr>
-        <w:t>，通过微服务解耦。</w:t>
+        <w:t>，</w:t>
+      </w:r>
+      <w:r>
+        <w:rPr>
+          <w:rFonts w:hint="eastAsia"/>
+          <w:color w:val="FF0000"/>
+          <w:lang w:val="en-US" w:eastAsia="zh-CN"/>
+        </w:rPr>
+        <w:t>通过微服务解耦</w:t>
+      </w:r>
+      <w:r>
+        <w:rPr>
+          <w:rFonts w:hint="eastAsia"/>
+          <w:lang w:val="en-US" w:eastAsia="zh-CN"/>
+        </w:rPr>
+        <w:t>。</w:t>
       </w:r>
     </w:p>
     <w:p>
@@ -909,12 +1037,28 @@
           <w:rFonts w:hint="eastAsia"/>
           <w:lang w:val="en-US" w:eastAsia="zh-CN"/>
         </w:rPr>
-        <w:t>，根据工作在ISO 7层网络模型的层次，可分为四层负载均衡（比如章文嵩博士的LVS）和七层负载均衡（NGINX），软件负载均衡配置灵活，扩展性强，阿某云的SLB作为服务对外售卖，Nginx可以对URL的后半部做解释承担API网关的职责。</w:t>
-      </w:r>
-    </w:p>
-    <w:p>
-      <w:pPr>
-        <w:numPr>
+        <w:t>，根据工作在ISO 7层网络模型的层次，可分为</w:t>
+      </w:r>
+      <w:r>
+        <w:rPr>
+          <w:rFonts w:hint="eastAsia"/>
+          <w:color w:val="FF0000"/>
+          <w:lang w:val="en-US" w:eastAsia="zh-CN"/>
+        </w:rPr>
+        <w:t>四层负载均衡（比如章文嵩博士的LVS）和七层负载均衡（NGINX）</w:t>
+      </w:r>
+      <w:r>
+        <w:rPr>
+          <w:rFonts w:hint="eastAsia"/>
+          <w:lang w:val="en-US" w:eastAsia="zh-CN"/>
+        </w:rPr>
+        <w:t>，软件负载均衡配置灵活，扩展性强，阿某云的SLB作为服务对外售卖，Nginx可以对URL的后半部做解释承担API网关的职责。</w:t>
+      </w:r>
+    </w:p>
+    <w:p>
+      <w:pPr>
+        <w:numPr>
+          <w:ilvl w:val="0"/>
           <w:numId w:val="0"/>
         </w:numPr>
         <w:ind w:firstLine="420" w:firstLineChars="0"/>
@@ -928,12 +1072,21 @@
           <w:rFonts w:hint="eastAsia"/>
           <w:lang w:val="en-US" w:eastAsia="zh-CN"/>
         </w:rPr>
-        <w:t>所以，完整的负载均衡链路是client &lt;-&gt; DNS负载均衡-&gt; F5 -&gt; LVS/SLB -&gt; NGINX</w:t>
-      </w:r>
-    </w:p>
-    <w:p>
-      <w:pPr>
-        <w:numPr>
+        <w:t>所以，</w:t>
+      </w:r>
+      <w:r>
+        <w:rPr>
+          <w:rFonts w:hint="eastAsia"/>
+          <w:color w:val="FF0000"/>
+          <w:lang w:val="en-US" w:eastAsia="zh-CN"/>
+        </w:rPr>
+        <w:t>完整的负载均衡链路是client &lt;-&gt; DNS负载均衡-&gt; F5 -&gt; LVS/SLB -&gt; NGINX</w:t>
+      </w:r>
+    </w:p>
+    <w:p>
+      <w:pPr>
+        <w:numPr>
+          <w:ilvl w:val="0"/>
           <w:numId w:val="0"/>
         </w:numPr>
         <w:ind w:firstLine="420" w:firstLineChars="0"/>
@@ -952,6 +1105,19 @@
     </w:p>
     <w:p>
       <w:pPr>
+        <w:numPr>
+          <w:ilvl w:val="0"/>
+          <w:numId w:val="0"/>
+        </w:numPr>
+        <w:ind w:firstLine="420" w:firstLineChars="0"/>
+        <w:rPr>
+          <w:rFonts w:hint="eastAsia"/>
+          <w:lang w:val="en-US" w:eastAsia="zh-CN"/>
+        </w:rPr>
+      </w:pPr>
+    </w:p>
+    <w:p>
+      <w:pPr>
         <w:pStyle w:val="5"/>
         <w:rPr>
           <w:rFonts w:hint="eastAsia"/>
@@ -969,6 +1135,7 @@
     <w:p>
       <w:pPr>
         <w:numPr>
+          <w:ilvl w:val="0"/>
           <w:numId w:val="0"/>
         </w:numPr>
         <w:ind w:firstLine="420" w:firstLineChars="0"/>
@@ -982,12 +1149,28 @@
           <w:rFonts w:hint="eastAsia"/>
           <w:lang w:val="en-US" w:eastAsia="zh-CN"/>
         </w:rPr>
-        <w:t>前面通过负载均衡解决了无状态服务的水平扩展问题，但我们的系统不全是无状态的，后面通常还有有状态的数据库，所以解决了前面的问题，存储有可能成为系统的瓶颈，我们需要对有状态存储做分片路由。</w:t>
-      </w:r>
-    </w:p>
-    <w:p>
-      <w:pPr>
-        <w:numPr>
+        <w:t>前面通过负载均衡解决了无状态服务的水平扩展问题，但我们的系统不全是无状态的，后面通常还有有状态的数据库，所以解决了前面的问题，存储有可能成为系统的瓶颈，</w:t>
+      </w:r>
+      <w:r>
+        <w:rPr>
+          <w:rFonts w:hint="eastAsia"/>
+          <w:color w:val="FF0000"/>
+          <w:lang w:val="en-US" w:eastAsia="zh-CN"/>
+        </w:rPr>
+        <w:t>我们需要对有状态存储做分片路由</w:t>
+      </w:r>
+      <w:r>
+        <w:rPr>
+          <w:rFonts w:hint="eastAsia"/>
+          <w:lang w:val="en-US" w:eastAsia="zh-CN"/>
+        </w:rPr>
+        <w:t>。</w:t>
+      </w:r>
+    </w:p>
+    <w:p>
+      <w:pPr>
+        <w:numPr>
+          <w:ilvl w:val="0"/>
           <w:numId w:val="0"/>
         </w:numPr>
         <w:ind w:firstLine="420" w:firstLineChars="0"/>
@@ -999,14 +1182,23 @@
       <w:r>
         <w:rPr>
           <w:rFonts w:hint="eastAsia"/>
-          <w:lang w:val="en-US" w:eastAsia="zh-CN"/>
-        </w:rPr>
-        <w:t>数据库的单机QPS一般不高，也就几千，显然满足不了高并发的要求。所以，我们需要做分库分表 + 读写分离。</w:t>
-      </w:r>
-    </w:p>
-    <w:p>
-      <w:pPr>
-        <w:numPr>
+          <w:color w:val="FF0000"/>
+          <w:lang w:val="en-US" w:eastAsia="zh-CN"/>
+        </w:rPr>
+        <w:t>数据库的单机QPS一般不高，也就几千，显然满足不了高并发的要求。所以，我们需要做分库分表 + 读写分离</w:t>
+      </w:r>
+      <w:r>
+        <w:rPr>
+          <w:rFonts w:hint="eastAsia"/>
+          <w:lang w:val="en-US" w:eastAsia="zh-CN"/>
+        </w:rPr>
+        <w:t>。</w:t>
+      </w:r>
+    </w:p>
+    <w:p>
+      <w:pPr>
+        <w:numPr>
+          <w:ilvl w:val="0"/>
           <w:numId w:val="0"/>
         </w:numPr>
         <w:ind w:firstLine="420" w:firstLineChars="0"/>
@@ -1042,6 +1234,7 @@
     <w:p>
       <w:pPr>
         <w:numPr>
+          <w:ilvl w:val="0"/>
           <w:numId w:val="0"/>
         </w:numPr>
         <w:ind w:firstLine="420" w:firstLineChars="0"/>
@@ -1061,6 +1254,7 @@
     <w:p>
       <w:pPr>
         <w:numPr>
+          <w:ilvl w:val="0"/>
           <w:numId w:val="0"/>
         </w:numPr>
         <w:ind w:firstLine="420" w:firstLineChars="0"/>
@@ -1080,6 +1274,7 @@
     <w:p>
       <w:pPr>
         <w:numPr>
+          <w:ilvl w:val="0"/>
           <w:numId w:val="0"/>
         </w:numPr>
         <w:ind w:firstLine="420" w:firstLineChars="0"/>
@@ -1099,6 +1294,7 @@
     <w:p>
       <w:pPr>
         <w:numPr>
+          <w:ilvl w:val="0"/>
           <w:numId w:val="0"/>
         </w:numPr>
         <w:ind w:firstLine="420" w:firstLineChars="0"/>
@@ -1118,6 +1314,7 @@
     <w:p>
       <w:pPr>
         <w:numPr>
+          <w:ilvl w:val="0"/>
           <w:numId w:val="0"/>
         </w:numPr>
         <w:ind w:firstLine="420" w:firstLineChars="0"/>
@@ -1145,6 +1342,7 @@
     <w:p>
       <w:pPr>
         <w:numPr>
+          <w:ilvl w:val="0"/>
           <w:numId w:val="0"/>
         </w:numPr>
         <w:ind w:firstLine="420" w:firstLineChars="0"/>
@@ -1184,6 +1382,7 @@
     <w:p>
       <w:pPr>
         <w:numPr>
+          <w:ilvl w:val="0"/>
           <w:numId w:val="0"/>
         </w:numPr>
         <w:ind w:firstLine="420" w:firstLineChars="0"/>
@@ -1203,6 +1402,7 @@
     <w:p>
       <w:pPr>
         <w:numPr>
+          <w:ilvl w:val="0"/>
           <w:numId w:val="0"/>
         </w:numPr>
         <w:ind w:firstLine="420" w:firstLineChars="0"/>
@@ -1222,6 +1422,7 @@
     <w:p>
       <w:pPr>
         <w:numPr>
+          <w:ilvl w:val="0"/>
           <w:numId w:val="0"/>
         </w:numPr>
         <w:ind w:firstLine="420" w:firstLineChars="0"/>
@@ -1281,6 +1482,7 @@
     <w:p>
       <w:pPr>
         <w:numPr>
+          <w:ilvl w:val="0"/>
           <w:numId w:val="0"/>
         </w:numPr>
         <w:rPr>
@@ -1292,6 +1494,7 @@
     <w:p>
       <w:pPr>
         <w:numPr>
+          <w:ilvl w:val="0"/>
           <w:numId w:val="0"/>
         </w:numPr>
         <w:ind w:firstLine="420" w:firstLineChars="0"/>
@@ -1327,6 +1530,7 @@
     <w:p>
       <w:pPr>
         <w:numPr>
+          <w:ilvl w:val="0"/>
           <w:numId w:val="0"/>
         </w:numPr>
         <w:ind w:firstLine="420" w:firstLineChars="0"/>
@@ -1346,6 +1550,7 @@
     <w:p>
       <w:pPr>
         <w:numPr>
+          <w:ilvl w:val="0"/>
           <w:numId w:val="0"/>
         </w:numPr>
         <w:ind w:firstLine="420" w:firstLineChars="0"/>
@@ -1365,6 +1570,7 @@
     <w:p>
       <w:pPr>
         <w:numPr>
+          <w:ilvl w:val="0"/>
           <w:numId w:val="0"/>
         </w:numPr>
         <w:ind w:firstLine="420" w:firstLineChars="0"/>
@@ -1378,12 +1584,43 @@
           <w:rFonts w:hint="eastAsia"/>
           <w:lang w:val="en-US" w:eastAsia="zh-CN"/>
         </w:rPr>
-        <w:t>比如说消息中间件技术，也就是MQ集群，它是非常好的做写请求异步化处理，实现削峰填谷的效果。</w:t>
-      </w:r>
-    </w:p>
-    <w:p>
-      <w:pPr>
-        <w:numPr>
+        <w:t>比如说消息中间件技术，也就是</w:t>
+      </w:r>
+      <w:r>
+        <w:rPr>
+          <w:rFonts w:hint="eastAsia"/>
+          <w:color w:val="FF0000"/>
+          <w:lang w:val="en-US" w:eastAsia="zh-CN"/>
+        </w:rPr>
+        <w:t>MQ集群</w:t>
+      </w:r>
+      <w:r>
+        <w:rPr>
+          <w:rFonts w:hint="eastAsia"/>
+          <w:lang w:val="en-US" w:eastAsia="zh-CN"/>
+        </w:rPr>
+        <w:t>，</w:t>
+      </w:r>
+      <w:r>
+        <w:rPr>
+          <w:rFonts w:hint="eastAsia"/>
+          <w:color w:val="FF0000"/>
+          <w:lang w:val="en-US" w:eastAsia="zh-CN"/>
+        </w:rPr>
+        <w:t>它是非常好的做写请求异步化处理，实现削峰填谷的效果</w:t>
+      </w:r>
+      <w:r>
+        <w:rPr>
+          <w:rFonts w:hint="eastAsia"/>
+          <w:lang w:val="en-US" w:eastAsia="zh-CN"/>
+        </w:rPr>
+        <w:t>。</w:t>
+      </w:r>
+    </w:p>
+    <w:p>
+      <w:pPr>
+        <w:numPr>
+          <w:ilvl w:val="0"/>
           <w:numId w:val="0"/>
         </w:numPr>
         <w:ind w:firstLine="420" w:firstLineChars="0"/>
@@ -1395,14 +1632,23 @@
       <w:r>
         <w:rPr>
           <w:rFonts w:hint="eastAsia"/>
-          <w:lang w:val="en-US" w:eastAsia="zh-CN"/>
-        </w:rPr>
-        <w:t>消息队列能做解耦，在只需要最终一致性的场景下，很适合用来配合做流控。</w:t>
-      </w:r>
-    </w:p>
-    <w:p>
-      <w:pPr>
-        <w:numPr>
+          <w:color w:val="FF0000"/>
+          <w:lang w:val="en-US" w:eastAsia="zh-CN"/>
+        </w:rPr>
+        <w:t>消息队列能做解耦，在只需要最终一致性的场景下，很适合用来配合做流控</w:t>
+      </w:r>
+      <w:r>
+        <w:rPr>
+          <w:rFonts w:hint="eastAsia"/>
+          <w:lang w:val="en-US" w:eastAsia="zh-CN"/>
+        </w:rPr>
+        <w:t>。</w:t>
+      </w:r>
+    </w:p>
+    <w:p>
+      <w:pPr>
+        <w:numPr>
+          <w:ilvl w:val="0"/>
           <w:numId w:val="0"/>
         </w:numPr>
         <w:ind w:firstLine="420" w:firstLineChars="0"/>
@@ -1422,6 +1668,7 @@
     <w:p>
       <w:pPr>
         <w:numPr>
+          <w:ilvl w:val="0"/>
           <w:numId w:val="0"/>
         </w:numPr>
         <w:ind w:firstLine="420" w:firstLineChars="0"/>
@@ -1441,6 +1688,7 @@
     <w:p>
       <w:pPr>
         <w:numPr>
+          <w:ilvl w:val="0"/>
           <w:numId w:val="0"/>
         </w:numPr>
         <w:ind w:firstLine="420" w:firstLineChars="0"/>
@@ -1460,6 +1708,7 @@
     <w:p>
       <w:pPr>
         <w:numPr>
+          <w:ilvl w:val="0"/>
           <w:numId w:val="0"/>
         </w:numPr>
         <w:ind w:firstLine="420" w:firstLineChars="0"/>
@@ -1478,6 +1727,19 @@
     </w:p>
     <w:p>
       <w:pPr>
+        <w:numPr>
+          <w:ilvl w:val="0"/>
+          <w:numId w:val="0"/>
+        </w:numPr>
+        <w:ind w:firstLine="420" w:firstLineChars="0"/>
+        <w:rPr>
+          <w:rFonts w:hint="eastAsia"/>
+          <w:lang w:val="en-US" w:eastAsia="zh-CN"/>
+        </w:rPr>
+      </w:pPr>
+    </w:p>
+    <w:p>
+      <w:pPr>
         <w:pStyle w:val="5"/>
         <w:rPr>
           <w:rFonts w:hint="eastAsia"/>
@@ -1495,6 +1757,7 @@
     <w:p>
       <w:pPr>
         <w:numPr>
+          <w:ilvl w:val="0"/>
           <w:numId w:val="0"/>
         </w:numPr>
         <w:ind w:firstLine="420" w:firstLineChars="0"/>
@@ -1526,9 +1789,17 @@
       <w:r>
         <w:rPr>
           <w:rFonts w:hint="eastAsia"/>
-          <w:lang w:val="en-US" w:eastAsia="zh-CN"/>
-        </w:rPr>
-        <w:t>计数器算法（固定窗口）：计数器算法是使用计数器在周期内累加访问次数，当达到设定的限流值时，触发限流策略，下一个周期开始时，进行清零，重新计数，实现简单。计数器算法方式限流对于周期比较长的限流，存在很大的弊端，有严重的临界问题。</w:t>
+          <w:color w:val="FF0000"/>
+          <w:lang w:val="en-US" w:eastAsia="zh-CN"/>
+        </w:rPr>
+        <w:t>计数器算法（固定窗口）</w:t>
+      </w:r>
+      <w:r>
+        <w:rPr>
+          <w:rFonts w:hint="eastAsia"/>
+          <w:lang w:val="en-US" w:eastAsia="zh-CN"/>
+        </w:rPr>
+        <w:t>：计数器算法是使用计数器在周期内累加访问次数，当达到设定的限流值时，触发限流策略，下一个周期开始时，进行清零，重新计数，实现简单。计数器算法方式限流对于周期比较长的限流，存在很大的弊端，有严重的临界问题。</w:t>
       </w:r>
     </w:p>
     <w:p>
@@ -1546,9 +1817,17 @@
       <w:r>
         <w:rPr>
           <w:rFonts w:hint="eastAsia"/>
-          <w:lang w:val="en-US" w:eastAsia="zh-CN"/>
-        </w:rPr>
-        <w:t>滑动窗口算法：将时间周期分为N个小周期，分别记录每个小周期内访问次数，并且根据时间滑动删除过期的小周期，当滑动窗口的格子划分的越多，那么滑动窗口的滚动就越平滑，限流的统计就会越精确。此算法可以很好的解决固定窗口算法的临界问题。</w:t>
+          <w:color w:val="FF0000"/>
+          <w:lang w:val="en-US" w:eastAsia="zh-CN"/>
+        </w:rPr>
+        <w:t>滑动窗口算法</w:t>
+      </w:r>
+      <w:r>
+        <w:rPr>
+          <w:rFonts w:hint="eastAsia"/>
+          <w:lang w:val="en-US" w:eastAsia="zh-CN"/>
+        </w:rPr>
+        <w:t>：将时间周期分为N个小周期，分别记录每个小周期内访问次数，并且根据时间滑动删除过期的小周期，当滑动窗口的格子划分的越多，那么滑动窗口的滚动就越平滑，限流的统计就会越精确。此算法可以很好的解决固定窗口算法的临界问题。</w:t>
       </w:r>
     </w:p>
     <w:p>
@@ -1566,9 +1845,17 @@
       <w:r>
         <w:rPr>
           <w:rFonts w:hint="eastAsia"/>
-          <w:lang w:val="en-US" w:eastAsia="zh-CN"/>
-        </w:rPr>
-        <w:t>漏桶算法：访问请求到达时直接放入漏桶，如当前容量已达到上限（限流值），则进行丢弃（触发限流策略）。漏桶以固定的速率进行释放访问请求（即请求通过），直到漏桶为空。分布式环境下实施难度高。</w:t>
+          <w:color w:val="FF0000"/>
+          <w:lang w:val="en-US" w:eastAsia="zh-CN"/>
+        </w:rPr>
+        <w:t>漏桶算法</w:t>
+      </w:r>
+      <w:r>
+        <w:rPr>
+          <w:rFonts w:hint="eastAsia"/>
+          <w:lang w:val="en-US" w:eastAsia="zh-CN"/>
+        </w:rPr>
+        <w:t>：访问请求到达时直接放入漏桶，如当前容量已达到上限（限流值），则进行丢弃（触发限流策略）。漏桶以固定的速率进行释放访问请求（即请求通过），直到漏桶为空。分布式环境下实施难度高。</w:t>
       </w:r>
     </w:p>
     <w:p>
@@ -1586,10 +1873,29 @@
       <w:r>
         <w:rPr>
           <w:rFonts w:hint="eastAsia"/>
-          <w:lang w:val="en-US" w:eastAsia="zh-CN"/>
-        </w:rPr>
-        <w:t>令牌桶算法：程序以r（r=时间周期/限流值）的速度向令牌桶中增加令牌，直到令牌桶满，请求到达时向令牌桶请求令牌，如获取到令牌则通过请求，否则触发限流策略。分布式环境下实施难度高。</w:t>
-      </w:r>
+          <w:color w:val="FF0000"/>
+          <w:lang w:val="en-US" w:eastAsia="zh-CN"/>
+        </w:rPr>
+        <w:t>令牌桶算法</w:t>
+      </w:r>
+      <w:r>
+        <w:rPr>
+          <w:rFonts w:hint="eastAsia"/>
+          <w:lang w:val="en-US" w:eastAsia="zh-CN"/>
+        </w:rPr>
+        <w:t>：程序以r（r=时间周期/限流值）的速度向令牌桶中增加令牌，直到令牌桶满，请求到达时向令牌桶请求令牌，如获取到令牌则通过请求，否则触发限流策略。分布式环境下实施难度高。</w:t>
+      </w:r>
+    </w:p>
+    <w:p>
+      <w:pPr>
+        <w:numPr>
+          <w:numId w:val="0"/>
+        </w:numPr>
+        <w:rPr>
+          <w:rFonts w:hint="eastAsia"/>
+          <w:lang w:val="en-US" w:eastAsia="zh-CN"/>
+        </w:rPr>
+      </w:pPr>
     </w:p>
     <w:p>
       <w:pPr>
@@ -1674,25 +1980,25 @@
       <w:pPr>
         <w:pStyle w:val="4"/>
       </w:pPr>
+      <w:r>
+        <w:rPr>
+          <w:rFonts w:hint="eastAsia"/>
+        </w:rPr>
+        <w:t>互斥量</w:t>
+      </w:r>
+    </w:p>
+    <w:p>
+      <w:pPr>
+        <w:pStyle w:val="4"/>
+      </w:pPr>
+      <w:r>
+        <w:rPr>
+          <w:rFonts w:hint="eastAsia"/>
+        </w:rPr>
+        <w:t>unique_lock</w:t>
+      </w:r>
       <w:bookmarkStart w:id="0" w:name="_GoBack"/>
       <w:bookmarkEnd w:id="0"/>
-      <w:r>
-        <w:rPr>
-          <w:rFonts w:hint="eastAsia"/>
-        </w:rPr>
-        <w:t>互斥量</w:t>
-      </w:r>
-    </w:p>
-    <w:p>
-      <w:pPr>
-        <w:pStyle w:val="4"/>
-      </w:pPr>
-      <w:r>
-        <w:rPr>
-          <w:rFonts w:hint="eastAsia"/>
-        </w:rPr>
-        <w:t>unique_lock</w:t>
-      </w:r>
     </w:p>
     <w:p>
       <w:pPr>
